--- a/admin/Ethikantrag/Interview_Leitfaden_fastReach.docx
+++ b/admin/Ethikantrag/Interview_Leitfaden_fastReach.docx
@@ -90,12 +90,27 @@
     <w:p>
       <w:pPr>
         <w:rPr>
-          <w:rFonts w:asciiTheme="majorHAnsi" w:hAnsiTheme="majorHAnsi" w:cstheme="majorHAnsi"/>
-          <w:sz w:val="22"/>
-          <w:szCs w:val="22"/>
-          <w:lang w:val="de-DE"/>
-        </w:rPr>
-      </w:pPr>
+          <w:lang w:val="de-DE"/>
+        </w:rPr>
+      </w:pPr>
+    </w:p>
+    <w:p>
+      <w:pPr>
+        <w:rPr>
+          <w:rFonts w:asciiTheme="majorHAnsi" w:hAnsiTheme="majorHAnsi" w:cstheme="majorHAnsi"/>
+          <w:sz w:val="22"/>
+          <w:szCs w:val="22"/>
+          <w:lang w:val="de-DE"/>
+        </w:rPr>
+      </w:pPr>
+      <w:r>
+        <w:rPr>
+          <w:rFonts w:asciiTheme="majorHAnsi" w:hAnsiTheme="majorHAnsi" w:cstheme="majorHAnsi"/>
+          <w:sz w:val="22"/>
+          <w:szCs w:val="22"/>
+        </w:rPr>
+        <w:t xml:space="preserve">Jetzt haben Sie den zweiten/dritten Block beendet. </w:t>
+      </w:r>
       <w:r>
         <w:rPr>
           <w:rFonts w:asciiTheme="majorHAnsi" w:hAnsiTheme="majorHAnsi" w:cstheme="majorHAnsi"/>
@@ -395,6 +410,7 @@
           <w:lang w:val="de-DE"/>
         </w:rPr>
       </w:pPr>
+      <w:commentRangeStart w:id="0"/>
       <w:r>
         <w:rPr>
           <w:rFonts w:asciiTheme="majorHAnsi" w:hAnsiTheme="majorHAnsi" w:cstheme="majorHAnsi"/>
@@ -425,6 +441,13 @@
           <w:lang w:val="de-DE"/>
         </w:rPr>
         <w:t>“</w:t>
+      </w:r>
+      <w:commentRangeEnd w:id="0"/>
+      <w:r>
+        <w:rPr>
+          <w:rStyle w:val="Kommentarzeichen"/>
+        </w:rPr>
+        <w:commentReference w:id="0"/>
       </w:r>
     </w:p>
     <w:tbl>
@@ -1434,25 +1457,70 @@
           <w:szCs w:val="22"/>
           <w:lang w:val="de-DE"/>
         </w:rPr>
-        <w:t xml:space="preserve">beide Blöcke abgeschlossen und wir haben </w:t>
-      </w:r>
-      <w:r>
-        <w:rPr>
-          <w:rFonts w:asciiTheme="majorHAnsi" w:hAnsiTheme="majorHAnsi" w:cstheme="majorHAnsi"/>
-          <w:sz w:val="22"/>
-          <w:szCs w:val="22"/>
-          <w:lang w:val="de-DE"/>
-        </w:rPr>
-        <w:t>über beide getrennt</w:t>
-      </w:r>
-      <w:r>
-        <w:rPr>
-          <w:rFonts w:asciiTheme="majorHAnsi" w:hAnsiTheme="majorHAnsi" w:cstheme="majorHAnsi"/>
-          <w:sz w:val="22"/>
-          <w:szCs w:val="22"/>
-          <w:lang w:val="de-DE"/>
-        </w:rPr>
-        <w:t xml:space="preserve"> gesprochen. Jetzt schauen wir uns das Ganze noch mal vergleichend an. Fokussier</w:t>
+        <w:t xml:space="preserve">alle 3 </w:t>
+      </w:r>
+      <w:r>
+        <w:rPr>
+          <w:rFonts w:asciiTheme="majorHAnsi" w:hAnsiTheme="majorHAnsi" w:cstheme="majorHAnsi"/>
+          <w:sz w:val="22"/>
+          <w:szCs w:val="22"/>
+          <w:lang w:val="de-DE"/>
+        </w:rPr>
+        <w:t xml:space="preserve">Blöcke abgeschlossen und wir haben </w:t>
+      </w:r>
+      <w:r>
+        <w:rPr>
+          <w:rFonts w:asciiTheme="majorHAnsi" w:hAnsiTheme="majorHAnsi" w:cstheme="majorHAnsi"/>
+          <w:sz w:val="22"/>
+          <w:szCs w:val="22"/>
+          <w:lang w:val="de-DE"/>
+        </w:rPr>
+        <w:t xml:space="preserve">über </w:t>
+      </w:r>
+      <w:r>
+        <w:rPr>
+          <w:rFonts w:asciiTheme="majorHAnsi" w:hAnsiTheme="majorHAnsi" w:cstheme="majorHAnsi"/>
+          <w:sz w:val="22"/>
+          <w:szCs w:val="22"/>
+          <w:lang w:val="de-DE"/>
+        </w:rPr>
+        <w:t xml:space="preserve">den zweiten und dritten </w:t>
+      </w:r>
+      <w:r>
+        <w:rPr>
+          <w:rFonts w:asciiTheme="majorHAnsi" w:hAnsiTheme="majorHAnsi" w:cstheme="majorHAnsi"/>
+          <w:sz w:val="22"/>
+          <w:szCs w:val="22"/>
+          <w:lang w:val="de-DE"/>
+        </w:rPr>
+        <w:t>getrennt</w:t>
+      </w:r>
+      <w:r>
+        <w:rPr>
+          <w:rFonts w:asciiTheme="majorHAnsi" w:hAnsiTheme="majorHAnsi" w:cstheme="majorHAnsi"/>
+          <w:sz w:val="22"/>
+          <w:szCs w:val="22"/>
+          <w:lang w:val="de-DE"/>
+        </w:rPr>
+        <w:t xml:space="preserve"> gesprochen. Jetzt schauen wir uns </w:t>
+      </w:r>
+      <w:r>
+        <w:rPr>
+          <w:rFonts w:asciiTheme="majorHAnsi" w:hAnsiTheme="majorHAnsi" w:cstheme="majorHAnsi"/>
+          <w:sz w:val="22"/>
+          <w:szCs w:val="22"/>
+          <w:lang w:val="de-DE"/>
+        </w:rPr>
+        <w:t xml:space="preserve">den zweiten und dritten Block </w:t>
+      </w:r>
+      <w:r>
+        <w:rPr>
+          <w:rFonts w:asciiTheme="majorHAnsi" w:hAnsiTheme="majorHAnsi" w:cstheme="majorHAnsi"/>
+          <w:sz w:val="22"/>
+          <w:szCs w:val="22"/>
+          <w:lang w:val="de-DE"/>
+        </w:rPr>
+        <w:t xml:space="preserve"> noch mal vergleichend an. Fokussier</w:t>
       </w:r>
       <w:r>
         <w:rPr>
@@ -1562,8 +1630,8 @@
         </w:rPr>
         <w:t xml:space="preserve">welchem der </w:t>
       </w:r>
-      <w:commentRangeStart w:id="0"/>
-      <w:commentRangeEnd w:id="0"/>
+      <w:commentRangeStart w:id="1"/>
+      <w:commentRangeEnd w:id="1"/>
       <w:r>
         <w:rPr>
           <w:rStyle w:val="Kommentarzeichen"/>
@@ -1573,7 +1641,7 @@
           <w:sz w:val="20"/>
           <w:szCs w:val="20"/>
         </w:rPr>
-        <w:commentReference w:id="0"/>
+        <w:commentReference w:id="1"/>
       </w:r>
       <w:r>
         <w:rPr>
@@ -1756,7 +1824,16 @@
                 <w:szCs w:val="16"/>
                 <w:lang w:val="en-US"/>
               </w:rPr>
-              <w:t>Block 1</w:t>
+              <w:t xml:space="preserve">Block </w:t>
+            </w:r>
+            <w:r>
+              <w:rPr>
+                <w:rFonts w:asciiTheme="majorHAnsi" w:hAnsiTheme="majorHAnsi" w:cstheme="majorHAnsi"/>
+                <w:sz w:val="16"/>
+                <w:szCs w:val="16"/>
+                <w:lang w:val="en-US"/>
+              </w:rPr>
+              <w:t>2</w:t>
             </w:r>
           </w:p>
         </w:tc>
@@ -1781,7 +1858,16 @@
                 <w:szCs w:val="16"/>
                 <w:lang w:val="en-US"/>
               </w:rPr>
-              <w:t>Block 2</w:t>
+              <w:t xml:space="preserve">Block </w:t>
+            </w:r>
+            <w:r>
+              <w:rPr>
+                <w:rFonts w:asciiTheme="majorHAnsi" w:hAnsiTheme="majorHAnsi" w:cstheme="majorHAnsi"/>
+                <w:sz w:val="16"/>
+                <w:szCs w:val="16"/>
+                <w:lang w:val="en-US"/>
+              </w:rPr>
+              <w:t>3</w:t>
             </w:r>
           </w:p>
         </w:tc>
@@ -2183,29 +2269,29 @@
           <w:lang w:val="de-DE"/>
         </w:rPr>
       </w:pPr>
-      <w:commentRangeStart w:id="1"/>
       <w:commentRangeStart w:id="2"/>
       <w:commentRangeStart w:id="3"/>
-      <w:commentRangeEnd w:id="1"/>
+      <w:commentRangeStart w:id="4"/>
+      <w:commentRangeEnd w:id="2"/>
       <w:r>
         <w:rPr>
           <w:rStyle w:val="Kommentarzeichen"/>
         </w:rPr>
-        <w:commentReference w:id="1"/>
-      </w:r>
-      <w:commentRangeEnd w:id="2"/>
+        <w:commentReference w:id="2"/>
+      </w:r>
+      <w:commentRangeEnd w:id="3"/>
       <w:r>
         <w:rPr>
           <w:rStyle w:val="Kommentarzeichen"/>
         </w:rPr>
-        <w:commentReference w:id="2"/>
-      </w:r>
-      <w:commentRangeEnd w:id="3"/>
+        <w:commentReference w:id="3"/>
+      </w:r>
+      <w:commentRangeEnd w:id="4"/>
       <w:r>
         <w:rPr>
           <w:rStyle w:val="Kommentarzeichen"/>
         </w:rPr>
-        <w:commentReference w:id="3"/>
+        <w:commentReference w:id="4"/>
       </w:r>
     </w:p>
     <w:p>
@@ -2364,7 +2450,7 @@
     </w:p>
     <w:sectPr>
       <w:pgSz w:w="11906" w:h="16838"/>
-      <w:pgMar w:top="568" w:right="991" w:bottom="1440" w:left="993" w:header="708" w:footer="708" w:gutter="0"/>
+      <w:pgMar w:top="568" w:right="991" w:bottom="851" w:left="993" w:header="708" w:footer="708" w:gutter="0"/>
       <w:cols w:space="708"/>
       <w:docGrid w:linePitch="360"/>
     </w:sectPr>
@@ -2374,7 +2460,7 @@
 
 <file path=word/comments.xml><?xml version="1.0" encoding="utf-8"?>
 <w:comments xmlns:wpc="http://schemas.microsoft.com/office/word/2010/wordprocessingCanvas" xmlns:cx="http://schemas.microsoft.com/office/drawing/2014/chartex" xmlns:cx1="http://schemas.microsoft.com/office/drawing/2015/9/8/chartex" xmlns:cx2="http://schemas.microsoft.com/office/drawing/2015/10/21/chartex" xmlns:cx3="http://schemas.microsoft.com/office/drawing/2016/5/9/chartex" xmlns:cx4="http://schemas.microsoft.com/office/drawing/2016/5/10/chartex" xmlns:cx5="http://schemas.microsoft.com/office/drawing/2016/5/11/chartex" xmlns:cx6="http://schemas.microsoft.com/office/drawing/2016/5/12/chartex" xmlns:cx7="http://schemas.microsoft.com/office/drawing/2016/5/13/chartex" xmlns:cx8="http://schemas.microsoft.com/office/drawing/2016/5/14/chartex" xmlns:mc="http://schemas.openxmlformats.org/markup-compatibility/2006" xmlns:aink="http://schemas.microsoft.com/office/drawing/2016/ink" xmlns:am3d="http://schemas.microsoft.com/office/drawing/2017/model3d" xmlns:o="urn:schemas-microsoft-com:office:office" xmlns:oel="http://schemas.microsoft.com/office/2019/extlst" xmlns:r="http://schemas.openxmlformats.org/officeDocument/2006/relationships" xmlns:m="http://schemas.openxmlformats.org/officeDocument/2006/math" xmlns:v="urn:schemas-microsoft-com:vml" xmlns:wp14="http://schemas.microsoft.com/office/word/2010/wordprocessingDrawing" xmlns:wp="http://schemas.openxmlformats.org/drawingml/2006/wordprocessingDrawing" xmlns:w10="urn:schemas-microsoft-com:office:word" xmlns:w="http://schemas.openxmlformats.org/wordprocessingml/2006/main" xmlns:w14="http://schemas.microsoft.com/office/word/2010/wordml" xmlns:w15="http://schemas.microsoft.com/office/word/2012/wordml" xmlns:w16cex="http://schemas.microsoft.com/office/word/2018/wordml/cex" xmlns:w16cid="http://schemas.microsoft.com/office/word/2016/wordml/cid" xmlns:w16="http://schemas.microsoft.com/office/word/2018/wordml" xmlns:w16sdtdh="http://schemas.microsoft.com/office/word/2020/wordml/sdtdatahash" xmlns:w16se="http://schemas.microsoft.com/office/word/2015/wordml/symex" xmlns:wpg="http://schemas.microsoft.com/office/word/2010/wordprocessingGroup" xmlns:wpi="http://schemas.microsoft.com/office/word/2010/wordprocessingInk" xmlns:wne="http://schemas.microsoft.com/office/word/2006/wordml" xmlns:wps="http://schemas.microsoft.com/office/word/2010/wordprocessingShape" mc:Ignorable="w14 w15 w16se w16cid w16 w16cex w16sdtdh wp14">
-  <w:comment w:id="0" w:author="TU-Pseudonym 1547322292273963" w:date="2023-02-23T16:30:00Z" w:initials="TP1">
+  <w:comment w:id="0" w:author="TU-Pseudonym 1547322292273963" w:date="2023-03-07T17:01:00Z" w:initials="TP1">
     <w:p>
       <w:pPr>
         <w:pStyle w:val="Kommentartext"/>
@@ -2386,11 +2472,27 @@
         <w:annotationRef/>
       </w:r>
       <w:r>
+        <w:t>Alternative (see Danry 2022): I did the tapping // the integration did the tapping</w:t>
+      </w:r>
+    </w:p>
+  </w:comment>
+  <w:comment w:id="1" w:author="TU-Pseudonym 1547322292273963" w:date="2023-02-23T16:30:00Z" w:initials="TP1">
+    <w:p>
+      <w:pPr>
+        <w:pStyle w:val="Kommentartext"/>
+      </w:pPr>
+      <w:r>
+        <w:rPr>
+          <w:rStyle w:val="Kommentarzeichen"/>
+        </w:rPr>
+        <w:annotationRef/>
+      </w:r>
+      <w:r>
         <w:t>Abgrenzen zu Baseline</w:t>
       </w:r>
     </w:p>
   </w:comment>
-  <w:comment w:id="1" w:author="TU-Pseudonym 1547322292273963" w:date="2023-02-23T16:40:00Z" w:initials="TP1">
+  <w:comment w:id="2" w:author="TU-Pseudonym 1547322292273963" w:date="2023-02-23T16:40:00Z" w:initials="TP1">
     <w:p>
       <w:pPr>
         <w:pStyle w:val="Kommentartext"/>
@@ -2406,7 +2508,7 @@
       </w:r>
     </w:p>
   </w:comment>
-  <w:comment w:id="2" w:author="TU-Pseudonym 1547322292273963" w:date="2023-02-23T16:41:00Z" w:initials="TP1">
+  <w:comment w:id="3" w:author="TU-Pseudonym 1547322292273963" w:date="2023-02-23T16:41:00Z" w:initials="TP1">
     <w:p>
       <w:pPr>
         <w:pStyle w:val="Kommentartext"/>
@@ -2422,7 +2524,7 @@
       </w:r>
     </w:p>
   </w:comment>
-  <w:comment w:id="3" w:author="TU-Pseudonym 6266954352737809" w:date="2023-02-24T14:25:00Z" w:initials="MOU">
+  <w:comment w:id="4" w:author="TU-Pseudonym 6266954352737809" w:date="2023-02-24T14:25:00Z" w:initials="MOU">
     <w:p>
       <w:r>
         <w:rPr>
@@ -2445,6 +2547,7 @@
 
 <file path=word/commentsExtended.xml><?xml version="1.0" encoding="utf-8"?>
 <w15:commentsEx xmlns:wpc="http://schemas.microsoft.com/office/word/2010/wordprocessingCanvas" xmlns:cx="http://schemas.microsoft.com/office/drawing/2014/chartex" xmlns:cx1="http://schemas.microsoft.com/office/drawing/2015/9/8/chartex" xmlns:cx2="http://schemas.microsoft.com/office/drawing/2015/10/21/chartex" xmlns:cx3="http://schemas.microsoft.com/office/drawing/2016/5/9/chartex" xmlns:cx4="http://schemas.microsoft.com/office/drawing/2016/5/10/chartex" xmlns:cx5="http://schemas.microsoft.com/office/drawing/2016/5/11/chartex" xmlns:cx6="http://schemas.microsoft.com/office/drawing/2016/5/12/chartex" xmlns:cx7="http://schemas.microsoft.com/office/drawing/2016/5/13/chartex" xmlns:cx8="http://schemas.microsoft.com/office/drawing/2016/5/14/chartex" xmlns:mc="http://schemas.openxmlformats.org/markup-compatibility/2006" xmlns:aink="http://schemas.microsoft.com/office/drawing/2016/ink" xmlns:am3d="http://schemas.microsoft.com/office/drawing/2017/model3d" xmlns:o="urn:schemas-microsoft-com:office:office" xmlns:oel="http://schemas.microsoft.com/office/2019/extlst" xmlns:r="http://schemas.openxmlformats.org/officeDocument/2006/relationships" xmlns:m="http://schemas.openxmlformats.org/officeDocument/2006/math" xmlns:v="urn:schemas-microsoft-com:vml" xmlns:wp14="http://schemas.microsoft.com/office/word/2010/wordprocessingDrawing" xmlns:wp="http://schemas.openxmlformats.org/drawingml/2006/wordprocessingDrawing" xmlns:w10="urn:schemas-microsoft-com:office:word" xmlns:w="http://schemas.openxmlformats.org/wordprocessingml/2006/main" xmlns:w14="http://schemas.microsoft.com/office/word/2010/wordml" xmlns:w15="http://schemas.microsoft.com/office/word/2012/wordml" xmlns:w16cex="http://schemas.microsoft.com/office/word/2018/wordml/cex" xmlns:w16cid="http://schemas.microsoft.com/office/word/2016/wordml/cid" xmlns:w16="http://schemas.microsoft.com/office/word/2018/wordml" xmlns:w16sdtdh="http://schemas.microsoft.com/office/word/2020/wordml/sdtdatahash" xmlns:w16se="http://schemas.microsoft.com/office/word/2015/wordml/symex" xmlns:wpg="http://schemas.microsoft.com/office/word/2010/wordprocessingGroup" xmlns:wpi="http://schemas.microsoft.com/office/word/2010/wordprocessingInk" xmlns:wne="http://schemas.microsoft.com/office/word/2006/wordml" xmlns:wps="http://schemas.microsoft.com/office/word/2010/wordprocessingShape" mc:Ignorable="w14 w15 w16se w16cid w16 w16cex w16sdtdh wp14">
+  <w15:commentEx w15:paraId="3E516DB7" w15:done="0"/>
   <w15:commentEx w15:paraId="2694C63C" w15:done="1"/>
   <w15:commentEx w15:paraId="61F5EF1C" w15:done="1"/>
   <w15:commentEx w15:paraId="0F9EBAAA" w15:paraIdParent="61F5EF1C" w15:done="1"/>
@@ -2454,6 +2557,7 @@
 
 <file path=word/commentsExtensible.xml><?xml version="1.0" encoding="utf-8"?>
 <w16cex:commentsExtensible xmlns:wpc="http://schemas.microsoft.com/office/word/2010/wordprocessingCanvas" xmlns:cx="http://schemas.microsoft.com/office/drawing/2014/chartex" xmlns:cx1="http://schemas.microsoft.com/office/drawing/2015/9/8/chartex" xmlns:cx2="http://schemas.microsoft.com/office/drawing/2015/10/21/chartex" xmlns:cx3="http://schemas.microsoft.com/office/drawing/2016/5/9/chartex" xmlns:cx4="http://schemas.microsoft.com/office/drawing/2016/5/10/chartex" xmlns:cx5="http://schemas.microsoft.com/office/drawing/2016/5/11/chartex" xmlns:cx6="http://schemas.microsoft.com/office/drawing/2016/5/12/chartex" xmlns:cx7="http://schemas.microsoft.com/office/drawing/2016/5/13/chartex" xmlns:cx8="http://schemas.microsoft.com/office/drawing/2016/5/14/chartex" xmlns:mc="http://schemas.openxmlformats.org/markup-compatibility/2006" xmlns:aink="http://schemas.microsoft.com/office/drawing/2016/ink" xmlns:am3d="http://schemas.microsoft.com/office/drawing/2017/model3d" xmlns:o="urn:schemas-microsoft-com:office:office" xmlns:oel="http://schemas.microsoft.com/office/2019/extlst" xmlns:r="http://schemas.openxmlformats.org/officeDocument/2006/relationships" xmlns:m="http://schemas.openxmlformats.org/officeDocument/2006/math" xmlns:v="urn:schemas-microsoft-com:vml" xmlns:wp14="http://schemas.microsoft.com/office/word/2010/wordprocessingDrawing" xmlns:wp="http://schemas.openxmlformats.org/drawingml/2006/wordprocessingDrawing" xmlns:w10="urn:schemas-microsoft-com:office:word" xmlns:w="http://schemas.openxmlformats.org/wordprocessingml/2006/main" xmlns:w14="http://schemas.microsoft.com/office/word/2010/wordml" xmlns:w15="http://schemas.microsoft.com/office/word/2012/wordml" xmlns:w16cex="http://schemas.microsoft.com/office/word/2018/wordml/cex" xmlns:w16cid="http://schemas.microsoft.com/office/word/2016/wordml/cid" xmlns:w16="http://schemas.microsoft.com/office/word/2018/wordml" xmlns:w16sdtdh="http://schemas.microsoft.com/office/word/2020/wordml/sdtdatahash" xmlns:w16se="http://schemas.microsoft.com/office/word/2015/wordml/symex" xmlns:wpg="http://schemas.microsoft.com/office/word/2010/wordprocessingGroup" xmlns:wpi="http://schemas.microsoft.com/office/word/2010/wordprocessingInk" xmlns:wne="http://schemas.microsoft.com/office/word/2006/wordml" xmlns:wps="http://schemas.microsoft.com/office/word/2010/wordprocessingShape" mc:Ignorable="w14 w15 w16se w16cid w16 w16cex w16sdtdh wp14">
+  <w16cex:commentExtensible w16cex:durableId="27B1EC6E" w16cex:dateUtc="2023-03-07T16:01:00Z"/>
   <w16cex:commentExtensible w16cex:durableId="27A21309" w16cex:dateUtc="2023-02-23T15:30:00Z"/>
   <w16cex:commentExtensible w16cex:durableId="27A21571" w16cex:dateUtc="2023-02-23T15:40:00Z"/>
   <w16cex:commentExtensible w16cex:durableId="27A215D0" w16cex:dateUtc="2023-02-23T15:41:00Z"/>
@@ -2463,6 +2567,7 @@
 
 <file path=word/commentsIds.xml><?xml version="1.0" encoding="utf-8"?>
 <w16cid:commentsIds xmlns:wpc="http://schemas.microsoft.com/office/word/2010/wordprocessingCanvas" xmlns:cx="http://schemas.microsoft.com/office/drawing/2014/chartex" xmlns:cx1="http://schemas.microsoft.com/office/drawing/2015/9/8/chartex" xmlns:cx2="http://schemas.microsoft.com/office/drawing/2015/10/21/chartex" xmlns:cx3="http://schemas.microsoft.com/office/drawing/2016/5/9/chartex" xmlns:cx4="http://schemas.microsoft.com/office/drawing/2016/5/10/chartex" xmlns:cx5="http://schemas.microsoft.com/office/drawing/2016/5/11/chartex" xmlns:cx6="http://schemas.microsoft.com/office/drawing/2016/5/12/chartex" xmlns:cx7="http://schemas.microsoft.com/office/drawing/2016/5/13/chartex" xmlns:cx8="http://schemas.microsoft.com/office/drawing/2016/5/14/chartex" xmlns:mc="http://schemas.openxmlformats.org/markup-compatibility/2006" xmlns:aink="http://schemas.microsoft.com/office/drawing/2016/ink" xmlns:am3d="http://schemas.microsoft.com/office/drawing/2017/model3d" xmlns:o="urn:schemas-microsoft-com:office:office" xmlns:oel="http://schemas.microsoft.com/office/2019/extlst" xmlns:r="http://schemas.openxmlformats.org/officeDocument/2006/relationships" xmlns:m="http://schemas.openxmlformats.org/officeDocument/2006/math" xmlns:v="urn:schemas-microsoft-com:vml" xmlns:wp14="http://schemas.microsoft.com/office/word/2010/wordprocessingDrawing" xmlns:wp="http://schemas.openxmlformats.org/drawingml/2006/wordprocessingDrawing" xmlns:w10="urn:schemas-microsoft-com:office:word" xmlns:w="http://schemas.openxmlformats.org/wordprocessingml/2006/main" xmlns:w14="http://schemas.microsoft.com/office/word/2010/wordml" xmlns:w15="http://schemas.microsoft.com/office/word/2012/wordml" xmlns:w16cex="http://schemas.microsoft.com/office/word/2018/wordml/cex" xmlns:w16cid="http://schemas.microsoft.com/office/word/2016/wordml/cid" xmlns:w16="http://schemas.microsoft.com/office/word/2018/wordml" xmlns:w16sdtdh="http://schemas.microsoft.com/office/word/2020/wordml/sdtdatahash" xmlns:w16se="http://schemas.microsoft.com/office/word/2015/wordml/symex" xmlns:wpg="http://schemas.microsoft.com/office/word/2010/wordprocessingGroup" xmlns:wpi="http://schemas.microsoft.com/office/word/2010/wordprocessingInk" xmlns:wne="http://schemas.microsoft.com/office/word/2006/wordml" xmlns:wps="http://schemas.microsoft.com/office/word/2010/wordprocessingShape" mc:Ignorable="w14 w15 w16se w16cid w16 w16cex w16sdtdh wp14">
+  <w16cid:commentId w16cid:paraId="3E516DB7" w16cid:durableId="27B1EC6E"/>
   <w16cid:commentId w16cid:paraId="2694C63C" w16cid:durableId="27A21309"/>
   <w16cid:commentId w16cid:paraId="61F5EF1C" w16cid:durableId="27A21571"/>
   <w16cid:commentId w16cid:paraId="0F9EBAAA" w16cid:durableId="27A215D0"/>

--- a/admin/Ethikantrag/Interview_Leitfaden_fastReach.docx
+++ b/admin/Ethikantrag/Interview_Leitfaden_fastReach.docx
@@ -1104,43 +1104,16 @@
           <w:szCs w:val="22"/>
           <w:lang w:val="de-DE"/>
         </w:rPr>
-        <w:t xml:space="preserve">Was </w:t>
-      </w:r>
-      <w:r>
-        <w:rPr>
-          <w:rFonts w:asciiTheme="majorHAnsi" w:hAnsiTheme="majorHAnsi" w:cstheme="majorHAnsi"/>
-          <w:sz w:val="22"/>
-          <w:szCs w:val="22"/>
-          <w:lang w:val="de-DE"/>
-        </w:rPr>
-        <w:t>denken Sie</w:t>
-      </w:r>
-      <w:r>
-        <w:rPr>
-          <w:rFonts w:asciiTheme="majorHAnsi" w:hAnsiTheme="majorHAnsi" w:cstheme="majorHAnsi"/>
-          <w:sz w:val="22"/>
-          <w:szCs w:val="22"/>
-          <w:lang w:val="de-DE"/>
-        </w:rPr>
-        <w:t>,</w:t>
-      </w:r>
-      <w:r>
-        <w:rPr>
-          <w:rFonts w:asciiTheme="majorHAnsi" w:hAnsiTheme="majorHAnsi" w:cstheme="majorHAnsi"/>
-          <w:sz w:val="22"/>
-          <w:szCs w:val="22"/>
-          <w:lang w:val="de-DE"/>
-        </w:rPr>
-        <w:t xml:space="preserve"> </w:t>
-      </w:r>
-      <w:r>
-        <w:rPr>
-          <w:rFonts w:asciiTheme="majorHAnsi" w:hAnsiTheme="majorHAnsi" w:cstheme="majorHAnsi"/>
-          <w:sz w:val="22"/>
-          <w:szCs w:val="22"/>
-          <w:lang w:val="de-DE"/>
-        </w:rPr>
-        <w:t>hat die Aktionen des Systems ausgelöst?</w:t>
+        <w:t>Wovon denken Sie, wurde</w:t>
+      </w:r>
+      <w:r>
+        <w:rPr>
+          <w:rFonts w:asciiTheme="majorHAnsi" w:hAnsiTheme="majorHAnsi" w:cstheme="majorHAnsi"/>
+          <w:sz w:val="22"/>
+          <w:szCs w:val="22"/>
+          <w:lang w:val="de-DE"/>
+        </w:rPr>
+        <w:t xml:space="preserve"> die Aktionen des Systems ausgelöst?</w:t>
       </w:r>
     </w:p>
     <w:p>
@@ -2113,7 +2086,29 @@
           <w:szCs w:val="20"/>
           <w:lang w:val="de-DE"/>
         </w:rPr>
-        <w:t>Es fühlte sich an, als wäre das Gerät, das ich benutzte, ein Teil meines Körpers</w:t>
+        <w:t xml:space="preserve">Es fühlte sich an, als wäre das </w:t>
+      </w:r>
+      <w:r>
+        <w:rPr>
+          <w:rFonts w:asciiTheme="majorHAnsi" w:hAnsiTheme="majorHAnsi" w:cstheme="majorHAnsi"/>
+          <w:i/>
+          <w:iCs/>
+          <w:sz w:val="20"/>
+          <w:szCs w:val="20"/>
+          <w:lang w:val="de-DE"/>
+        </w:rPr>
+        <w:t>System</w:t>
+      </w:r>
+      <w:r>
+        <w:rPr>
+          <w:rFonts w:asciiTheme="majorHAnsi" w:hAnsiTheme="majorHAnsi" w:cstheme="majorHAnsi"/>
+          <w:i/>
+          <w:iCs/>
+          <w:sz w:val="20"/>
+          <w:szCs w:val="20"/>
+          <w:lang w:val="de-DE"/>
+        </w:rPr>
+        <w:t>, das ich benutzte, ein Teil meines Körpers</w:t>
       </w:r>
       <w:r>
         <w:rPr>

--- a/admin/Ethikantrag/Interview_Leitfaden_fastReach.docx
+++ b/admin/Ethikantrag/Interview_Leitfaden_fastReach.docx
@@ -86,279 +86,22 @@
         </w:rPr>
         <w:t>ach jedem Block</w:t>
       </w:r>
-    </w:p>
-    <w:p>
-      <w:pPr>
-        <w:rPr>
-          <w:lang w:val="de-DE"/>
-        </w:rPr>
-      </w:pPr>
-    </w:p>
-    <w:p>
-      <w:pPr>
-        <w:rPr>
-          <w:rFonts w:asciiTheme="majorHAnsi" w:hAnsiTheme="majorHAnsi" w:cstheme="majorHAnsi"/>
-          <w:sz w:val="22"/>
-          <w:szCs w:val="22"/>
-          <w:lang w:val="de-DE"/>
-        </w:rPr>
-      </w:pPr>
-      <w:r>
-        <w:rPr>
-          <w:rFonts w:asciiTheme="majorHAnsi" w:hAnsiTheme="majorHAnsi" w:cstheme="majorHAnsi"/>
-          <w:sz w:val="22"/>
-          <w:szCs w:val="22"/>
-        </w:rPr>
-        <w:t xml:space="preserve">Jetzt haben Sie den zweiten/dritten Block beendet. </w:t>
-      </w:r>
-      <w:r>
-        <w:rPr>
-          <w:rFonts w:asciiTheme="majorHAnsi" w:hAnsiTheme="majorHAnsi" w:cstheme="majorHAnsi"/>
-          <w:sz w:val="22"/>
-          <w:szCs w:val="22"/>
-        </w:rPr>
-        <w:t xml:space="preserve">Jetzt kommen wir </w:t>
-      </w:r>
-      <w:r>
-        <w:rPr>
-          <w:rFonts w:asciiTheme="majorHAnsi" w:hAnsiTheme="majorHAnsi" w:cstheme="majorHAnsi"/>
-          <w:sz w:val="22"/>
-          <w:szCs w:val="22"/>
-          <w:lang w:val="de-DE"/>
-        </w:rPr>
-        <w:t>zu einem kurzen Interview. Z</w:t>
-      </w:r>
-      <w:r>
-        <w:rPr>
-          <w:rFonts w:asciiTheme="majorHAnsi" w:hAnsiTheme="majorHAnsi" w:cstheme="majorHAnsi"/>
-          <w:sz w:val="22"/>
-          <w:szCs w:val="22"/>
-        </w:rPr>
-        <w:t xml:space="preserve">um Einstieg: </w:t>
-      </w:r>
-      <w:r>
-        <w:rPr>
-          <w:rFonts w:asciiTheme="majorHAnsi" w:hAnsiTheme="majorHAnsi" w:cstheme="majorHAnsi"/>
-          <w:sz w:val="22"/>
-          <w:szCs w:val="22"/>
-          <w:lang w:val="de-DE"/>
-        </w:rPr>
-        <w:t xml:space="preserve">Können Sie </w:t>
-      </w:r>
-      <w:r>
-        <w:rPr>
-          <w:rFonts w:asciiTheme="majorHAnsi" w:hAnsiTheme="majorHAnsi" w:cstheme="majorHAnsi"/>
-          <w:sz w:val="22"/>
-          <w:szCs w:val="22"/>
-        </w:rPr>
-        <w:t>einmal zusammenfassen</w:t>
-      </w:r>
-      <w:r>
-        <w:rPr>
-          <w:rFonts w:asciiTheme="majorHAnsi" w:hAnsiTheme="majorHAnsi" w:cstheme="majorHAnsi"/>
-          <w:sz w:val="22"/>
-          <w:szCs w:val="22"/>
-        </w:rPr>
-        <w:t>,</w:t>
-      </w:r>
-      <w:r>
-        <w:rPr>
-          <w:rFonts w:asciiTheme="majorHAnsi" w:hAnsiTheme="majorHAnsi" w:cstheme="majorHAnsi"/>
-          <w:sz w:val="22"/>
-          <w:szCs w:val="22"/>
-        </w:rPr>
-        <w:t xml:space="preserve"> was gerade </w:t>
-      </w:r>
-      <w:r>
-        <w:rPr>
-          <w:rFonts w:asciiTheme="majorHAnsi" w:hAnsiTheme="majorHAnsi" w:cstheme="majorHAnsi"/>
-          <w:sz w:val="22"/>
-          <w:szCs w:val="22"/>
-          <w:lang w:val="de-DE"/>
-        </w:rPr>
-        <w:t>Ihre</w:t>
-      </w:r>
-      <w:r>
-        <w:rPr>
-          <w:rFonts w:asciiTheme="majorHAnsi" w:hAnsiTheme="majorHAnsi" w:cstheme="majorHAnsi"/>
-          <w:sz w:val="22"/>
-          <w:szCs w:val="22"/>
-        </w:rPr>
-        <w:t xml:space="preserve"> Aufgabe war</w:t>
-      </w:r>
-      <w:r>
-        <w:rPr>
-          <w:rFonts w:asciiTheme="majorHAnsi" w:hAnsiTheme="majorHAnsi" w:cstheme="majorHAnsi"/>
-          <w:sz w:val="22"/>
-          <w:szCs w:val="22"/>
-          <w:lang w:val="de-DE"/>
-        </w:rPr>
-        <w:t xml:space="preserve">? </w:t>
-      </w:r>
-    </w:p>
-    <w:p>
-      <w:pPr>
-        <w:rPr>
-          <w:rFonts w:asciiTheme="majorHAnsi" w:hAnsiTheme="majorHAnsi" w:cstheme="majorHAnsi"/>
-          <w:sz w:val="22"/>
-          <w:szCs w:val="22"/>
-          <w:lang w:val="de-DE"/>
-        </w:rPr>
-      </w:pPr>
-      <w:r>
-        <w:rPr>
-          <w:rFonts w:asciiTheme="majorHAnsi" w:hAnsiTheme="majorHAnsi" w:cstheme="majorHAnsi"/>
-          <w:sz w:val="22"/>
-          <w:szCs w:val="22"/>
-          <w:lang w:val="de-DE"/>
-        </w:rPr>
-        <w:t>[…]</w:t>
-      </w:r>
-    </w:p>
-    <w:p>
-      <w:pPr>
-        <w:rPr>
-          <w:rFonts w:asciiTheme="majorHAnsi" w:hAnsiTheme="majorHAnsi" w:cstheme="majorHAnsi"/>
-          <w:sz w:val="22"/>
-          <w:szCs w:val="22"/>
-          <w:lang w:val="de-DE"/>
-        </w:rPr>
-      </w:pPr>
-    </w:p>
-    <w:p>
-      <w:pPr>
-        <w:rPr>
-          <w:rFonts w:asciiTheme="majorHAnsi" w:hAnsiTheme="majorHAnsi" w:cstheme="majorHAnsi"/>
-          <w:sz w:val="22"/>
-          <w:szCs w:val="22"/>
-          <w:lang w:val="de-DE"/>
-        </w:rPr>
-      </w:pPr>
-      <w:r>
-        <w:rPr>
-          <w:rFonts w:asciiTheme="majorHAnsi" w:hAnsiTheme="majorHAnsi" w:cstheme="majorHAnsi"/>
-          <w:sz w:val="22"/>
-          <w:szCs w:val="22"/>
-          <w:lang w:val="de-DE"/>
-        </w:rPr>
-        <w:t xml:space="preserve">Ab jetzt sprechen wir nur noch über </w:t>
-      </w:r>
-      <w:r>
-        <w:rPr>
-          <w:rFonts w:asciiTheme="majorHAnsi" w:hAnsiTheme="majorHAnsi" w:cstheme="majorHAnsi"/>
-          <w:sz w:val="22"/>
-          <w:szCs w:val="22"/>
-          <w:lang w:val="de-DE"/>
-        </w:rPr>
-        <w:t xml:space="preserve">das Tippen, den Teil mit der Zeitschätzung </w:t>
-      </w:r>
-      <w:r>
-        <w:rPr>
-          <w:rFonts w:asciiTheme="majorHAnsi" w:hAnsiTheme="majorHAnsi" w:cstheme="majorHAnsi"/>
-          <w:sz w:val="22"/>
-          <w:szCs w:val="22"/>
-          <w:lang w:val="de-DE"/>
-        </w:rPr>
-        <w:t xml:space="preserve">können Sie </w:t>
-      </w:r>
-      <w:r>
-        <w:rPr>
-          <w:rFonts w:asciiTheme="majorHAnsi" w:hAnsiTheme="majorHAnsi" w:cstheme="majorHAnsi"/>
-          <w:sz w:val="22"/>
-          <w:szCs w:val="22"/>
-          <w:lang w:val="de-DE"/>
-        </w:rPr>
-        <w:t>a</w:t>
-      </w:r>
-      <w:r>
-        <w:rPr>
-          <w:rFonts w:asciiTheme="majorHAnsi" w:hAnsiTheme="majorHAnsi" w:cstheme="majorHAnsi"/>
-          <w:sz w:val="22"/>
-          <w:szCs w:val="22"/>
-          <w:lang w:val="de-DE"/>
-        </w:rPr>
-        <w:t>usblenden.</w:t>
-      </w:r>
-      <w:r>
-        <w:rPr>
-          <w:rFonts w:asciiTheme="majorHAnsi" w:hAnsiTheme="majorHAnsi" w:cstheme="majorHAnsi"/>
-          <w:sz w:val="22"/>
-          <w:szCs w:val="22"/>
-          <w:lang w:val="de-DE"/>
-        </w:rPr>
-        <w:t xml:space="preserve"> </w:t>
-      </w:r>
-      <w:r>
-        <w:rPr>
-          <w:rFonts w:asciiTheme="majorHAnsi" w:hAnsiTheme="majorHAnsi" w:cstheme="majorHAnsi"/>
-          <w:sz w:val="22"/>
-          <w:szCs w:val="22"/>
-          <w:lang w:val="de-DE"/>
-        </w:rPr>
-        <w:t>Können Sie</w:t>
-      </w:r>
-      <w:r>
-        <w:rPr>
-          <w:rFonts w:asciiTheme="majorHAnsi" w:hAnsiTheme="majorHAnsi" w:cstheme="majorHAnsi"/>
-          <w:sz w:val="22"/>
-          <w:szCs w:val="22"/>
-          <w:lang w:val="de-DE"/>
-        </w:rPr>
-        <w:t xml:space="preserve"> uns beschreiben, was </w:t>
-      </w:r>
-      <w:r>
-        <w:rPr>
-          <w:rFonts w:asciiTheme="majorHAnsi" w:hAnsiTheme="majorHAnsi" w:cstheme="majorHAnsi"/>
-          <w:sz w:val="22"/>
-          <w:szCs w:val="22"/>
-          <w:lang w:val="de-DE"/>
-        </w:rPr>
-        <w:t>der Interaktionsprototyp gemacht</w:t>
-      </w:r>
-      <w:r>
-        <w:rPr>
-          <w:rFonts w:asciiTheme="majorHAnsi" w:hAnsiTheme="majorHAnsi" w:cstheme="majorHAnsi"/>
-          <w:sz w:val="22"/>
-          <w:szCs w:val="22"/>
-          <w:lang w:val="de-DE"/>
-        </w:rPr>
-        <w:t xml:space="preserve"> hat</w:t>
-      </w:r>
-      <w:r>
-        <w:rPr>
-          <w:rFonts w:asciiTheme="majorHAnsi" w:hAnsiTheme="majorHAnsi" w:cstheme="majorHAnsi"/>
-          <w:sz w:val="22"/>
-          <w:szCs w:val="22"/>
-          <w:lang w:val="de-DE"/>
-        </w:rPr>
-        <w:t>?</w:t>
-      </w:r>
-    </w:p>
-    <w:p>
-      <w:pPr>
-        <w:rPr>
-          <w:rFonts w:asciiTheme="majorHAnsi" w:hAnsiTheme="majorHAnsi" w:cstheme="majorHAnsi"/>
-          <w:sz w:val="22"/>
-          <w:szCs w:val="22"/>
-          <w:lang w:val="de-DE"/>
-        </w:rPr>
-      </w:pPr>
-      <w:r>
-        <w:rPr>
-          <w:rFonts w:asciiTheme="majorHAnsi" w:hAnsiTheme="majorHAnsi" w:cstheme="majorHAnsi"/>
-          <w:sz w:val="22"/>
-          <w:szCs w:val="22"/>
-          <w:lang w:val="de-DE"/>
-        </w:rPr>
-        <w:t>[…]</w:t>
-      </w:r>
-    </w:p>
-    <w:p>
-      <w:pPr>
-        <w:rPr>
-          <w:rFonts w:asciiTheme="majorHAnsi" w:hAnsiTheme="majorHAnsi" w:cstheme="majorHAnsi"/>
-          <w:sz w:val="22"/>
-          <w:szCs w:val="22"/>
+      <w:r>
+        <w:rPr>
+          <w:rFonts w:cstheme="majorHAnsi"/>
+          <w:b/>
+          <w:bCs/>
+          <w:color w:val="auto"/>
+          <w:sz w:val="22"/>
+          <w:szCs w:val="22"/>
+          <w:lang w:val="de-DE"/>
+        </w:rPr>
+        <w:t xml:space="preserve"> (3x)</w:t>
+      </w:r>
+    </w:p>
+    <w:p>
+      <w:pPr>
+        <w:rPr>
           <w:lang w:val="de-DE"/>
         </w:rPr>
       </w:pPr>
@@ -429,18 +172,7 @@
           <w:szCs w:val="20"/>
           <w:lang w:val="de-DE"/>
         </w:rPr>
-        <w:t>Während der Aufgabe hat es sich angefühlt, als hätte ich die Kontrolle über die Bewegungen.</w:t>
-      </w:r>
-      <w:r>
-        <w:rPr>
-          <w:rFonts w:asciiTheme="majorHAnsi" w:hAnsiTheme="majorHAnsi" w:cstheme="majorHAnsi"/>
-          <w:i/>
-          <w:iCs/>
-          <w:sz w:val="20"/>
-          <w:szCs w:val="20"/>
-          <w:lang w:val="de-DE"/>
-        </w:rPr>
-        <w:t>“</w:t>
+        <w:t>Während der Aufgabe hat es sich angefühlt, als hätte ich die Kontrolle über die Bewegungen.“</w:t>
       </w:r>
       <w:commentRangeEnd w:id="0"/>
       <w:r>
@@ -828,119 +560,17 @@
           </w:p>
         </w:tc>
       </w:tr>
-      <w:tr>
-        <w:tc>
-          <w:tcPr>
-            <w:tcW w:w="1288" w:type="dxa"/>
-          </w:tcPr>
-          <w:p>
-            <w:pPr>
-              <w:jc w:val="center"/>
-              <w:rPr>
-                <w:rFonts w:asciiTheme="majorHAnsi" w:hAnsiTheme="majorHAnsi" w:cstheme="majorHAnsi"/>
-                <w:sz w:val="20"/>
-                <w:szCs w:val="20"/>
-                <w:lang w:val="de-DE"/>
-              </w:rPr>
-            </w:pPr>
-          </w:p>
-        </w:tc>
-        <w:tc>
-          <w:tcPr>
-            <w:tcW w:w="1288" w:type="dxa"/>
-          </w:tcPr>
-          <w:p>
-            <w:pPr>
-              <w:jc w:val="center"/>
-              <w:rPr>
-                <w:rFonts w:asciiTheme="majorHAnsi" w:hAnsiTheme="majorHAnsi" w:cstheme="majorHAnsi"/>
-                <w:sz w:val="20"/>
-                <w:szCs w:val="20"/>
-              </w:rPr>
-            </w:pPr>
-          </w:p>
-        </w:tc>
-        <w:tc>
-          <w:tcPr>
-            <w:tcW w:w="1288" w:type="dxa"/>
-          </w:tcPr>
-          <w:p>
-            <w:pPr>
-              <w:jc w:val="center"/>
-              <w:rPr>
-                <w:rFonts w:asciiTheme="majorHAnsi" w:hAnsiTheme="majorHAnsi" w:cstheme="majorHAnsi"/>
-                <w:sz w:val="20"/>
-                <w:szCs w:val="20"/>
-              </w:rPr>
-            </w:pPr>
-          </w:p>
-        </w:tc>
-        <w:tc>
-          <w:tcPr>
-            <w:tcW w:w="1288" w:type="dxa"/>
-          </w:tcPr>
-          <w:p>
-            <w:pPr>
-              <w:jc w:val="center"/>
-              <w:rPr>
-                <w:rFonts w:asciiTheme="majorHAnsi" w:hAnsiTheme="majorHAnsi" w:cstheme="majorHAnsi"/>
-                <w:sz w:val="20"/>
-                <w:szCs w:val="20"/>
-              </w:rPr>
-            </w:pPr>
-          </w:p>
-        </w:tc>
-        <w:tc>
-          <w:tcPr>
-            <w:tcW w:w="1288" w:type="dxa"/>
-          </w:tcPr>
-          <w:p>
-            <w:pPr>
-              <w:jc w:val="center"/>
-              <w:rPr>
-                <w:rFonts w:asciiTheme="majorHAnsi" w:hAnsiTheme="majorHAnsi" w:cstheme="majorHAnsi"/>
-                <w:sz w:val="20"/>
-                <w:szCs w:val="20"/>
-              </w:rPr>
-            </w:pPr>
-          </w:p>
-        </w:tc>
-        <w:tc>
-          <w:tcPr>
-            <w:tcW w:w="1288" w:type="dxa"/>
-          </w:tcPr>
-          <w:p>
-            <w:pPr>
-              <w:jc w:val="center"/>
-              <w:rPr>
-                <w:rFonts w:asciiTheme="majorHAnsi" w:hAnsiTheme="majorHAnsi" w:cstheme="majorHAnsi"/>
-                <w:sz w:val="20"/>
-                <w:szCs w:val="20"/>
-              </w:rPr>
-            </w:pPr>
-          </w:p>
-        </w:tc>
-        <w:tc>
-          <w:tcPr>
-            <w:tcW w:w="1288" w:type="dxa"/>
-          </w:tcPr>
-          <w:p>
-            <w:pPr>
-              <w:jc w:val="center"/>
-              <w:rPr>
-                <w:rFonts w:asciiTheme="majorHAnsi" w:hAnsiTheme="majorHAnsi" w:cstheme="majorHAnsi"/>
-                <w:sz w:val="20"/>
-                <w:szCs w:val="20"/>
-                <w:lang w:val="de-DE"/>
-              </w:rPr>
-            </w:pPr>
-          </w:p>
-        </w:tc>
-      </w:tr>
     </w:tbl>
     <w:p>
       <w:pPr>
         <w:rPr>
+          <w:lang w:val="de-DE"/>
+        </w:rPr>
+      </w:pPr>
+    </w:p>
+    <w:p>
+      <w:pPr>
+        <w:rPr>
           <w:rFonts w:asciiTheme="majorHAnsi" w:hAnsiTheme="majorHAnsi" w:cstheme="majorHAnsi"/>
           <w:sz w:val="22"/>
           <w:szCs w:val="22"/>
@@ -1081,279 +711,6 @@
     <w:p>
       <w:pPr>
         <w:rPr>
-          <w:rFonts w:asciiTheme="majorHAnsi" w:hAnsiTheme="majorHAnsi" w:cstheme="majorHAnsi"/>
-          <w:sz w:val="22"/>
-          <w:szCs w:val="22"/>
-          <w:lang w:val="de-DE"/>
-        </w:rPr>
-      </w:pPr>
-    </w:p>
-    <w:p>
-      <w:pPr>
-        <w:rPr>
-          <w:rFonts w:asciiTheme="majorHAnsi" w:hAnsiTheme="majorHAnsi" w:cstheme="majorHAnsi"/>
-          <w:sz w:val="22"/>
-          <w:szCs w:val="22"/>
-          <w:lang w:val="de-DE"/>
-        </w:rPr>
-      </w:pPr>
-      <w:r>
-        <w:rPr>
-          <w:rFonts w:asciiTheme="majorHAnsi" w:hAnsiTheme="majorHAnsi" w:cstheme="majorHAnsi"/>
-          <w:sz w:val="22"/>
-          <w:szCs w:val="22"/>
-          <w:lang w:val="de-DE"/>
-        </w:rPr>
-        <w:t>Wovon denken Sie, wurde</w:t>
-      </w:r>
-      <w:r>
-        <w:rPr>
-          <w:rFonts w:asciiTheme="majorHAnsi" w:hAnsiTheme="majorHAnsi" w:cstheme="majorHAnsi"/>
-          <w:sz w:val="22"/>
-          <w:szCs w:val="22"/>
-          <w:lang w:val="de-DE"/>
-        </w:rPr>
-        <w:t xml:space="preserve"> die Aktionen des Systems ausgelöst?</w:t>
-      </w:r>
-    </w:p>
-    <w:p>
-      <w:pPr>
-        <w:rPr>
-          <w:rFonts w:asciiTheme="majorHAnsi" w:hAnsiTheme="majorHAnsi" w:cstheme="majorHAnsi"/>
-          <w:sz w:val="22"/>
-          <w:szCs w:val="22"/>
-          <w:lang w:val="de-DE"/>
-        </w:rPr>
-      </w:pPr>
-      <w:r>
-        <w:rPr>
-          <w:rFonts w:asciiTheme="majorHAnsi" w:hAnsiTheme="majorHAnsi" w:cstheme="majorHAnsi"/>
-          <w:sz w:val="22"/>
-          <w:szCs w:val="22"/>
-          <w:lang w:val="de-DE"/>
-        </w:rPr>
-        <w:t>[…]</w:t>
-      </w:r>
-    </w:p>
-    <w:p>
-      <w:pPr>
-        <w:rPr>
-          <w:rFonts w:asciiTheme="majorHAnsi" w:hAnsiTheme="majorHAnsi" w:cstheme="majorHAnsi"/>
-          <w:sz w:val="22"/>
-          <w:szCs w:val="22"/>
-          <w:lang w:val="de-DE"/>
-        </w:rPr>
-      </w:pPr>
-    </w:p>
-    <w:p>
-      <w:pPr>
-        <w:rPr>
-          <w:rFonts w:asciiTheme="majorHAnsi" w:hAnsiTheme="majorHAnsi" w:cstheme="majorHAnsi"/>
-          <w:sz w:val="22"/>
-          <w:szCs w:val="22"/>
-          <w:lang w:val="de-DE"/>
-        </w:rPr>
-      </w:pPr>
-      <w:r>
-        <w:rPr>
-          <w:rFonts w:asciiTheme="majorHAnsi" w:hAnsiTheme="majorHAnsi" w:cstheme="majorHAnsi"/>
-          <w:sz w:val="22"/>
-          <w:szCs w:val="22"/>
-          <w:lang w:val="de-DE"/>
-        </w:rPr>
-        <w:t>W</w:t>
-      </w:r>
-      <w:r>
-        <w:rPr>
-          <w:rFonts w:asciiTheme="majorHAnsi" w:hAnsiTheme="majorHAnsi" w:cstheme="majorHAnsi"/>
-          <w:sz w:val="22"/>
-          <w:szCs w:val="22"/>
-          <w:lang w:val="de-DE"/>
-        </w:rPr>
-        <w:t xml:space="preserve">as </w:t>
-      </w:r>
-      <w:r>
-        <w:rPr>
-          <w:rFonts w:asciiTheme="majorHAnsi" w:hAnsiTheme="majorHAnsi" w:cstheme="majorHAnsi"/>
-          <w:sz w:val="22"/>
-          <w:szCs w:val="22"/>
-          <w:lang w:val="de-DE"/>
-        </w:rPr>
-        <w:t xml:space="preserve">haben Sie </w:t>
-      </w:r>
-      <w:r>
-        <w:rPr>
-          <w:rFonts w:asciiTheme="majorHAnsi" w:hAnsiTheme="majorHAnsi" w:cstheme="majorHAnsi"/>
-          <w:sz w:val="22"/>
-          <w:szCs w:val="22"/>
-          <w:lang w:val="de-DE"/>
-        </w:rPr>
-        <w:t xml:space="preserve">bezüglich der Aktion des Systems </w:t>
-      </w:r>
-      <w:r>
-        <w:rPr>
-          <w:rFonts w:asciiTheme="majorHAnsi" w:hAnsiTheme="majorHAnsi" w:cstheme="majorHAnsi"/>
-          <w:sz w:val="22"/>
-          <w:szCs w:val="22"/>
-          <w:lang w:val="de-DE"/>
-        </w:rPr>
-        <w:t>empfunden?</w:t>
-      </w:r>
-    </w:p>
-    <w:p>
-      <w:pPr>
-        <w:rPr>
-          <w:rFonts w:asciiTheme="majorHAnsi" w:hAnsiTheme="majorHAnsi" w:cstheme="majorHAnsi"/>
-          <w:sz w:val="22"/>
-          <w:szCs w:val="22"/>
-          <w:lang w:val="de-DE"/>
-        </w:rPr>
-      </w:pPr>
-      <w:r>
-        <w:rPr>
-          <w:rFonts w:asciiTheme="majorHAnsi" w:hAnsiTheme="majorHAnsi" w:cstheme="majorHAnsi"/>
-          <w:sz w:val="22"/>
-          <w:szCs w:val="22"/>
-          <w:lang w:val="de-DE"/>
-        </w:rPr>
-        <w:t>[…]</w:t>
-      </w:r>
-    </w:p>
-    <w:p>
-      <w:pPr>
-        <w:rPr>
-          <w:rFonts w:asciiTheme="majorHAnsi" w:hAnsiTheme="majorHAnsi" w:cstheme="majorHAnsi"/>
-          <w:sz w:val="22"/>
-          <w:szCs w:val="22"/>
-          <w:lang w:val="de-DE"/>
-        </w:rPr>
-      </w:pPr>
-    </w:p>
-    <w:p>
-      <w:pPr>
-        <w:rPr>
-          <w:rFonts w:asciiTheme="majorHAnsi" w:hAnsiTheme="majorHAnsi" w:cstheme="majorHAnsi"/>
-          <w:sz w:val="22"/>
-          <w:szCs w:val="22"/>
-          <w:lang w:val="de-DE"/>
-        </w:rPr>
-      </w:pPr>
-      <w:r>
-        <w:rPr>
-          <w:rFonts w:asciiTheme="majorHAnsi" w:hAnsiTheme="majorHAnsi" w:cstheme="majorHAnsi"/>
-          <w:sz w:val="22"/>
-          <w:szCs w:val="22"/>
-          <w:lang w:val="de-DE"/>
-        </w:rPr>
-        <w:t xml:space="preserve">Fallen </w:t>
-      </w:r>
-      <w:r>
-        <w:rPr>
-          <w:rFonts w:asciiTheme="majorHAnsi" w:hAnsiTheme="majorHAnsi" w:cstheme="majorHAnsi"/>
-          <w:sz w:val="22"/>
-          <w:szCs w:val="22"/>
-          <w:lang w:val="de-DE"/>
-        </w:rPr>
-        <w:t xml:space="preserve">Ihnen </w:t>
-      </w:r>
-      <w:r>
-        <w:rPr>
-          <w:rFonts w:asciiTheme="majorHAnsi" w:hAnsiTheme="majorHAnsi" w:cstheme="majorHAnsi"/>
-          <w:sz w:val="22"/>
-          <w:szCs w:val="22"/>
-          <w:lang w:val="de-DE"/>
-        </w:rPr>
-        <w:t xml:space="preserve">Situationen ein, in denen </w:t>
-      </w:r>
-      <w:r>
-        <w:rPr>
-          <w:rFonts w:asciiTheme="majorHAnsi" w:hAnsiTheme="majorHAnsi" w:cstheme="majorHAnsi"/>
-          <w:sz w:val="22"/>
-          <w:szCs w:val="22"/>
-          <w:lang w:val="de-DE"/>
-        </w:rPr>
-        <w:t xml:space="preserve">Sie </w:t>
-      </w:r>
-      <w:r>
-        <w:rPr>
-          <w:rFonts w:asciiTheme="majorHAnsi" w:hAnsiTheme="majorHAnsi" w:cstheme="majorHAnsi"/>
-          <w:sz w:val="22"/>
-          <w:szCs w:val="22"/>
-          <w:lang w:val="de-DE"/>
-        </w:rPr>
-        <w:t>vergleichbare Empfin</w:t>
-      </w:r>
-      <w:r>
-        <w:rPr>
-          <w:rFonts w:asciiTheme="majorHAnsi" w:hAnsiTheme="majorHAnsi" w:cstheme="majorHAnsi"/>
-          <w:sz w:val="22"/>
-          <w:szCs w:val="22"/>
-          <w:lang w:val="de-DE"/>
-        </w:rPr>
-        <w:t>d</w:t>
-      </w:r>
-      <w:r>
-        <w:rPr>
-          <w:rFonts w:asciiTheme="majorHAnsi" w:hAnsiTheme="majorHAnsi" w:cstheme="majorHAnsi"/>
-          <w:sz w:val="22"/>
-          <w:szCs w:val="22"/>
-          <w:lang w:val="de-DE"/>
-        </w:rPr>
-        <w:t>u</w:t>
-      </w:r>
-      <w:r>
-        <w:rPr>
-          <w:rFonts w:asciiTheme="majorHAnsi" w:hAnsiTheme="majorHAnsi" w:cstheme="majorHAnsi"/>
-          <w:sz w:val="22"/>
-          <w:szCs w:val="22"/>
-          <w:lang w:val="de-DE"/>
-        </w:rPr>
-        <w:t>ngen</w:t>
-      </w:r>
-      <w:r>
-        <w:rPr>
-          <w:rFonts w:asciiTheme="majorHAnsi" w:hAnsiTheme="majorHAnsi" w:cstheme="majorHAnsi"/>
-          <w:sz w:val="22"/>
-          <w:szCs w:val="22"/>
-          <w:lang w:val="de-DE"/>
-        </w:rPr>
-        <w:t xml:space="preserve"> haben</w:t>
-      </w:r>
-      <w:r>
-        <w:rPr>
-          <w:rFonts w:asciiTheme="majorHAnsi" w:hAnsiTheme="majorHAnsi" w:cstheme="majorHAnsi"/>
-          <w:sz w:val="22"/>
-          <w:szCs w:val="22"/>
-          <w:lang w:val="de-DE"/>
-        </w:rPr>
-        <w:t>?</w:t>
-      </w:r>
-    </w:p>
-    <w:p>
-      <w:pPr>
-        <w:rPr>
-          <w:rFonts w:asciiTheme="majorHAnsi" w:hAnsiTheme="majorHAnsi" w:cstheme="majorHAnsi"/>
-          <w:sz w:val="22"/>
-          <w:szCs w:val="22"/>
-          <w:lang w:val="de-DE"/>
-        </w:rPr>
-      </w:pPr>
-      <w:r>
-        <w:rPr>
-          <w:rFonts w:asciiTheme="majorHAnsi" w:hAnsiTheme="majorHAnsi" w:cstheme="majorHAnsi"/>
-          <w:sz w:val="22"/>
-          <w:szCs w:val="22"/>
-          <w:lang w:val="de-DE"/>
-        </w:rPr>
-        <w:t>[…]</w:t>
-      </w:r>
-    </w:p>
-    <w:p>
-      <w:pPr>
-        <w:rPr>
-          <w:rFonts w:asciiTheme="majorHAnsi" w:hAnsiTheme="majorHAnsi" w:cstheme="majorHAnsi"/>
-          <w:sz w:val="22"/>
-          <w:szCs w:val="22"/>
           <w:lang w:val="de-DE"/>
         </w:rPr>
       </w:pPr>
@@ -1381,38 +738,502 @@
           <w:szCs w:val="22"/>
           <w:lang w:val="de-DE"/>
         </w:rPr>
+        <w:t>am Ende des Experiments</w:t>
+      </w:r>
+    </w:p>
+    <w:p>
+      <w:pPr>
+        <w:rPr>
+          <w:lang w:val="de-DE"/>
+        </w:rPr>
+      </w:pPr>
+    </w:p>
+    <w:p>
+      <w:pPr>
+        <w:rPr>
+          <w:rFonts w:asciiTheme="majorHAnsi" w:hAnsiTheme="majorHAnsi" w:cstheme="majorHAnsi"/>
+          <w:sz w:val="22"/>
+          <w:szCs w:val="22"/>
+          <w:lang w:val="de-DE"/>
+        </w:rPr>
+      </w:pPr>
+      <w:r>
+        <w:rPr>
+          <w:rFonts w:asciiTheme="majorHAnsi" w:hAnsiTheme="majorHAnsi" w:cstheme="majorHAnsi"/>
+          <w:sz w:val="22"/>
+          <w:szCs w:val="22"/>
+        </w:rPr>
+        <w:t>Sie d</w:t>
+      </w:r>
+      <w:r>
+        <w:rPr>
+          <w:rFonts w:asciiTheme="majorHAnsi" w:hAnsiTheme="majorHAnsi" w:cstheme="majorHAnsi"/>
+          <w:sz w:val="22"/>
+          <w:szCs w:val="22"/>
+        </w:rPr>
+        <w:t xml:space="preserve">ie </w:t>
+      </w:r>
+      <w:r>
+        <w:rPr>
+          <w:rFonts w:asciiTheme="majorHAnsi" w:hAnsiTheme="majorHAnsi" w:cstheme="majorHAnsi"/>
+          <w:sz w:val="22"/>
+          <w:szCs w:val="22"/>
+        </w:rPr>
+        <w:t>Block</w:t>
+      </w:r>
+      <w:r>
+        <w:rPr>
+          <w:rFonts w:asciiTheme="majorHAnsi" w:hAnsiTheme="majorHAnsi" w:cstheme="majorHAnsi"/>
+          <w:sz w:val="22"/>
+          <w:szCs w:val="22"/>
+        </w:rPr>
+        <w:t xml:space="preserve">s </w:t>
+      </w:r>
+      <w:r>
+        <w:rPr>
+          <w:rFonts w:asciiTheme="majorHAnsi" w:hAnsiTheme="majorHAnsi" w:cstheme="majorHAnsi"/>
+          <w:sz w:val="22"/>
+          <w:szCs w:val="22"/>
+        </w:rPr>
+        <w:t xml:space="preserve">beendet. </w:t>
+      </w:r>
+      <w:r>
+        <w:rPr>
+          <w:rFonts w:asciiTheme="majorHAnsi" w:hAnsiTheme="majorHAnsi" w:cstheme="majorHAnsi"/>
+          <w:sz w:val="22"/>
+          <w:szCs w:val="22"/>
+        </w:rPr>
+        <w:t xml:space="preserve">Jetzt kommen wir </w:t>
+      </w:r>
+      <w:r>
+        <w:rPr>
+          <w:rFonts w:asciiTheme="majorHAnsi" w:hAnsiTheme="majorHAnsi" w:cstheme="majorHAnsi"/>
+          <w:sz w:val="22"/>
+          <w:szCs w:val="22"/>
+          <w:lang w:val="de-DE"/>
+        </w:rPr>
+        <w:t>zu einem kurzen Interview. Z</w:t>
+      </w:r>
+      <w:r>
+        <w:rPr>
+          <w:rFonts w:asciiTheme="majorHAnsi" w:hAnsiTheme="majorHAnsi" w:cstheme="majorHAnsi"/>
+          <w:sz w:val="22"/>
+          <w:szCs w:val="22"/>
+        </w:rPr>
+        <w:t xml:space="preserve">um Einstieg: </w:t>
+      </w:r>
+      <w:r>
+        <w:rPr>
+          <w:rFonts w:asciiTheme="majorHAnsi" w:hAnsiTheme="majorHAnsi" w:cstheme="majorHAnsi"/>
+          <w:sz w:val="22"/>
+          <w:szCs w:val="22"/>
+          <w:lang w:val="de-DE"/>
+        </w:rPr>
+        <w:t xml:space="preserve">Können Sie </w:t>
+      </w:r>
+      <w:r>
+        <w:rPr>
+          <w:rFonts w:asciiTheme="majorHAnsi" w:hAnsiTheme="majorHAnsi" w:cstheme="majorHAnsi"/>
+          <w:sz w:val="22"/>
+          <w:szCs w:val="22"/>
+        </w:rPr>
+        <w:t>einmal zusammenfassen</w:t>
+      </w:r>
+      <w:r>
+        <w:rPr>
+          <w:rFonts w:asciiTheme="majorHAnsi" w:hAnsiTheme="majorHAnsi" w:cstheme="majorHAnsi"/>
+          <w:sz w:val="22"/>
+          <w:szCs w:val="22"/>
+        </w:rPr>
+        <w:t>,</w:t>
+      </w:r>
+      <w:r>
+        <w:rPr>
+          <w:rFonts w:asciiTheme="majorHAnsi" w:hAnsiTheme="majorHAnsi" w:cstheme="majorHAnsi"/>
+          <w:sz w:val="22"/>
+          <w:szCs w:val="22"/>
+        </w:rPr>
+        <w:t xml:space="preserve"> was gerade </w:t>
+      </w:r>
+      <w:r>
+        <w:rPr>
+          <w:rFonts w:asciiTheme="majorHAnsi" w:hAnsiTheme="majorHAnsi" w:cstheme="majorHAnsi"/>
+          <w:sz w:val="22"/>
+          <w:szCs w:val="22"/>
+          <w:lang w:val="de-DE"/>
+        </w:rPr>
+        <w:t>Ihre</w:t>
+      </w:r>
+      <w:r>
+        <w:rPr>
+          <w:rFonts w:asciiTheme="majorHAnsi" w:hAnsiTheme="majorHAnsi" w:cstheme="majorHAnsi"/>
+          <w:sz w:val="22"/>
+          <w:szCs w:val="22"/>
+        </w:rPr>
+        <w:t xml:space="preserve"> Aufgabe war</w:t>
+      </w:r>
+      <w:r>
+        <w:rPr>
+          <w:rFonts w:asciiTheme="majorHAnsi" w:hAnsiTheme="majorHAnsi" w:cstheme="majorHAnsi"/>
+          <w:sz w:val="22"/>
+          <w:szCs w:val="22"/>
+          <w:lang w:val="de-DE"/>
+        </w:rPr>
+        <w:t xml:space="preserve">? </w:t>
+      </w:r>
+    </w:p>
+    <w:p>
+      <w:pPr>
+        <w:rPr>
+          <w:rFonts w:asciiTheme="majorHAnsi" w:hAnsiTheme="majorHAnsi" w:cstheme="majorHAnsi"/>
+          <w:sz w:val="22"/>
+          <w:szCs w:val="22"/>
+          <w:lang w:val="de-DE"/>
+        </w:rPr>
+      </w:pPr>
+      <w:r>
+        <w:rPr>
+          <w:rFonts w:asciiTheme="majorHAnsi" w:hAnsiTheme="majorHAnsi" w:cstheme="majorHAnsi"/>
+          <w:sz w:val="22"/>
+          <w:szCs w:val="22"/>
+          <w:lang w:val="de-DE"/>
+        </w:rPr>
+        <w:t>[…]</w:t>
+      </w:r>
+    </w:p>
+    <w:p>
+      <w:pPr>
+        <w:rPr>
+          <w:rFonts w:asciiTheme="majorHAnsi" w:hAnsiTheme="majorHAnsi" w:cstheme="majorHAnsi"/>
+          <w:sz w:val="22"/>
+          <w:szCs w:val="22"/>
+          <w:lang w:val="de-DE"/>
+        </w:rPr>
+      </w:pPr>
+    </w:p>
+    <w:p>
+      <w:pPr>
+        <w:rPr>
+          <w:rFonts w:asciiTheme="majorHAnsi" w:hAnsiTheme="majorHAnsi" w:cstheme="majorHAnsi"/>
+          <w:sz w:val="22"/>
+          <w:szCs w:val="22"/>
+          <w:lang w:val="de-DE"/>
+        </w:rPr>
+      </w:pPr>
+      <w:r>
+        <w:rPr>
+          <w:rFonts w:asciiTheme="majorHAnsi" w:hAnsiTheme="majorHAnsi" w:cstheme="majorHAnsi"/>
+          <w:sz w:val="22"/>
+          <w:szCs w:val="22"/>
+          <w:lang w:val="de-DE"/>
+        </w:rPr>
+        <w:t xml:space="preserve">Ab jetzt sprechen wir nur noch über </w:t>
+      </w:r>
+      <w:r>
+        <w:rPr>
+          <w:rFonts w:asciiTheme="majorHAnsi" w:hAnsiTheme="majorHAnsi" w:cstheme="majorHAnsi"/>
+          <w:sz w:val="22"/>
+          <w:szCs w:val="22"/>
+          <w:lang w:val="de-DE"/>
+        </w:rPr>
+        <w:t xml:space="preserve">das Tippen, den Teil mit der Zeitschätzung </w:t>
+      </w:r>
+      <w:r>
+        <w:rPr>
+          <w:rFonts w:asciiTheme="majorHAnsi" w:hAnsiTheme="majorHAnsi" w:cstheme="majorHAnsi"/>
+          <w:sz w:val="22"/>
+          <w:szCs w:val="22"/>
+          <w:lang w:val="de-DE"/>
+        </w:rPr>
+        <w:t xml:space="preserve">können Sie </w:t>
+      </w:r>
+      <w:r>
+        <w:rPr>
+          <w:rFonts w:asciiTheme="majorHAnsi" w:hAnsiTheme="majorHAnsi" w:cstheme="majorHAnsi"/>
+          <w:sz w:val="22"/>
+          <w:szCs w:val="22"/>
+          <w:lang w:val="de-DE"/>
+        </w:rPr>
         <w:t>a</w:t>
       </w:r>
       <w:r>
         <w:rPr>
-          <w:rFonts w:cstheme="majorHAnsi"/>
-          <w:b/>
-          <w:bCs/>
-          <w:color w:val="auto"/>
-          <w:sz w:val="22"/>
-          <w:szCs w:val="22"/>
-          <w:lang w:val="de-DE"/>
-        </w:rPr>
-        <w:t>m Ende des Experiments</w:t>
-      </w:r>
-    </w:p>
-    <w:p>
-      <w:pPr>
-        <w:rPr>
-          <w:rFonts w:asciiTheme="majorHAnsi" w:hAnsiTheme="majorHAnsi" w:cstheme="majorHAnsi"/>
-          <w:sz w:val="22"/>
-          <w:szCs w:val="22"/>
-          <w:lang w:val="de-DE"/>
-        </w:rPr>
-      </w:pPr>
-      <w:r>
-        <w:rPr>
-          <w:rFonts w:asciiTheme="majorHAnsi" w:hAnsiTheme="majorHAnsi" w:cstheme="majorHAnsi"/>
-          <w:sz w:val="22"/>
-          <w:szCs w:val="22"/>
-          <w:lang w:val="de-DE"/>
-        </w:rPr>
-        <w:t xml:space="preserve">Jetzt </w:t>
+          <w:rFonts w:asciiTheme="majorHAnsi" w:hAnsiTheme="majorHAnsi" w:cstheme="majorHAnsi"/>
+          <w:sz w:val="22"/>
+          <w:szCs w:val="22"/>
+          <w:lang w:val="de-DE"/>
+        </w:rPr>
+        <w:t>usblenden.</w:t>
+      </w:r>
+      <w:r>
+        <w:rPr>
+          <w:rFonts w:asciiTheme="majorHAnsi" w:hAnsiTheme="majorHAnsi" w:cstheme="majorHAnsi"/>
+          <w:sz w:val="22"/>
+          <w:szCs w:val="22"/>
+          <w:lang w:val="de-DE"/>
+        </w:rPr>
+        <w:t xml:space="preserve"> </w:t>
+      </w:r>
+      <w:r>
+        <w:rPr>
+          <w:rFonts w:asciiTheme="majorHAnsi" w:hAnsiTheme="majorHAnsi" w:cstheme="majorHAnsi"/>
+          <w:sz w:val="22"/>
+          <w:szCs w:val="22"/>
+          <w:lang w:val="de-DE"/>
+        </w:rPr>
+        <w:t>Können Sie</w:t>
+      </w:r>
+      <w:r>
+        <w:rPr>
+          <w:rFonts w:asciiTheme="majorHAnsi" w:hAnsiTheme="majorHAnsi" w:cstheme="majorHAnsi"/>
+          <w:sz w:val="22"/>
+          <w:szCs w:val="22"/>
+          <w:lang w:val="de-DE"/>
+        </w:rPr>
+        <w:t xml:space="preserve"> uns beschreiben, was </w:t>
+      </w:r>
+      <w:r>
+        <w:rPr>
+          <w:rFonts w:asciiTheme="majorHAnsi" w:hAnsiTheme="majorHAnsi" w:cstheme="majorHAnsi"/>
+          <w:sz w:val="22"/>
+          <w:szCs w:val="22"/>
+          <w:lang w:val="de-DE"/>
+        </w:rPr>
+        <w:t>der Interaktionsprototyp gemacht</w:t>
+      </w:r>
+      <w:r>
+        <w:rPr>
+          <w:rFonts w:asciiTheme="majorHAnsi" w:hAnsiTheme="majorHAnsi" w:cstheme="majorHAnsi"/>
+          <w:sz w:val="22"/>
+          <w:szCs w:val="22"/>
+          <w:lang w:val="de-DE"/>
+        </w:rPr>
+        <w:t xml:space="preserve"> hat</w:t>
+      </w:r>
+      <w:r>
+        <w:rPr>
+          <w:rFonts w:asciiTheme="majorHAnsi" w:hAnsiTheme="majorHAnsi" w:cstheme="majorHAnsi"/>
+          <w:sz w:val="22"/>
+          <w:szCs w:val="22"/>
+          <w:lang w:val="de-DE"/>
+        </w:rPr>
+        <w:t>?</w:t>
+      </w:r>
+      <w:r>
+        <w:rPr>
+          <w:rFonts w:asciiTheme="majorHAnsi" w:hAnsiTheme="majorHAnsi" w:cstheme="majorHAnsi"/>
+          <w:sz w:val="22"/>
+          <w:szCs w:val="22"/>
+          <w:lang w:val="de-DE"/>
+        </w:rPr>
+        <w:t xml:space="preserve"> </w:t>
+      </w:r>
+    </w:p>
+    <w:p>
+      <w:pPr>
+        <w:rPr>
+          <w:rFonts w:asciiTheme="majorHAnsi" w:hAnsiTheme="majorHAnsi" w:cstheme="majorHAnsi"/>
+          <w:sz w:val="22"/>
+          <w:szCs w:val="22"/>
+          <w:lang w:val="de-DE"/>
+        </w:rPr>
+      </w:pPr>
+      <w:r>
+        <w:rPr>
+          <w:rFonts w:asciiTheme="majorHAnsi" w:hAnsiTheme="majorHAnsi" w:cstheme="majorHAnsi"/>
+          <w:sz w:val="22"/>
+          <w:szCs w:val="22"/>
+          <w:lang w:val="de-DE"/>
+        </w:rPr>
+        <w:t>[…]</w:t>
+      </w:r>
+    </w:p>
+    <w:p>
+      <w:pPr>
+        <w:rPr>
+          <w:rFonts w:asciiTheme="majorHAnsi" w:hAnsiTheme="majorHAnsi" w:cstheme="majorHAnsi"/>
+          <w:sz w:val="22"/>
+          <w:szCs w:val="22"/>
+          <w:lang w:val="de-DE"/>
+        </w:rPr>
+      </w:pPr>
+    </w:p>
+    <w:p>
+      <w:pPr>
+        <w:rPr>
+          <w:rFonts w:asciiTheme="majorHAnsi" w:hAnsiTheme="majorHAnsi" w:cstheme="majorHAnsi"/>
+          <w:sz w:val="22"/>
+          <w:szCs w:val="22"/>
+          <w:lang w:val="de-DE"/>
+        </w:rPr>
+      </w:pPr>
+      <w:r>
+        <w:rPr>
+          <w:rFonts w:asciiTheme="majorHAnsi" w:hAnsiTheme="majorHAnsi" w:cstheme="majorHAnsi"/>
+          <w:sz w:val="22"/>
+          <w:szCs w:val="22"/>
+          <w:lang w:val="de-DE"/>
+        </w:rPr>
+        <w:t>Wie haben sich die 3 Blöcke unterschieden?</w:t>
+      </w:r>
+    </w:p>
+    <w:p>
+      <w:pPr>
+        <w:rPr>
+          <w:rFonts w:asciiTheme="majorHAnsi" w:hAnsiTheme="majorHAnsi" w:cstheme="majorHAnsi"/>
+          <w:sz w:val="22"/>
+          <w:szCs w:val="22"/>
+          <w:lang w:val="de-DE"/>
+        </w:rPr>
+      </w:pPr>
+      <w:r>
+        <w:rPr>
+          <w:rFonts w:asciiTheme="majorHAnsi" w:hAnsiTheme="majorHAnsi" w:cstheme="majorHAnsi"/>
+          <w:sz w:val="22"/>
+          <w:szCs w:val="22"/>
+          <w:lang w:val="de-DE"/>
+        </w:rPr>
+        <w:t>[…]</w:t>
+      </w:r>
+    </w:p>
+    <w:p>
+      <w:pPr>
+        <w:rPr>
+          <w:rFonts w:asciiTheme="majorHAnsi" w:hAnsiTheme="majorHAnsi" w:cstheme="majorHAnsi"/>
+          <w:sz w:val="22"/>
+          <w:szCs w:val="22"/>
+          <w:lang w:val="de-DE"/>
+        </w:rPr>
+      </w:pPr>
+    </w:p>
+    <w:p>
+      <w:pPr>
+        <w:rPr>
+          <w:rFonts w:asciiTheme="majorHAnsi" w:hAnsiTheme="majorHAnsi" w:cstheme="majorHAnsi"/>
+          <w:sz w:val="22"/>
+          <w:szCs w:val="22"/>
+          <w:lang w:val="de-DE"/>
+        </w:rPr>
+      </w:pPr>
+      <w:r>
+        <w:rPr>
+          <w:rFonts w:asciiTheme="majorHAnsi" w:hAnsiTheme="majorHAnsi" w:cstheme="majorHAnsi"/>
+          <w:sz w:val="22"/>
+          <w:szCs w:val="22"/>
+          <w:lang w:val="de-DE"/>
+        </w:rPr>
+        <w:t>Wovon denken Sie, wurde</w:t>
+      </w:r>
+      <w:r>
+        <w:rPr>
+          <w:rFonts w:asciiTheme="majorHAnsi" w:hAnsiTheme="majorHAnsi" w:cstheme="majorHAnsi"/>
+          <w:sz w:val="22"/>
+          <w:szCs w:val="22"/>
+          <w:lang w:val="de-DE"/>
+        </w:rPr>
+        <w:t xml:space="preserve"> die Aktionen des</w:t>
+      </w:r>
+      <w:r>
+        <w:rPr>
+          <w:rFonts w:asciiTheme="majorHAnsi" w:hAnsiTheme="majorHAnsi" w:cstheme="majorHAnsi"/>
+          <w:sz w:val="22"/>
+          <w:szCs w:val="22"/>
+          <w:lang w:val="de-DE"/>
+        </w:rPr>
+        <w:t xml:space="preserve"> </w:t>
+      </w:r>
+      <w:r>
+        <w:rPr>
+          <w:rFonts w:asciiTheme="majorHAnsi" w:hAnsiTheme="majorHAnsi" w:cstheme="majorHAnsi"/>
+          <w:sz w:val="22"/>
+          <w:szCs w:val="22"/>
+          <w:lang w:val="de-DE"/>
+        </w:rPr>
+        <w:t>Systems</w:t>
+      </w:r>
+      <w:r>
+        <w:rPr>
+          <w:rFonts w:asciiTheme="majorHAnsi" w:hAnsiTheme="majorHAnsi" w:cstheme="majorHAnsi"/>
+          <w:sz w:val="22"/>
+          <w:szCs w:val="22"/>
+          <w:lang w:val="de-DE"/>
+        </w:rPr>
+        <w:t xml:space="preserve"> </w:t>
+      </w:r>
+      <w:r>
+        <w:rPr>
+          <w:rFonts w:asciiTheme="majorHAnsi" w:hAnsiTheme="majorHAnsi" w:cstheme="majorHAnsi"/>
+          <w:sz w:val="22"/>
+          <w:szCs w:val="22"/>
+          <w:lang w:val="de-DE"/>
+        </w:rPr>
+        <w:t>jeweils</w:t>
+      </w:r>
+      <w:r>
+        <w:rPr>
+          <w:rFonts w:asciiTheme="majorHAnsi" w:hAnsiTheme="majorHAnsi" w:cstheme="majorHAnsi"/>
+          <w:sz w:val="22"/>
+          <w:szCs w:val="22"/>
+          <w:lang w:val="de-DE"/>
+        </w:rPr>
+        <w:t xml:space="preserve"> ausgelöst?</w:t>
+      </w:r>
+    </w:p>
+    <w:p>
+      <w:pPr>
+        <w:rPr>
+          <w:rFonts w:asciiTheme="majorHAnsi" w:hAnsiTheme="majorHAnsi" w:cstheme="majorHAnsi"/>
+          <w:sz w:val="22"/>
+          <w:szCs w:val="22"/>
+          <w:lang w:val="de-DE"/>
+        </w:rPr>
+      </w:pPr>
+      <w:r>
+        <w:rPr>
+          <w:rFonts w:asciiTheme="majorHAnsi" w:hAnsiTheme="majorHAnsi" w:cstheme="majorHAnsi"/>
+          <w:sz w:val="22"/>
+          <w:szCs w:val="22"/>
+          <w:lang w:val="de-DE"/>
+        </w:rPr>
+        <w:t>[…]</w:t>
+      </w:r>
+    </w:p>
+    <w:p>
+      <w:pPr>
+        <w:rPr>
+          <w:rFonts w:asciiTheme="majorHAnsi" w:hAnsiTheme="majorHAnsi" w:cstheme="majorHAnsi"/>
+          <w:sz w:val="22"/>
+          <w:szCs w:val="22"/>
+          <w:lang w:val="de-DE"/>
+        </w:rPr>
+      </w:pPr>
+    </w:p>
+    <w:p>
+      <w:pPr>
+        <w:rPr>
+          <w:rFonts w:asciiTheme="majorHAnsi" w:hAnsiTheme="majorHAnsi" w:cstheme="majorHAnsi"/>
+          <w:sz w:val="22"/>
+          <w:szCs w:val="22"/>
+          <w:lang w:val="de-DE"/>
+        </w:rPr>
+      </w:pPr>
+      <w:r>
+        <w:rPr>
+          <w:rFonts w:asciiTheme="majorHAnsi" w:hAnsiTheme="majorHAnsi" w:cstheme="majorHAnsi"/>
+          <w:sz w:val="22"/>
+          <w:szCs w:val="22"/>
+          <w:lang w:val="de-DE"/>
+        </w:rPr>
+        <w:t>W</w:t>
+      </w:r>
+      <w:r>
+        <w:rPr>
+          <w:rFonts w:asciiTheme="majorHAnsi" w:hAnsiTheme="majorHAnsi" w:cstheme="majorHAnsi"/>
+          <w:sz w:val="22"/>
+          <w:szCs w:val="22"/>
+          <w:lang w:val="de-DE"/>
+        </w:rPr>
+        <w:t xml:space="preserve">as </w:t>
       </w:r>
       <w:r>
         <w:rPr>
@@ -1430,843 +1251,230 @@
           <w:szCs w:val="22"/>
           <w:lang w:val="de-DE"/>
         </w:rPr>
-        <w:t xml:space="preserve">alle 3 </w:t>
-      </w:r>
-      <w:r>
-        <w:rPr>
-          <w:rFonts w:asciiTheme="majorHAnsi" w:hAnsiTheme="majorHAnsi" w:cstheme="majorHAnsi"/>
-          <w:sz w:val="22"/>
-          <w:szCs w:val="22"/>
-          <w:lang w:val="de-DE"/>
-        </w:rPr>
-        <w:t xml:space="preserve">Blöcke abgeschlossen und wir haben </w:t>
-      </w:r>
-      <w:r>
-        <w:rPr>
-          <w:rFonts w:asciiTheme="majorHAnsi" w:hAnsiTheme="majorHAnsi" w:cstheme="majorHAnsi"/>
-          <w:sz w:val="22"/>
-          <w:szCs w:val="22"/>
-          <w:lang w:val="de-DE"/>
-        </w:rPr>
-        <w:t xml:space="preserve">über </w:t>
-      </w:r>
-      <w:r>
-        <w:rPr>
-          <w:rFonts w:asciiTheme="majorHAnsi" w:hAnsiTheme="majorHAnsi" w:cstheme="majorHAnsi"/>
-          <w:sz w:val="22"/>
-          <w:szCs w:val="22"/>
-          <w:lang w:val="de-DE"/>
-        </w:rPr>
-        <w:t xml:space="preserve">den zweiten und dritten </w:t>
-      </w:r>
-      <w:r>
-        <w:rPr>
-          <w:rFonts w:asciiTheme="majorHAnsi" w:hAnsiTheme="majorHAnsi" w:cstheme="majorHAnsi"/>
-          <w:sz w:val="22"/>
-          <w:szCs w:val="22"/>
-          <w:lang w:val="de-DE"/>
-        </w:rPr>
-        <w:t>getrennt</w:t>
-      </w:r>
-      <w:r>
-        <w:rPr>
-          <w:rFonts w:asciiTheme="majorHAnsi" w:hAnsiTheme="majorHAnsi" w:cstheme="majorHAnsi"/>
-          <w:sz w:val="22"/>
-          <w:szCs w:val="22"/>
-          <w:lang w:val="de-DE"/>
-        </w:rPr>
-        <w:t xml:space="preserve"> gesprochen. Jetzt schauen wir uns </w:t>
-      </w:r>
-      <w:r>
-        <w:rPr>
-          <w:rFonts w:asciiTheme="majorHAnsi" w:hAnsiTheme="majorHAnsi" w:cstheme="majorHAnsi"/>
-          <w:sz w:val="22"/>
-          <w:szCs w:val="22"/>
-          <w:lang w:val="de-DE"/>
-        </w:rPr>
-        <w:t xml:space="preserve">den zweiten und dritten Block </w:t>
-      </w:r>
-      <w:r>
-        <w:rPr>
-          <w:rFonts w:asciiTheme="majorHAnsi" w:hAnsiTheme="majorHAnsi" w:cstheme="majorHAnsi"/>
-          <w:sz w:val="22"/>
-          <w:szCs w:val="22"/>
-          <w:lang w:val="de-DE"/>
-        </w:rPr>
-        <w:t xml:space="preserve"> noch mal vergleichend an. Fokussier</w:t>
-      </w:r>
-      <w:r>
-        <w:rPr>
-          <w:rFonts w:asciiTheme="majorHAnsi" w:hAnsiTheme="majorHAnsi" w:cstheme="majorHAnsi"/>
-          <w:sz w:val="22"/>
-          <w:szCs w:val="22"/>
-          <w:lang w:val="de-DE"/>
-        </w:rPr>
-        <w:t>en Sie sich</w:t>
-      </w:r>
-      <w:r>
-        <w:rPr>
-          <w:rFonts w:asciiTheme="majorHAnsi" w:hAnsiTheme="majorHAnsi" w:cstheme="majorHAnsi"/>
-          <w:sz w:val="22"/>
-          <w:szCs w:val="22"/>
-          <w:lang w:val="de-DE"/>
-        </w:rPr>
-        <w:t xml:space="preserve"> bitte </w:t>
-      </w:r>
-      <w:r>
-        <w:rPr>
-          <w:rFonts w:asciiTheme="majorHAnsi" w:hAnsiTheme="majorHAnsi" w:cstheme="majorHAnsi"/>
-          <w:sz w:val="22"/>
-          <w:szCs w:val="22"/>
-          <w:lang w:val="de-DE"/>
-        </w:rPr>
-        <w:t>in der folgen</w:t>
-      </w:r>
-      <w:r>
-        <w:rPr>
-          <w:rFonts w:asciiTheme="majorHAnsi" w:hAnsiTheme="majorHAnsi" w:cstheme="majorHAnsi"/>
-          <w:sz w:val="22"/>
-          <w:szCs w:val="22"/>
-          <w:lang w:val="de-DE"/>
-        </w:rPr>
-        <w:t>den</w:t>
-      </w:r>
-      <w:r>
-        <w:rPr>
-          <w:rFonts w:asciiTheme="majorHAnsi" w:hAnsiTheme="majorHAnsi" w:cstheme="majorHAnsi"/>
-          <w:sz w:val="22"/>
-          <w:szCs w:val="22"/>
-          <w:lang w:val="de-DE"/>
-        </w:rPr>
-        <w:t xml:space="preserve"> Bewertung </w:t>
-      </w:r>
-      <w:r>
-        <w:rPr>
-          <w:rFonts w:asciiTheme="majorHAnsi" w:hAnsiTheme="majorHAnsi" w:cstheme="majorHAnsi"/>
-          <w:sz w:val="22"/>
-          <w:szCs w:val="22"/>
-          <w:lang w:val="de-DE"/>
-        </w:rPr>
-        <w:t>auf die Unterschiede der beiden Blöcke</w:t>
-      </w:r>
-      <w:r>
-        <w:rPr>
-          <w:rFonts w:asciiTheme="majorHAnsi" w:hAnsiTheme="majorHAnsi" w:cstheme="majorHAnsi"/>
-          <w:sz w:val="22"/>
-          <w:szCs w:val="22"/>
-          <w:lang w:val="de-DE"/>
-        </w:rPr>
-        <w:t>:</w:t>
-      </w:r>
-    </w:p>
-    <w:p>
-      <w:pPr>
-        <w:rPr>
-          <w:rFonts w:asciiTheme="majorHAnsi" w:hAnsiTheme="majorHAnsi" w:cstheme="majorHAnsi"/>
-          <w:sz w:val="22"/>
-          <w:szCs w:val="22"/>
-          <w:lang w:val="de-DE"/>
-        </w:rPr>
-      </w:pPr>
-    </w:p>
-    <w:p>
-      <w:pPr>
-        <w:jc w:val="both"/>
-        <w:rPr>
-          <w:rFonts w:asciiTheme="majorHAnsi" w:hAnsiTheme="majorHAnsi" w:cstheme="majorHAnsi"/>
-          <w:i/>
-          <w:iCs/>
-          <w:sz w:val="20"/>
-          <w:szCs w:val="20"/>
-          <w:lang w:val="de-DE"/>
-        </w:rPr>
-      </w:pPr>
-      <w:r>
-        <w:rPr>
-          <w:rFonts w:asciiTheme="majorHAnsi" w:hAnsiTheme="majorHAnsi" w:cstheme="majorHAnsi"/>
-          <w:i/>
-          <w:iCs/>
-          <w:sz w:val="20"/>
-          <w:szCs w:val="20"/>
-          <w:lang w:val="de-DE"/>
-        </w:rPr>
-        <w:t xml:space="preserve">„In </w:t>
-      </w:r>
-      <w:r>
-        <w:rPr>
-          <w:rFonts w:asciiTheme="majorHAnsi" w:hAnsiTheme="majorHAnsi" w:cstheme="majorHAnsi"/>
-          <w:i/>
-          <w:iCs/>
-          <w:sz w:val="20"/>
-          <w:szCs w:val="20"/>
-          <w:lang w:val="de-DE"/>
-        </w:rPr>
-        <w:t xml:space="preserve">welchem der </w:t>
-      </w:r>
+        <w:t xml:space="preserve">bezüglich der Aktion des Systems </w:t>
+      </w:r>
+      <w:r>
+        <w:rPr>
+          <w:rFonts w:asciiTheme="majorHAnsi" w:hAnsiTheme="majorHAnsi" w:cstheme="majorHAnsi"/>
+          <w:sz w:val="22"/>
+          <w:szCs w:val="22"/>
+          <w:lang w:val="de-DE"/>
+        </w:rPr>
+        <w:t xml:space="preserve"> jeweils </w:t>
+      </w:r>
+      <w:r>
+        <w:rPr>
+          <w:rFonts w:asciiTheme="majorHAnsi" w:hAnsiTheme="majorHAnsi" w:cstheme="majorHAnsi"/>
+          <w:sz w:val="22"/>
+          <w:szCs w:val="22"/>
+          <w:lang w:val="de-DE"/>
+        </w:rPr>
+        <w:t>empfunden</w:t>
+      </w:r>
+      <w:r>
+        <w:rPr>
+          <w:rFonts w:asciiTheme="majorHAnsi" w:hAnsiTheme="majorHAnsi" w:cstheme="majorHAnsi"/>
+          <w:sz w:val="22"/>
+          <w:szCs w:val="22"/>
+          <w:lang w:val="de-DE"/>
+        </w:rPr>
+        <w:t xml:space="preserve"> [vergleichend zwischen no-intention und EMS]</w:t>
+      </w:r>
+      <w:r>
+        <w:rPr>
+          <w:rFonts w:asciiTheme="majorHAnsi" w:hAnsiTheme="majorHAnsi" w:cstheme="majorHAnsi"/>
+          <w:sz w:val="22"/>
+          <w:szCs w:val="22"/>
+          <w:lang w:val="de-DE"/>
+        </w:rPr>
+        <w:t>?</w:t>
+      </w:r>
+    </w:p>
+    <w:p>
+      <w:pPr>
+        <w:rPr>
+          <w:rFonts w:asciiTheme="majorHAnsi" w:hAnsiTheme="majorHAnsi" w:cstheme="majorHAnsi"/>
+          <w:sz w:val="22"/>
+          <w:szCs w:val="22"/>
+          <w:lang w:val="de-DE"/>
+        </w:rPr>
+      </w:pPr>
+      <w:r>
+        <w:rPr>
+          <w:rFonts w:asciiTheme="majorHAnsi" w:hAnsiTheme="majorHAnsi" w:cstheme="majorHAnsi"/>
+          <w:sz w:val="22"/>
+          <w:szCs w:val="22"/>
+          <w:lang w:val="de-DE"/>
+        </w:rPr>
+        <w:t>[…]</w:t>
+      </w:r>
+    </w:p>
+    <w:p>
+      <w:pPr>
+        <w:rPr>
+          <w:rFonts w:asciiTheme="majorHAnsi" w:hAnsiTheme="majorHAnsi" w:cstheme="majorHAnsi"/>
+          <w:sz w:val="22"/>
+          <w:szCs w:val="22"/>
+          <w:lang w:val="de-DE"/>
+        </w:rPr>
+      </w:pPr>
+    </w:p>
+    <w:p>
+      <w:pPr>
+        <w:rPr>
+          <w:rFonts w:asciiTheme="majorHAnsi" w:hAnsiTheme="majorHAnsi" w:cstheme="majorHAnsi"/>
+          <w:sz w:val="22"/>
+          <w:szCs w:val="22"/>
+          <w:lang w:val="de-DE"/>
+        </w:rPr>
+      </w:pPr>
+      <w:r>
+        <w:rPr>
+          <w:rFonts w:asciiTheme="majorHAnsi" w:hAnsiTheme="majorHAnsi" w:cstheme="majorHAnsi"/>
+          <w:sz w:val="22"/>
+          <w:szCs w:val="22"/>
+          <w:lang w:val="de-DE"/>
+        </w:rPr>
+        <w:t xml:space="preserve">Fallen </w:t>
+      </w:r>
+      <w:r>
+        <w:rPr>
+          <w:rFonts w:asciiTheme="majorHAnsi" w:hAnsiTheme="majorHAnsi" w:cstheme="majorHAnsi"/>
+          <w:sz w:val="22"/>
+          <w:szCs w:val="22"/>
+          <w:lang w:val="de-DE"/>
+        </w:rPr>
+        <w:t xml:space="preserve">Ihnen </w:t>
+      </w:r>
+      <w:r>
+        <w:rPr>
+          <w:rFonts w:asciiTheme="majorHAnsi" w:hAnsiTheme="majorHAnsi" w:cstheme="majorHAnsi"/>
+          <w:sz w:val="22"/>
+          <w:szCs w:val="22"/>
+          <w:lang w:val="de-DE"/>
+        </w:rPr>
+        <w:t xml:space="preserve">Situationen ein, in denen </w:t>
+      </w:r>
+      <w:r>
+        <w:rPr>
+          <w:rFonts w:asciiTheme="majorHAnsi" w:hAnsiTheme="majorHAnsi" w:cstheme="majorHAnsi"/>
+          <w:sz w:val="22"/>
+          <w:szCs w:val="22"/>
+          <w:lang w:val="de-DE"/>
+        </w:rPr>
+        <w:t xml:space="preserve">Sie </w:t>
+      </w:r>
+      <w:r>
+        <w:rPr>
+          <w:rFonts w:asciiTheme="majorHAnsi" w:hAnsiTheme="majorHAnsi" w:cstheme="majorHAnsi"/>
+          <w:sz w:val="22"/>
+          <w:szCs w:val="22"/>
+          <w:lang w:val="de-DE"/>
+        </w:rPr>
+        <w:t>vergleichbare Empfin</w:t>
+      </w:r>
+      <w:r>
+        <w:rPr>
+          <w:rFonts w:asciiTheme="majorHAnsi" w:hAnsiTheme="majorHAnsi" w:cstheme="majorHAnsi"/>
+          <w:sz w:val="22"/>
+          <w:szCs w:val="22"/>
+          <w:lang w:val="de-DE"/>
+        </w:rPr>
+        <w:t>d</w:t>
+      </w:r>
+      <w:r>
+        <w:rPr>
+          <w:rFonts w:asciiTheme="majorHAnsi" w:hAnsiTheme="majorHAnsi" w:cstheme="majorHAnsi"/>
+          <w:sz w:val="22"/>
+          <w:szCs w:val="22"/>
+          <w:lang w:val="de-DE"/>
+        </w:rPr>
+        <w:t>u</w:t>
+      </w:r>
+      <w:r>
+        <w:rPr>
+          <w:rFonts w:asciiTheme="majorHAnsi" w:hAnsiTheme="majorHAnsi" w:cstheme="majorHAnsi"/>
+          <w:sz w:val="22"/>
+          <w:szCs w:val="22"/>
+          <w:lang w:val="de-DE"/>
+        </w:rPr>
+        <w:t>ngen</w:t>
+      </w:r>
+      <w:r>
+        <w:rPr>
+          <w:rFonts w:asciiTheme="majorHAnsi" w:hAnsiTheme="majorHAnsi" w:cstheme="majorHAnsi"/>
+          <w:sz w:val="22"/>
+          <w:szCs w:val="22"/>
+          <w:lang w:val="de-DE"/>
+        </w:rPr>
+        <w:t xml:space="preserve"> haben</w:t>
+      </w:r>
+      <w:r>
+        <w:rPr>
+          <w:rFonts w:asciiTheme="majorHAnsi" w:hAnsiTheme="majorHAnsi" w:cstheme="majorHAnsi"/>
+          <w:sz w:val="22"/>
+          <w:szCs w:val="22"/>
+          <w:lang w:val="de-DE"/>
+        </w:rPr>
+        <w:t xml:space="preserve"> </w:t>
+      </w:r>
+      <w:r>
+        <w:rPr>
+          <w:rFonts w:asciiTheme="majorHAnsi" w:hAnsiTheme="majorHAnsi" w:cstheme="majorHAnsi"/>
+          <w:sz w:val="22"/>
+          <w:szCs w:val="22"/>
+          <w:lang w:val="de-DE"/>
+        </w:rPr>
+        <w:t>[vergleichend zwischen no-intention und EMS]</w:t>
+      </w:r>
+      <w:r>
+        <w:rPr>
+          <w:rFonts w:asciiTheme="majorHAnsi" w:hAnsiTheme="majorHAnsi" w:cstheme="majorHAnsi"/>
+          <w:sz w:val="22"/>
+          <w:szCs w:val="22"/>
+          <w:lang w:val="de-DE"/>
+        </w:rPr>
+        <w:t>?</w:t>
+      </w:r>
+    </w:p>
+    <w:p>
+      <w:pPr>
+        <w:rPr>
+          <w:rFonts w:asciiTheme="majorHAnsi" w:hAnsiTheme="majorHAnsi" w:cstheme="majorHAnsi"/>
+          <w:sz w:val="22"/>
+          <w:szCs w:val="22"/>
+          <w:lang w:val="de-DE"/>
+        </w:rPr>
+      </w:pPr>
+      <w:r>
+        <w:rPr>
+          <w:rFonts w:asciiTheme="majorHAnsi" w:hAnsiTheme="majorHAnsi" w:cstheme="majorHAnsi"/>
+          <w:sz w:val="22"/>
+          <w:szCs w:val="22"/>
+          <w:lang w:val="de-DE"/>
+        </w:rPr>
+        <w:t>[…]</w:t>
+      </w:r>
+    </w:p>
+    <w:p>
+      <w:pPr>
+        <w:rPr>
+          <w:rFonts w:asciiTheme="majorHAnsi" w:hAnsiTheme="majorHAnsi" w:cstheme="majorHAnsi"/>
+          <w:sz w:val="22"/>
+          <w:szCs w:val="22"/>
+          <w:lang w:val="de-DE"/>
+        </w:rPr>
+      </w:pPr>
       <w:commentRangeStart w:id="1"/>
-      <w:commentRangeEnd w:id="1"/>
-      <w:r>
-        <w:rPr>
-          <w:rStyle w:val="Kommentarzeichen"/>
-          <w:rFonts w:asciiTheme="majorHAnsi" w:hAnsiTheme="majorHAnsi" w:cstheme="majorHAnsi"/>
-          <w:i/>
-          <w:iCs/>
-          <w:sz w:val="20"/>
-          <w:szCs w:val="20"/>
-        </w:rPr>
-        <w:commentReference w:id="1"/>
-      </w:r>
-      <w:r>
-        <w:rPr>
-          <w:rFonts w:asciiTheme="majorHAnsi" w:hAnsiTheme="majorHAnsi" w:cstheme="majorHAnsi"/>
-          <w:i/>
-          <w:iCs/>
-          <w:sz w:val="20"/>
-          <w:szCs w:val="20"/>
-          <w:lang w:val="de-DE"/>
-        </w:rPr>
-        <w:t>beiden Blöcke</w:t>
-      </w:r>
-      <w:r>
-        <w:rPr>
-          <w:rFonts w:asciiTheme="majorHAnsi" w:hAnsiTheme="majorHAnsi" w:cstheme="majorHAnsi"/>
-          <w:i/>
-          <w:iCs/>
-          <w:sz w:val="20"/>
-          <w:szCs w:val="20"/>
-          <w:lang w:val="de-DE"/>
-        </w:rPr>
-        <w:t xml:space="preserve"> passte der Zeitpunkt der Aktion des Systems </w:t>
-      </w:r>
-      <w:r>
-        <w:rPr>
-          <w:rFonts w:asciiTheme="majorHAnsi" w:hAnsiTheme="majorHAnsi" w:cstheme="majorHAnsi"/>
-          <w:i/>
-          <w:iCs/>
-          <w:sz w:val="20"/>
-          <w:szCs w:val="20"/>
-          <w:lang w:val="de-DE"/>
-        </w:rPr>
-        <w:t xml:space="preserve">besser </w:t>
-      </w:r>
-      <w:r>
-        <w:rPr>
-          <w:rFonts w:asciiTheme="majorHAnsi" w:hAnsiTheme="majorHAnsi" w:cstheme="majorHAnsi"/>
-          <w:i/>
-          <w:iCs/>
-          <w:sz w:val="20"/>
-          <w:szCs w:val="20"/>
-          <w:lang w:val="de-DE"/>
-        </w:rPr>
-        <w:t xml:space="preserve">zu </w:t>
-      </w:r>
-      <w:r>
-        <w:rPr>
-          <w:rFonts w:asciiTheme="majorHAnsi" w:hAnsiTheme="majorHAnsi" w:cstheme="majorHAnsi"/>
-          <w:i/>
-          <w:iCs/>
-          <w:sz w:val="20"/>
-          <w:szCs w:val="20"/>
-          <w:lang w:val="de-DE"/>
-        </w:rPr>
-        <w:t>d</w:t>
-      </w:r>
-      <w:r>
-        <w:rPr>
-          <w:rFonts w:asciiTheme="majorHAnsi" w:hAnsiTheme="majorHAnsi" w:cstheme="majorHAnsi"/>
-          <w:i/>
-          <w:iCs/>
-          <w:sz w:val="20"/>
-          <w:szCs w:val="20"/>
-          <w:lang w:val="de-DE"/>
-        </w:rPr>
-        <w:t>einen Erwartungen</w:t>
-      </w:r>
-      <w:r>
-        <w:rPr>
-          <w:rFonts w:asciiTheme="majorHAnsi" w:hAnsiTheme="majorHAnsi" w:cstheme="majorHAnsi"/>
-          <w:i/>
-          <w:iCs/>
-          <w:sz w:val="20"/>
-          <w:szCs w:val="20"/>
-          <w:lang w:val="de-DE"/>
-        </w:rPr>
-        <w:t>?</w:t>
-      </w:r>
-      <w:r>
-        <w:rPr>
-          <w:rFonts w:asciiTheme="majorHAnsi" w:hAnsiTheme="majorHAnsi" w:cstheme="majorHAnsi"/>
-          <w:i/>
-          <w:iCs/>
-          <w:sz w:val="20"/>
-          <w:szCs w:val="20"/>
-          <w:lang w:val="de-DE"/>
-        </w:rPr>
-        <w:t>“</w:t>
-      </w:r>
-    </w:p>
-    <w:tbl>
-      <w:tblPr>
-        <w:tblStyle w:val="Tabellenraster"/>
-        <w:tblW w:w="0" w:type="auto"/>
-        <w:tblBorders>
-          <w:top w:val="none" w:sz="0" w:space="0" w:color="auto"/>
-          <w:left w:val="none" w:sz="0" w:space="0" w:color="auto"/>
-          <w:bottom w:val="none" w:sz="0" w:space="0" w:color="auto"/>
-          <w:right w:val="none" w:sz="0" w:space="0" w:color="auto"/>
-          <w:insideH w:val="none" w:sz="0" w:space="0" w:color="auto"/>
-          <w:insideV w:val="none" w:sz="0" w:space="0" w:color="auto"/>
-        </w:tblBorders>
-        <w:tblLook w:val="04A0" w:firstRow="1" w:lastRow="0" w:firstColumn="1" w:lastColumn="0" w:noHBand="0" w:noVBand="1"/>
-      </w:tblPr>
-      <w:tblGrid>
-        <w:gridCol w:w="1288"/>
-        <w:gridCol w:w="1288"/>
-      </w:tblGrid>
-      <w:tr>
-        <w:tc>
-          <w:tcPr>
-            <w:tcW w:w="1288" w:type="dxa"/>
-          </w:tcPr>
-          <w:p>
-            <w:pPr>
-              <w:jc w:val="center"/>
-              <w:rPr>
-                <w:rFonts w:asciiTheme="majorHAnsi" w:hAnsiTheme="majorHAnsi" w:cstheme="majorHAnsi"/>
-                <w:sz w:val="16"/>
-                <w:szCs w:val="16"/>
-                <w:lang w:val="en-US"/>
-              </w:rPr>
-            </w:pPr>
-            <w:r>
-              <w:rPr>
-                <w:rFonts w:asciiTheme="majorHAnsi" w:hAnsiTheme="majorHAnsi" w:cstheme="majorHAnsi"/>
-                <w:sz w:val="16"/>
-                <w:szCs w:val="16"/>
-                <w:lang w:val="en-US"/>
-              </w:rPr>
-              <w:t>o</w:t>
-            </w:r>
-          </w:p>
-        </w:tc>
-        <w:tc>
-          <w:tcPr>
-            <w:tcW w:w="1288" w:type="dxa"/>
-          </w:tcPr>
-          <w:p>
-            <w:pPr>
-              <w:jc w:val="center"/>
-              <w:rPr>
-                <w:rFonts w:asciiTheme="majorHAnsi" w:hAnsiTheme="majorHAnsi" w:cstheme="majorHAnsi"/>
-                <w:sz w:val="16"/>
-                <w:szCs w:val="16"/>
-                <w:lang w:val="en-US"/>
-              </w:rPr>
-            </w:pPr>
-            <w:r>
-              <w:rPr>
-                <w:rFonts w:asciiTheme="majorHAnsi" w:hAnsiTheme="majorHAnsi" w:cstheme="majorHAnsi"/>
-                <w:sz w:val="16"/>
-                <w:szCs w:val="16"/>
-                <w:lang w:val="en-US"/>
-              </w:rPr>
-              <w:t>o</w:t>
-            </w:r>
-          </w:p>
-        </w:tc>
-      </w:tr>
-      <w:tr>
-        <w:tc>
-          <w:tcPr>
-            <w:tcW w:w="1288" w:type="dxa"/>
-          </w:tcPr>
-          <w:p>
-            <w:pPr>
-              <w:jc w:val="center"/>
-              <w:rPr>
-                <w:rFonts w:asciiTheme="majorHAnsi" w:hAnsiTheme="majorHAnsi" w:cstheme="majorHAnsi"/>
-                <w:sz w:val="16"/>
-                <w:szCs w:val="16"/>
-                <w:lang w:val="en-US"/>
-              </w:rPr>
-            </w:pPr>
-            <w:r>
-              <w:rPr>
-                <w:rFonts w:asciiTheme="majorHAnsi" w:hAnsiTheme="majorHAnsi" w:cstheme="majorHAnsi"/>
-                <w:sz w:val="16"/>
-                <w:szCs w:val="16"/>
-                <w:lang w:val="en-US"/>
-              </w:rPr>
-              <w:t xml:space="preserve">Block </w:t>
-            </w:r>
-            <w:r>
-              <w:rPr>
-                <w:rFonts w:asciiTheme="majorHAnsi" w:hAnsiTheme="majorHAnsi" w:cstheme="majorHAnsi"/>
-                <w:sz w:val="16"/>
-                <w:szCs w:val="16"/>
-                <w:lang w:val="en-US"/>
-              </w:rPr>
-              <w:t>2</w:t>
-            </w:r>
-          </w:p>
-        </w:tc>
-        <w:tc>
-          <w:tcPr>
-            <w:tcW w:w="1288" w:type="dxa"/>
-          </w:tcPr>
-          <w:p>
-            <w:pPr>
-              <w:jc w:val="center"/>
-              <w:rPr>
-                <w:rFonts w:asciiTheme="majorHAnsi" w:hAnsiTheme="majorHAnsi" w:cstheme="majorHAnsi"/>
-                <w:sz w:val="16"/>
-                <w:szCs w:val="16"/>
-                <w:lang w:val="en-US"/>
-              </w:rPr>
-            </w:pPr>
-            <w:r>
-              <w:rPr>
-                <w:rFonts w:asciiTheme="majorHAnsi" w:hAnsiTheme="majorHAnsi" w:cstheme="majorHAnsi"/>
-                <w:sz w:val="16"/>
-                <w:szCs w:val="16"/>
-                <w:lang w:val="en-US"/>
-              </w:rPr>
-              <w:t xml:space="preserve">Block </w:t>
-            </w:r>
-            <w:r>
-              <w:rPr>
-                <w:rFonts w:asciiTheme="majorHAnsi" w:hAnsiTheme="majorHAnsi" w:cstheme="majorHAnsi"/>
-                <w:sz w:val="16"/>
-                <w:szCs w:val="16"/>
-                <w:lang w:val="en-US"/>
-              </w:rPr>
-              <w:t>3</w:t>
-            </w:r>
-          </w:p>
-        </w:tc>
-      </w:tr>
-    </w:tbl>
-    <w:p>
-      <w:pPr>
-        <w:rPr>
-          <w:rFonts w:asciiTheme="majorHAnsi" w:hAnsiTheme="majorHAnsi" w:cstheme="majorHAnsi"/>
-          <w:sz w:val="22"/>
-          <w:szCs w:val="22"/>
-          <w:lang w:val="de-DE"/>
-        </w:rPr>
-      </w:pPr>
-    </w:p>
-    <w:p>
-      <w:pPr>
-        <w:rPr>
-          <w:rFonts w:asciiTheme="majorHAnsi" w:hAnsiTheme="majorHAnsi" w:cstheme="majorHAnsi"/>
-          <w:sz w:val="22"/>
-          <w:szCs w:val="22"/>
-          <w:lang w:val="de-DE"/>
-        </w:rPr>
-      </w:pPr>
-      <w:r>
-        <w:rPr>
-          <w:rFonts w:asciiTheme="majorHAnsi" w:hAnsiTheme="majorHAnsi" w:cstheme="majorHAnsi"/>
-          <w:sz w:val="22"/>
-          <w:szCs w:val="22"/>
-          <w:lang w:val="de-DE"/>
-        </w:rPr>
-        <w:t>Worauf</w:t>
-      </w:r>
-      <w:r>
-        <w:rPr>
-          <w:rFonts w:asciiTheme="majorHAnsi" w:hAnsiTheme="majorHAnsi" w:cstheme="majorHAnsi"/>
-          <w:sz w:val="22"/>
-          <w:szCs w:val="22"/>
-          <w:lang w:val="de-DE"/>
-        </w:rPr>
-        <w:t xml:space="preserve"> </w:t>
-      </w:r>
-      <w:r>
-        <w:rPr>
-          <w:rFonts w:asciiTheme="majorHAnsi" w:hAnsiTheme="majorHAnsi" w:cstheme="majorHAnsi"/>
-          <w:sz w:val="22"/>
-          <w:szCs w:val="22"/>
-          <w:lang w:val="de-DE"/>
-        </w:rPr>
-        <w:t>basier</w:t>
-      </w:r>
-      <w:r>
-        <w:rPr>
-          <w:rFonts w:asciiTheme="majorHAnsi" w:hAnsiTheme="majorHAnsi" w:cstheme="majorHAnsi"/>
-          <w:sz w:val="22"/>
-          <w:szCs w:val="22"/>
-          <w:lang w:val="de-DE"/>
-        </w:rPr>
-        <w:t xml:space="preserve">t </w:t>
-      </w:r>
-      <w:r>
-        <w:rPr>
-          <w:rFonts w:asciiTheme="majorHAnsi" w:hAnsiTheme="majorHAnsi" w:cstheme="majorHAnsi"/>
-          <w:sz w:val="22"/>
-          <w:szCs w:val="22"/>
-          <w:lang w:val="de-DE"/>
-        </w:rPr>
-        <w:t>diese</w:t>
-      </w:r>
-      <w:r>
-        <w:rPr>
-          <w:rFonts w:asciiTheme="majorHAnsi" w:hAnsiTheme="majorHAnsi" w:cstheme="majorHAnsi"/>
-          <w:sz w:val="22"/>
-          <w:szCs w:val="22"/>
-          <w:lang w:val="de-DE"/>
-        </w:rPr>
-        <w:t>r</w:t>
-      </w:r>
-      <w:r>
-        <w:rPr>
-          <w:rFonts w:asciiTheme="majorHAnsi" w:hAnsiTheme="majorHAnsi" w:cstheme="majorHAnsi"/>
-          <w:sz w:val="22"/>
-          <w:szCs w:val="22"/>
-          <w:lang w:val="de-DE"/>
-        </w:rPr>
-        <w:t xml:space="preserve"> Unterschied</w:t>
-      </w:r>
-      <w:r>
-        <w:rPr>
-          <w:rFonts w:asciiTheme="majorHAnsi" w:hAnsiTheme="majorHAnsi" w:cstheme="majorHAnsi"/>
-          <w:sz w:val="22"/>
-          <w:szCs w:val="22"/>
-          <w:lang w:val="de-DE"/>
-        </w:rPr>
-        <w:t xml:space="preserve"> </w:t>
-      </w:r>
-      <w:r>
-        <w:rPr>
-          <w:rFonts w:asciiTheme="majorHAnsi" w:hAnsiTheme="majorHAnsi" w:cstheme="majorHAnsi"/>
-          <w:sz w:val="22"/>
-          <w:szCs w:val="22"/>
-          <w:lang w:val="de-DE"/>
-        </w:rPr>
-        <w:t>für</w:t>
-      </w:r>
-      <w:r>
-        <w:rPr>
-          <w:rFonts w:asciiTheme="majorHAnsi" w:hAnsiTheme="majorHAnsi" w:cstheme="majorHAnsi"/>
-          <w:sz w:val="22"/>
-          <w:szCs w:val="22"/>
-          <w:lang w:val="de-DE"/>
-        </w:rPr>
-        <w:t xml:space="preserve"> Sie</w:t>
-      </w:r>
-      <w:r>
-        <w:rPr>
-          <w:rFonts w:asciiTheme="majorHAnsi" w:hAnsiTheme="majorHAnsi" w:cstheme="majorHAnsi"/>
-          <w:sz w:val="22"/>
-          <w:szCs w:val="22"/>
-          <w:lang w:val="de-DE"/>
-        </w:rPr>
-        <w:t>?</w:t>
-      </w:r>
-    </w:p>
-    <w:p>
-      <w:pPr>
-        <w:rPr>
-          <w:rFonts w:asciiTheme="majorHAnsi" w:hAnsiTheme="majorHAnsi" w:cstheme="majorHAnsi"/>
-          <w:sz w:val="22"/>
-          <w:szCs w:val="22"/>
-          <w:lang w:val="de-DE"/>
-        </w:rPr>
-      </w:pPr>
-      <w:r>
-        <w:rPr>
-          <w:rFonts w:asciiTheme="majorHAnsi" w:hAnsiTheme="majorHAnsi" w:cstheme="majorHAnsi"/>
-          <w:sz w:val="22"/>
-          <w:szCs w:val="22"/>
-          <w:lang w:val="de-DE"/>
-        </w:rPr>
-        <w:t>[…]</w:t>
-      </w:r>
-    </w:p>
-    <w:p>
-      <w:pPr>
-        <w:rPr>
-          <w:rFonts w:asciiTheme="majorHAnsi" w:hAnsiTheme="majorHAnsi" w:cstheme="majorHAnsi"/>
-          <w:sz w:val="22"/>
-          <w:szCs w:val="22"/>
-          <w:lang w:val="de-DE"/>
-        </w:rPr>
-      </w:pPr>
-    </w:p>
-    <w:p>
-      <w:pPr>
-        <w:rPr>
-          <w:rFonts w:asciiTheme="majorHAnsi" w:hAnsiTheme="majorHAnsi" w:cstheme="majorHAnsi"/>
-          <w:sz w:val="22"/>
-          <w:szCs w:val="22"/>
-          <w:lang w:val="de-DE"/>
-        </w:rPr>
-      </w:pPr>
-      <w:r>
-        <w:rPr>
-          <w:rFonts w:asciiTheme="majorHAnsi" w:hAnsiTheme="majorHAnsi" w:cstheme="majorHAnsi"/>
-          <w:sz w:val="22"/>
-          <w:szCs w:val="22"/>
-          <w:lang w:val="de-DE"/>
-        </w:rPr>
-        <w:t xml:space="preserve">Können Sie </w:t>
-      </w:r>
-      <w:r>
-        <w:rPr>
-          <w:rFonts w:asciiTheme="majorHAnsi" w:hAnsiTheme="majorHAnsi" w:cstheme="majorHAnsi"/>
-          <w:sz w:val="22"/>
-          <w:szCs w:val="22"/>
-          <w:lang w:val="de-DE"/>
-        </w:rPr>
-        <w:t>dazu</w:t>
-      </w:r>
-      <w:r>
-        <w:rPr>
-          <w:rFonts w:asciiTheme="majorHAnsi" w:hAnsiTheme="majorHAnsi" w:cstheme="majorHAnsi"/>
-          <w:sz w:val="22"/>
-          <w:szCs w:val="22"/>
-          <w:lang w:val="de-DE"/>
-        </w:rPr>
-        <w:t xml:space="preserve"> </w:t>
-      </w:r>
-      <w:r>
-        <w:rPr>
-          <w:rFonts w:asciiTheme="majorHAnsi" w:hAnsiTheme="majorHAnsi" w:cstheme="majorHAnsi"/>
-          <w:sz w:val="22"/>
-          <w:szCs w:val="22"/>
-          <w:lang w:val="de-DE"/>
-        </w:rPr>
-        <w:t xml:space="preserve">bitte </w:t>
-      </w:r>
-      <w:r>
-        <w:rPr>
-          <w:rFonts w:asciiTheme="majorHAnsi" w:hAnsiTheme="majorHAnsi" w:cstheme="majorHAnsi"/>
-          <w:sz w:val="22"/>
-          <w:szCs w:val="22"/>
-          <w:lang w:val="de-DE"/>
-        </w:rPr>
-        <w:t>das folgende Statement bewerten (auf VP-Bogen):</w:t>
-      </w:r>
-    </w:p>
-    <w:p>
-      <w:pPr>
-        <w:jc w:val="center"/>
-        <w:rPr>
-          <w:rFonts w:asciiTheme="majorHAnsi" w:hAnsiTheme="majorHAnsi" w:cstheme="majorHAnsi"/>
-          <w:sz w:val="22"/>
-          <w:szCs w:val="22"/>
-        </w:rPr>
-      </w:pPr>
-    </w:p>
-    <w:p>
-      <w:pPr>
-        <w:rPr>
-          <w:rFonts w:asciiTheme="majorHAnsi" w:hAnsiTheme="majorHAnsi" w:cstheme="majorHAnsi"/>
-          <w:sz w:val="22"/>
-          <w:szCs w:val="22"/>
-          <w:lang w:val="de-DE"/>
-        </w:rPr>
-      </w:pPr>
-      <w:r>
-        <w:rPr>
-          <w:rFonts w:asciiTheme="majorHAnsi" w:hAnsiTheme="majorHAnsi" w:cstheme="majorHAnsi"/>
-          <w:sz w:val="20"/>
-          <w:szCs w:val="20"/>
-          <w:lang w:val="de-DE"/>
-        </w:rPr>
-        <w:t>„</w:t>
-      </w:r>
-      <w:r>
-        <w:rPr>
-          <w:rFonts w:asciiTheme="majorHAnsi" w:hAnsiTheme="majorHAnsi" w:cstheme="majorHAnsi"/>
-          <w:i/>
-          <w:iCs/>
-          <w:sz w:val="20"/>
-          <w:szCs w:val="20"/>
-          <w:lang w:val="de-DE"/>
-        </w:rPr>
-        <w:t xml:space="preserve">Es fühlte sich an, als wäre das </w:t>
-      </w:r>
-      <w:r>
-        <w:rPr>
-          <w:rFonts w:asciiTheme="majorHAnsi" w:hAnsiTheme="majorHAnsi" w:cstheme="majorHAnsi"/>
-          <w:i/>
-          <w:iCs/>
-          <w:sz w:val="20"/>
-          <w:szCs w:val="20"/>
-          <w:lang w:val="de-DE"/>
-        </w:rPr>
-        <w:t>System</w:t>
-      </w:r>
-      <w:r>
-        <w:rPr>
-          <w:rFonts w:asciiTheme="majorHAnsi" w:hAnsiTheme="majorHAnsi" w:cstheme="majorHAnsi"/>
-          <w:i/>
-          <w:iCs/>
-          <w:sz w:val="20"/>
-          <w:szCs w:val="20"/>
-          <w:lang w:val="de-DE"/>
-        </w:rPr>
-        <w:t>, das ich benutzte, ein Teil meines Körpers</w:t>
-      </w:r>
-      <w:r>
-        <w:rPr>
-          <w:rFonts w:asciiTheme="majorHAnsi" w:hAnsiTheme="majorHAnsi" w:cstheme="majorHAnsi"/>
-          <w:i/>
-          <w:iCs/>
-          <w:sz w:val="20"/>
-          <w:szCs w:val="20"/>
-          <w:lang w:val="de-DE"/>
-        </w:rPr>
-        <w:t>.“</w:t>
-      </w:r>
-      <w:r>
-        <w:rPr>
-          <w:rFonts w:asciiTheme="majorHAnsi" w:hAnsiTheme="majorHAnsi" w:cstheme="majorHAnsi"/>
-          <w:sz w:val="22"/>
-          <w:szCs w:val="22"/>
-          <w:lang w:val="de-DE"/>
-        </w:rPr>
-        <w:t xml:space="preserve"> </w:t>
-      </w:r>
-    </w:p>
-    <w:tbl>
-      <w:tblPr>
-        <w:tblStyle w:val="Tabellenraster"/>
-        <w:tblW w:w="0" w:type="auto"/>
-        <w:tblBorders>
-          <w:top w:val="none" w:sz="0" w:space="0" w:color="auto"/>
-          <w:left w:val="none" w:sz="0" w:space="0" w:color="auto"/>
-          <w:bottom w:val="none" w:sz="0" w:space="0" w:color="auto"/>
-          <w:right w:val="none" w:sz="0" w:space="0" w:color="auto"/>
-          <w:insideH w:val="none" w:sz="0" w:space="0" w:color="auto"/>
-          <w:insideV w:val="none" w:sz="0" w:space="0" w:color="auto"/>
-        </w:tblBorders>
-        <w:tblLook w:val="04A0" w:firstRow="1" w:lastRow="0" w:firstColumn="1" w:lastColumn="0" w:noHBand="0" w:noVBand="1"/>
-      </w:tblPr>
-      <w:tblGrid>
-        <w:gridCol w:w="1288"/>
-        <w:gridCol w:w="1288"/>
-      </w:tblGrid>
-      <w:tr>
-        <w:tc>
-          <w:tcPr>
-            <w:tcW w:w="1288" w:type="dxa"/>
-          </w:tcPr>
-          <w:p>
-            <w:pPr>
-              <w:jc w:val="center"/>
-              <w:rPr>
-                <w:rFonts w:asciiTheme="majorHAnsi" w:hAnsiTheme="majorHAnsi" w:cstheme="majorHAnsi"/>
-                <w:sz w:val="16"/>
-                <w:szCs w:val="16"/>
-                <w:lang w:val="en-US"/>
-              </w:rPr>
-            </w:pPr>
-            <w:r>
-              <w:rPr>
-                <w:rFonts w:asciiTheme="majorHAnsi" w:hAnsiTheme="majorHAnsi" w:cstheme="majorHAnsi"/>
-                <w:sz w:val="16"/>
-                <w:szCs w:val="16"/>
-                <w:lang w:val="en-US"/>
-              </w:rPr>
-              <w:t>o</w:t>
-            </w:r>
-          </w:p>
-        </w:tc>
-        <w:tc>
-          <w:tcPr>
-            <w:tcW w:w="1288" w:type="dxa"/>
-          </w:tcPr>
-          <w:p>
-            <w:pPr>
-              <w:jc w:val="center"/>
-              <w:rPr>
-                <w:rFonts w:asciiTheme="majorHAnsi" w:hAnsiTheme="majorHAnsi" w:cstheme="majorHAnsi"/>
-                <w:sz w:val="16"/>
-                <w:szCs w:val="16"/>
-                <w:lang w:val="en-US"/>
-              </w:rPr>
-            </w:pPr>
-            <w:r>
-              <w:rPr>
-                <w:rFonts w:asciiTheme="majorHAnsi" w:hAnsiTheme="majorHAnsi" w:cstheme="majorHAnsi"/>
-                <w:sz w:val="16"/>
-                <w:szCs w:val="16"/>
-                <w:lang w:val="en-US"/>
-              </w:rPr>
-              <w:t>o</w:t>
-            </w:r>
-          </w:p>
-        </w:tc>
-      </w:tr>
-      <w:tr>
-        <w:tc>
-          <w:tcPr>
-            <w:tcW w:w="1288" w:type="dxa"/>
-          </w:tcPr>
-          <w:p>
-            <w:pPr>
-              <w:jc w:val="center"/>
-              <w:rPr>
-                <w:rFonts w:asciiTheme="majorHAnsi" w:hAnsiTheme="majorHAnsi" w:cstheme="majorHAnsi"/>
-                <w:sz w:val="16"/>
-                <w:szCs w:val="16"/>
-                <w:lang w:val="en-US"/>
-              </w:rPr>
-            </w:pPr>
-            <w:r>
-              <w:rPr>
-                <w:rFonts w:asciiTheme="majorHAnsi" w:hAnsiTheme="majorHAnsi" w:cstheme="majorHAnsi"/>
-                <w:sz w:val="16"/>
-                <w:szCs w:val="16"/>
-                <w:lang w:val="en-US"/>
-              </w:rPr>
-              <w:t>Eher Ja</w:t>
-            </w:r>
-          </w:p>
-        </w:tc>
-        <w:tc>
-          <w:tcPr>
-            <w:tcW w:w="1288" w:type="dxa"/>
-          </w:tcPr>
-          <w:p>
-            <w:pPr>
-              <w:jc w:val="center"/>
-              <w:rPr>
-                <w:rFonts w:asciiTheme="majorHAnsi" w:hAnsiTheme="majorHAnsi" w:cstheme="majorHAnsi"/>
-                <w:sz w:val="16"/>
-                <w:szCs w:val="16"/>
-                <w:lang w:val="en-US"/>
-              </w:rPr>
-            </w:pPr>
-            <w:r>
-              <w:rPr>
-                <w:rFonts w:asciiTheme="majorHAnsi" w:hAnsiTheme="majorHAnsi" w:cstheme="majorHAnsi"/>
-                <w:sz w:val="16"/>
-                <w:szCs w:val="16"/>
-                <w:lang w:val="en-US"/>
-              </w:rPr>
-              <w:t>Eher Nein</w:t>
-            </w:r>
-          </w:p>
-        </w:tc>
-      </w:tr>
-    </w:tbl>
-    <w:p>
-      <w:pPr>
-        <w:jc w:val="center"/>
-        <w:rPr>
-          <w:rFonts w:asciiTheme="majorHAnsi" w:hAnsiTheme="majorHAnsi" w:cstheme="majorHAnsi"/>
-          <w:sz w:val="22"/>
-          <w:szCs w:val="22"/>
-          <w:lang w:val="de-DE"/>
-        </w:rPr>
-      </w:pPr>
       <w:commentRangeStart w:id="2"/>
       <w:commentRangeStart w:id="3"/>
-      <w:commentRangeStart w:id="4"/>
+      <w:commentRangeEnd w:id="1"/>
+      <w:r>
+        <w:rPr>
+          <w:rStyle w:val="Kommentarzeichen"/>
+        </w:rPr>
+        <w:commentReference w:id="1"/>
+      </w:r>
       <w:commentRangeEnd w:id="2"/>
       <w:r>
         <w:rPr>
@@ -2281,105 +1489,6 @@
         </w:rPr>
         <w:commentReference w:id="3"/>
       </w:r>
-      <w:commentRangeEnd w:id="4"/>
-      <w:r>
-        <w:rPr>
-          <w:rStyle w:val="Kommentarzeichen"/>
-        </w:rPr>
-        <w:commentReference w:id="4"/>
-      </w:r>
-    </w:p>
-    <w:p>
-      <w:pPr>
-        <w:rPr>
-          <w:rFonts w:asciiTheme="majorHAnsi" w:hAnsiTheme="majorHAnsi" w:cstheme="majorHAnsi"/>
-          <w:sz w:val="22"/>
-          <w:szCs w:val="22"/>
-          <w:lang w:val="de-DE"/>
-        </w:rPr>
-      </w:pPr>
-      <w:r>
-        <w:rPr>
-          <w:rFonts w:asciiTheme="majorHAnsi" w:hAnsiTheme="majorHAnsi" w:cstheme="majorHAnsi"/>
-          <w:sz w:val="22"/>
-          <w:szCs w:val="22"/>
-          <w:lang w:val="de-DE"/>
-        </w:rPr>
-        <w:t xml:space="preserve">Können Sie </w:t>
-      </w:r>
-      <w:r>
-        <w:rPr>
-          <w:rFonts w:asciiTheme="majorHAnsi" w:hAnsiTheme="majorHAnsi" w:cstheme="majorHAnsi"/>
-          <w:sz w:val="22"/>
-          <w:szCs w:val="22"/>
-          <w:lang w:val="de-DE"/>
-        </w:rPr>
-        <w:t>uns in Worten beschreiben, warum</w:t>
-      </w:r>
-      <w:r>
-        <w:rPr>
-          <w:rFonts w:asciiTheme="majorHAnsi" w:hAnsiTheme="majorHAnsi" w:cstheme="majorHAnsi"/>
-          <w:sz w:val="22"/>
-          <w:szCs w:val="22"/>
-          <w:lang w:val="de-DE"/>
-        </w:rPr>
-        <w:t xml:space="preserve"> Sie</w:t>
-      </w:r>
-      <w:r>
-        <w:rPr>
-          <w:rFonts w:asciiTheme="majorHAnsi" w:hAnsiTheme="majorHAnsi" w:cstheme="majorHAnsi"/>
-          <w:sz w:val="22"/>
-          <w:szCs w:val="22"/>
-          <w:lang w:val="de-DE"/>
-        </w:rPr>
-        <w:t xml:space="preserve"> hier X angekreuzt ha</w:t>
-      </w:r>
-      <w:r>
-        <w:rPr>
-          <w:rFonts w:asciiTheme="majorHAnsi" w:hAnsiTheme="majorHAnsi" w:cstheme="majorHAnsi"/>
-          <w:sz w:val="22"/>
-          <w:szCs w:val="22"/>
-          <w:lang w:val="de-DE"/>
-        </w:rPr>
-        <w:t>ben</w:t>
-      </w:r>
-      <w:r>
-        <w:rPr>
-          <w:rFonts w:asciiTheme="majorHAnsi" w:hAnsiTheme="majorHAnsi" w:cstheme="majorHAnsi"/>
-          <w:sz w:val="22"/>
-          <w:szCs w:val="22"/>
-          <w:lang w:val="de-DE"/>
-        </w:rPr>
-        <w:t xml:space="preserve">? </w:t>
-      </w:r>
-    </w:p>
-    <w:p>
-      <w:pPr>
-        <w:rPr>
-          <w:rFonts w:asciiTheme="majorHAnsi" w:hAnsiTheme="majorHAnsi" w:cstheme="majorHAnsi"/>
-          <w:sz w:val="22"/>
-          <w:szCs w:val="22"/>
-          <w:lang w:val="de-DE"/>
-        </w:rPr>
-      </w:pPr>
-      <w:r>
-        <w:rPr>
-          <w:rFonts w:asciiTheme="majorHAnsi" w:hAnsiTheme="majorHAnsi" w:cstheme="majorHAnsi"/>
-          <w:sz w:val="22"/>
-          <w:szCs w:val="22"/>
-          <w:lang w:val="de-DE"/>
-        </w:rPr>
-        <w:t>[…]</w:t>
-      </w:r>
-    </w:p>
-    <w:p>
-      <w:pPr>
-        <w:rPr>
-          <w:rFonts w:asciiTheme="majorHAnsi" w:hAnsiTheme="majorHAnsi" w:cstheme="majorHAnsi"/>
-          <w:sz w:val="22"/>
-          <w:szCs w:val="22"/>
-        </w:rPr>
-      </w:pPr>
     </w:p>
     <w:p>
       <w:pPr>
@@ -2471,7 +1580,7 @@
       </w:r>
     </w:p>
   </w:comment>
-  <w:comment w:id="1" w:author="TU-Pseudonym 1547322292273963" w:date="2023-02-23T16:30:00Z" w:initials="TP1">
+  <w:comment w:id="1" w:author="TU-Pseudonym 1547322292273963" w:date="2023-02-23T16:40:00Z" w:initials="TP1">
     <w:p>
       <w:pPr>
         <w:pStyle w:val="Kommentartext"/>
@@ -2483,11 +1592,11 @@
         <w:annotationRef/>
       </w:r>
       <w:r>
-        <w:t>Abgrenzen zu Baseline</w:t>
+        <w:t>1) Passt die Übersetzung? 2) Fragen wir das wieder für beide Blöcke?</w:t>
       </w:r>
     </w:p>
   </w:comment>
-  <w:comment w:id="2" w:author="TU-Pseudonym 1547322292273963" w:date="2023-02-23T16:40:00Z" w:initials="TP1">
+  <w:comment w:id="2" w:author="TU-Pseudonym 1547322292273963" w:date="2023-02-23T16:41:00Z" w:initials="TP1">
     <w:p>
       <w:pPr>
         <w:pStyle w:val="Kommentartext"/>
@@ -2499,27 +1608,11 @@
         <w:annotationRef/>
       </w:r>
       <w:r>
-        <w:t>1) Passt die Übersetzung? 2) Fragen wir das wieder für beide Blöcke?</w:t>
+        <w:t>3) Intro für diese Frage</w:t>
       </w:r>
     </w:p>
   </w:comment>
-  <w:comment w:id="3" w:author="TU-Pseudonym 1547322292273963" w:date="2023-02-23T16:41:00Z" w:initials="TP1">
-    <w:p>
-      <w:pPr>
-        <w:pStyle w:val="Kommentartext"/>
-      </w:pPr>
-      <w:r>
-        <w:rPr>
-          <w:rStyle w:val="Kommentarzeichen"/>
-        </w:rPr>
-        <w:annotationRef/>
-      </w:r>
-      <w:r>
-        <w:t>3) Intro für diese Frage</w:t>
-      </w:r>
-    </w:p>
-  </w:comment>
-  <w:comment w:id="4" w:author="TU-Pseudonym 6266954352737809" w:date="2023-02-24T14:25:00Z" w:initials="MOU">
+  <w:comment w:id="3" w:author="TU-Pseudonym 6266954352737809" w:date="2023-02-24T14:25:00Z" w:initials="MOU">
     <w:p>
       <w:r>
         <w:rPr>
@@ -2542,8 +1635,7 @@
 
 <file path=word/commentsExtended.xml><?xml version="1.0" encoding="utf-8"?>
 <w15:commentsEx xmlns:wpc="http://schemas.microsoft.com/office/word/2010/wordprocessingCanvas" xmlns:cx="http://schemas.microsoft.com/office/drawing/2014/chartex" xmlns:cx1="http://schemas.microsoft.com/office/drawing/2015/9/8/chartex" xmlns:cx2="http://schemas.microsoft.com/office/drawing/2015/10/21/chartex" xmlns:cx3="http://schemas.microsoft.com/office/drawing/2016/5/9/chartex" xmlns:cx4="http://schemas.microsoft.com/office/drawing/2016/5/10/chartex" xmlns:cx5="http://schemas.microsoft.com/office/drawing/2016/5/11/chartex" xmlns:cx6="http://schemas.microsoft.com/office/drawing/2016/5/12/chartex" xmlns:cx7="http://schemas.microsoft.com/office/drawing/2016/5/13/chartex" xmlns:cx8="http://schemas.microsoft.com/office/drawing/2016/5/14/chartex" xmlns:mc="http://schemas.openxmlformats.org/markup-compatibility/2006" xmlns:aink="http://schemas.microsoft.com/office/drawing/2016/ink" xmlns:am3d="http://schemas.microsoft.com/office/drawing/2017/model3d" xmlns:o="urn:schemas-microsoft-com:office:office" xmlns:oel="http://schemas.microsoft.com/office/2019/extlst" xmlns:r="http://schemas.openxmlformats.org/officeDocument/2006/relationships" xmlns:m="http://schemas.openxmlformats.org/officeDocument/2006/math" xmlns:v="urn:schemas-microsoft-com:vml" xmlns:wp14="http://schemas.microsoft.com/office/word/2010/wordprocessingDrawing" xmlns:wp="http://schemas.openxmlformats.org/drawingml/2006/wordprocessingDrawing" xmlns:w10="urn:schemas-microsoft-com:office:word" xmlns:w="http://schemas.openxmlformats.org/wordprocessingml/2006/main" xmlns:w14="http://schemas.microsoft.com/office/word/2010/wordml" xmlns:w15="http://schemas.microsoft.com/office/word/2012/wordml" xmlns:w16cex="http://schemas.microsoft.com/office/word/2018/wordml/cex" xmlns:w16cid="http://schemas.microsoft.com/office/word/2016/wordml/cid" xmlns:w16="http://schemas.microsoft.com/office/word/2018/wordml" xmlns:w16sdtdh="http://schemas.microsoft.com/office/word/2020/wordml/sdtdatahash" xmlns:w16se="http://schemas.microsoft.com/office/word/2015/wordml/symex" xmlns:wpg="http://schemas.microsoft.com/office/word/2010/wordprocessingGroup" xmlns:wpi="http://schemas.microsoft.com/office/word/2010/wordprocessingInk" xmlns:wne="http://schemas.microsoft.com/office/word/2006/wordml" xmlns:wps="http://schemas.microsoft.com/office/word/2010/wordprocessingShape" mc:Ignorable="w14 w15 w16se w16cid w16 w16cex w16sdtdh wp14">
-  <w15:commentEx w15:paraId="3E516DB7" w15:done="0"/>
-  <w15:commentEx w15:paraId="2694C63C" w15:done="1"/>
+  <w15:commentEx w15:paraId="09C63153" w15:done="0"/>
   <w15:commentEx w15:paraId="61F5EF1C" w15:done="1"/>
   <w15:commentEx w15:paraId="0F9EBAAA" w15:paraIdParent="61F5EF1C" w15:done="1"/>
   <w15:commentEx w15:paraId="627598E4" w15:paraIdParent="61F5EF1C" w15:done="1"/>
@@ -2552,8 +1644,7 @@
 
 <file path=word/commentsExtensible.xml><?xml version="1.0" encoding="utf-8"?>
 <w16cex:commentsExtensible xmlns:wpc="http://schemas.microsoft.com/office/word/2010/wordprocessingCanvas" xmlns:cx="http://schemas.microsoft.com/office/drawing/2014/chartex" xmlns:cx1="http://schemas.microsoft.com/office/drawing/2015/9/8/chartex" xmlns:cx2="http://schemas.microsoft.com/office/drawing/2015/10/21/chartex" xmlns:cx3="http://schemas.microsoft.com/office/drawing/2016/5/9/chartex" xmlns:cx4="http://schemas.microsoft.com/office/drawing/2016/5/10/chartex" xmlns:cx5="http://schemas.microsoft.com/office/drawing/2016/5/11/chartex" xmlns:cx6="http://schemas.microsoft.com/office/drawing/2016/5/12/chartex" xmlns:cx7="http://schemas.microsoft.com/office/drawing/2016/5/13/chartex" xmlns:cx8="http://schemas.microsoft.com/office/drawing/2016/5/14/chartex" xmlns:mc="http://schemas.openxmlformats.org/markup-compatibility/2006" xmlns:aink="http://schemas.microsoft.com/office/drawing/2016/ink" xmlns:am3d="http://schemas.microsoft.com/office/drawing/2017/model3d" xmlns:o="urn:schemas-microsoft-com:office:office" xmlns:oel="http://schemas.microsoft.com/office/2019/extlst" xmlns:r="http://schemas.openxmlformats.org/officeDocument/2006/relationships" xmlns:m="http://schemas.openxmlformats.org/officeDocument/2006/math" xmlns:v="urn:schemas-microsoft-com:vml" xmlns:wp14="http://schemas.microsoft.com/office/word/2010/wordprocessingDrawing" xmlns:wp="http://schemas.openxmlformats.org/drawingml/2006/wordprocessingDrawing" xmlns:w10="urn:schemas-microsoft-com:office:word" xmlns:w="http://schemas.openxmlformats.org/wordprocessingml/2006/main" xmlns:w14="http://schemas.microsoft.com/office/word/2010/wordml" xmlns:w15="http://schemas.microsoft.com/office/word/2012/wordml" xmlns:w16cex="http://schemas.microsoft.com/office/word/2018/wordml/cex" xmlns:w16cid="http://schemas.microsoft.com/office/word/2016/wordml/cid" xmlns:w16="http://schemas.microsoft.com/office/word/2018/wordml" xmlns:w16sdtdh="http://schemas.microsoft.com/office/word/2020/wordml/sdtdatahash" xmlns:w16se="http://schemas.microsoft.com/office/word/2015/wordml/symex" xmlns:wpg="http://schemas.microsoft.com/office/word/2010/wordprocessingGroup" xmlns:wpi="http://schemas.microsoft.com/office/word/2010/wordprocessingInk" xmlns:wne="http://schemas.microsoft.com/office/word/2006/wordml" xmlns:wps="http://schemas.microsoft.com/office/word/2010/wordprocessingShape" mc:Ignorable="w14 w15 w16se w16cid w16 w16cex w16sdtdh wp14">
-  <w16cex:commentExtensible w16cex:durableId="27B1EC6E" w16cex:dateUtc="2023-03-07T16:01:00Z"/>
-  <w16cex:commentExtensible w16cex:durableId="27A21309" w16cex:dateUtc="2023-02-23T15:30:00Z"/>
+  <w16cex:commentExtensible w16cex:durableId="2863D14C" w16cex:dateUtc="2023-03-07T16:01:00Z"/>
   <w16cex:commentExtensible w16cex:durableId="27A21571" w16cex:dateUtc="2023-02-23T15:40:00Z"/>
   <w16cex:commentExtensible w16cex:durableId="27A215D0" w16cex:dateUtc="2023-02-23T15:41:00Z"/>
   <w16cex:commentExtensible w16cex:durableId="27A3474A" w16cex:dateUtc="2023-02-24T13:25:00Z"/>
@@ -2562,8 +1653,7 @@
 
 <file path=word/commentsIds.xml><?xml version="1.0" encoding="utf-8"?>
 <w16cid:commentsIds xmlns:wpc="http://schemas.microsoft.com/office/word/2010/wordprocessingCanvas" xmlns:cx="http://schemas.microsoft.com/office/drawing/2014/chartex" xmlns:cx1="http://schemas.microsoft.com/office/drawing/2015/9/8/chartex" xmlns:cx2="http://schemas.microsoft.com/office/drawing/2015/10/21/chartex" xmlns:cx3="http://schemas.microsoft.com/office/drawing/2016/5/9/chartex" xmlns:cx4="http://schemas.microsoft.com/office/drawing/2016/5/10/chartex" xmlns:cx5="http://schemas.microsoft.com/office/drawing/2016/5/11/chartex" xmlns:cx6="http://schemas.microsoft.com/office/drawing/2016/5/12/chartex" xmlns:cx7="http://schemas.microsoft.com/office/drawing/2016/5/13/chartex" xmlns:cx8="http://schemas.microsoft.com/office/drawing/2016/5/14/chartex" xmlns:mc="http://schemas.openxmlformats.org/markup-compatibility/2006" xmlns:aink="http://schemas.microsoft.com/office/drawing/2016/ink" xmlns:am3d="http://schemas.microsoft.com/office/drawing/2017/model3d" xmlns:o="urn:schemas-microsoft-com:office:office" xmlns:oel="http://schemas.microsoft.com/office/2019/extlst" xmlns:r="http://schemas.openxmlformats.org/officeDocument/2006/relationships" xmlns:m="http://schemas.openxmlformats.org/officeDocument/2006/math" xmlns:v="urn:schemas-microsoft-com:vml" xmlns:wp14="http://schemas.microsoft.com/office/word/2010/wordprocessingDrawing" xmlns:wp="http://schemas.openxmlformats.org/drawingml/2006/wordprocessingDrawing" xmlns:w10="urn:schemas-microsoft-com:office:word" xmlns:w="http://schemas.openxmlformats.org/wordprocessingml/2006/main" xmlns:w14="http://schemas.microsoft.com/office/word/2010/wordml" xmlns:w15="http://schemas.microsoft.com/office/word/2012/wordml" xmlns:w16cex="http://schemas.microsoft.com/office/word/2018/wordml/cex" xmlns:w16cid="http://schemas.microsoft.com/office/word/2016/wordml/cid" xmlns:w16="http://schemas.microsoft.com/office/word/2018/wordml" xmlns:w16sdtdh="http://schemas.microsoft.com/office/word/2020/wordml/sdtdatahash" xmlns:w16se="http://schemas.microsoft.com/office/word/2015/wordml/symex" xmlns:wpg="http://schemas.microsoft.com/office/word/2010/wordprocessingGroup" xmlns:wpi="http://schemas.microsoft.com/office/word/2010/wordprocessingInk" xmlns:wne="http://schemas.microsoft.com/office/word/2006/wordml" xmlns:wps="http://schemas.microsoft.com/office/word/2010/wordprocessingShape" mc:Ignorable="w14 w15 w16se w16cid w16 w16cex w16sdtdh wp14">
-  <w16cid:commentId w16cid:paraId="3E516DB7" w16cid:durableId="27B1EC6E"/>
-  <w16cid:commentId w16cid:paraId="2694C63C" w16cid:durableId="27A21309"/>
+  <w16cid:commentId w16cid:paraId="09C63153" w16cid:durableId="2863D14C"/>
   <w16cid:commentId w16cid:paraId="61F5EF1C" w16cid:durableId="27A21571"/>
   <w16cid:commentId w16cid:paraId="0F9EBAAA" w16cid:durableId="27A215D0"/>
   <w16cid:commentId w16cid:paraId="627598E4" w16cid:durableId="27A3474A"/>
@@ -2573,6 +1663,230 @@
 <file path=word/numbering.xml><?xml version="1.0" encoding="utf-8"?>
 <w:numbering xmlns:wpc="http://schemas.microsoft.com/office/word/2010/wordprocessingCanvas" xmlns:cx="http://schemas.microsoft.com/office/drawing/2014/chartex" xmlns:cx1="http://schemas.microsoft.com/office/drawing/2015/9/8/chartex" xmlns:cx2="http://schemas.microsoft.com/office/drawing/2015/10/21/chartex" xmlns:cx3="http://schemas.microsoft.com/office/drawing/2016/5/9/chartex" xmlns:cx4="http://schemas.microsoft.com/office/drawing/2016/5/10/chartex" xmlns:cx5="http://schemas.microsoft.com/office/drawing/2016/5/11/chartex" xmlns:cx6="http://schemas.microsoft.com/office/drawing/2016/5/12/chartex" xmlns:cx7="http://schemas.microsoft.com/office/drawing/2016/5/13/chartex" xmlns:cx8="http://schemas.microsoft.com/office/drawing/2016/5/14/chartex" xmlns:mc="http://schemas.openxmlformats.org/markup-compatibility/2006" xmlns:aink="http://schemas.microsoft.com/office/drawing/2016/ink" xmlns:am3d="http://schemas.microsoft.com/office/drawing/2017/model3d" xmlns:o="urn:schemas-microsoft-com:office:office" xmlns:oel="http://schemas.microsoft.com/office/2019/extlst" xmlns:r="http://schemas.openxmlformats.org/officeDocument/2006/relationships" xmlns:m="http://schemas.openxmlformats.org/officeDocument/2006/math" xmlns:v="urn:schemas-microsoft-com:vml" xmlns:wp14="http://schemas.microsoft.com/office/word/2010/wordprocessingDrawing" xmlns:wp="http://schemas.openxmlformats.org/drawingml/2006/wordprocessingDrawing" xmlns:w10="urn:schemas-microsoft-com:office:word" xmlns:w="http://schemas.openxmlformats.org/wordprocessingml/2006/main" xmlns:w14="http://schemas.microsoft.com/office/word/2010/wordml" xmlns:w15="http://schemas.microsoft.com/office/word/2012/wordml" xmlns:w16cex="http://schemas.microsoft.com/office/word/2018/wordml/cex" xmlns:w16cid="http://schemas.microsoft.com/office/word/2016/wordml/cid" xmlns:w16="http://schemas.microsoft.com/office/word/2018/wordml" xmlns:w16sdtdh="http://schemas.microsoft.com/office/word/2020/wordml/sdtdatahash" xmlns:w16se="http://schemas.microsoft.com/office/word/2015/wordml/symex" xmlns:wpg="http://schemas.microsoft.com/office/word/2010/wordprocessingGroup" xmlns:wpi="http://schemas.microsoft.com/office/word/2010/wordprocessingInk" xmlns:wne="http://schemas.microsoft.com/office/word/2006/wordml" xmlns:wps="http://schemas.microsoft.com/office/word/2010/wordprocessingShape" mc:Ignorable="w14 w15 w16se w16cid w16 w16cex w16sdtdh wp14">
   <w:abstractNum w:abstractNumId="0" w15:restartNumberingAfterBreak="0">
+    <w:nsid w:val="2D334711"/>
+    <w:multiLevelType w:val="hybridMultilevel"/>
+    <w:tmpl w:val="9AE8538C"/>
+    <w:lvl w:ilvl="0" w:tplc="7DBE6296">
+      <w:numFmt w:val="bullet"/>
+      <w:lvlText w:val="-"/>
+      <w:lvlJc w:val="left"/>
+      <w:pPr>
+        <w:ind w:left="720" w:hanging="360"/>
+      </w:pPr>
+      <w:rPr>
+        <w:rFonts w:ascii="Calibri" w:eastAsiaTheme="minorHAnsi" w:hAnsi="Calibri" w:cs="Calibri" w:hint="default"/>
+      </w:rPr>
+    </w:lvl>
+    <w:lvl w:ilvl="1" w:tplc="08090003" w:tentative="1">
+      <w:start w:val="1"/>
+      <w:numFmt w:val="bullet"/>
+      <w:lvlText w:val="o"/>
+      <w:lvlJc w:val="left"/>
+      <w:pPr>
+        <w:ind w:left="1440" w:hanging="360"/>
+      </w:pPr>
+      <w:rPr>
+        <w:rFonts w:ascii="Courier New" w:hAnsi="Courier New" w:cs="Courier New" w:hint="default"/>
+      </w:rPr>
+    </w:lvl>
+    <w:lvl w:ilvl="2" w:tplc="08090005" w:tentative="1">
+      <w:start w:val="1"/>
+      <w:numFmt w:val="bullet"/>
+      <w:lvlText w:val=""/>
+      <w:lvlJc w:val="left"/>
+      <w:pPr>
+        <w:ind w:left="2160" w:hanging="360"/>
+      </w:pPr>
+      <w:rPr>
+        <w:rFonts w:ascii="Wingdings" w:hAnsi="Wingdings" w:hint="default"/>
+      </w:rPr>
+    </w:lvl>
+    <w:lvl w:ilvl="3" w:tplc="08090001" w:tentative="1">
+      <w:start w:val="1"/>
+      <w:numFmt w:val="bullet"/>
+      <w:lvlText w:val=""/>
+      <w:lvlJc w:val="left"/>
+      <w:pPr>
+        <w:ind w:left="2880" w:hanging="360"/>
+      </w:pPr>
+      <w:rPr>
+        <w:rFonts w:ascii="Symbol" w:hAnsi="Symbol" w:hint="default"/>
+      </w:rPr>
+    </w:lvl>
+    <w:lvl w:ilvl="4" w:tplc="08090003" w:tentative="1">
+      <w:start w:val="1"/>
+      <w:numFmt w:val="bullet"/>
+      <w:lvlText w:val="o"/>
+      <w:lvlJc w:val="left"/>
+      <w:pPr>
+        <w:ind w:left="3600" w:hanging="360"/>
+      </w:pPr>
+      <w:rPr>
+        <w:rFonts w:ascii="Courier New" w:hAnsi="Courier New" w:cs="Courier New" w:hint="default"/>
+      </w:rPr>
+    </w:lvl>
+    <w:lvl w:ilvl="5" w:tplc="08090005" w:tentative="1">
+      <w:start w:val="1"/>
+      <w:numFmt w:val="bullet"/>
+      <w:lvlText w:val=""/>
+      <w:lvlJc w:val="left"/>
+      <w:pPr>
+        <w:ind w:left="4320" w:hanging="360"/>
+      </w:pPr>
+      <w:rPr>
+        <w:rFonts w:ascii="Wingdings" w:hAnsi="Wingdings" w:hint="default"/>
+      </w:rPr>
+    </w:lvl>
+    <w:lvl w:ilvl="6" w:tplc="08090001" w:tentative="1">
+      <w:start w:val="1"/>
+      <w:numFmt w:val="bullet"/>
+      <w:lvlText w:val=""/>
+      <w:lvlJc w:val="left"/>
+      <w:pPr>
+        <w:ind w:left="5040" w:hanging="360"/>
+      </w:pPr>
+      <w:rPr>
+        <w:rFonts w:ascii="Symbol" w:hAnsi="Symbol" w:hint="default"/>
+      </w:rPr>
+    </w:lvl>
+    <w:lvl w:ilvl="7" w:tplc="08090003" w:tentative="1">
+      <w:start w:val="1"/>
+      <w:numFmt w:val="bullet"/>
+      <w:lvlText w:val="o"/>
+      <w:lvlJc w:val="left"/>
+      <w:pPr>
+        <w:ind w:left="5760" w:hanging="360"/>
+      </w:pPr>
+      <w:rPr>
+        <w:rFonts w:ascii="Courier New" w:hAnsi="Courier New" w:cs="Courier New" w:hint="default"/>
+      </w:rPr>
+    </w:lvl>
+    <w:lvl w:ilvl="8" w:tplc="08090005" w:tentative="1">
+      <w:start w:val="1"/>
+      <w:numFmt w:val="bullet"/>
+      <w:lvlText w:val=""/>
+      <w:lvlJc w:val="left"/>
+      <w:pPr>
+        <w:ind w:left="6480" w:hanging="360"/>
+      </w:pPr>
+      <w:rPr>
+        <w:rFonts w:ascii="Wingdings" w:hAnsi="Wingdings" w:hint="default"/>
+      </w:rPr>
+    </w:lvl>
+  </w:abstractNum>
+  <w:abstractNum w:abstractNumId="1" w15:restartNumberingAfterBreak="0">
+    <w:nsid w:val="4F0C47B9"/>
+    <w:multiLevelType w:val="hybridMultilevel"/>
+    <w:tmpl w:val="B776BC06"/>
+    <w:lvl w:ilvl="0" w:tplc="091AAD1C">
+      <w:numFmt w:val="bullet"/>
+      <w:lvlText w:val="-"/>
+      <w:lvlJc w:val="left"/>
+      <w:pPr>
+        <w:ind w:left="720" w:hanging="360"/>
+      </w:pPr>
+      <w:rPr>
+        <w:rFonts w:ascii="Calibri" w:eastAsiaTheme="minorHAnsi" w:hAnsi="Calibri" w:cs="Calibri" w:hint="default"/>
+      </w:rPr>
+    </w:lvl>
+    <w:lvl w:ilvl="1" w:tplc="08090003" w:tentative="1">
+      <w:start w:val="1"/>
+      <w:numFmt w:val="bullet"/>
+      <w:lvlText w:val="o"/>
+      <w:lvlJc w:val="left"/>
+      <w:pPr>
+        <w:ind w:left="1440" w:hanging="360"/>
+      </w:pPr>
+      <w:rPr>
+        <w:rFonts w:ascii="Courier New" w:hAnsi="Courier New" w:cs="Courier New" w:hint="default"/>
+      </w:rPr>
+    </w:lvl>
+    <w:lvl w:ilvl="2" w:tplc="08090005" w:tentative="1">
+      <w:start w:val="1"/>
+      <w:numFmt w:val="bullet"/>
+      <w:lvlText w:val=""/>
+      <w:lvlJc w:val="left"/>
+      <w:pPr>
+        <w:ind w:left="2160" w:hanging="360"/>
+      </w:pPr>
+      <w:rPr>
+        <w:rFonts w:ascii="Wingdings" w:hAnsi="Wingdings" w:hint="default"/>
+      </w:rPr>
+    </w:lvl>
+    <w:lvl w:ilvl="3" w:tplc="08090001" w:tentative="1">
+      <w:start w:val="1"/>
+      <w:numFmt w:val="bullet"/>
+      <w:lvlText w:val=""/>
+      <w:lvlJc w:val="left"/>
+      <w:pPr>
+        <w:ind w:left="2880" w:hanging="360"/>
+      </w:pPr>
+      <w:rPr>
+        <w:rFonts w:ascii="Symbol" w:hAnsi="Symbol" w:hint="default"/>
+      </w:rPr>
+    </w:lvl>
+    <w:lvl w:ilvl="4" w:tplc="08090003" w:tentative="1">
+      <w:start w:val="1"/>
+      <w:numFmt w:val="bullet"/>
+      <w:lvlText w:val="o"/>
+      <w:lvlJc w:val="left"/>
+      <w:pPr>
+        <w:ind w:left="3600" w:hanging="360"/>
+      </w:pPr>
+      <w:rPr>
+        <w:rFonts w:ascii="Courier New" w:hAnsi="Courier New" w:cs="Courier New" w:hint="default"/>
+      </w:rPr>
+    </w:lvl>
+    <w:lvl w:ilvl="5" w:tplc="08090005" w:tentative="1">
+      <w:start w:val="1"/>
+      <w:numFmt w:val="bullet"/>
+      <w:lvlText w:val=""/>
+      <w:lvlJc w:val="left"/>
+      <w:pPr>
+        <w:ind w:left="4320" w:hanging="360"/>
+      </w:pPr>
+      <w:rPr>
+        <w:rFonts w:ascii="Wingdings" w:hAnsi="Wingdings" w:hint="default"/>
+      </w:rPr>
+    </w:lvl>
+    <w:lvl w:ilvl="6" w:tplc="08090001" w:tentative="1">
+      <w:start w:val="1"/>
+      <w:numFmt w:val="bullet"/>
+      <w:lvlText w:val=""/>
+      <w:lvlJc w:val="left"/>
+      <w:pPr>
+        <w:ind w:left="5040" w:hanging="360"/>
+      </w:pPr>
+      <w:rPr>
+        <w:rFonts w:ascii="Symbol" w:hAnsi="Symbol" w:hint="default"/>
+      </w:rPr>
+    </w:lvl>
+    <w:lvl w:ilvl="7" w:tplc="08090003" w:tentative="1">
+      <w:start w:val="1"/>
+      <w:numFmt w:val="bullet"/>
+      <w:lvlText w:val="o"/>
+      <w:lvlJc w:val="left"/>
+      <w:pPr>
+        <w:ind w:left="5760" w:hanging="360"/>
+      </w:pPr>
+      <w:rPr>
+        <w:rFonts w:ascii="Courier New" w:hAnsi="Courier New" w:cs="Courier New" w:hint="default"/>
+      </w:rPr>
+    </w:lvl>
+    <w:lvl w:ilvl="8" w:tplc="08090005" w:tentative="1">
+      <w:start w:val="1"/>
+      <w:numFmt w:val="bullet"/>
+      <w:lvlText w:val=""/>
+      <w:lvlJc w:val="left"/>
+      <w:pPr>
+        <w:ind w:left="6480" w:hanging="360"/>
+      </w:pPr>
+      <w:rPr>
+        <w:rFonts w:ascii="Wingdings" w:hAnsi="Wingdings" w:hint="default"/>
+      </w:rPr>
+    </w:lvl>
+  </w:abstractNum>
+  <w:abstractNum w:abstractNumId="2" w15:restartNumberingAfterBreak="0">
     <w:nsid w:val="5F947F56"/>
     <w:multiLevelType w:val="hybridMultilevel"/>
     <w:tmpl w:val="28524A3E"/>
@@ -2685,6 +1999,12 @@
     </w:lvl>
   </w:abstractNum>
   <w:num w:numId="1" w16cid:durableId="943804750">
+    <w:abstractNumId w:val="2"/>
+  </w:num>
+  <w:num w:numId="2" w16cid:durableId="1757242217">
+    <w:abstractNumId w:val="1"/>
+  </w:num>
+  <w:num w:numId="3" w16cid:durableId="1710566577">
     <w:abstractNumId w:val="0"/>
   </w:num>
 </w:numbering>
@@ -3095,6 +2415,7 @@
   <w:style w:type="paragraph" w:default="1" w:styleId="Standard">
     <w:name w:val="Normal"/>
     <w:qFormat/>
+    <w:rsid w:val="006F0CEE"/>
   </w:style>
   <w:style w:type="paragraph" w:styleId="berschrift1">
     <w:name w:val="heading 1"/>

--- a/admin/Ethikantrag/Interview_Leitfaden_fastReach.docx
+++ b/admin/Ethikantrag/Interview_Leitfaden_fastReach.docx
@@ -1076,6 +1076,15 @@
         </w:rPr>
         <w:t>Wie haben sich die 3 Blöcke unterschieden?</w:t>
       </w:r>
+      <w:r>
+        <w:rPr>
+          <w:rFonts w:asciiTheme="majorHAnsi" w:hAnsiTheme="majorHAnsi" w:cstheme="majorHAnsi"/>
+          <w:sz w:val="22"/>
+          <w:szCs w:val="22"/>
+          <w:lang w:val="de-DE"/>
+        </w:rPr>
+        <w:t xml:space="preserve"> </w:t>
+      </w:r>
     </w:p>
     <w:p>
       <w:pPr>
@@ -1122,6 +1131,82 @@
           <w:szCs w:val="22"/>
           <w:lang w:val="de-DE"/>
         </w:rPr>
+        <w:t>Wie</w:t>
+      </w:r>
+      <w:r>
+        <w:rPr>
+          <w:rFonts w:asciiTheme="majorHAnsi" w:hAnsiTheme="majorHAnsi" w:cstheme="majorHAnsi"/>
+          <w:sz w:val="22"/>
+          <w:szCs w:val="22"/>
+          <w:lang w:val="de-DE"/>
+        </w:rPr>
+        <w:t xml:space="preserve"> oft war das System aktiv</w:t>
+      </w:r>
+      <w:r>
+        <w:rPr>
+          <w:rFonts w:asciiTheme="majorHAnsi" w:hAnsiTheme="majorHAnsi" w:cstheme="majorHAnsi"/>
+          <w:sz w:val="22"/>
+          <w:szCs w:val="22"/>
+          <w:lang w:val="de-DE"/>
+        </w:rPr>
+        <w:t xml:space="preserve">? </w:t>
+      </w:r>
+    </w:p>
+    <w:p>
+      <w:pPr>
+        <w:rPr>
+          <w:rFonts w:asciiTheme="majorHAnsi" w:hAnsiTheme="majorHAnsi" w:cstheme="majorHAnsi"/>
+          <w:sz w:val="22"/>
+          <w:szCs w:val="22"/>
+          <w:lang w:val="de-DE"/>
+        </w:rPr>
+      </w:pPr>
+      <w:r>
+        <w:rPr>
+          <w:rFonts w:asciiTheme="majorHAnsi" w:hAnsiTheme="majorHAnsi" w:cstheme="majorHAnsi"/>
+          <w:sz w:val="22"/>
+          <w:szCs w:val="22"/>
+          <w:lang w:val="de-DE"/>
+        </w:rPr>
+        <w:t>[…]</w:t>
+      </w:r>
+    </w:p>
+    <w:p>
+      <w:pPr>
+        <w:rPr>
+          <w:rFonts w:asciiTheme="majorHAnsi" w:hAnsiTheme="majorHAnsi" w:cstheme="majorHAnsi"/>
+          <w:sz w:val="22"/>
+          <w:szCs w:val="22"/>
+          <w:lang w:val="de-DE"/>
+        </w:rPr>
+      </w:pPr>
+    </w:p>
+    <w:p>
+      <w:pPr>
+        <w:rPr>
+          <w:rFonts w:asciiTheme="majorHAnsi" w:hAnsiTheme="majorHAnsi" w:cstheme="majorHAnsi"/>
+          <w:sz w:val="22"/>
+          <w:szCs w:val="22"/>
+          <w:lang w:val="de-DE"/>
+        </w:rPr>
+      </w:pPr>
+    </w:p>
+    <w:p>
+      <w:pPr>
+        <w:rPr>
+          <w:rFonts w:asciiTheme="majorHAnsi" w:hAnsiTheme="majorHAnsi" w:cstheme="majorHAnsi"/>
+          <w:sz w:val="22"/>
+          <w:szCs w:val="22"/>
+          <w:lang w:val="de-DE"/>
+        </w:rPr>
+      </w:pPr>
+      <w:r>
+        <w:rPr>
+          <w:rFonts w:asciiTheme="majorHAnsi" w:hAnsiTheme="majorHAnsi" w:cstheme="majorHAnsi"/>
+          <w:sz w:val="22"/>
+          <w:szCs w:val="22"/>
+          <w:lang w:val="de-DE"/>
+        </w:rPr>
         <w:t>Wovon denken Sie, wurde</w:t>
       </w:r>
       <w:r>
@@ -1158,16 +1243,7 @@
           <w:szCs w:val="22"/>
           <w:lang w:val="de-DE"/>
         </w:rPr>
-        <w:t xml:space="preserve"> </w:t>
-      </w:r>
-      <w:r>
-        <w:rPr>
-          <w:rFonts w:asciiTheme="majorHAnsi" w:hAnsiTheme="majorHAnsi" w:cstheme="majorHAnsi"/>
-          <w:sz w:val="22"/>
-          <w:szCs w:val="22"/>
-          <w:lang w:val="de-DE"/>
-        </w:rPr>
-        <w:t>jeweils</w:t>
+        <w:t xml:space="preserve"> jeweils</w:t>
       </w:r>
       <w:r>
         <w:rPr>
@@ -1416,16 +1492,7 @@
           <w:szCs w:val="22"/>
           <w:lang w:val="de-DE"/>
         </w:rPr>
-        <w:t xml:space="preserve"> </w:t>
-      </w:r>
-      <w:r>
-        <w:rPr>
-          <w:rFonts w:asciiTheme="majorHAnsi" w:hAnsiTheme="majorHAnsi" w:cstheme="majorHAnsi"/>
-          <w:sz w:val="22"/>
-          <w:szCs w:val="22"/>
-          <w:lang w:val="de-DE"/>
-        </w:rPr>
-        <w:t>[vergleichend zwischen no-intention und EMS]</w:t>
+        <w:t xml:space="preserve"> [vergleichend zwischen no-intention und EMS]</w:t>
       </w:r>
       <w:r>
         <w:rPr>

--- a/admin/Ethikantrag/Interview_Leitfaden_fastReach.docx
+++ b/admin/Ethikantrag/Interview_Leitfaden_fastReach.docx
@@ -38,31 +38,33 @@
           <w:szCs w:val="24"/>
           <w:lang w:val="de-DE"/>
         </w:rPr>
-        <w:t xml:space="preserve"> fastReach</w:t>
-      </w:r>
-    </w:p>
-    <w:p>
-      <w:pPr>
-        <w:rPr>
-          <w:rFonts w:asciiTheme="majorHAnsi" w:hAnsiTheme="majorHAnsi" w:cstheme="majorHAnsi"/>
-          <w:lang w:val="de-DE"/>
-        </w:rPr>
-      </w:pPr>
-    </w:p>
-    <w:p>
-      <w:pPr>
-        <w:pStyle w:val="berschrift2"/>
+        <w:t xml:space="preserve"> </w:t>
+      </w:r>
+      <w:proofErr w:type="spellStart"/>
+      <w:r>
         <w:rPr>
           <w:rFonts w:cstheme="majorHAnsi"/>
           <w:b/>
           <w:bCs/>
           <w:color w:val="auto"/>
-          <w:sz w:val="22"/>
-          <w:szCs w:val="22"/>
-          <w:lang w:val="de-DE"/>
-        </w:rPr>
-      </w:pPr>
-      <w:r>
+          <w:sz w:val="24"/>
+          <w:szCs w:val="24"/>
+          <w:lang w:val="de-DE"/>
+        </w:rPr>
+        <w:t>fastReach</w:t>
+      </w:r>
+      <w:proofErr w:type="spellEnd"/>
+    </w:p>
+    <w:p>
+      <w:pPr>
+        <w:rPr>
+          <w:lang w:val="de-DE"/>
+        </w:rPr>
+      </w:pPr>
+    </w:p>
+    <w:p>
+      <w:pPr>
+        <w:pStyle w:val="berschrift2"/>
         <w:rPr>
           <w:rFonts w:cstheme="majorHAnsi"/>
           <w:b/>
@@ -72,8 +74,8 @@
           <w:szCs w:val="22"/>
           <w:lang w:val="de-DE"/>
         </w:rPr>
-        <w:t>n</w:t>
-      </w:r>
+      </w:pPr>
+      <w:proofErr w:type="gramStart"/>
       <w:r>
         <w:rPr>
           <w:rFonts w:cstheme="majorHAnsi"/>
@@ -84,9 +86,1394 @@
           <w:szCs w:val="22"/>
           <w:lang w:val="de-DE"/>
         </w:rPr>
-        <w:t>ach jedem Block</w:t>
-      </w:r>
-      <w:r>
+        <w:t>EMS Gewöhnung</w:t>
+      </w:r>
+      <w:proofErr w:type="gramEnd"/>
+    </w:p>
+    <w:p>
+      <w:pPr>
+        <w:pStyle w:val="Listenabsatz"/>
+        <w:numPr>
+          <w:ilvl w:val="0"/>
+          <w:numId w:val="5"/>
+        </w:numPr>
+        <w:rPr>
+          <w:rFonts w:asciiTheme="majorHAnsi" w:hAnsiTheme="majorHAnsi" w:cstheme="majorHAnsi"/>
+          <w:sz w:val="22"/>
+          <w:szCs w:val="22"/>
+          <w:lang w:val="de-DE"/>
+        </w:rPr>
+      </w:pPr>
+      <w:r>
+        <w:rPr>
+          <w:rFonts w:asciiTheme="majorHAnsi" w:hAnsiTheme="majorHAnsi" w:cstheme="majorHAnsi"/>
+          <w:sz w:val="22"/>
+          <w:szCs w:val="22"/>
+          <w:lang w:val="de-DE"/>
+        </w:rPr>
+        <w:t>Elektroden k</w:t>
+      </w:r>
+      <w:r>
+        <w:rPr>
+          <w:rFonts w:asciiTheme="majorHAnsi" w:hAnsiTheme="majorHAnsi" w:cstheme="majorHAnsi"/>
+          <w:sz w:val="22"/>
+          <w:szCs w:val="22"/>
+          <w:lang w:val="de-DE"/>
+        </w:rPr>
+        <w:t>leben</w:t>
+      </w:r>
+    </w:p>
+    <w:p>
+      <w:pPr>
+        <w:pStyle w:val="Listenabsatz"/>
+        <w:numPr>
+          <w:ilvl w:val="0"/>
+          <w:numId w:val="5"/>
+        </w:numPr>
+        <w:rPr>
+          <w:rFonts w:asciiTheme="majorHAnsi" w:hAnsiTheme="majorHAnsi" w:cstheme="majorHAnsi"/>
+          <w:sz w:val="22"/>
+          <w:szCs w:val="22"/>
+          <w:lang w:val="de-DE"/>
+        </w:rPr>
+      </w:pPr>
+      <w:r>
+        <w:rPr>
+          <w:rFonts w:asciiTheme="majorHAnsi" w:hAnsiTheme="majorHAnsi" w:cstheme="majorHAnsi"/>
+          <w:sz w:val="22"/>
+          <w:szCs w:val="22"/>
+          <w:lang w:val="de-DE"/>
+        </w:rPr>
+        <w:t xml:space="preserve">Proband selbst bedienen lassen </w:t>
+      </w:r>
+    </w:p>
+    <w:p>
+      <w:pPr>
+        <w:pStyle w:val="Listenabsatz"/>
+        <w:numPr>
+          <w:ilvl w:val="0"/>
+          <w:numId w:val="5"/>
+        </w:numPr>
+        <w:rPr>
+          <w:rFonts w:asciiTheme="majorHAnsi" w:hAnsiTheme="majorHAnsi" w:cstheme="majorHAnsi"/>
+          <w:sz w:val="22"/>
+          <w:szCs w:val="22"/>
+          <w:lang w:val="de-DE"/>
+        </w:rPr>
+      </w:pPr>
+      <w:r>
+        <w:rPr>
+          <w:rFonts w:asciiTheme="majorHAnsi" w:hAnsiTheme="majorHAnsi" w:cstheme="majorHAnsi"/>
+          <w:sz w:val="22"/>
+          <w:szCs w:val="22"/>
+          <w:lang w:val="de-DE"/>
+        </w:rPr>
+        <w:t xml:space="preserve">Mit </w:t>
+      </w:r>
+      <w:proofErr w:type="gramStart"/>
+      <w:r>
+        <w:rPr>
+          <w:rFonts w:asciiTheme="majorHAnsi" w:hAnsiTheme="majorHAnsi" w:cstheme="majorHAnsi"/>
+          <w:sz w:val="22"/>
+          <w:szCs w:val="22"/>
+          <w:lang w:val="de-DE"/>
+        </w:rPr>
+        <w:t>ganz kleiner</w:t>
+      </w:r>
+      <w:proofErr w:type="gramEnd"/>
+      <w:r>
+        <w:rPr>
+          <w:rFonts w:asciiTheme="majorHAnsi" w:hAnsiTheme="majorHAnsi" w:cstheme="majorHAnsi"/>
+          <w:sz w:val="22"/>
+          <w:szCs w:val="22"/>
+          <w:lang w:val="de-DE"/>
+        </w:rPr>
+        <w:t xml:space="preserve"> Stärke anfangen</w:t>
+      </w:r>
+      <w:r>
+        <w:rPr>
+          <w:rFonts w:asciiTheme="majorHAnsi" w:hAnsiTheme="majorHAnsi" w:cstheme="majorHAnsi"/>
+          <w:sz w:val="22"/>
+          <w:szCs w:val="22"/>
+          <w:lang w:val="de-DE"/>
+        </w:rPr>
+        <w:t>; langsam steigern</w:t>
+      </w:r>
+    </w:p>
+    <w:p>
+      <w:pPr>
+        <w:pStyle w:val="Listenabsatz"/>
+        <w:numPr>
+          <w:ilvl w:val="0"/>
+          <w:numId w:val="5"/>
+        </w:numPr>
+        <w:rPr>
+          <w:rFonts w:asciiTheme="majorHAnsi" w:hAnsiTheme="majorHAnsi" w:cstheme="majorHAnsi"/>
+          <w:sz w:val="22"/>
+          <w:szCs w:val="22"/>
+          <w:lang w:val="de-DE"/>
+        </w:rPr>
+      </w:pPr>
+      <w:r>
+        <w:rPr>
+          <w:rFonts w:asciiTheme="majorHAnsi" w:hAnsiTheme="majorHAnsi" w:cstheme="majorHAnsi"/>
+          <w:sz w:val="22"/>
+          <w:szCs w:val="22"/>
+          <w:lang w:val="de-DE"/>
+        </w:rPr>
+        <w:t>So lange bis nur Finger sich in ausreichender Stärke bewegt</w:t>
+      </w:r>
+    </w:p>
+    <w:p>
+      <w:pPr>
+        <w:pStyle w:val="Listenabsatz"/>
+        <w:numPr>
+          <w:ilvl w:val="0"/>
+          <w:numId w:val="5"/>
+        </w:numPr>
+        <w:rPr>
+          <w:rFonts w:asciiTheme="majorHAnsi" w:hAnsiTheme="majorHAnsi" w:cstheme="majorHAnsi"/>
+          <w:sz w:val="22"/>
+          <w:szCs w:val="22"/>
+          <w:lang w:val="de-DE"/>
+        </w:rPr>
+      </w:pPr>
+      <w:proofErr w:type="spellStart"/>
+      <w:r>
+        <w:rPr>
+          <w:rFonts w:asciiTheme="majorHAnsi" w:hAnsiTheme="majorHAnsi" w:cstheme="majorHAnsi"/>
+          <w:sz w:val="22"/>
+          <w:szCs w:val="22"/>
+          <w:lang w:val="de-DE"/>
+        </w:rPr>
+        <w:t>Elektordenposition</w:t>
+      </w:r>
+      <w:proofErr w:type="spellEnd"/>
+      <w:r>
+        <w:rPr>
+          <w:rFonts w:asciiTheme="majorHAnsi" w:hAnsiTheme="majorHAnsi" w:cstheme="majorHAnsi"/>
+          <w:sz w:val="22"/>
+          <w:szCs w:val="22"/>
+          <w:lang w:val="de-DE"/>
+        </w:rPr>
+        <w:t xml:space="preserve"> markieren</w:t>
+      </w:r>
+    </w:p>
+    <w:p>
+      <w:pPr>
+        <w:pStyle w:val="Listenabsatz"/>
+        <w:numPr>
+          <w:ilvl w:val="0"/>
+          <w:numId w:val="5"/>
+        </w:numPr>
+        <w:rPr>
+          <w:rFonts w:asciiTheme="majorHAnsi" w:hAnsiTheme="majorHAnsi" w:cstheme="majorHAnsi"/>
+          <w:sz w:val="22"/>
+          <w:szCs w:val="22"/>
+          <w:lang w:val="de-DE"/>
+        </w:rPr>
+      </w:pPr>
+      <w:r>
+        <w:rPr>
+          <w:rFonts w:asciiTheme="majorHAnsi" w:hAnsiTheme="majorHAnsi" w:cstheme="majorHAnsi"/>
+          <w:sz w:val="22"/>
+          <w:szCs w:val="22"/>
+          <w:lang w:val="de-DE"/>
+        </w:rPr>
+        <w:t>Stärke notieren</w:t>
+      </w:r>
+    </w:p>
+    <w:p>
+      <w:pPr>
+        <w:pStyle w:val="Listenabsatz"/>
+        <w:rPr>
+          <w:lang w:val="de-DE"/>
+        </w:rPr>
+      </w:pPr>
+    </w:p>
+    <w:p>
+      <w:pPr>
+        <w:rPr>
+          <w:lang w:val="de-DE"/>
+        </w:rPr>
+      </w:pPr>
+    </w:p>
+    <w:p>
+      <w:pPr>
+        <w:rPr>
+          <w:rFonts w:asciiTheme="majorHAnsi" w:hAnsiTheme="majorHAnsi" w:cstheme="majorHAnsi"/>
+          <w:b/>
+          <w:bCs/>
+          <w:sz w:val="22"/>
+          <w:szCs w:val="22"/>
+          <w:lang w:val="de-DE"/>
+        </w:rPr>
+      </w:pPr>
+      <w:r>
+        <w:rPr>
+          <w:rFonts w:asciiTheme="majorHAnsi" w:hAnsiTheme="majorHAnsi" w:cstheme="majorHAnsi"/>
+          <w:b/>
+          <w:bCs/>
+          <w:sz w:val="22"/>
+          <w:szCs w:val="22"/>
+          <w:lang w:val="de-DE"/>
+        </w:rPr>
+        <w:t>Instruktion Blöcke</w:t>
+      </w:r>
+    </w:p>
+    <w:p>
+      <w:pPr>
+        <w:rPr>
+          <w:rFonts w:asciiTheme="majorHAnsi" w:hAnsiTheme="majorHAnsi" w:cstheme="majorHAnsi"/>
+          <w:sz w:val="22"/>
+          <w:szCs w:val="22"/>
+          <w:lang w:val="de-DE"/>
+        </w:rPr>
+      </w:pPr>
+      <w:r>
+        <w:rPr>
+          <w:rFonts w:asciiTheme="majorHAnsi" w:hAnsiTheme="majorHAnsi" w:cstheme="majorHAnsi"/>
+          <w:sz w:val="22"/>
+          <w:szCs w:val="22"/>
+          <w:lang w:val="de-DE"/>
+        </w:rPr>
+        <w:t xml:space="preserve">Im Folgenden führend wir 3 Experimentalblöcke durch.  Ich erkläre Dir jetzt erst einmal </w:t>
+      </w:r>
+      <w:r>
+        <w:rPr>
+          <w:rFonts w:asciiTheme="majorHAnsi" w:hAnsiTheme="majorHAnsi" w:cstheme="majorHAnsi"/>
+          <w:sz w:val="22"/>
+          <w:szCs w:val="22"/>
+          <w:lang w:val="de-DE"/>
+        </w:rPr>
+        <w:t xml:space="preserve">die </w:t>
+      </w:r>
+      <w:r>
+        <w:rPr>
+          <w:rFonts w:asciiTheme="majorHAnsi" w:hAnsiTheme="majorHAnsi" w:cstheme="majorHAnsi"/>
+          <w:sz w:val="22"/>
+          <w:szCs w:val="22"/>
+          <w:lang w:val="de-DE"/>
+        </w:rPr>
+        <w:t>Aufgabe</w:t>
+      </w:r>
+      <w:r>
+        <w:rPr>
+          <w:rFonts w:asciiTheme="majorHAnsi" w:hAnsiTheme="majorHAnsi" w:cstheme="majorHAnsi"/>
+          <w:sz w:val="22"/>
+          <w:szCs w:val="22"/>
+          <w:lang w:val="de-DE"/>
+        </w:rPr>
+        <w:t xml:space="preserve"> für den ersten </w:t>
+      </w:r>
+      <w:proofErr w:type="spellStart"/>
+      <w:r>
+        <w:rPr>
+          <w:rFonts w:asciiTheme="majorHAnsi" w:hAnsiTheme="majorHAnsi" w:cstheme="majorHAnsi"/>
+          <w:sz w:val="22"/>
+          <w:szCs w:val="22"/>
+          <w:lang w:val="de-DE"/>
+        </w:rPr>
+        <w:t>Blcöken</w:t>
+      </w:r>
+      <w:proofErr w:type="spellEnd"/>
+      <w:r>
+        <w:rPr>
+          <w:rFonts w:asciiTheme="majorHAnsi" w:hAnsiTheme="majorHAnsi" w:cstheme="majorHAnsi"/>
+          <w:sz w:val="22"/>
+          <w:szCs w:val="22"/>
+          <w:lang w:val="de-DE"/>
+        </w:rPr>
+        <w:t xml:space="preserve">, vor den </w:t>
+      </w:r>
+      <w:r>
+        <w:rPr>
+          <w:rFonts w:asciiTheme="majorHAnsi" w:hAnsiTheme="majorHAnsi" w:cstheme="majorHAnsi"/>
+          <w:sz w:val="22"/>
+          <w:szCs w:val="22"/>
+          <w:lang w:val="de-DE"/>
+        </w:rPr>
+        <w:t>weiteren</w:t>
+      </w:r>
+      <w:r>
+        <w:rPr>
+          <w:rFonts w:asciiTheme="majorHAnsi" w:hAnsiTheme="majorHAnsi" w:cstheme="majorHAnsi"/>
+          <w:sz w:val="22"/>
+          <w:szCs w:val="22"/>
+          <w:lang w:val="de-DE"/>
+        </w:rPr>
+        <w:t xml:space="preserve"> Blöcken gehen wir dann nochmal auf Unterschiede ein</w:t>
+      </w:r>
+      <w:r>
+        <w:rPr>
+          <w:rFonts w:asciiTheme="majorHAnsi" w:hAnsiTheme="majorHAnsi" w:cstheme="majorHAnsi"/>
+          <w:sz w:val="22"/>
+          <w:szCs w:val="22"/>
+          <w:lang w:val="de-DE"/>
+        </w:rPr>
+        <w:t xml:space="preserve">. Nach jedem Block haben wir dann noch 3 kurze Fragen, und nach dem </w:t>
+      </w:r>
+      <w:proofErr w:type="spellStart"/>
+      <w:r>
+        <w:rPr>
+          <w:rFonts w:asciiTheme="majorHAnsi" w:hAnsiTheme="majorHAnsi" w:cstheme="majorHAnsi"/>
+          <w:sz w:val="22"/>
+          <w:szCs w:val="22"/>
+          <w:lang w:val="de-DE"/>
+        </w:rPr>
+        <w:t>letzen</w:t>
+      </w:r>
+      <w:proofErr w:type="spellEnd"/>
+      <w:r>
+        <w:rPr>
+          <w:rFonts w:asciiTheme="majorHAnsi" w:hAnsiTheme="majorHAnsi" w:cstheme="majorHAnsi"/>
+          <w:sz w:val="22"/>
+          <w:szCs w:val="22"/>
+          <w:lang w:val="de-DE"/>
+        </w:rPr>
+        <w:t xml:space="preserve"> Block ein etwas ausführlicheres Interview. </w:t>
+      </w:r>
+    </w:p>
+    <w:p>
+      <w:pPr>
+        <w:rPr>
+          <w:rFonts w:asciiTheme="majorHAnsi" w:hAnsiTheme="majorHAnsi" w:cstheme="majorHAnsi"/>
+          <w:sz w:val="22"/>
+          <w:szCs w:val="22"/>
+          <w:lang w:val="de-DE"/>
+        </w:rPr>
+      </w:pPr>
+    </w:p>
+    <w:p>
+      <w:pPr>
+        <w:rPr>
+          <w:rFonts w:asciiTheme="majorHAnsi" w:hAnsiTheme="majorHAnsi" w:cstheme="majorHAnsi"/>
+          <w:sz w:val="22"/>
+          <w:szCs w:val="22"/>
+          <w:lang w:val="de-DE"/>
+        </w:rPr>
+      </w:pPr>
+      <w:r>
+        <w:rPr>
+          <w:rFonts w:asciiTheme="majorHAnsi" w:hAnsiTheme="majorHAnsi" w:cstheme="majorHAnsi"/>
+          <w:sz w:val="22"/>
+          <w:szCs w:val="22"/>
+          <w:lang w:val="de-DE"/>
+        </w:rPr>
+        <w:t xml:space="preserve"> </w:t>
+      </w:r>
+      <w:r>
+        <w:rPr>
+          <w:rFonts w:asciiTheme="majorHAnsi" w:hAnsiTheme="majorHAnsi" w:cstheme="majorHAnsi"/>
+          <w:sz w:val="22"/>
+          <w:szCs w:val="22"/>
+          <w:lang w:val="de-DE"/>
+        </w:rPr>
+        <w:tab/>
+      </w:r>
+      <w:r>
+        <w:rPr>
+          <w:rFonts w:asciiTheme="majorHAnsi" w:hAnsiTheme="majorHAnsi" w:cstheme="majorHAnsi"/>
+          <w:b/>
+          <w:bCs/>
+          <w:sz w:val="22"/>
+          <w:szCs w:val="22"/>
+          <w:lang w:val="de-DE"/>
+        </w:rPr>
+        <w:t>Training</w:t>
+      </w:r>
+    </w:p>
+    <w:p>
+      <w:pPr>
+        <w:pStyle w:val="Listenabsatz"/>
+        <w:numPr>
+          <w:ilvl w:val="0"/>
+          <w:numId w:val="5"/>
+        </w:numPr>
+        <w:rPr>
+          <w:rFonts w:asciiTheme="majorHAnsi" w:hAnsiTheme="majorHAnsi" w:cstheme="majorHAnsi"/>
+          <w:sz w:val="22"/>
+          <w:szCs w:val="22"/>
+          <w:lang w:val="de-DE"/>
+        </w:rPr>
+      </w:pPr>
+      <w:r>
+        <w:rPr>
+          <w:rFonts w:asciiTheme="majorHAnsi" w:hAnsiTheme="majorHAnsi" w:cstheme="majorHAnsi"/>
+          <w:sz w:val="22"/>
+          <w:szCs w:val="22"/>
+          <w:lang w:val="de-DE"/>
+        </w:rPr>
+        <w:t>Platziere deine Hand auf der Halterung, sodass der Zeigefinger frei in der Luft, über dem Tablet</w:t>
+      </w:r>
+      <w:r>
+        <w:rPr>
+          <w:rFonts w:asciiTheme="majorHAnsi" w:hAnsiTheme="majorHAnsi" w:cstheme="majorHAnsi"/>
+          <w:sz w:val="22"/>
+          <w:szCs w:val="22"/>
+          <w:lang w:val="de-DE"/>
+        </w:rPr>
+        <w:t xml:space="preserve">, </w:t>
+      </w:r>
+      <w:r>
+        <w:rPr>
+          <w:rFonts w:asciiTheme="majorHAnsi" w:hAnsiTheme="majorHAnsi" w:cstheme="majorHAnsi"/>
+          <w:sz w:val="22"/>
+          <w:szCs w:val="22"/>
+          <w:lang w:val="de-DE"/>
+        </w:rPr>
+        <w:t>ist</w:t>
+      </w:r>
+    </w:p>
+    <w:p>
+      <w:pPr>
+        <w:pStyle w:val="Listenabsatz"/>
+        <w:numPr>
+          <w:ilvl w:val="0"/>
+          <w:numId w:val="5"/>
+        </w:numPr>
+        <w:rPr>
+          <w:rFonts w:asciiTheme="majorHAnsi" w:hAnsiTheme="majorHAnsi" w:cstheme="majorHAnsi"/>
+          <w:sz w:val="22"/>
+          <w:szCs w:val="22"/>
+          <w:lang w:val="de-DE"/>
+        </w:rPr>
+      </w:pPr>
+      <w:r>
+        <w:rPr>
+          <w:rFonts w:asciiTheme="majorHAnsi" w:hAnsiTheme="majorHAnsi" w:cstheme="majorHAnsi"/>
+          <w:sz w:val="22"/>
+          <w:szCs w:val="22"/>
+          <w:lang w:val="de-DE"/>
+        </w:rPr>
+        <w:t xml:space="preserve">Auf dem Tablet erscheint ein Kreuz, sobald dieses </w:t>
+      </w:r>
+      <w:proofErr w:type="gramStart"/>
+      <w:r>
+        <w:rPr>
+          <w:rFonts w:asciiTheme="majorHAnsi" w:hAnsiTheme="majorHAnsi" w:cstheme="majorHAnsi"/>
+          <w:sz w:val="22"/>
+          <w:szCs w:val="22"/>
+          <w:lang w:val="de-DE"/>
+        </w:rPr>
+        <w:t>erscheint</w:t>
+      </w:r>
+      <w:proofErr w:type="gramEnd"/>
+      <w:r>
+        <w:rPr>
+          <w:rFonts w:asciiTheme="majorHAnsi" w:hAnsiTheme="majorHAnsi" w:cstheme="majorHAnsi"/>
+          <w:sz w:val="22"/>
+          <w:szCs w:val="22"/>
+          <w:lang w:val="de-DE"/>
+        </w:rPr>
+        <w:t xml:space="preserve"> können Sie mit der Aufgabe starten -allerdings geht es hier nicht darum möglichst schnell zu tippen</w:t>
+      </w:r>
+    </w:p>
+    <w:p>
+      <w:pPr>
+        <w:pStyle w:val="Listenabsatz"/>
+        <w:numPr>
+          <w:ilvl w:val="0"/>
+          <w:numId w:val="5"/>
+        </w:numPr>
+        <w:rPr>
+          <w:rFonts w:asciiTheme="majorHAnsi" w:hAnsiTheme="majorHAnsi" w:cstheme="majorHAnsi"/>
+          <w:sz w:val="22"/>
+          <w:szCs w:val="22"/>
+          <w:lang w:val="de-DE"/>
+        </w:rPr>
+      </w:pPr>
+      <w:r>
+        <w:rPr>
+          <w:rFonts w:asciiTheme="majorHAnsi" w:hAnsiTheme="majorHAnsi" w:cstheme="majorHAnsi"/>
+          <w:sz w:val="22"/>
+          <w:szCs w:val="22"/>
+          <w:lang w:val="de-DE"/>
+        </w:rPr>
+        <w:t xml:space="preserve">Warte noch mindestens 2 </w:t>
+      </w:r>
+      <w:commentRangeStart w:id="0"/>
+      <w:r>
+        <w:rPr>
+          <w:rFonts w:asciiTheme="majorHAnsi" w:hAnsiTheme="majorHAnsi" w:cstheme="majorHAnsi"/>
+          <w:sz w:val="22"/>
+          <w:szCs w:val="22"/>
+          <w:lang w:val="de-DE"/>
+        </w:rPr>
+        <w:t xml:space="preserve">(?) </w:t>
+      </w:r>
+      <w:commentRangeEnd w:id="0"/>
+      <w:r>
+        <w:rPr>
+          <w:rStyle w:val="Kommentarzeichen"/>
+        </w:rPr>
+        <w:commentReference w:id="0"/>
+      </w:r>
+      <w:r>
+        <w:rPr>
+          <w:rFonts w:asciiTheme="majorHAnsi" w:hAnsiTheme="majorHAnsi" w:cstheme="majorHAnsi"/>
+          <w:sz w:val="22"/>
+          <w:szCs w:val="22"/>
+          <w:lang w:val="de-DE"/>
+        </w:rPr>
+        <w:t>Sekunden, wenn du dann die Intention verspürst du tippen, kann es losgehen</w:t>
+      </w:r>
+    </w:p>
+    <w:p>
+      <w:pPr>
+        <w:pStyle w:val="Listenabsatz"/>
+        <w:numPr>
+          <w:ilvl w:val="0"/>
+          <w:numId w:val="5"/>
+        </w:numPr>
+        <w:rPr>
+          <w:rFonts w:asciiTheme="majorHAnsi" w:hAnsiTheme="majorHAnsi" w:cstheme="majorHAnsi"/>
+          <w:sz w:val="22"/>
+          <w:szCs w:val="22"/>
+          <w:lang w:val="de-DE"/>
+        </w:rPr>
+      </w:pPr>
+      <w:r>
+        <w:rPr>
+          <w:rFonts w:asciiTheme="majorHAnsi" w:hAnsiTheme="majorHAnsi" w:cstheme="majorHAnsi"/>
+          <w:sz w:val="22"/>
+          <w:szCs w:val="22"/>
+          <w:lang w:val="de-DE"/>
+        </w:rPr>
+        <w:t>Ausgelöst von dem Tippen auf dem Tablet ertönt ein Ton</w:t>
+      </w:r>
+    </w:p>
+    <w:p>
+      <w:pPr>
+        <w:pStyle w:val="Listenabsatz"/>
+        <w:numPr>
+          <w:ilvl w:val="0"/>
+          <w:numId w:val="5"/>
+        </w:numPr>
+        <w:rPr>
+          <w:rFonts w:asciiTheme="majorHAnsi" w:hAnsiTheme="majorHAnsi" w:cstheme="majorHAnsi"/>
+          <w:sz w:val="22"/>
+          <w:szCs w:val="22"/>
+          <w:lang w:val="de-DE"/>
+        </w:rPr>
+      </w:pPr>
+      <w:r>
+        <w:rPr>
+          <w:rFonts w:asciiTheme="majorHAnsi" w:hAnsiTheme="majorHAnsi" w:cstheme="majorHAnsi"/>
+          <w:sz w:val="22"/>
+          <w:szCs w:val="22"/>
+          <w:lang w:val="de-DE"/>
+        </w:rPr>
+        <w:t xml:space="preserve">Bitte schätze für uns ein </w:t>
+      </w:r>
+      <w:proofErr w:type="spellStart"/>
+      <w:r>
+        <w:rPr>
+          <w:rFonts w:asciiTheme="majorHAnsi" w:hAnsiTheme="majorHAnsi" w:cstheme="majorHAnsi"/>
+          <w:sz w:val="22"/>
+          <w:szCs w:val="22"/>
+          <w:lang w:val="de-DE"/>
+        </w:rPr>
+        <w:t>wieviele</w:t>
+      </w:r>
+      <w:proofErr w:type="spellEnd"/>
+      <w:r>
+        <w:rPr>
+          <w:rFonts w:asciiTheme="majorHAnsi" w:hAnsiTheme="majorHAnsi" w:cstheme="majorHAnsi"/>
+          <w:sz w:val="22"/>
+          <w:szCs w:val="22"/>
+          <w:lang w:val="de-DE"/>
+        </w:rPr>
+        <w:t xml:space="preserve"> Millisekunden zwischen deinem Tippen und dem Ton lagen – sei so präzise wie möglich</w:t>
+      </w:r>
+    </w:p>
+    <w:p>
+      <w:pPr>
+        <w:pStyle w:val="Listenabsatz"/>
+        <w:numPr>
+          <w:ilvl w:val="0"/>
+          <w:numId w:val="5"/>
+        </w:numPr>
+        <w:rPr>
+          <w:rFonts w:asciiTheme="majorHAnsi" w:hAnsiTheme="majorHAnsi" w:cstheme="majorHAnsi"/>
+          <w:sz w:val="22"/>
+          <w:szCs w:val="22"/>
+          <w:lang w:val="de-DE"/>
+        </w:rPr>
+      </w:pPr>
+      <w:proofErr w:type="gramStart"/>
+      <w:r>
+        <w:rPr>
+          <w:rFonts w:asciiTheme="majorHAnsi" w:hAnsiTheme="majorHAnsi" w:cstheme="majorHAnsi"/>
+          <w:sz w:val="22"/>
+          <w:szCs w:val="22"/>
+          <w:lang w:val="de-DE"/>
+        </w:rPr>
+        <w:t>Gebe</w:t>
+      </w:r>
+      <w:proofErr w:type="gramEnd"/>
+      <w:r>
+        <w:rPr>
+          <w:rFonts w:asciiTheme="majorHAnsi" w:hAnsiTheme="majorHAnsi" w:cstheme="majorHAnsi"/>
+          <w:sz w:val="22"/>
+          <w:szCs w:val="22"/>
+          <w:lang w:val="de-DE"/>
+        </w:rPr>
+        <w:t xml:space="preserve"> die Zahl mit der Tastatur ein </w:t>
+      </w:r>
+    </w:p>
+    <w:p>
+      <w:pPr>
+        <w:rPr>
+          <w:rFonts w:asciiTheme="majorHAnsi" w:hAnsiTheme="majorHAnsi" w:cstheme="majorHAnsi"/>
+          <w:sz w:val="22"/>
+          <w:szCs w:val="22"/>
+          <w:lang w:val="de-DE"/>
+        </w:rPr>
+      </w:pPr>
+    </w:p>
+    <w:p>
+      <w:pPr>
+        <w:pStyle w:val="Listenabsatz"/>
+        <w:numPr>
+          <w:ilvl w:val="0"/>
+          <w:numId w:val="5"/>
+        </w:numPr>
+        <w:rPr>
+          <w:rFonts w:asciiTheme="majorHAnsi" w:hAnsiTheme="majorHAnsi" w:cstheme="majorHAnsi"/>
+          <w:sz w:val="22"/>
+          <w:szCs w:val="22"/>
+          <w:lang w:val="de-DE"/>
+        </w:rPr>
+      </w:pPr>
+      <w:r>
+        <w:rPr>
+          <w:rFonts w:asciiTheme="majorHAnsi" w:hAnsiTheme="majorHAnsi" w:cstheme="majorHAnsi"/>
+          <w:sz w:val="22"/>
+          <w:szCs w:val="22"/>
+          <w:lang w:val="de-DE"/>
+        </w:rPr>
+        <w:t>Das wäre ein Trial, in diesem Block machst du 90 Wiederholungen</w:t>
+      </w:r>
+    </w:p>
+    <w:p>
+      <w:pPr>
+        <w:pStyle w:val="Listenabsatz"/>
+        <w:rPr>
+          <w:rFonts w:asciiTheme="majorHAnsi" w:hAnsiTheme="majorHAnsi" w:cstheme="majorHAnsi"/>
+          <w:sz w:val="22"/>
+          <w:szCs w:val="22"/>
+          <w:lang w:val="de-DE"/>
+        </w:rPr>
+      </w:pPr>
+    </w:p>
+    <w:p>
+      <w:pPr>
+        <w:rPr>
+          <w:rFonts w:asciiTheme="majorHAnsi" w:hAnsiTheme="majorHAnsi" w:cstheme="majorHAnsi"/>
+          <w:sz w:val="22"/>
+          <w:szCs w:val="22"/>
+          <w:lang w:val="de-DE"/>
+        </w:rPr>
+      </w:pPr>
+    </w:p>
+    <w:p>
+      <w:pPr>
+        <w:ind w:firstLine="720"/>
+        <w:rPr>
+          <w:rFonts w:asciiTheme="majorHAnsi" w:hAnsiTheme="majorHAnsi" w:cstheme="majorHAnsi"/>
+          <w:b/>
+          <w:bCs/>
+          <w:sz w:val="22"/>
+          <w:szCs w:val="22"/>
+          <w:lang w:val="de-DE"/>
+        </w:rPr>
+      </w:pPr>
+      <w:proofErr w:type="spellStart"/>
+      <w:r>
+        <w:rPr>
+          <w:rFonts w:asciiTheme="majorHAnsi" w:hAnsiTheme="majorHAnsi" w:cstheme="majorHAnsi"/>
+          <w:b/>
+          <w:bCs/>
+          <w:sz w:val="22"/>
+          <w:szCs w:val="22"/>
+          <w:lang w:val="de-DE"/>
+        </w:rPr>
+        <w:t>augmented</w:t>
+      </w:r>
+      <w:proofErr w:type="spellEnd"/>
+      <w:r>
+        <w:rPr>
+          <w:rFonts w:asciiTheme="majorHAnsi" w:hAnsiTheme="majorHAnsi" w:cstheme="majorHAnsi"/>
+          <w:b/>
+          <w:bCs/>
+          <w:sz w:val="22"/>
+          <w:szCs w:val="22"/>
+          <w:lang w:val="de-DE"/>
+        </w:rPr>
+        <w:t xml:space="preserve"> </w:t>
+      </w:r>
+      <w:proofErr w:type="spellStart"/>
+      <w:r>
+        <w:rPr>
+          <w:rFonts w:asciiTheme="majorHAnsi" w:hAnsiTheme="majorHAnsi" w:cstheme="majorHAnsi"/>
+          <w:b/>
+          <w:bCs/>
+          <w:sz w:val="22"/>
+          <w:szCs w:val="22"/>
+          <w:lang w:val="de-DE"/>
+        </w:rPr>
+        <w:t>action</w:t>
+      </w:r>
+      <w:proofErr w:type="spellEnd"/>
+    </w:p>
+    <w:p>
+      <w:pPr>
+        <w:pStyle w:val="Listenabsatz"/>
+        <w:numPr>
+          <w:ilvl w:val="0"/>
+          <w:numId w:val="5"/>
+        </w:numPr>
+        <w:jc w:val="both"/>
+        <w:rPr>
+          <w:rFonts w:asciiTheme="majorHAnsi" w:hAnsiTheme="majorHAnsi" w:cstheme="majorHAnsi"/>
+          <w:b/>
+          <w:bCs/>
+          <w:sz w:val="22"/>
+          <w:szCs w:val="22"/>
+          <w:lang w:val="de-DE"/>
+        </w:rPr>
+      </w:pPr>
+      <w:r>
+        <w:rPr>
+          <w:rFonts w:asciiTheme="majorHAnsi" w:hAnsiTheme="majorHAnsi" w:cstheme="majorHAnsi"/>
+          <w:bCs/>
+          <w:sz w:val="22"/>
+          <w:szCs w:val="22"/>
+          <w:lang w:val="de-DE"/>
+        </w:rPr>
+        <w:t xml:space="preserve">Jetzt gibt es </w:t>
+      </w:r>
+      <w:proofErr w:type="gramStart"/>
+      <w:r>
+        <w:rPr>
+          <w:rFonts w:asciiTheme="majorHAnsi" w:hAnsiTheme="majorHAnsi" w:cstheme="majorHAnsi"/>
+          <w:bCs/>
+          <w:sz w:val="22"/>
+          <w:szCs w:val="22"/>
+          <w:lang w:val="de-DE"/>
+        </w:rPr>
+        <w:t>eine kleinen Unterschied</w:t>
+      </w:r>
+      <w:proofErr w:type="gramEnd"/>
+      <w:r>
+        <w:rPr>
+          <w:rFonts w:asciiTheme="majorHAnsi" w:hAnsiTheme="majorHAnsi" w:cstheme="majorHAnsi"/>
+          <w:bCs/>
+          <w:sz w:val="22"/>
+          <w:szCs w:val="22"/>
+          <w:lang w:val="de-DE"/>
+        </w:rPr>
+        <w:t xml:space="preserve"> in der Aufgabe, und zwar, sollst du deinen Finger nicht aktiv bewegen</w:t>
+      </w:r>
+    </w:p>
+    <w:p>
+      <w:pPr>
+        <w:pStyle w:val="Listenabsatz"/>
+        <w:numPr>
+          <w:ilvl w:val="0"/>
+          <w:numId w:val="5"/>
+        </w:numPr>
+        <w:jc w:val="both"/>
+        <w:rPr>
+          <w:rFonts w:asciiTheme="majorHAnsi" w:hAnsiTheme="majorHAnsi" w:cstheme="majorHAnsi"/>
+          <w:b/>
+          <w:bCs/>
+          <w:sz w:val="22"/>
+          <w:szCs w:val="22"/>
+          <w:lang w:val="de-DE"/>
+        </w:rPr>
+      </w:pPr>
+      <w:r>
+        <w:rPr>
+          <w:rFonts w:asciiTheme="majorHAnsi" w:hAnsiTheme="majorHAnsi" w:cstheme="majorHAnsi"/>
+          <w:bCs/>
+          <w:sz w:val="22"/>
+          <w:szCs w:val="22"/>
+          <w:lang w:val="de-DE"/>
+        </w:rPr>
+        <w:t xml:space="preserve">Das Tippen wird </w:t>
+      </w:r>
+      <w:proofErr w:type="spellStart"/>
+      <w:r>
+        <w:rPr>
+          <w:rFonts w:asciiTheme="majorHAnsi" w:hAnsiTheme="majorHAnsi" w:cstheme="majorHAnsi"/>
+          <w:bCs/>
+          <w:sz w:val="22"/>
+          <w:szCs w:val="22"/>
+          <w:lang w:val="de-DE"/>
+        </w:rPr>
+        <w:t>duch</w:t>
+      </w:r>
+      <w:proofErr w:type="spellEnd"/>
+      <w:r>
+        <w:rPr>
+          <w:rFonts w:asciiTheme="majorHAnsi" w:hAnsiTheme="majorHAnsi" w:cstheme="majorHAnsi"/>
+          <w:bCs/>
+          <w:sz w:val="22"/>
+          <w:szCs w:val="22"/>
+          <w:lang w:val="de-DE"/>
+        </w:rPr>
+        <w:t xml:space="preserve"> die Stimulierung deines Muskels ausgelöst</w:t>
+      </w:r>
+      <w:r>
+        <w:rPr>
+          <w:rFonts w:asciiTheme="majorHAnsi" w:hAnsiTheme="majorHAnsi" w:cstheme="majorHAnsi"/>
+          <w:bCs/>
+          <w:sz w:val="22"/>
+          <w:szCs w:val="22"/>
+          <w:lang w:val="de-DE"/>
+        </w:rPr>
+        <w:t xml:space="preserve">, d.h. du </w:t>
+      </w:r>
+      <w:proofErr w:type="spellStart"/>
+      <w:r>
+        <w:rPr>
+          <w:rFonts w:asciiTheme="majorHAnsi" w:hAnsiTheme="majorHAnsi" w:cstheme="majorHAnsi"/>
+          <w:bCs/>
+          <w:sz w:val="22"/>
+          <w:szCs w:val="22"/>
+          <w:lang w:val="de-DE"/>
+        </w:rPr>
+        <w:t>hälst</w:t>
+      </w:r>
+      <w:proofErr w:type="spellEnd"/>
+      <w:r>
+        <w:rPr>
+          <w:rFonts w:asciiTheme="majorHAnsi" w:hAnsiTheme="majorHAnsi" w:cstheme="majorHAnsi"/>
+          <w:bCs/>
+          <w:sz w:val="22"/>
+          <w:szCs w:val="22"/>
+          <w:lang w:val="de-DE"/>
+        </w:rPr>
+        <w:t xml:space="preserve"> deinen Finger einfach in der Position und wartest. Nach dem Tippen, folgt dann wieder der Ton und die Zeiteinschätzungsaufgabe</w:t>
+      </w:r>
+    </w:p>
+    <w:p>
+      <w:pPr>
+        <w:pStyle w:val="Listenabsatz"/>
+        <w:numPr>
+          <w:ilvl w:val="0"/>
+          <w:numId w:val="5"/>
+        </w:numPr>
+        <w:jc w:val="both"/>
+        <w:rPr>
+          <w:rFonts w:asciiTheme="majorHAnsi" w:hAnsiTheme="majorHAnsi" w:cstheme="majorHAnsi"/>
+          <w:b/>
+          <w:bCs/>
+          <w:sz w:val="22"/>
+          <w:szCs w:val="22"/>
+          <w:lang w:val="de-DE"/>
+        </w:rPr>
+      </w:pPr>
+      <w:r>
+        <w:rPr>
+          <w:rFonts w:asciiTheme="majorHAnsi" w:hAnsiTheme="majorHAnsi" w:cstheme="majorHAnsi"/>
+          <w:bCs/>
+          <w:sz w:val="22"/>
+          <w:szCs w:val="22"/>
+          <w:lang w:val="de-DE"/>
+        </w:rPr>
+        <w:t xml:space="preserve">In diesem Block sind es nur 30 </w:t>
+      </w:r>
+      <w:proofErr w:type="spellStart"/>
+      <w:r>
+        <w:rPr>
+          <w:rFonts w:asciiTheme="majorHAnsi" w:hAnsiTheme="majorHAnsi" w:cstheme="majorHAnsi"/>
+          <w:bCs/>
+          <w:sz w:val="22"/>
+          <w:szCs w:val="22"/>
+          <w:lang w:val="de-DE"/>
+        </w:rPr>
+        <w:t>trials</w:t>
+      </w:r>
+      <w:proofErr w:type="spellEnd"/>
+    </w:p>
+    <w:p>
+      <w:pPr>
+        <w:jc w:val="both"/>
+        <w:rPr>
+          <w:rFonts w:asciiTheme="majorHAnsi" w:hAnsiTheme="majorHAnsi" w:cstheme="majorHAnsi"/>
+          <w:b/>
+          <w:bCs/>
+          <w:sz w:val="22"/>
+          <w:szCs w:val="22"/>
+          <w:lang w:val="de-DE"/>
+        </w:rPr>
+      </w:pPr>
+    </w:p>
+    <w:p>
+      <w:pPr>
+        <w:ind w:left="720"/>
+        <w:jc w:val="both"/>
+        <w:rPr>
+          <w:rFonts w:asciiTheme="majorHAnsi" w:hAnsiTheme="majorHAnsi" w:cstheme="majorHAnsi"/>
+          <w:b/>
+          <w:bCs/>
+          <w:sz w:val="22"/>
+          <w:szCs w:val="22"/>
+          <w:lang w:val="de-DE"/>
+        </w:rPr>
+      </w:pPr>
+    </w:p>
+    <w:p>
+      <w:pPr>
+        <w:ind w:left="720"/>
+        <w:jc w:val="both"/>
+        <w:rPr>
+          <w:rFonts w:asciiTheme="majorHAnsi" w:hAnsiTheme="majorHAnsi" w:cstheme="majorHAnsi"/>
+          <w:b/>
+          <w:bCs/>
+          <w:sz w:val="22"/>
+          <w:szCs w:val="22"/>
+          <w:lang w:val="de-DE"/>
+        </w:rPr>
+      </w:pPr>
+      <w:r>
+        <w:rPr>
+          <w:rFonts w:asciiTheme="majorHAnsi" w:hAnsiTheme="majorHAnsi" w:cstheme="majorHAnsi"/>
+          <w:b/>
+          <w:bCs/>
+          <w:sz w:val="22"/>
+          <w:szCs w:val="22"/>
+          <w:lang w:val="de-DE"/>
+        </w:rPr>
+        <w:t>Intention-</w:t>
+      </w:r>
+      <w:proofErr w:type="spellStart"/>
+      <w:r>
+        <w:rPr>
+          <w:rFonts w:asciiTheme="majorHAnsi" w:hAnsiTheme="majorHAnsi" w:cstheme="majorHAnsi"/>
+          <w:b/>
+          <w:bCs/>
+          <w:sz w:val="22"/>
+          <w:szCs w:val="22"/>
+          <w:lang w:val="de-DE"/>
+        </w:rPr>
+        <w:t>based</w:t>
+      </w:r>
+      <w:proofErr w:type="spellEnd"/>
+      <w:r>
+        <w:rPr>
+          <w:rFonts w:asciiTheme="majorHAnsi" w:hAnsiTheme="majorHAnsi" w:cstheme="majorHAnsi"/>
+          <w:b/>
+          <w:bCs/>
+          <w:sz w:val="22"/>
+          <w:szCs w:val="22"/>
+          <w:lang w:val="de-DE"/>
+        </w:rPr>
+        <w:t xml:space="preserve"> </w:t>
+      </w:r>
+      <w:proofErr w:type="spellStart"/>
+      <w:r>
+        <w:rPr>
+          <w:rFonts w:asciiTheme="majorHAnsi" w:hAnsiTheme="majorHAnsi" w:cstheme="majorHAnsi"/>
+          <w:b/>
+          <w:bCs/>
+          <w:sz w:val="22"/>
+          <w:szCs w:val="22"/>
+          <w:lang w:val="de-DE"/>
+        </w:rPr>
+        <w:t>augmented</w:t>
+      </w:r>
+      <w:proofErr w:type="spellEnd"/>
+      <w:r>
+        <w:rPr>
+          <w:rFonts w:asciiTheme="majorHAnsi" w:hAnsiTheme="majorHAnsi" w:cstheme="majorHAnsi"/>
+          <w:b/>
+          <w:bCs/>
+          <w:sz w:val="22"/>
+          <w:szCs w:val="22"/>
+          <w:lang w:val="de-DE"/>
+        </w:rPr>
+        <w:t xml:space="preserve"> </w:t>
+      </w:r>
+      <w:proofErr w:type="spellStart"/>
+      <w:r>
+        <w:rPr>
+          <w:rFonts w:asciiTheme="majorHAnsi" w:hAnsiTheme="majorHAnsi" w:cstheme="majorHAnsi"/>
+          <w:b/>
+          <w:bCs/>
+          <w:sz w:val="22"/>
+          <w:szCs w:val="22"/>
+          <w:lang w:val="de-DE"/>
+        </w:rPr>
+        <w:t>action</w:t>
+      </w:r>
+      <w:proofErr w:type="spellEnd"/>
+    </w:p>
+    <w:p>
+      <w:pPr>
+        <w:pStyle w:val="Listenabsatz"/>
+        <w:numPr>
+          <w:ilvl w:val="0"/>
+          <w:numId w:val="5"/>
+        </w:numPr>
+        <w:jc w:val="both"/>
+        <w:rPr>
+          <w:rFonts w:asciiTheme="majorHAnsi" w:hAnsiTheme="majorHAnsi" w:cstheme="majorHAnsi"/>
+          <w:b/>
+          <w:bCs/>
+          <w:sz w:val="22"/>
+          <w:szCs w:val="22"/>
+          <w:lang w:val="de-DE"/>
+        </w:rPr>
+      </w:pPr>
+      <w:r>
+        <w:rPr>
+          <w:rFonts w:asciiTheme="majorHAnsi" w:hAnsiTheme="majorHAnsi" w:cstheme="majorHAnsi"/>
+          <w:bCs/>
+          <w:sz w:val="22"/>
+          <w:szCs w:val="22"/>
+          <w:lang w:val="de-DE"/>
+        </w:rPr>
+        <w:t xml:space="preserve">Jetzt ist die Aufgabe wieder vergleichbar </w:t>
+      </w:r>
+      <w:proofErr w:type="gramStart"/>
+      <w:r>
+        <w:rPr>
+          <w:rFonts w:asciiTheme="majorHAnsi" w:hAnsiTheme="majorHAnsi" w:cstheme="majorHAnsi"/>
+          <w:bCs/>
+          <w:sz w:val="22"/>
+          <w:szCs w:val="22"/>
+          <w:lang w:val="de-DE"/>
+        </w:rPr>
+        <w:t>mit ersten Block</w:t>
+      </w:r>
+      <w:proofErr w:type="gramEnd"/>
+      <w:r>
+        <w:rPr>
+          <w:rFonts w:asciiTheme="majorHAnsi" w:hAnsiTheme="majorHAnsi" w:cstheme="majorHAnsi"/>
+          <w:bCs/>
+          <w:sz w:val="22"/>
+          <w:szCs w:val="22"/>
+          <w:lang w:val="de-DE"/>
+        </w:rPr>
+        <w:t xml:space="preserve">. </w:t>
+      </w:r>
+    </w:p>
+    <w:p>
+      <w:pPr>
+        <w:pStyle w:val="Listenabsatz"/>
+        <w:numPr>
+          <w:ilvl w:val="0"/>
+          <w:numId w:val="5"/>
+        </w:numPr>
+        <w:jc w:val="both"/>
+        <w:rPr>
+          <w:rFonts w:asciiTheme="majorHAnsi" w:hAnsiTheme="majorHAnsi" w:cstheme="majorHAnsi"/>
+          <w:b/>
+          <w:bCs/>
+          <w:sz w:val="22"/>
+          <w:szCs w:val="22"/>
+          <w:lang w:val="de-DE"/>
+        </w:rPr>
+      </w:pPr>
+      <w:r>
+        <w:rPr>
+          <w:rFonts w:asciiTheme="majorHAnsi" w:hAnsiTheme="majorHAnsi" w:cstheme="majorHAnsi"/>
+          <w:bCs/>
+          <w:sz w:val="22"/>
+          <w:szCs w:val="22"/>
+          <w:lang w:val="de-DE"/>
+        </w:rPr>
+        <w:t xml:space="preserve">Bitte </w:t>
+      </w:r>
+      <w:proofErr w:type="gramStart"/>
+      <w:r>
+        <w:rPr>
+          <w:rFonts w:asciiTheme="majorHAnsi" w:hAnsiTheme="majorHAnsi" w:cstheme="majorHAnsi"/>
+          <w:bCs/>
+          <w:sz w:val="22"/>
+          <w:szCs w:val="22"/>
+          <w:lang w:val="de-DE"/>
+        </w:rPr>
+        <w:t>Tippe</w:t>
+      </w:r>
+      <w:proofErr w:type="gramEnd"/>
+      <w:r>
+        <w:rPr>
+          <w:rFonts w:asciiTheme="majorHAnsi" w:hAnsiTheme="majorHAnsi" w:cstheme="majorHAnsi"/>
+          <w:bCs/>
+          <w:sz w:val="22"/>
+          <w:szCs w:val="22"/>
+          <w:lang w:val="de-DE"/>
+        </w:rPr>
+        <w:t xml:space="preserve"> wieder nach mindestens 2 (?) Sekunden, wenn du die Intention verspürst</w:t>
+      </w:r>
+    </w:p>
+    <w:p>
+      <w:pPr>
+        <w:pStyle w:val="Listenabsatz"/>
+        <w:numPr>
+          <w:ilvl w:val="0"/>
+          <w:numId w:val="5"/>
+        </w:numPr>
+        <w:jc w:val="both"/>
+        <w:rPr>
+          <w:rFonts w:asciiTheme="majorHAnsi" w:hAnsiTheme="majorHAnsi" w:cstheme="majorHAnsi"/>
+          <w:b/>
+          <w:bCs/>
+          <w:sz w:val="22"/>
+          <w:szCs w:val="22"/>
+          <w:lang w:val="de-DE"/>
+        </w:rPr>
+      </w:pPr>
+      <w:commentRangeStart w:id="1"/>
+      <w:r>
+        <w:rPr>
+          <w:rFonts w:asciiTheme="majorHAnsi" w:hAnsiTheme="majorHAnsi" w:cstheme="majorHAnsi"/>
+          <w:bCs/>
+          <w:sz w:val="22"/>
+          <w:szCs w:val="22"/>
+          <w:lang w:val="de-DE"/>
+        </w:rPr>
+        <w:t xml:space="preserve"> X</w:t>
+      </w:r>
+      <w:commentRangeEnd w:id="1"/>
+      <w:r>
+        <w:rPr>
+          <w:rStyle w:val="Kommentarzeichen"/>
+        </w:rPr>
+        <w:commentReference w:id="1"/>
+      </w:r>
+    </w:p>
+    <w:p>
+      <w:pPr>
+        <w:jc w:val="both"/>
+        <w:rPr>
+          <w:rFonts w:asciiTheme="majorHAnsi" w:hAnsiTheme="majorHAnsi" w:cstheme="majorHAnsi"/>
+          <w:b/>
+          <w:bCs/>
+          <w:sz w:val="22"/>
+          <w:szCs w:val="22"/>
+          <w:lang w:val="de-DE"/>
+        </w:rPr>
+      </w:pPr>
+    </w:p>
+    <w:p>
+      <w:pPr>
+        <w:pStyle w:val="Listenabsatz"/>
+        <w:numPr>
+          <w:ilvl w:val="0"/>
+          <w:numId w:val="5"/>
+        </w:numPr>
+        <w:rPr>
+          <w:rFonts w:asciiTheme="majorHAnsi" w:hAnsiTheme="majorHAnsi" w:cstheme="majorHAnsi"/>
+          <w:b/>
+          <w:bCs/>
+          <w:sz w:val="22"/>
+          <w:szCs w:val="22"/>
+          <w:lang w:val="de-DE"/>
+        </w:rPr>
+      </w:pPr>
+      <w:r>
+        <w:rPr>
+          <w:rFonts w:asciiTheme="majorHAnsi" w:hAnsiTheme="majorHAnsi" w:cstheme="majorHAnsi"/>
+          <w:bCs/>
+          <w:sz w:val="22"/>
+          <w:szCs w:val="22"/>
+          <w:lang w:val="de-DE"/>
+        </w:rPr>
+        <w:t xml:space="preserve">In </w:t>
+      </w:r>
+      <w:proofErr w:type="spellStart"/>
+      <w:r>
+        <w:rPr>
+          <w:rFonts w:asciiTheme="majorHAnsi" w:hAnsiTheme="majorHAnsi" w:cstheme="majorHAnsi"/>
+          <w:bCs/>
+          <w:sz w:val="22"/>
+          <w:szCs w:val="22"/>
+          <w:lang w:val="de-DE"/>
+        </w:rPr>
+        <w:t>diesemm</w:t>
+      </w:r>
+      <w:proofErr w:type="spellEnd"/>
+      <w:r>
+        <w:rPr>
+          <w:rFonts w:asciiTheme="majorHAnsi" w:hAnsiTheme="majorHAnsi" w:cstheme="majorHAnsi"/>
+          <w:bCs/>
+          <w:sz w:val="22"/>
+          <w:szCs w:val="22"/>
+          <w:lang w:val="de-DE"/>
+        </w:rPr>
+        <w:t xml:space="preserve"> Block machst du 120 Trials – wir machen aber eine kleine Pause in der Mitte</w:t>
+      </w:r>
+    </w:p>
+    <w:p>
+      <w:pPr>
+        <w:jc w:val="both"/>
+        <w:rPr>
+          <w:rFonts w:asciiTheme="majorHAnsi" w:hAnsiTheme="majorHAnsi" w:cstheme="majorHAnsi"/>
+          <w:b/>
+          <w:bCs/>
+          <w:sz w:val="22"/>
+          <w:szCs w:val="22"/>
+          <w:lang w:val="de-DE"/>
+        </w:rPr>
+      </w:pPr>
+    </w:p>
+    <w:p>
+      <w:pPr>
+        <w:pStyle w:val="Listenabsatz"/>
+        <w:rPr>
+          <w:rFonts w:asciiTheme="majorHAnsi" w:hAnsiTheme="majorHAnsi" w:cstheme="majorHAnsi"/>
+          <w:sz w:val="22"/>
+          <w:szCs w:val="22"/>
+          <w:lang w:val="de-DE"/>
+        </w:rPr>
+      </w:pPr>
+    </w:p>
+    <w:p>
+      <w:pPr>
+        <w:ind w:left="720"/>
+        <w:jc w:val="both"/>
+        <w:rPr>
+          <w:rFonts w:asciiTheme="majorHAnsi" w:hAnsiTheme="majorHAnsi" w:cstheme="majorHAnsi"/>
+          <w:b/>
+          <w:bCs/>
+          <w:sz w:val="22"/>
+          <w:szCs w:val="22"/>
+          <w:lang w:val="de-DE"/>
+        </w:rPr>
+      </w:pPr>
+    </w:p>
+    <w:p>
+      <w:pPr>
+        <w:jc w:val="both"/>
+        <w:rPr>
+          <w:rFonts w:asciiTheme="majorHAnsi" w:hAnsiTheme="majorHAnsi" w:cstheme="majorHAnsi"/>
+          <w:b/>
+          <w:bCs/>
+          <w:sz w:val="22"/>
+          <w:szCs w:val="22"/>
+          <w:lang w:val="de-DE"/>
+        </w:rPr>
+      </w:pPr>
+    </w:p>
+    <w:p>
+      <w:pPr>
+        <w:jc w:val="both"/>
+        <w:rPr>
+          <w:rFonts w:asciiTheme="majorHAnsi" w:hAnsiTheme="majorHAnsi" w:cstheme="majorHAnsi"/>
+          <w:b/>
+          <w:bCs/>
+          <w:sz w:val="22"/>
+          <w:szCs w:val="22"/>
+          <w:lang w:val="de-DE"/>
+        </w:rPr>
+      </w:pPr>
+    </w:p>
+    <w:p>
+      <w:pPr>
+        <w:jc w:val="both"/>
+        <w:rPr>
+          <w:rFonts w:asciiTheme="majorHAnsi" w:hAnsiTheme="majorHAnsi" w:cstheme="majorHAnsi"/>
+          <w:b/>
+          <w:bCs/>
+          <w:sz w:val="22"/>
+          <w:szCs w:val="22"/>
+          <w:lang w:val="de-DE"/>
+        </w:rPr>
+      </w:pPr>
+    </w:p>
+    <w:p>
+      <w:pPr>
+        <w:jc w:val="both"/>
+        <w:rPr>
+          <w:rFonts w:asciiTheme="majorHAnsi" w:hAnsiTheme="majorHAnsi" w:cstheme="majorHAnsi"/>
+          <w:b/>
+          <w:bCs/>
+          <w:sz w:val="22"/>
+          <w:szCs w:val="22"/>
+          <w:lang w:val="de-DE"/>
+        </w:rPr>
+      </w:pPr>
+    </w:p>
+    <w:p>
+      <w:pPr>
+        <w:jc w:val="both"/>
+        <w:rPr>
+          <w:rFonts w:asciiTheme="majorHAnsi" w:hAnsiTheme="majorHAnsi" w:cstheme="majorHAnsi"/>
+          <w:b/>
+          <w:bCs/>
+          <w:sz w:val="22"/>
+          <w:szCs w:val="22"/>
+          <w:lang w:val="de-DE"/>
+        </w:rPr>
+      </w:pPr>
+    </w:p>
+    <w:p>
+      <w:pPr>
+        <w:jc w:val="both"/>
+        <w:rPr>
+          <w:rFonts w:asciiTheme="majorHAnsi" w:hAnsiTheme="majorHAnsi" w:cstheme="majorHAnsi"/>
+          <w:b/>
+          <w:bCs/>
+          <w:sz w:val="22"/>
+          <w:szCs w:val="22"/>
+          <w:lang w:val="de-DE"/>
+        </w:rPr>
+      </w:pPr>
+    </w:p>
+    <w:p>
+      <w:pPr>
+        <w:jc w:val="both"/>
+        <w:rPr>
+          <w:rFonts w:asciiTheme="majorHAnsi" w:hAnsiTheme="majorHAnsi" w:cstheme="majorHAnsi"/>
+          <w:b/>
+          <w:bCs/>
+          <w:sz w:val="22"/>
+          <w:szCs w:val="22"/>
+          <w:lang w:val="de-DE"/>
+        </w:rPr>
+      </w:pPr>
+    </w:p>
+    <w:p>
+      <w:pPr>
+        <w:rPr>
+          <w:rFonts w:asciiTheme="majorHAnsi" w:hAnsiTheme="majorHAnsi" w:cstheme="majorHAnsi"/>
+          <w:sz w:val="22"/>
+          <w:szCs w:val="22"/>
+          <w:lang w:val="de-DE"/>
+        </w:rPr>
+      </w:pPr>
+    </w:p>
+    <w:p>
+      <w:pPr>
+        <w:pStyle w:val="Listenabsatz"/>
+        <w:rPr>
+          <w:rFonts w:asciiTheme="majorHAnsi" w:hAnsiTheme="majorHAnsi" w:cstheme="majorHAnsi"/>
+          <w:b/>
+          <w:bCs/>
+          <w:lang w:val="de-DE"/>
+        </w:rPr>
+      </w:pPr>
+    </w:p>
+    <w:p>
+      <w:pPr>
+        <w:pStyle w:val="Listenabsatz"/>
+        <w:rPr>
+          <w:rFonts w:asciiTheme="majorHAnsi" w:hAnsiTheme="majorHAnsi" w:cstheme="majorHAnsi"/>
+          <w:b/>
+          <w:bCs/>
+          <w:lang w:val="de-DE"/>
+        </w:rPr>
+      </w:pPr>
+    </w:p>
+    <w:p>
+      <w:pPr>
+        <w:pStyle w:val="berschrift2"/>
         <w:rPr>
           <w:rFonts w:cstheme="majorHAnsi"/>
           <w:b/>
@@ -96,6 +1483,41 @@
           <w:szCs w:val="22"/>
           <w:lang w:val="de-DE"/>
         </w:rPr>
+      </w:pPr>
+      <w:r>
+        <w:rPr>
+          <w:rFonts w:cstheme="majorHAnsi"/>
+          <w:b/>
+          <w:bCs/>
+          <w:color w:val="auto"/>
+          <w:sz w:val="22"/>
+          <w:szCs w:val="22"/>
+          <w:lang w:val="de-DE"/>
+        </w:rPr>
+        <w:t>Interview nach</w:t>
+      </w:r>
+      <w:r>
+        <w:rPr>
+          <w:rFonts w:cstheme="majorHAnsi"/>
+          <w:b/>
+          <w:bCs/>
+          <w:color w:val="auto"/>
+          <w:sz w:val="22"/>
+          <w:szCs w:val="22"/>
+          <w:lang w:val="de-DE"/>
+        </w:rPr>
+        <w:t xml:space="preserve"> jedem Block</w:t>
+      </w:r>
+      <w:r>
+        <w:rPr>
+          <w:rFonts w:cstheme="majorHAnsi"/>
+          <w:b/>
+          <w:bCs/>
+          <w:color w:val="auto"/>
+          <w:sz w:val="22"/>
+          <w:szCs w:val="22"/>
+          <w:lang w:val="de-DE"/>
+        </w:rPr>
         <w:t xml:space="preserve"> (3x)</w:t>
       </w:r>
     </w:p>
@@ -153,7 +1575,7 @@
           <w:lang w:val="de-DE"/>
         </w:rPr>
       </w:pPr>
-      <w:commentRangeStart w:id="0"/>
+      <w:commentRangeStart w:id="2"/>
       <w:r>
         <w:rPr>
           <w:rFonts w:asciiTheme="majorHAnsi" w:hAnsiTheme="majorHAnsi" w:cstheme="majorHAnsi"/>
@@ -174,12 +1596,12 @@
         </w:rPr>
         <w:t>Während der Aufgabe hat es sich angefühlt, als hätte ich die Kontrolle über die Bewegungen.“</w:t>
       </w:r>
-      <w:commentRangeEnd w:id="0"/>
+      <w:commentRangeEnd w:id="2"/>
       <w:r>
         <w:rPr>
           <w:rStyle w:val="Kommentarzeichen"/>
         </w:rPr>
-        <w:commentReference w:id="0"/>
+        <w:commentReference w:id="2"/>
       </w:r>
     </w:p>
     <w:tbl>
@@ -427,6 +1849,7 @@
                 <w:lang w:val="en-US"/>
               </w:rPr>
             </w:pPr>
+            <w:proofErr w:type="spellStart"/>
             <w:r>
               <w:rPr>
                 <w:rFonts w:asciiTheme="majorHAnsi" w:hAnsiTheme="majorHAnsi" w:cstheme="majorHAnsi"/>
@@ -436,8 +1859,57 @@
                 <w:szCs w:val="16"/>
                 <w:lang w:val="en-US"/>
               </w:rPr>
-              <w:t>Stimme gar nicht zu</w:t>
+              <w:t>Stimme</w:t>
             </w:r>
+            <w:proofErr w:type="spellEnd"/>
+            <w:r>
+              <w:rPr>
+                <w:rFonts w:asciiTheme="majorHAnsi" w:hAnsiTheme="majorHAnsi" w:cstheme="majorHAnsi"/>
+                <w:i/>
+                <w:iCs/>
+                <w:sz w:val="16"/>
+                <w:szCs w:val="16"/>
+                <w:lang w:val="en-US"/>
+              </w:rPr>
+              <w:t xml:space="preserve"> gar </w:t>
+            </w:r>
+            <w:proofErr w:type="spellStart"/>
+            <w:r>
+              <w:rPr>
+                <w:rFonts w:asciiTheme="majorHAnsi" w:hAnsiTheme="majorHAnsi" w:cstheme="majorHAnsi"/>
+                <w:i/>
+                <w:iCs/>
+                <w:sz w:val="16"/>
+                <w:szCs w:val="16"/>
+                <w:lang w:val="en-US"/>
+              </w:rPr>
+              <w:t>nicht</w:t>
+            </w:r>
+            <w:proofErr w:type="spellEnd"/>
+            <w:r>
+              <w:rPr>
+                <w:rFonts w:asciiTheme="majorHAnsi" w:hAnsiTheme="majorHAnsi" w:cstheme="majorHAnsi"/>
+                <w:i/>
+                <w:iCs/>
+                <w:sz w:val="16"/>
+                <w:szCs w:val="16"/>
+                <w:lang w:val="en-US"/>
+              </w:rPr>
+              <w:t xml:space="preserve"> </w:t>
+            </w:r>
+            <w:proofErr w:type="spellStart"/>
+            <w:r>
+              <w:rPr>
+                <w:rFonts w:asciiTheme="majorHAnsi" w:hAnsiTheme="majorHAnsi" w:cstheme="majorHAnsi"/>
+                <w:i/>
+                <w:iCs/>
+                <w:sz w:val="16"/>
+                <w:szCs w:val="16"/>
+                <w:lang w:val="en-US"/>
+              </w:rPr>
+              <w:t>zu</w:t>
+            </w:r>
+            <w:proofErr w:type="spellEnd"/>
           </w:p>
         </w:tc>
         <w:tc>
@@ -555,7 +2027,31 @@
                 <w:szCs w:val="16"/>
                 <w:lang w:val="de-DE"/>
               </w:rPr>
-              <w:t>Stimme voll und ganz zu</w:t>
+              <w:t xml:space="preserve">Stimme </w:t>
+            </w:r>
+            <w:proofErr w:type="gramStart"/>
+            <w:r>
+              <w:rPr>
+                <w:rFonts w:asciiTheme="majorHAnsi" w:hAnsiTheme="majorHAnsi" w:cstheme="majorHAnsi"/>
+                <w:i/>
+                <w:iCs/>
+                <w:sz w:val="16"/>
+                <w:szCs w:val="16"/>
+                <w:lang w:val="de-DE"/>
+              </w:rPr>
+              <w:t xml:space="preserve">voll und ganz </w:t>
+            </w:r>
+            <w:proofErr w:type="gramEnd"/>
+            <w:r>
+              <w:rPr>
+                <w:rFonts w:asciiTheme="majorHAnsi" w:hAnsiTheme="majorHAnsi" w:cstheme="majorHAnsi"/>
+                <w:i/>
+                <w:iCs/>
+                <w:sz w:val="16"/>
+                <w:szCs w:val="16"/>
+                <w:lang w:val="de-DE"/>
+              </w:rPr>
+              <w:t>zu</w:t>
             </w:r>
           </w:p>
         </w:tc>
@@ -711,6 +2207,26 @@
     <w:p>
       <w:pPr>
         <w:rPr>
+          <w:rFonts w:asciiTheme="majorHAnsi" w:hAnsiTheme="majorHAnsi" w:cstheme="majorHAnsi"/>
+          <w:sz w:val="22"/>
+          <w:szCs w:val="22"/>
+          <w:lang w:val="de-DE"/>
+        </w:rPr>
+      </w:pPr>
+    </w:p>
+    <w:p>
+      <w:pPr>
+        <w:rPr>
+          <w:rFonts w:asciiTheme="majorHAnsi" w:hAnsiTheme="majorHAnsi" w:cstheme="majorHAnsi"/>
+          <w:sz w:val="22"/>
+          <w:szCs w:val="22"/>
+          <w:lang w:val="de-DE"/>
+        </w:rPr>
+      </w:pPr>
+    </w:p>
+    <w:p>
+      <w:pPr>
+        <w:rPr>
           <w:lang w:val="de-DE"/>
         </w:rPr>
       </w:pPr>
@@ -728,6 +2244,7 @@
           <w:lang w:val="de-DE"/>
         </w:rPr>
       </w:pPr>
+      <w:proofErr w:type="spellStart"/>
       <w:r>
         <w:rPr>
           <w:rFonts w:cstheme="majorHAnsi"/>
@@ -738,6 +2255,31 @@
           <w:szCs w:val="22"/>
           <w:lang w:val="de-DE"/>
         </w:rPr>
+        <w:t>Interveiw</w:t>
+      </w:r>
+      <w:proofErr w:type="spellEnd"/>
+      <w:r>
+        <w:rPr>
+          <w:rFonts w:cstheme="majorHAnsi"/>
+          <w:b/>
+          <w:bCs/>
+          <w:color w:val="auto"/>
+          <w:sz w:val="22"/>
+          <w:szCs w:val="22"/>
+          <w:lang w:val="de-DE"/>
+        </w:rPr>
+        <w:t xml:space="preserve"> </w:t>
+      </w:r>
+      <w:r>
+        <w:rPr>
+          <w:rFonts w:cstheme="majorHAnsi"/>
+          <w:b/>
+          <w:bCs/>
+          <w:color w:val="auto"/>
+          <w:sz w:val="22"/>
+          <w:szCs w:val="22"/>
+          <w:lang w:val="de-DE"/>
+        </w:rPr>
         <w:t>am Ende des Experiments</w:t>
       </w:r>
     </w:p>
@@ -762,6 +2304,7 @@
           <w:rFonts w:asciiTheme="majorHAnsi" w:hAnsiTheme="majorHAnsi" w:cstheme="majorHAnsi"/>
           <w:sz w:val="22"/>
           <w:szCs w:val="22"/>
+          <w:lang w:val="de-DE"/>
         </w:rPr>
         <w:t>Sie d</w:t>
       </w:r>
@@ -770,6 +2313,7 @@
           <w:rFonts w:asciiTheme="majorHAnsi" w:hAnsiTheme="majorHAnsi" w:cstheme="majorHAnsi"/>
           <w:sz w:val="22"/>
           <w:szCs w:val="22"/>
+          <w:lang w:val="de-DE"/>
         </w:rPr>
         <w:t xml:space="preserve">ie </w:t>
       </w:r>
@@ -778,6 +2322,7 @@
           <w:rFonts w:asciiTheme="majorHAnsi" w:hAnsiTheme="majorHAnsi" w:cstheme="majorHAnsi"/>
           <w:sz w:val="22"/>
           <w:szCs w:val="22"/>
+          <w:lang w:val="de-DE"/>
         </w:rPr>
         <w:t>Block</w:t>
       </w:r>
@@ -786,6 +2331,7 @@
           <w:rFonts w:asciiTheme="majorHAnsi" w:hAnsiTheme="majorHAnsi" w:cstheme="majorHAnsi"/>
           <w:sz w:val="22"/>
           <w:szCs w:val="22"/>
+          <w:lang w:val="de-DE"/>
         </w:rPr>
         <w:t xml:space="preserve">s </w:t>
       </w:r>
@@ -794,6 +2340,7 @@
           <w:rFonts w:asciiTheme="majorHAnsi" w:hAnsiTheme="majorHAnsi" w:cstheme="majorHAnsi"/>
           <w:sz w:val="22"/>
           <w:szCs w:val="22"/>
+          <w:lang w:val="de-DE"/>
         </w:rPr>
         <w:t xml:space="preserve">beendet. </w:t>
       </w:r>
@@ -802,6 +2349,7 @@
           <w:rFonts w:asciiTheme="majorHAnsi" w:hAnsiTheme="majorHAnsi" w:cstheme="majorHAnsi"/>
           <w:sz w:val="22"/>
           <w:szCs w:val="22"/>
+          <w:lang w:val="de-DE"/>
         </w:rPr>
         <w:t xml:space="preserve">Jetzt kommen wir </w:t>
       </w:r>
@@ -819,6 +2367,7 @@
           <w:rFonts w:asciiTheme="majorHAnsi" w:hAnsiTheme="majorHAnsi" w:cstheme="majorHAnsi"/>
           <w:sz w:val="22"/>
           <w:szCs w:val="22"/>
+          <w:lang w:val="de-DE"/>
         </w:rPr>
         <w:t xml:space="preserve">um Einstieg: </w:t>
       </w:r>
@@ -836,6 +2385,7 @@
           <w:rFonts w:asciiTheme="majorHAnsi" w:hAnsiTheme="majorHAnsi" w:cstheme="majorHAnsi"/>
           <w:sz w:val="22"/>
           <w:szCs w:val="22"/>
+          <w:lang w:val="de-DE"/>
         </w:rPr>
         <w:t>einmal zusammenfassen</w:t>
       </w:r>
@@ -844,6 +2394,7 @@
           <w:rFonts w:asciiTheme="majorHAnsi" w:hAnsiTheme="majorHAnsi" w:cstheme="majorHAnsi"/>
           <w:sz w:val="22"/>
           <w:szCs w:val="22"/>
+          <w:lang w:val="de-DE"/>
         </w:rPr>
         <w:t>,</w:t>
       </w:r>
@@ -852,6 +2403,7 @@
           <w:rFonts w:asciiTheme="majorHAnsi" w:hAnsiTheme="majorHAnsi" w:cstheme="majorHAnsi"/>
           <w:sz w:val="22"/>
           <w:szCs w:val="22"/>
+          <w:lang w:val="de-DE"/>
         </w:rPr>
         <w:t xml:space="preserve"> was gerade </w:t>
       </w:r>
@@ -869,6 +2421,7 @@
           <w:rFonts w:asciiTheme="majorHAnsi" w:hAnsiTheme="majorHAnsi" w:cstheme="majorHAnsi"/>
           <w:sz w:val="22"/>
           <w:szCs w:val="22"/>
+          <w:lang w:val="de-DE"/>
         </w:rPr>
         <w:t xml:space="preserve"> Aufgabe war</w:t>
       </w:r>
@@ -1131,25 +2684,7 @@
           <w:szCs w:val="22"/>
           <w:lang w:val="de-DE"/>
         </w:rPr>
-        <w:t>Wie</w:t>
-      </w:r>
-      <w:r>
-        <w:rPr>
-          <w:rFonts w:asciiTheme="majorHAnsi" w:hAnsiTheme="majorHAnsi" w:cstheme="majorHAnsi"/>
-          <w:sz w:val="22"/>
-          <w:szCs w:val="22"/>
-          <w:lang w:val="de-DE"/>
-        </w:rPr>
-        <w:t xml:space="preserve"> oft war das System aktiv</w:t>
-      </w:r>
-      <w:r>
-        <w:rPr>
-          <w:rFonts w:asciiTheme="majorHAnsi" w:hAnsiTheme="majorHAnsi" w:cstheme="majorHAnsi"/>
-          <w:sz w:val="22"/>
-          <w:szCs w:val="22"/>
-          <w:lang w:val="de-DE"/>
-        </w:rPr>
-        <w:t xml:space="preserve">? </w:t>
+        <w:t xml:space="preserve">Wie oft war das System aktiv? </w:t>
       </w:r>
     </w:p>
     <w:p>
@@ -1327,16 +2862,36 @@
           <w:szCs w:val="22"/>
           <w:lang w:val="de-DE"/>
         </w:rPr>
-        <w:t xml:space="preserve">bezüglich der Aktion des Systems </w:t>
-      </w:r>
-      <w:r>
-        <w:rPr>
-          <w:rFonts w:asciiTheme="majorHAnsi" w:hAnsiTheme="majorHAnsi" w:cstheme="majorHAnsi"/>
-          <w:sz w:val="22"/>
-          <w:szCs w:val="22"/>
-          <w:lang w:val="de-DE"/>
-        </w:rPr>
-        <w:t xml:space="preserve"> jeweils </w:t>
+        <w:t xml:space="preserve">bezüglich der Aktion des </w:t>
+      </w:r>
+      <w:proofErr w:type="gramStart"/>
+      <w:r>
+        <w:rPr>
+          <w:rFonts w:asciiTheme="majorHAnsi" w:hAnsiTheme="majorHAnsi" w:cstheme="majorHAnsi"/>
+          <w:sz w:val="22"/>
+          <w:szCs w:val="22"/>
+          <w:lang w:val="de-DE"/>
+        </w:rPr>
+        <w:t xml:space="preserve">Systems </w:t>
+      </w:r>
+      <w:r>
+        <w:rPr>
+          <w:rFonts w:asciiTheme="majorHAnsi" w:hAnsiTheme="majorHAnsi" w:cstheme="majorHAnsi"/>
+          <w:sz w:val="22"/>
+          <w:szCs w:val="22"/>
+          <w:lang w:val="de-DE"/>
+        </w:rPr>
+        <w:t xml:space="preserve"> jeweils</w:t>
+      </w:r>
+      <w:proofErr w:type="gramEnd"/>
+      <w:r>
+        <w:rPr>
+          <w:rFonts w:asciiTheme="majorHAnsi" w:hAnsiTheme="majorHAnsi" w:cstheme="majorHAnsi"/>
+          <w:sz w:val="22"/>
+          <w:szCs w:val="22"/>
+          <w:lang w:val="de-DE"/>
+        </w:rPr>
+        <w:t xml:space="preserve"> </w:t>
       </w:r>
       <w:r>
         <w:rPr>
@@ -1354,7 +2909,27 @@
           <w:szCs w:val="22"/>
           <w:lang w:val="de-DE"/>
         </w:rPr>
-        <w:t xml:space="preserve"> [vergleichend zwischen no-intention und EMS]</w:t>
+        <w:t xml:space="preserve"> [vergleichend zwischen </w:t>
+      </w:r>
+      <w:proofErr w:type="spellStart"/>
+      <w:r>
+        <w:rPr>
+          <w:rFonts w:asciiTheme="majorHAnsi" w:hAnsiTheme="majorHAnsi" w:cstheme="majorHAnsi"/>
+          <w:sz w:val="22"/>
+          <w:szCs w:val="22"/>
+          <w:lang w:val="de-DE"/>
+        </w:rPr>
+        <w:t>no</w:t>
+      </w:r>
+      <w:proofErr w:type="spellEnd"/>
+      <w:r>
+        <w:rPr>
+          <w:rFonts w:asciiTheme="majorHAnsi" w:hAnsiTheme="majorHAnsi" w:cstheme="majorHAnsi"/>
+          <w:sz w:val="22"/>
+          <w:szCs w:val="22"/>
+          <w:lang w:val="de-DE"/>
+        </w:rPr>
+        <w:t>-intention und EMS]</w:t>
       </w:r>
       <w:r>
         <w:rPr>
@@ -1492,7 +3067,27 @@
           <w:szCs w:val="22"/>
           <w:lang w:val="de-DE"/>
         </w:rPr>
-        <w:t xml:space="preserve"> [vergleichend zwischen no-intention und EMS]</w:t>
+        <w:t xml:space="preserve"> [vergleichend zwischen </w:t>
+      </w:r>
+      <w:proofErr w:type="spellStart"/>
+      <w:r>
+        <w:rPr>
+          <w:rFonts w:asciiTheme="majorHAnsi" w:hAnsiTheme="majorHAnsi" w:cstheme="majorHAnsi"/>
+          <w:sz w:val="22"/>
+          <w:szCs w:val="22"/>
+          <w:lang w:val="de-DE"/>
+        </w:rPr>
+        <w:t>no</w:t>
+      </w:r>
+      <w:proofErr w:type="spellEnd"/>
+      <w:r>
+        <w:rPr>
+          <w:rFonts w:asciiTheme="majorHAnsi" w:hAnsiTheme="majorHAnsi" w:cstheme="majorHAnsi"/>
+          <w:sz w:val="22"/>
+          <w:szCs w:val="22"/>
+          <w:lang w:val="de-DE"/>
+        </w:rPr>
+        <w:t>-intention und EMS]</w:t>
       </w:r>
       <w:r>
         <w:rPr>
@@ -1532,37 +3127,38 @@
           <w:lang w:val="de-DE"/>
         </w:rPr>
       </w:pPr>
-      <w:commentRangeStart w:id="1"/>
-      <w:commentRangeStart w:id="2"/>
       <w:commentRangeStart w:id="3"/>
-      <w:commentRangeEnd w:id="1"/>
+      <w:commentRangeStart w:id="4"/>
+      <w:commentRangeStart w:id="5"/>
+      <w:commentRangeEnd w:id="3"/>
       <w:r>
         <w:rPr>
           <w:rStyle w:val="Kommentarzeichen"/>
         </w:rPr>
-        <w:commentReference w:id="1"/>
-      </w:r>
-      <w:commentRangeEnd w:id="2"/>
+        <w:commentReference w:id="3"/>
+      </w:r>
+      <w:commentRangeEnd w:id="4"/>
       <w:r>
         <w:rPr>
           <w:rStyle w:val="Kommentarzeichen"/>
         </w:rPr>
-        <w:commentReference w:id="2"/>
-      </w:r>
-      <w:commentRangeEnd w:id="3"/>
+        <w:commentReference w:id="4"/>
+      </w:r>
+      <w:commentRangeEnd w:id="5"/>
       <w:r>
         <w:rPr>
           <w:rStyle w:val="Kommentarzeichen"/>
         </w:rPr>
-        <w:commentReference w:id="3"/>
-      </w:r>
-    </w:p>
-    <w:p>
-      <w:pPr>
-        <w:rPr>
-          <w:rFonts w:asciiTheme="majorHAnsi" w:hAnsiTheme="majorHAnsi" w:cstheme="majorHAnsi"/>
-          <w:sz w:val="22"/>
-          <w:szCs w:val="22"/>
+        <w:commentReference w:id="5"/>
+      </w:r>
+    </w:p>
+    <w:p>
+      <w:pPr>
+        <w:rPr>
+          <w:rFonts w:asciiTheme="majorHAnsi" w:hAnsiTheme="majorHAnsi" w:cstheme="majorHAnsi"/>
+          <w:sz w:val="22"/>
+          <w:szCs w:val="22"/>
+          <w:lang w:val="de-DE"/>
         </w:rPr>
       </w:pPr>
       <w:r>
@@ -1579,6 +3175,7 @@
           <w:rFonts w:asciiTheme="majorHAnsi" w:hAnsiTheme="majorHAnsi" w:cstheme="majorHAnsi"/>
           <w:sz w:val="22"/>
           <w:szCs w:val="22"/>
+          <w:lang w:val="de-DE"/>
         </w:rPr>
         <w:t xml:space="preserve">Nutzungsszenarien </w:t>
       </w:r>
@@ -1596,6 +3193,7 @@
           <w:rFonts w:asciiTheme="majorHAnsi" w:hAnsiTheme="majorHAnsi" w:cstheme="majorHAnsi"/>
           <w:sz w:val="22"/>
           <w:szCs w:val="22"/>
+          <w:lang w:val="de-DE"/>
         </w:rPr>
         <w:t>vorstellen?</w:t>
       </w:r>
@@ -1621,7 +3219,7 @@
     </w:p>
     <w:sectPr>
       <w:pgSz w:w="11906" w:h="16838"/>
-      <w:pgMar w:top="568" w:right="991" w:bottom="851" w:left="993" w:header="708" w:footer="708" w:gutter="0"/>
+      <w:pgMar w:top="851" w:right="991" w:bottom="851" w:left="993" w:header="708" w:footer="708" w:gutter="0"/>
       <w:cols w:space="708"/>
       <w:docGrid w:linePitch="360"/>
     </w:sectPr>
@@ -1631,7 +3229,7 @@
 
 <file path=word/comments.xml><?xml version="1.0" encoding="utf-8"?>
 <w:comments xmlns:wpc="http://schemas.microsoft.com/office/word/2010/wordprocessingCanvas" xmlns:cx="http://schemas.microsoft.com/office/drawing/2014/chartex" xmlns:cx1="http://schemas.microsoft.com/office/drawing/2015/9/8/chartex" xmlns:cx2="http://schemas.microsoft.com/office/drawing/2015/10/21/chartex" xmlns:cx3="http://schemas.microsoft.com/office/drawing/2016/5/9/chartex" xmlns:cx4="http://schemas.microsoft.com/office/drawing/2016/5/10/chartex" xmlns:cx5="http://schemas.microsoft.com/office/drawing/2016/5/11/chartex" xmlns:cx6="http://schemas.microsoft.com/office/drawing/2016/5/12/chartex" xmlns:cx7="http://schemas.microsoft.com/office/drawing/2016/5/13/chartex" xmlns:cx8="http://schemas.microsoft.com/office/drawing/2016/5/14/chartex" xmlns:mc="http://schemas.openxmlformats.org/markup-compatibility/2006" xmlns:aink="http://schemas.microsoft.com/office/drawing/2016/ink" xmlns:am3d="http://schemas.microsoft.com/office/drawing/2017/model3d" xmlns:o="urn:schemas-microsoft-com:office:office" xmlns:oel="http://schemas.microsoft.com/office/2019/extlst" xmlns:r="http://schemas.openxmlformats.org/officeDocument/2006/relationships" xmlns:m="http://schemas.openxmlformats.org/officeDocument/2006/math" xmlns:v="urn:schemas-microsoft-com:vml" xmlns:wp14="http://schemas.microsoft.com/office/word/2010/wordprocessingDrawing" xmlns:wp="http://schemas.openxmlformats.org/drawingml/2006/wordprocessingDrawing" xmlns:w10="urn:schemas-microsoft-com:office:word" xmlns:w="http://schemas.openxmlformats.org/wordprocessingml/2006/main" xmlns:w14="http://schemas.microsoft.com/office/word/2010/wordml" xmlns:w15="http://schemas.microsoft.com/office/word/2012/wordml" xmlns:w16cex="http://schemas.microsoft.com/office/word/2018/wordml/cex" xmlns:w16cid="http://schemas.microsoft.com/office/word/2016/wordml/cid" xmlns:w16="http://schemas.microsoft.com/office/word/2018/wordml" xmlns:w16sdtdh="http://schemas.microsoft.com/office/word/2020/wordml/sdtdatahash" xmlns:w16se="http://schemas.microsoft.com/office/word/2015/wordml/symex" xmlns:wpg="http://schemas.microsoft.com/office/word/2010/wordprocessingGroup" xmlns:wpi="http://schemas.microsoft.com/office/word/2010/wordprocessingInk" xmlns:wne="http://schemas.microsoft.com/office/word/2006/wordml" xmlns:wps="http://schemas.microsoft.com/office/word/2010/wordprocessingShape" mc:Ignorable="w14 w15 w16se w16cid w16 w16cex w16sdtdh wp14">
-  <w:comment w:id="0" w:author="TU-Pseudonym 1547322292273963" w:date="2023-03-07T17:01:00Z" w:initials="TP1">
+  <w:comment w:id="0" w:author="TU-Pseudonym 1547322292273963" w:date="2023-08-02T13:14:00Z" w:initials="TP1">
     <w:p>
       <w:pPr>
         <w:pStyle w:val="Kommentartext"/>
@@ -1643,11 +3241,43 @@
         <w:annotationRef/>
       </w:r>
       <w:r>
+        <w:t>Waren es 2 Sekunden?</w:t>
+      </w:r>
+    </w:p>
+  </w:comment>
+  <w:comment w:id="1" w:author="TU-Pseudonym 1547322292273963" w:date="2023-08-02T13:14:00Z" w:initials="TP1">
+    <w:p>
+      <w:pPr>
+        <w:pStyle w:val="Kommentartext"/>
+      </w:pPr>
+      <w:r>
+        <w:rPr>
+          <w:rStyle w:val="Kommentarzeichen"/>
+        </w:rPr>
+        <w:annotationRef/>
+      </w:r>
+      <w:r>
+        <w:t>Sollen wir hier nochmal erwähnen, dass es jetzt EMS gibt? Damit sie sich nicht  "erschrecken"?</w:t>
+      </w:r>
+    </w:p>
+  </w:comment>
+  <w:comment w:id="2" w:author="TU-Pseudonym 1547322292273963" w:date="2023-03-07T17:01:00Z" w:initials="TP1">
+    <w:p>
+      <w:pPr>
+        <w:pStyle w:val="Kommentartext"/>
+      </w:pPr>
+      <w:r>
+        <w:rPr>
+          <w:rStyle w:val="Kommentarzeichen"/>
+        </w:rPr>
+        <w:annotationRef/>
+      </w:r>
+      <w:r>
         <w:t>Alternative (see Danry 2022): I did the tapping // the integration did the tapping</w:t>
       </w:r>
     </w:p>
   </w:comment>
-  <w:comment w:id="1" w:author="TU-Pseudonym 1547322292273963" w:date="2023-02-23T16:40:00Z" w:initials="TP1">
+  <w:comment w:id="3" w:author="TU-Pseudonym 1547322292273963" w:date="2023-02-23T16:40:00Z" w:initials="TP1">
     <w:p>
       <w:pPr>
         <w:pStyle w:val="Kommentartext"/>
@@ -1663,7 +3293,7 @@
       </w:r>
     </w:p>
   </w:comment>
-  <w:comment w:id="2" w:author="TU-Pseudonym 1547322292273963" w:date="2023-02-23T16:41:00Z" w:initials="TP1">
+  <w:comment w:id="4" w:author="TU-Pseudonym 1547322292273963" w:date="2023-02-23T16:41:00Z" w:initials="TP1">
     <w:p>
       <w:pPr>
         <w:pStyle w:val="Kommentartext"/>
@@ -1679,7 +3309,7 @@
       </w:r>
     </w:p>
   </w:comment>
-  <w:comment w:id="3" w:author="TU-Pseudonym 6266954352737809" w:date="2023-02-24T14:25:00Z" w:initials="MOU">
+  <w:comment w:id="5" w:author="TU-Pseudonym 6266954352737809" w:date="2023-02-24T14:25:00Z" w:initials="MOU">
     <w:p>
       <w:r>
         <w:rPr>
@@ -1702,6 +3332,8 @@
 
 <file path=word/commentsExtended.xml><?xml version="1.0" encoding="utf-8"?>
 <w15:commentsEx xmlns:wpc="http://schemas.microsoft.com/office/word/2010/wordprocessingCanvas" xmlns:cx="http://schemas.microsoft.com/office/drawing/2014/chartex" xmlns:cx1="http://schemas.microsoft.com/office/drawing/2015/9/8/chartex" xmlns:cx2="http://schemas.microsoft.com/office/drawing/2015/10/21/chartex" xmlns:cx3="http://schemas.microsoft.com/office/drawing/2016/5/9/chartex" xmlns:cx4="http://schemas.microsoft.com/office/drawing/2016/5/10/chartex" xmlns:cx5="http://schemas.microsoft.com/office/drawing/2016/5/11/chartex" xmlns:cx6="http://schemas.microsoft.com/office/drawing/2016/5/12/chartex" xmlns:cx7="http://schemas.microsoft.com/office/drawing/2016/5/13/chartex" xmlns:cx8="http://schemas.microsoft.com/office/drawing/2016/5/14/chartex" xmlns:mc="http://schemas.openxmlformats.org/markup-compatibility/2006" xmlns:aink="http://schemas.microsoft.com/office/drawing/2016/ink" xmlns:am3d="http://schemas.microsoft.com/office/drawing/2017/model3d" xmlns:o="urn:schemas-microsoft-com:office:office" xmlns:oel="http://schemas.microsoft.com/office/2019/extlst" xmlns:r="http://schemas.openxmlformats.org/officeDocument/2006/relationships" xmlns:m="http://schemas.openxmlformats.org/officeDocument/2006/math" xmlns:v="urn:schemas-microsoft-com:vml" xmlns:wp14="http://schemas.microsoft.com/office/word/2010/wordprocessingDrawing" xmlns:wp="http://schemas.openxmlformats.org/drawingml/2006/wordprocessingDrawing" xmlns:w10="urn:schemas-microsoft-com:office:word" xmlns:w="http://schemas.openxmlformats.org/wordprocessingml/2006/main" xmlns:w14="http://schemas.microsoft.com/office/word/2010/wordml" xmlns:w15="http://schemas.microsoft.com/office/word/2012/wordml" xmlns:w16cex="http://schemas.microsoft.com/office/word/2018/wordml/cex" xmlns:w16cid="http://schemas.microsoft.com/office/word/2016/wordml/cid" xmlns:w16="http://schemas.microsoft.com/office/word/2018/wordml" xmlns:w16sdtdh="http://schemas.microsoft.com/office/word/2020/wordml/sdtdatahash" xmlns:w16se="http://schemas.microsoft.com/office/word/2015/wordml/symex" xmlns:wpg="http://schemas.microsoft.com/office/word/2010/wordprocessingGroup" xmlns:wpi="http://schemas.microsoft.com/office/word/2010/wordprocessingInk" xmlns:wne="http://schemas.microsoft.com/office/word/2006/wordml" xmlns:wps="http://schemas.microsoft.com/office/word/2010/wordprocessingShape" mc:Ignorable="w14 w15 w16se w16cid w16 w16cex w16sdtdh wp14">
+  <w15:commentEx w15:paraId="17ED4035" w15:done="0"/>
+  <w15:commentEx w15:paraId="57DAFB96" w15:done="0"/>
   <w15:commentEx w15:paraId="09C63153" w15:done="0"/>
   <w15:commentEx w15:paraId="61F5EF1C" w15:done="1"/>
   <w15:commentEx w15:paraId="0F9EBAAA" w15:paraIdParent="61F5EF1C" w15:done="1"/>
@@ -1711,6 +3343,8 @@
 
 <file path=word/commentsExtensible.xml><?xml version="1.0" encoding="utf-8"?>
 <w16cex:commentsExtensible xmlns:wpc="http://schemas.microsoft.com/office/word/2010/wordprocessingCanvas" xmlns:cx="http://schemas.microsoft.com/office/drawing/2014/chartex" xmlns:cx1="http://schemas.microsoft.com/office/drawing/2015/9/8/chartex" xmlns:cx2="http://schemas.microsoft.com/office/drawing/2015/10/21/chartex" xmlns:cx3="http://schemas.microsoft.com/office/drawing/2016/5/9/chartex" xmlns:cx4="http://schemas.microsoft.com/office/drawing/2016/5/10/chartex" xmlns:cx5="http://schemas.microsoft.com/office/drawing/2016/5/11/chartex" xmlns:cx6="http://schemas.microsoft.com/office/drawing/2016/5/12/chartex" xmlns:cx7="http://schemas.microsoft.com/office/drawing/2016/5/13/chartex" xmlns:cx8="http://schemas.microsoft.com/office/drawing/2016/5/14/chartex" xmlns:mc="http://schemas.openxmlformats.org/markup-compatibility/2006" xmlns:aink="http://schemas.microsoft.com/office/drawing/2016/ink" xmlns:am3d="http://schemas.microsoft.com/office/drawing/2017/model3d" xmlns:o="urn:schemas-microsoft-com:office:office" xmlns:oel="http://schemas.microsoft.com/office/2019/extlst" xmlns:r="http://schemas.openxmlformats.org/officeDocument/2006/relationships" xmlns:m="http://schemas.openxmlformats.org/officeDocument/2006/math" xmlns:v="urn:schemas-microsoft-com:vml" xmlns:wp14="http://schemas.microsoft.com/office/word/2010/wordprocessingDrawing" xmlns:wp="http://schemas.openxmlformats.org/drawingml/2006/wordprocessingDrawing" xmlns:w10="urn:schemas-microsoft-com:office:word" xmlns:w="http://schemas.openxmlformats.org/wordprocessingml/2006/main" xmlns:w14="http://schemas.microsoft.com/office/word/2010/wordml" xmlns:w15="http://schemas.microsoft.com/office/word/2012/wordml" xmlns:w16cex="http://schemas.microsoft.com/office/word/2018/wordml/cex" xmlns:w16cid="http://schemas.microsoft.com/office/word/2016/wordml/cid" xmlns:w16="http://schemas.microsoft.com/office/word/2018/wordml" xmlns:w16sdtdh="http://schemas.microsoft.com/office/word/2020/wordml/sdtdatahash" xmlns:w16se="http://schemas.microsoft.com/office/word/2015/wordml/symex" xmlns:wpg="http://schemas.microsoft.com/office/word/2010/wordprocessingGroup" xmlns:wpi="http://schemas.microsoft.com/office/word/2010/wordprocessingInk" xmlns:wne="http://schemas.microsoft.com/office/word/2006/wordml" xmlns:wps="http://schemas.microsoft.com/office/word/2010/wordprocessingShape" mc:Ignorable="w14 w15 w16se w16cid w16 w16cex w16sdtdh wp14">
+  <w16cex:commentExtensible w16cex:durableId="2874D51A" w16cex:dateUtc="2023-08-02T11:14:00Z"/>
+  <w16cex:commentExtensible w16cex:durableId="2874D543" w16cex:dateUtc="2023-08-02T11:14:00Z"/>
   <w16cex:commentExtensible w16cex:durableId="2863D14C" w16cex:dateUtc="2023-03-07T16:01:00Z"/>
   <w16cex:commentExtensible w16cex:durableId="27A21571" w16cex:dateUtc="2023-02-23T15:40:00Z"/>
   <w16cex:commentExtensible w16cex:durableId="27A215D0" w16cex:dateUtc="2023-02-23T15:41:00Z"/>
@@ -1720,6 +3354,8 @@
 
 <file path=word/commentsIds.xml><?xml version="1.0" encoding="utf-8"?>
 <w16cid:commentsIds xmlns:wpc="http://schemas.microsoft.com/office/word/2010/wordprocessingCanvas" xmlns:cx="http://schemas.microsoft.com/office/drawing/2014/chartex" xmlns:cx1="http://schemas.microsoft.com/office/drawing/2015/9/8/chartex" xmlns:cx2="http://schemas.microsoft.com/office/drawing/2015/10/21/chartex" xmlns:cx3="http://schemas.microsoft.com/office/drawing/2016/5/9/chartex" xmlns:cx4="http://schemas.microsoft.com/office/drawing/2016/5/10/chartex" xmlns:cx5="http://schemas.microsoft.com/office/drawing/2016/5/11/chartex" xmlns:cx6="http://schemas.microsoft.com/office/drawing/2016/5/12/chartex" xmlns:cx7="http://schemas.microsoft.com/office/drawing/2016/5/13/chartex" xmlns:cx8="http://schemas.microsoft.com/office/drawing/2016/5/14/chartex" xmlns:mc="http://schemas.openxmlformats.org/markup-compatibility/2006" xmlns:aink="http://schemas.microsoft.com/office/drawing/2016/ink" xmlns:am3d="http://schemas.microsoft.com/office/drawing/2017/model3d" xmlns:o="urn:schemas-microsoft-com:office:office" xmlns:oel="http://schemas.microsoft.com/office/2019/extlst" xmlns:r="http://schemas.openxmlformats.org/officeDocument/2006/relationships" xmlns:m="http://schemas.openxmlformats.org/officeDocument/2006/math" xmlns:v="urn:schemas-microsoft-com:vml" xmlns:wp14="http://schemas.microsoft.com/office/word/2010/wordprocessingDrawing" xmlns:wp="http://schemas.openxmlformats.org/drawingml/2006/wordprocessingDrawing" xmlns:w10="urn:schemas-microsoft-com:office:word" xmlns:w="http://schemas.openxmlformats.org/wordprocessingml/2006/main" xmlns:w14="http://schemas.microsoft.com/office/word/2010/wordml" xmlns:w15="http://schemas.microsoft.com/office/word/2012/wordml" xmlns:w16cex="http://schemas.microsoft.com/office/word/2018/wordml/cex" xmlns:w16cid="http://schemas.microsoft.com/office/word/2016/wordml/cid" xmlns:w16="http://schemas.microsoft.com/office/word/2018/wordml" xmlns:w16sdtdh="http://schemas.microsoft.com/office/word/2020/wordml/sdtdatahash" xmlns:w16se="http://schemas.microsoft.com/office/word/2015/wordml/symex" xmlns:wpg="http://schemas.microsoft.com/office/word/2010/wordprocessingGroup" xmlns:wpi="http://schemas.microsoft.com/office/word/2010/wordprocessingInk" xmlns:wne="http://schemas.microsoft.com/office/word/2006/wordml" xmlns:wps="http://schemas.microsoft.com/office/word/2010/wordprocessingShape" mc:Ignorable="w14 w15 w16se w16cid w16 w16cex w16sdtdh wp14">
+  <w16cid:commentId w16cid:paraId="17ED4035" w16cid:durableId="2874D51A"/>
+  <w16cid:commentId w16cid:paraId="57DAFB96" w16cid:durableId="2874D543"/>
   <w16cid:commentId w16cid:paraId="09C63153" w16cid:durableId="2863D14C"/>
   <w16cid:commentId w16cid:paraId="61F5EF1C" w16cid:durableId="27A21571"/>
   <w16cid:commentId w16cid:paraId="0F9EBAAA" w16cid:durableId="27A215D0"/>
@@ -1730,6 +3366,230 @@
 <file path=word/numbering.xml><?xml version="1.0" encoding="utf-8"?>
 <w:numbering xmlns:wpc="http://schemas.microsoft.com/office/word/2010/wordprocessingCanvas" xmlns:cx="http://schemas.microsoft.com/office/drawing/2014/chartex" xmlns:cx1="http://schemas.microsoft.com/office/drawing/2015/9/8/chartex" xmlns:cx2="http://schemas.microsoft.com/office/drawing/2015/10/21/chartex" xmlns:cx3="http://schemas.microsoft.com/office/drawing/2016/5/9/chartex" xmlns:cx4="http://schemas.microsoft.com/office/drawing/2016/5/10/chartex" xmlns:cx5="http://schemas.microsoft.com/office/drawing/2016/5/11/chartex" xmlns:cx6="http://schemas.microsoft.com/office/drawing/2016/5/12/chartex" xmlns:cx7="http://schemas.microsoft.com/office/drawing/2016/5/13/chartex" xmlns:cx8="http://schemas.microsoft.com/office/drawing/2016/5/14/chartex" xmlns:mc="http://schemas.openxmlformats.org/markup-compatibility/2006" xmlns:aink="http://schemas.microsoft.com/office/drawing/2016/ink" xmlns:am3d="http://schemas.microsoft.com/office/drawing/2017/model3d" xmlns:o="urn:schemas-microsoft-com:office:office" xmlns:oel="http://schemas.microsoft.com/office/2019/extlst" xmlns:r="http://schemas.openxmlformats.org/officeDocument/2006/relationships" xmlns:m="http://schemas.openxmlformats.org/officeDocument/2006/math" xmlns:v="urn:schemas-microsoft-com:vml" xmlns:wp14="http://schemas.microsoft.com/office/word/2010/wordprocessingDrawing" xmlns:wp="http://schemas.openxmlformats.org/drawingml/2006/wordprocessingDrawing" xmlns:w10="urn:schemas-microsoft-com:office:word" xmlns:w="http://schemas.openxmlformats.org/wordprocessingml/2006/main" xmlns:w14="http://schemas.microsoft.com/office/word/2010/wordml" xmlns:w15="http://schemas.microsoft.com/office/word/2012/wordml" xmlns:w16cex="http://schemas.microsoft.com/office/word/2018/wordml/cex" xmlns:w16cid="http://schemas.microsoft.com/office/word/2016/wordml/cid" xmlns:w16="http://schemas.microsoft.com/office/word/2018/wordml" xmlns:w16sdtdh="http://schemas.microsoft.com/office/word/2020/wordml/sdtdatahash" xmlns:w16se="http://schemas.microsoft.com/office/word/2015/wordml/symex" xmlns:wpg="http://schemas.microsoft.com/office/word/2010/wordprocessingGroup" xmlns:wpi="http://schemas.microsoft.com/office/word/2010/wordprocessingInk" xmlns:wne="http://schemas.microsoft.com/office/word/2006/wordml" xmlns:wps="http://schemas.microsoft.com/office/word/2010/wordprocessingShape" mc:Ignorable="w14 w15 w16se w16cid w16 w16cex w16sdtdh wp14">
   <w:abstractNum w:abstractNumId="0" w15:restartNumberingAfterBreak="0">
+    <w:nsid w:val="04695BAA"/>
+    <w:multiLevelType w:val="hybridMultilevel"/>
+    <w:tmpl w:val="EB280674"/>
+    <w:lvl w:ilvl="0" w:tplc="03403000">
+      <w:numFmt w:val="bullet"/>
+      <w:lvlText w:val="-"/>
+      <w:lvlJc w:val="left"/>
+      <w:pPr>
+        <w:ind w:left="720" w:hanging="360"/>
+      </w:pPr>
+      <w:rPr>
+        <w:rFonts w:ascii="Calibri" w:eastAsiaTheme="minorHAnsi" w:hAnsi="Calibri" w:cs="Calibri" w:hint="default"/>
+      </w:rPr>
+    </w:lvl>
+    <w:lvl w:ilvl="1" w:tplc="08090003" w:tentative="1">
+      <w:start w:val="1"/>
+      <w:numFmt w:val="bullet"/>
+      <w:lvlText w:val="o"/>
+      <w:lvlJc w:val="left"/>
+      <w:pPr>
+        <w:ind w:left="1440" w:hanging="360"/>
+      </w:pPr>
+      <w:rPr>
+        <w:rFonts w:ascii="Courier New" w:hAnsi="Courier New" w:cs="Courier New" w:hint="default"/>
+      </w:rPr>
+    </w:lvl>
+    <w:lvl w:ilvl="2" w:tplc="08090005" w:tentative="1">
+      <w:start w:val="1"/>
+      <w:numFmt w:val="bullet"/>
+      <w:lvlText w:val=""/>
+      <w:lvlJc w:val="left"/>
+      <w:pPr>
+        <w:ind w:left="2160" w:hanging="360"/>
+      </w:pPr>
+      <w:rPr>
+        <w:rFonts w:ascii="Wingdings" w:hAnsi="Wingdings" w:hint="default"/>
+      </w:rPr>
+    </w:lvl>
+    <w:lvl w:ilvl="3" w:tplc="08090001" w:tentative="1">
+      <w:start w:val="1"/>
+      <w:numFmt w:val="bullet"/>
+      <w:lvlText w:val=""/>
+      <w:lvlJc w:val="left"/>
+      <w:pPr>
+        <w:ind w:left="2880" w:hanging="360"/>
+      </w:pPr>
+      <w:rPr>
+        <w:rFonts w:ascii="Symbol" w:hAnsi="Symbol" w:hint="default"/>
+      </w:rPr>
+    </w:lvl>
+    <w:lvl w:ilvl="4" w:tplc="08090003" w:tentative="1">
+      <w:start w:val="1"/>
+      <w:numFmt w:val="bullet"/>
+      <w:lvlText w:val="o"/>
+      <w:lvlJc w:val="left"/>
+      <w:pPr>
+        <w:ind w:left="3600" w:hanging="360"/>
+      </w:pPr>
+      <w:rPr>
+        <w:rFonts w:ascii="Courier New" w:hAnsi="Courier New" w:cs="Courier New" w:hint="default"/>
+      </w:rPr>
+    </w:lvl>
+    <w:lvl w:ilvl="5" w:tplc="08090005" w:tentative="1">
+      <w:start w:val="1"/>
+      <w:numFmt w:val="bullet"/>
+      <w:lvlText w:val=""/>
+      <w:lvlJc w:val="left"/>
+      <w:pPr>
+        <w:ind w:left="4320" w:hanging="360"/>
+      </w:pPr>
+      <w:rPr>
+        <w:rFonts w:ascii="Wingdings" w:hAnsi="Wingdings" w:hint="default"/>
+      </w:rPr>
+    </w:lvl>
+    <w:lvl w:ilvl="6" w:tplc="08090001" w:tentative="1">
+      <w:start w:val="1"/>
+      <w:numFmt w:val="bullet"/>
+      <w:lvlText w:val=""/>
+      <w:lvlJc w:val="left"/>
+      <w:pPr>
+        <w:ind w:left="5040" w:hanging="360"/>
+      </w:pPr>
+      <w:rPr>
+        <w:rFonts w:ascii="Symbol" w:hAnsi="Symbol" w:hint="default"/>
+      </w:rPr>
+    </w:lvl>
+    <w:lvl w:ilvl="7" w:tplc="08090003" w:tentative="1">
+      <w:start w:val="1"/>
+      <w:numFmt w:val="bullet"/>
+      <w:lvlText w:val="o"/>
+      <w:lvlJc w:val="left"/>
+      <w:pPr>
+        <w:ind w:left="5760" w:hanging="360"/>
+      </w:pPr>
+      <w:rPr>
+        <w:rFonts w:ascii="Courier New" w:hAnsi="Courier New" w:cs="Courier New" w:hint="default"/>
+      </w:rPr>
+    </w:lvl>
+    <w:lvl w:ilvl="8" w:tplc="08090005" w:tentative="1">
+      <w:start w:val="1"/>
+      <w:numFmt w:val="bullet"/>
+      <w:lvlText w:val=""/>
+      <w:lvlJc w:val="left"/>
+      <w:pPr>
+        <w:ind w:left="6480" w:hanging="360"/>
+      </w:pPr>
+      <w:rPr>
+        <w:rFonts w:ascii="Wingdings" w:hAnsi="Wingdings" w:hint="default"/>
+      </w:rPr>
+    </w:lvl>
+  </w:abstractNum>
+  <w:abstractNum w:abstractNumId="1" w15:restartNumberingAfterBreak="0">
+    <w:nsid w:val="101F305D"/>
+    <w:multiLevelType w:val="hybridMultilevel"/>
+    <w:tmpl w:val="8A72B498"/>
+    <w:lvl w:ilvl="0" w:tplc="31C4A620">
+      <w:numFmt w:val="bullet"/>
+      <w:lvlText w:val="-"/>
+      <w:lvlJc w:val="left"/>
+      <w:pPr>
+        <w:ind w:left="720" w:hanging="360"/>
+      </w:pPr>
+      <w:rPr>
+        <w:rFonts w:ascii="Calibri" w:eastAsiaTheme="minorHAnsi" w:hAnsi="Calibri" w:cs="Calibri" w:hint="default"/>
+      </w:rPr>
+    </w:lvl>
+    <w:lvl w:ilvl="1" w:tplc="08090003" w:tentative="1">
+      <w:start w:val="1"/>
+      <w:numFmt w:val="bullet"/>
+      <w:lvlText w:val="o"/>
+      <w:lvlJc w:val="left"/>
+      <w:pPr>
+        <w:ind w:left="1440" w:hanging="360"/>
+      </w:pPr>
+      <w:rPr>
+        <w:rFonts w:ascii="Courier New" w:hAnsi="Courier New" w:cs="Courier New" w:hint="default"/>
+      </w:rPr>
+    </w:lvl>
+    <w:lvl w:ilvl="2" w:tplc="08090005" w:tentative="1">
+      <w:start w:val="1"/>
+      <w:numFmt w:val="bullet"/>
+      <w:lvlText w:val=""/>
+      <w:lvlJc w:val="left"/>
+      <w:pPr>
+        <w:ind w:left="2160" w:hanging="360"/>
+      </w:pPr>
+      <w:rPr>
+        <w:rFonts w:ascii="Wingdings" w:hAnsi="Wingdings" w:hint="default"/>
+      </w:rPr>
+    </w:lvl>
+    <w:lvl w:ilvl="3" w:tplc="08090001" w:tentative="1">
+      <w:start w:val="1"/>
+      <w:numFmt w:val="bullet"/>
+      <w:lvlText w:val=""/>
+      <w:lvlJc w:val="left"/>
+      <w:pPr>
+        <w:ind w:left="2880" w:hanging="360"/>
+      </w:pPr>
+      <w:rPr>
+        <w:rFonts w:ascii="Symbol" w:hAnsi="Symbol" w:hint="default"/>
+      </w:rPr>
+    </w:lvl>
+    <w:lvl w:ilvl="4" w:tplc="08090003" w:tentative="1">
+      <w:start w:val="1"/>
+      <w:numFmt w:val="bullet"/>
+      <w:lvlText w:val="o"/>
+      <w:lvlJc w:val="left"/>
+      <w:pPr>
+        <w:ind w:left="3600" w:hanging="360"/>
+      </w:pPr>
+      <w:rPr>
+        <w:rFonts w:ascii="Courier New" w:hAnsi="Courier New" w:cs="Courier New" w:hint="default"/>
+      </w:rPr>
+    </w:lvl>
+    <w:lvl w:ilvl="5" w:tplc="08090005" w:tentative="1">
+      <w:start w:val="1"/>
+      <w:numFmt w:val="bullet"/>
+      <w:lvlText w:val=""/>
+      <w:lvlJc w:val="left"/>
+      <w:pPr>
+        <w:ind w:left="4320" w:hanging="360"/>
+      </w:pPr>
+      <w:rPr>
+        <w:rFonts w:ascii="Wingdings" w:hAnsi="Wingdings" w:hint="default"/>
+      </w:rPr>
+    </w:lvl>
+    <w:lvl w:ilvl="6" w:tplc="08090001" w:tentative="1">
+      <w:start w:val="1"/>
+      <w:numFmt w:val="bullet"/>
+      <w:lvlText w:val=""/>
+      <w:lvlJc w:val="left"/>
+      <w:pPr>
+        <w:ind w:left="5040" w:hanging="360"/>
+      </w:pPr>
+      <w:rPr>
+        <w:rFonts w:ascii="Symbol" w:hAnsi="Symbol" w:hint="default"/>
+      </w:rPr>
+    </w:lvl>
+    <w:lvl w:ilvl="7" w:tplc="08090003" w:tentative="1">
+      <w:start w:val="1"/>
+      <w:numFmt w:val="bullet"/>
+      <w:lvlText w:val="o"/>
+      <w:lvlJc w:val="left"/>
+      <w:pPr>
+        <w:ind w:left="5760" w:hanging="360"/>
+      </w:pPr>
+      <w:rPr>
+        <w:rFonts w:ascii="Courier New" w:hAnsi="Courier New" w:cs="Courier New" w:hint="default"/>
+      </w:rPr>
+    </w:lvl>
+    <w:lvl w:ilvl="8" w:tplc="08090005" w:tentative="1">
+      <w:start w:val="1"/>
+      <w:numFmt w:val="bullet"/>
+      <w:lvlText w:val=""/>
+      <w:lvlJc w:val="left"/>
+      <w:pPr>
+        <w:ind w:left="6480" w:hanging="360"/>
+      </w:pPr>
+      <w:rPr>
+        <w:rFonts w:ascii="Wingdings" w:hAnsi="Wingdings" w:hint="default"/>
+      </w:rPr>
+    </w:lvl>
+  </w:abstractNum>
+  <w:abstractNum w:abstractNumId="2" w15:restartNumberingAfterBreak="0">
     <w:nsid w:val="2D334711"/>
     <w:multiLevelType w:val="hybridMultilevel"/>
     <w:tmpl w:val="9AE8538C"/>
@@ -1841,7 +3701,7 @@
       </w:rPr>
     </w:lvl>
   </w:abstractNum>
-  <w:abstractNum w:abstractNumId="1" w15:restartNumberingAfterBreak="0">
+  <w:abstractNum w:abstractNumId="3" w15:restartNumberingAfterBreak="0">
     <w:nsid w:val="4F0C47B9"/>
     <w:multiLevelType w:val="hybridMultilevel"/>
     <w:tmpl w:val="B776BC06"/>
@@ -1953,7 +3813,119 @@
       </w:rPr>
     </w:lvl>
   </w:abstractNum>
-  <w:abstractNum w:abstractNumId="2" w15:restartNumberingAfterBreak="0">
+  <w:abstractNum w:abstractNumId="4" w15:restartNumberingAfterBreak="0">
+    <w:nsid w:val="5CC41804"/>
+    <w:multiLevelType w:val="hybridMultilevel"/>
+    <w:tmpl w:val="D97A9EB6"/>
+    <w:lvl w:ilvl="0" w:tplc="DEAAC658">
+      <w:numFmt w:val="bullet"/>
+      <w:lvlText w:val=""/>
+      <w:lvlJc w:val="left"/>
+      <w:pPr>
+        <w:ind w:left="720" w:hanging="360"/>
+      </w:pPr>
+      <w:rPr>
+        <w:rFonts w:ascii="Wingdings" w:eastAsiaTheme="minorHAnsi" w:hAnsi="Wingdings" w:cstheme="majorHAnsi" w:hint="default"/>
+      </w:rPr>
+    </w:lvl>
+    <w:lvl w:ilvl="1" w:tplc="08090003" w:tentative="1">
+      <w:start w:val="1"/>
+      <w:numFmt w:val="bullet"/>
+      <w:lvlText w:val="o"/>
+      <w:lvlJc w:val="left"/>
+      <w:pPr>
+        <w:ind w:left="1440" w:hanging="360"/>
+      </w:pPr>
+      <w:rPr>
+        <w:rFonts w:ascii="Courier New" w:hAnsi="Courier New" w:cs="Courier New" w:hint="default"/>
+      </w:rPr>
+    </w:lvl>
+    <w:lvl w:ilvl="2" w:tplc="08090005" w:tentative="1">
+      <w:start w:val="1"/>
+      <w:numFmt w:val="bullet"/>
+      <w:lvlText w:val=""/>
+      <w:lvlJc w:val="left"/>
+      <w:pPr>
+        <w:ind w:left="2160" w:hanging="360"/>
+      </w:pPr>
+      <w:rPr>
+        <w:rFonts w:ascii="Wingdings" w:hAnsi="Wingdings" w:hint="default"/>
+      </w:rPr>
+    </w:lvl>
+    <w:lvl w:ilvl="3" w:tplc="08090001" w:tentative="1">
+      <w:start w:val="1"/>
+      <w:numFmt w:val="bullet"/>
+      <w:lvlText w:val=""/>
+      <w:lvlJc w:val="left"/>
+      <w:pPr>
+        <w:ind w:left="2880" w:hanging="360"/>
+      </w:pPr>
+      <w:rPr>
+        <w:rFonts w:ascii="Symbol" w:hAnsi="Symbol" w:hint="default"/>
+      </w:rPr>
+    </w:lvl>
+    <w:lvl w:ilvl="4" w:tplc="08090003" w:tentative="1">
+      <w:start w:val="1"/>
+      <w:numFmt w:val="bullet"/>
+      <w:lvlText w:val="o"/>
+      <w:lvlJc w:val="left"/>
+      <w:pPr>
+        <w:ind w:left="3600" w:hanging="360"/>
+      </w:pPr>
+      <w:rPr>
+        <w:rFonts w:ascii="Courier New" w:hAnsi="Courier New" w:cs="Courier New" w:hint="default"/>
+      </w:rPr>
+    </w:lvl>
+    <w:lvl w:ilvl="5" w:tplc="08090005" w:tentative="1">
+      <w:start w:val="1"/>
+      <w:numFmt w:val="bullet"/>
+      <w:lvlText w:val=""/>
+      <w:lvlJc w:val="left"/>
+      <w:pPr>
+        <w:ind w:left="4320" w:hanging="360"/>
+      </w:pPr>
+      <w:rPr>
+        <w:rFonts w:ascii="Wingdings" w:hAnsi="Wingdings" w:hint="default"/>
+      </w:rPr>
+    </w:lvl>
+    <w:lvl w:ilvl="6" w:tplc="08090001" w:tentative="1">
+      <w:start w:val="1"/>
+      <w:numFmt w:val="bullet"/>
+      <w:lvlText w:val=""/>
+      <w:lvlJc w:val="left"/>
+      <w:pPr>
+        <w:ind w:left="5040" w:hanging="360"/>
+      </w:pPr>
+      <w:rPr>
+        <w:rFonts w:ascii="Symbol" w:hAnsi="Symbol" w:hint="default"/>
+      </w:rPr>
+    </w:lvl>
+    <w:lvl w:ilvl="7" w:tplc="08090003" w:tentative="1">
+      <w:start w:val="1"/>
+      <w:numFmt w:val="bullet"/>
+      <w:lvlText w:val="o"/>
+      <w:lvlJc w:val="left"/>
+      <w:pPr>
+        <w:ind w:left="5760" w:hanging="360"/>
+      </w:pPr>
+      <w:rPr>
+        <w:rFonts w:ascii="Courier New" w:hAnsi="Courier New" w:cs="Courier New" w:hint="default"/>
+      </w:rPr>
+    </w:lvl>
+    <w:lvl w:ilvl="8" w:tplc="08090005" w:tentative="1">
+      <w:start w:val="1"/>
+      <w:numFmt w:val="bullet"/>
+      <w:lvlText w:val=""/>
+      <w:lvlJc w:val="left"/>
+      <w:pPr>
+        <w:ind w:left="6480" w:hanging="360"/>
+      </w:pPr>
+      <w:rPr>
+        <w:rFonts w:ascii="Wingdings" w:hAnsi="Wingdings" w:hint="default"/>
+      </w:rPr>
+    </w:lvl>
+  </w:abstractNum>
+  <w:abstractNum w:abstractNumId="5" w15:restartNumberingAfterBreak="0">
     <w:nsid w:val="5F947F56"/>
     <w:multiLevelType w:val="hybridMultilevel"/>
     <w:tmpl w:val="28524A3E"/>
@@ -2066,13 +4038,22 @@
     </w:lvl>
   </w:abstractNum>
   <w:num w:numId="1" w16cid:durableId="943804750">
+    <w:abstractNumId w:val="5"/>
+  </w:num>
+  <w:num w:numId="2" w16cid:durableId="1757242217">
+    <w:abstractNumId w:val="3"/>
+  </w:num>
+  <w:num w:numId="3" w16cid:durableId="1710566577">
     <w:abstractNumId w:val="2"/>
   </w:num>
-  <w:num w:numId="2" w16cid:durableId="1757242217">
+  <w:num w:numId="4" w16cid:durableId="222717531">
+    <w:abstractNumId w:val="0"/>
+  </w:num>
+  <w:num w:numId="5" w16cid:durableId="1088188173">
     <w:abstractNumId w:val="1"/>
   </w:num>
-  <w:num w:numId="3" w16cid:durableId="1710566577">
-    <w:abstractNumId w:val="0"/>
+  <w:num w:numId="6" w16cid:durableId="797838022">
+    <w:abstractNumId w:val="4"/>
   </w:num>
 </w:numbering>
 </file>

--- a/admin/Ethikantrag/Interview_Leitfaden_fastReach.docx
+++ b/admin/Ethikantrag/Interview_Leitfaden_fastReach.docx
@@ -13,7 +13,6 @@
           <w:color w:val="auto"/>
           <w:sz w:val="24"/>
           <w:szCs w:val="24"/>
-          <w:lang w:val="de-DE"/>
         </w:rPr>
       </w:pPr>
       <w:r>
@@ -24,10 +23,10 @@
           <w:color w:val="auto"/>
           <w:sz w:val="24"/>
           <w:szCs w:val="24"/>
-          <w:lang w:val="de-DE"/>
-        </w:rPr>
-        <w:t>Interview Leitfaden</w:t>
-      </w:r>
+        </w:rPr>
+        <w:t xml:space="preserve">Interview </w:t>
+      </w:r>
+      <w:proofErr w:type="spellStart"/>
       <w:r>
         <w:rPr>
           <w:rFonts w:cstheme="majorHAnsi"/>
@@ -36,11 +35,10 @@
           <w:color w:val="auto"/>
           <w:sz w:val="24"/>
           <w:szCs w:val="24"/>
-          <w:lang w:val="de-DE"/>
-        </w:rPr>
-        <w:t xml:space="preserve"> </w:t>
-      </w:r>
-      <w:proofErr w:type="spellStart"/>
+        </w:rPr>
+        <w:t>Leitfaden</w:t>
+      </w:r>
+      <w:proofErr w:type="spellEnd"/>
       <w:r>
         <w:rPr>
           <w:rFonts w:cstheme="majorHAnsi"/>
@@ -49,22 +47,53 @@
           <w:color w:val="auto"/>
           <w:sz w:val="24"/>
           <w:szCs w:val="24"/>
-          <w:lang w:val="de-DE"/>
+        </w:rPr>
+        <w:t xml:space="preserve"> </w:t>
+      </w:r>
+      <w:proofErr w:type="spellStart"/>
+      <w:r>
+        <w:rPr>
+          <w:rFonts w:cstheme="majorHAnsi"/>
+          <w:b/>
+          <w:bCs/>
+          <w:color w:val="auto"/>
+          <w:sz w:val="24"/>
+          <w:szCs w:val="24"/>
         </w:rPr>
         <w:t>fastReach</w:t>
       </w:r>
       <w:proofErr w:type="spellEnd"/>
-    </w:p>
-    <w:p>
-      <w:pPr>
-        <w:rPr>
-          <w:lang w:val="de-DE"/>
-        </w:rPr>
-      </w:pPr>
-    </w:p>
+      <w:r>
+        <w:rPr>
+          <w:rFonts w:cstheme="majorHAnsi"/>
+          <w:b/>
+          <w:bCs/>
+          <w:color w:val="auto"/>
+          <w:sz w:val="24"/>
+          <w:szCs w:val="24"/>
+        </w:rPr>
+        <w:t xml:space="preserve"> (Draft – to be</w:t>
+      </w:r>
+      <w:r>
+        <w:rPr>
+          <w:rFonts w:cstheme="majorHAnsi"/>
+          <w:b/>
+          <w:bCs/>
+          <w:color w:val="auto"/>
+          <w:sz w:val="24"/>
+          <w:szCs w:val="24"/>
+        </w:rPr>
+        <w:t xml:space="preserve"> extended during pilots)</w:t>
+      </w:r>
+    </w:p>
+    <w:p/>
     <w:p>
       <w:pPr>
         <w:pStyle w:val="berschrift2"/>
+        <w:numPr>
+          <w:ilvl w:val="0"/>
+          <w:numId w:val="7"/>
+        </w:numPr>
         <w:rPr>
           <w:rFonts w:cstheme="majorHAnsi"/>
           <w:b/>
@@ -75,7 +104,6 @@
           <w:lang w:val="de-DE"/>
         </w:rPr>
       </w:pPr>
-      <w:proofErr w:type="gramStart"/>
       <w:r>
         <w:rPr>
           <w:rFonts w:cstheme="majorHAnsi"/>
@@ -86,9 +114,8 @@
           <w:szCs w:val="22"/>
           <w:lang w:val="de-DE"/>
         </w:rPr>
-        <w:t>EMS Gewöhnung</w:t>
-      </w:r>
-      <w:proofErr w:type="gramEnd"/>
+        <w:t>Dokumente</w:t>
+      </w:r>
     </w:p>
     <w:p>
       <w:pPr>
@@ -111,16 +138,7 @@
           <w:szCs w:val="22"/>
           <w:lang w:val="de-DE"/>
         </w:rPr>
-        <w:t>Elektroden k</w:t>
-      </w:r>
-      <w:r>
-        <w:rPr>
-          <w:rFonts w:asciiTheme="majorHAnsi" w:hAnsiTheme="majorHAnsi" w:cstheme="majorHAnsi"/>
-          <w:sz w:val="22"/>
-          <w:szCs w:val="22"/>
-          <w:lang w:val="de-DE"/>
-        </w:rPr>
-        <w:t>leben</w:t>
+        <w:t>Informationsblatt</w:t>
       </w:r>
     </w:p>
     <w:p>
@@ -144,8 +162,49 @@
           <w:szCs w:val="22"/>
           <w:lang w:val="de-DE"/>
         </w:rPr>
-        <w:t xml:space="preserve">Proband selbst bedienen lassen </w:t>
-      </w:r>
+        <w:t>Einverständniserklärungen</w:t>
+      </w:r>
+    </w:p>
+    <w:p>
+      <w:pPr>
+        <w:rPr>
+          <w:b/>
+          <w:bCs/>
+          <w:lang w:val="de-DE"/>
+        </w:rPr>
+      </w:pPr>
+    </w:p>
+    <w:p>
+      <w:pPr>
+        <w:pStyle w:val="berschrift2"/>
+        <w:numPr>
+          <w:ilvl w:val="0"/>
+          <w:numId w:val="7"/>
+        </w:numPr>
+        <w:rPr>
+          <w:rFonts w:cstheme="majorHAnsi"/>
+          <w:b/>
+          <w:bCs/>
+          <w:color w:val="auto"/>
+          <w:sz w:val="22"/>
+          <w:szCs w:val="22"/>
+          <w:lang w:val="de-DE"/>
+        </w:rPr>
+      </w:pPr>
+      <w:proofErr w:type="gramStart"/>
+      <w:r>
+        <w:rPr>
+          <w:rFonts w:cstheme="majorHAnsi"/>
+          <w:b/>
+          <w:bCs/>
+          <w:color w:val="auto"/>
+          <w:sz w:val="22"/>
+          <w:szCs w:val="22"/>
+          <w:lang w:val="de-DE"/>
+        </w:rPr>
+        <w:t>EMS Gewöhnung</w:t>
+      </w:r>
+      <w:proofErr w:type="gramEnd"/>
     </w:p>
     <w:p>
       <w:pPr>
@@ -168,7 +227,7 @@
           <w:szCs w:val="22"/>
           <w:lang w:val="de-DE"/>
         </w:rPr>
-        <w:t xml:space="preserve">Mit </w:t>
+        <w:t xml:space="preserve">Du hast jetzt </w:t>
       </w:r>
       <w:proofErr w:type="gramStart"/>
       <w:r>
@@ -178,7 +237,7 @@
           <w:szCs w:val="22"/>
           <w:lang w:val="de-DE"/>
         </w:rPr>
-        <w:t>ganz kleiner</w:t>
+        <w:t>ja schon</w:t>
       </w:r>
       <w:proofErr w:type="gramEnd"/>
       <w:r>
@@ -188,16 +247,7 @@
           <w:szCs w:val="22"/>
           <w:lang w:val="de-DE"/>
         </w:rPr>
-        <w:t xml:space="preserve"> Stärke anfangen</w:t>
-      </w:r>
-      <w:r>
-        <w:rPr>
-          <w:rFonts w:asciiTheme="majorHAnsi" w:hAnsiTheme="majorHAnsi" w:cstheme="majorHAnsi"/>
-          <w:sz w:val="22"/>
-          <w:szCs w:val="22"/>
-          <w:lang w:val="de-DE"/>
-        </w:rPr>
-        <w:t>; langsam steigern</w:t>
+        <w:t xml:space="preserve"> das Informationsblatt gelesen, konkrete Fragen?</w:t>
       </w:r>
     </w:p>
     <w:p>
@@ -221,8 +271,35 @@
           <w:szCs w:val="22"/>
           <w:lang w:val="de-DE"/>
         </w:rPr>
-        <w:t>So lange bis nur Finger sich in ausreichender Stärke bewegt</w:t>
-      </w:r>
+        <w:t xml:space="preserve">Bevor wir mit der Studie </w:t>
+      </w:r>
+      <w:proofErr w:type="spellStart"/>
+      <w:r>
+        <w:rPr>
+          <w:rFonts w:asciiTheme="majorHAnsi" w:hAnsiTheme="majorHAnsi" w:cstheme="majorHAnsi"/>
+          <w:sz w:val="22"/>
+          <w:szCs w:val="22"/>
+          <w:lang w:val="de-DE"/>
+        </w:rPr>
+        <w:t>beginnnen</w:t>
+      </w:r>
+      <w:proofErr w:type="spellEnd"/>
+      <w:r>
+        <w:rPr>
+          <w:rFonts w:asciiTheme="majorHAnsi" w:hAnsiTheme="majorHAnsi" w:cstheme="majorHAnsi"/>
+          <w:sz w:val="22"/>
+          <w:szCs w:val="22"/>
+          <w:lang w:val="de-DE"/>
+        </w:rPr>
+        <w:t>, passen wir jetzt die Stärke des EMS-Geräts an Dich an</w:t>
+      </w:r>
+    </w:p>
+    <w:p>
+      <w:pPr>
+        <w:rPr>
+          <w:lang w:val="de-DE"/>
+        </w:rPr>
+      </w:pPr>
     </w:p>
     <w:p>
       <w:pPr>
@@ -238,25 +315,23 @@
           <w:lang w:val="de-DE"/>
         </w:rPr>
       </w:pPr>
-      <w:proofErr w:type="spellStart"/>
-      <w:r>
-        <w:rPr>
-          <w:rFonts w:asciiTheme="majorHAnsi" w:hAnsiTheme="majorHAnsi" w:cstheme="majorHAnsi"/>
-          <w:sz w:val="22"/>
-          <w:szCs w:val="22"/>
-          <w:lang w:val="de-DE"/>
-        </w:rPr>
-        <w:t>Elektordenposition</w:t>
-      </w:r>
-      <w:proofErr w:type="spellEnd"/>
-      <w:r>
-        <w:rPr>
-          <w:rFonts w:asciiTheme="majorHAnsi" w:hAnsiTheme="majorHAnsi" w:cstheme="majorHAnsi"/>
-          <w:sz w:val="22"/>
-          <w:szCs w:val="22"/>
-          <w:lang w:val="de-DE"/>
-        </w:rPr>
-        <w:t xml:space="preserve"> markieren</w:t>
+      <w:r>
+        <w:rPr>
+          <w:rFonts w:asciiTheme="majorHAnsi" w:hAnsiTheme="majorHAnsi" w:cstheme="majorHAnsi"/>
+          <w:sz w:val="22"/>
+          <w:szCs w:val="22"/>
+          <w:lang w:val="de-DE"/>
+        </w:rPr>
+        <w:t>Elektroden k</w:t>
+      </w:r>
+      <w:r>
+        <w:rPr>
+          <w:rFonts w:asciiTheme="majorHAnsi" w:hAnsiTheme="majorHAnsi" w:cstheme="majorHAnsi"/>
+          <w:sz w:val="22"/>
+          <w:szCs w:val="22"/>
+          <w:lang w:val="de-DE"/>
+        </w:rPr>
+        <w:t>leben</w:t>
       </w:r>
     </w:p>
     <w:p>
@@ -280,207 +355,7 @@
           <w:szCs w:val="22"/>
           <w:lang w:val="de-DE"/>
         </w:rPr>
-        <w:t>Stärke notieren</w:t>
-      </w:r>
-    </w:p>
-    <w:p>
-      <w:pPr>
-        <w:pStyle w:val="Listenabsatz"/>
-        <w:rPr>
-          <w:lang w:val="de-DE"/>
-        </w:rPr>
-      </w:pPr>
-    </w:p>
-    <w:p>
-      <w:pPr>
-        <w:rPr>
-          <w:lang w:val="de-DE"/>
-        </w:rPr>
-      </w:pPr>
-    </w:p>
-    <w:p>
-      <w:pPr>
-        <w:rPr>
-          <w:rFonts w:asciiTheme="majorHAnsi" w:hAnsiTheme="majorHAnsi" w:cstheme="majorHAnsi"/>
-          <w:b/>
-          <w:bCs/>
-          <w:sz w:val="22"/>
-          <w:szCs w:val="22"/>
-          <w:lang w:val="de-DE"/>
-        </w:rPr>
-      </w:pPr>
-      <w:r>
-        <w:rPr>
-          <w:rFonts w:asciiTheme="majorHAnsi" w:hAnsiTheme="majorHAnsi" w:cstheme="majorHAnsi"/>
-          <w:b/>
-          <w:bCs/>
-          <w:sz w:val="22"/>
-          <w:szCs w:val="22"/>
-          <w:lang w:val="de-DE"/>
-        </w:rPr>
-        <w:t>Instruktion Blöcke</w:t>
-      </w:r>
-    </w:p>
-    <w:p>
-      <w:pPr>
-        <w:rPr>
-          <w:rFonts w:asciiTheme="majorHAnsi" w:hAnsiTheme="majorHAnsi" w:cstheme="majorHAnsi"/>
-          <w:sz w:val="22"/>
-          <w:szCs w:val="22"/>
-          <w:lang w:val="de-DE"/>
-        </w:rPr>
-      </w:pPr>
-      <w:r>
-        <w:rPr>
-          <w:rFonts w:asciiTheme="majorHAnsi" w:hAnsiTheme="majorHAnsi" w:cstheme="majorHAnsi"/>
-          <w:sz w:val="22"/>
-          <w:szCs w:val="22"/>
-          <w:lang w:val="de-DE"/>
-        </w:rPr>
-        <w:t xml:space="preserve">Im Folgenden führend wir 3 Experimentalblöcke durch.  Ich erkläre Dir jetzt erst einmal </w:t>
-      </w:r>
-      <w:r>
-        <w:rPr>
-          <w:rFonts w:asciiTheme="majorHAnsi" w:hAnsiTheme="majorHAnsi" w:cstheme="majorHAnsi"/>
-          <w:sz w:val="22"/>
-          <w:szCs w:val="22"/>
-          <w:lang w:val="de-DE"/>
-        </w:rPr>
-        <w:t xml:space="preserve">die </w:t>
-      </w:r>
-      <w:r>
-        <w:rPr>
-          <w:rFonts w:asciiTheme="majorHAnsi" w:hAnsiTheme="majorHAnsi" w:cstheme="majorHAnsi"/>
-          <w:sz w:val="22"/>
-          <w:szCs w:val="22"/>
-          <w:lang w:val="de-DE"/>
-        </w:rPr>
-        <w:t>Aufgabe</w:t>
-      </w:r>
-      <w:r>
-        <w:rPr>
-          <w:rFonts w:asciiTheme="majorHAnsi" w:hAnsiTheme="majorHAnsi" w:cstheme="majorHAnsi"/>
-          <w:sz w:val="22"/>
-          <w:szCs w:val="22"/>
-          <w:lang w:val="de-DE"/>
-        </w:rPr>
-        <w:t xml:space="preserve"> für den ersten </w:t>
-      </w:r>
-      <w:proofErr w:type="spellStart"/>
-      <w:r>
-        <w:rPr>
-          <w:rFonts w:asciiTheme="majorHAnsi" w:hAnsiTheme="majorHAnsi" w:cstheme="majorHAnsi"/>
-          <w:sz w:val="22"/>
-          <w:szCs w:val="22"/>
-          <w:lang w:val="de-DE"/>
-        </w:rPr>
-        <w:t>Blcöken</w:t>
-      </w:r>
-      <w:proofErr w:type="spellEnd"/>
-      <w:r>
-        <w:rPr>
-          <w:rFonts w:asciiTheme="majorHAnsi" w:hAnsiTheme="majorHAnsi" w:cstheme="majorHAnsi"/>
-          <w:sz w:val="22"/>
-          <w:szCs w:val="22"/>
-          <w:lang w:val="de-DE"/>
-        </w:rPr>
-        <w:t xml:space="preserve">, vor den </w:t>
-      </w:r>
-      <w:r>
-        <w:rPr>
-          <w:rFonts w:asciiTheme="majorHAnsi" w:hAnsiTheme="majorHAnsi" w:cstheme="majorHAnsi"/>
-          <w:sz w:val="22"/>
-          <w:szCs w:val="22"/>
-          <w:lang w:val="de-DE"/>
-        </w:rPr>
-        <w:t>weiteren</w:t>
-      </w:r>
-      <w:r>
-        <w:rPr>
-          <w:rFonts w:asciiTheme="majorHAnsi" w:hAnsiTheme="majorHAnsi" w:cstheme="majorHAnsi"/>
-          <w:sz w:val="22"/>
-          <w:szCs w:val="22"/>
-          <w:lang w:val="de-DE"/>
-        </w:rPr>
-        <w:t xml:space="preserve"> Blöcken gehen wir dann nochmal auf Unterschiede ein</w:t>
-      </w:r>
-      <w:r>
-        <w:rPr>
-          <w:rFonts w:asciiTheme="majorHAnsi" w:hAnsiTheme="majorHAnsi" w:cstheme="majorHAnsi"/>
-          <w:sz w:val="22"/>
-          <w:szCs w:val="22"/>
-          <w:lang w:val="de-DE"/>
-        </w:rPr>
-        <w:t xml:space="preserve">. Nach jedem Block haben wir dann noch 3 kurze Fragen, und nach dem </w:t>
-      </w:r>
-      <w:proofErr w:type="spellStart"/>
-      <w:r>
-        <w:rPr>
-          <w:rFonts w:asciiTheme="majorHAnsi" w:hAnsiTheme="majorHAnsi" w:cstheme="majorHAnsi"/>
-          <w:sz w:val="22"/>
-          <w:szCs w:val="22"/>
-          <w:lang w:val="de-DE"/>
-        </w:rPr>
-        <w:t>letzen</w:t>
-      </w:r>
-      <w:proofErr w:type="spellEnd"/>
-      <w:r>
-        <w:rPr>
-          <w:rFonts w:asciiTheme="majorHAnsi" w:hAnsiTheme="majorHAnsi" w:cstheme="majorHAnsi"/>
-          <w:sz w:val="22"/>
-          <w:szCs w:val="22"/>
-          <w:lang w:val="de-DE"/>
-        </w:rPr>
-        <w:t xml:space="preserve"> Block ein etwas ausführlicheres Interview. </w:t>
-      </w:r>
-    </w:p>
-    <w:p>
-      <w:pPr>
-        <w:rPr>
-          <w:rFonts w:asciiTheme="majorHAnsi" w:hAnsiTheme="majorHAnsi" w:cstheme="majorHAnsi"/>
-          <w:sz w:val="22"/>
-          <w:szCs w:val="22"/>
-          <w:lang w:val="de-DE"/>
-        </w:rPr>
-      </w:pPr>
-    </w:p>
-    <w:p>
-      <w:pPr>
-        <w:rPr>
-          <w:rFonts w:asciiTheme="majorHAnsi" w:hAnsiTheme="majorHAnsi" w:cstheme="majorHAnsi"/>
-          <w:sz w:val="22"/>
-          <w:szCs w:val="22"/>
-          <w:lang w:val="de-DE"/>
-        </w:rPr>
-      </w:pPr>
-      <w:r>
-        <w:rPr>
-          <w:rFonts w:asciiTheme="majorHAnsi" w:hAnsiTheme="majorHAnsi" w:cstheme="majorHAnsi"/>
-          <w:sz w:val="22"/>
-          <w:szCs w:val="22"/>
-          <w:lang w:val="de-DE"/>
-        </w:rPr>
-        <w:t xml:space="preserve"> </w:t>
-      </w:r>
-      <w:r>
-        <w:rPr>
-          <w:rFonts w:asciiTheme="majorHAnsi" w:hAnsiTheme="majorHAnsi" w:cstheme="majorHAnsi"/>
-          <w:sz w:val="22"/>
-          <w:szCs w:val="22"/>
-          <w:lang w:val="de-DE"/>
-        </w:rPr>
-        <w:tab/>
-      </w:r>
-      <w:r>
-        <w:rPr>
-          <w:rFonts w:asciiTheme="majorHAnsi" w:hAnsiTheme="majorHAnsi" w:cstheme="majorHAnsi"/>
-          <w:b/>
-          <w:bCs/>
-          <w:sz w:val="22"/>
-          <w:szCs w:val="22"/>
-          <w:lang w:val="de-DE"/>
-        </w:rPr>
-        <w:t>Training</w:t>
+        <w:t xml:space="preserve">Proband selbst bedienen lassen </w:t>
       </w:r>
     </w:p>
     <w:p>
@@ -504,25 +379,36 @@
           <w:szCs w:val="22"/>
           <w:lang w:val="de-DE"/>
         </w:rPr>
-        <w:t>Platziere deine Hand auf der Halterung, sodass der Zeigefinger frei in der Luft, über dem Tablet</w:t>
-      </w:r>
-      <w:r>
-        <w:rPr>
-          <w:rFonts w:asciiTheme="majorHAnsi" w:hAnsiTheme="majorHAnsi" w:cstheme="majorHAnsi"/>
-          <w:sz w:val="22"/>
-          <w:szCs w:val="22"/>
-          <w:lang w:val="de-DE"/>
-        </w:rPr>
-        <w:t xml:space="preserve">, </w:t>
-      </w:r>
-      <w:r>
-        <w:rPr>
-          <w:rFonts w:asciiTheme="majorHAnsi" w:hAnsiTheme="majorHAnsi" w:cstheme="majorHAnsi"/>
-          <w:sz w:val="22"/>
-          <w:szCs w:val="22"/>
-          <w:lang w:val="de-DE"/>
-        </w:rPr>
-        <w:t>ist</w:t>
+        <w:t xml:space="preserve">Mit </w:t>
+      </w:r>
+      <w:proofErr w:type="gramStart"/>
+      <w:r>
+        <w:rPr>
+          <w:rFonts w:asciiTheme="majorHAnsi" w:hAnsiTheme="majorHAnsi" w:cstheme="majorHAnsi"/>
+          <w:sz w:val="22"/>
+          <w:szCs w:val="22"/>
+          <w:lang w:val="de-DE"/>
+        </w:rPr>
+        <w:t>ganz kleiner</w:t>
+      </w:r>
+      <w:proofErr w:type="gramEnd"/>
+      <w:r>
+        <w:rPr>
+          <w:rFonts w:asciiTheme="majorHAnsi" w:hAnsiTheme="majorHAnsi" w:cstheme="majorHAnsi"/>
+          <w:sz w:val="22"/>
+          <w:szCs w:val="22"/>
+          <w:lang w:val="de-DE"/>
+        </w:rPr>
+        <w:t xml:space="preserve"> Stärke anfangen</w:t>
+      </w:r>
+      <w:r>
+        <w:rPr>
+          <w:rFonts w:asciiTheme="majorHAnsi" w:hAnsiTheme="majorHAnsi" w:cstheme="majorHAnsi"/>
+          <w:sz w:val="22"/>
+          <w:szCs w:val="22"/>
+          <w:lang w:val="de-DE"/>
+        </w:rPr>
+        <w:t>; langsam steigern</w:t>
       </w:r>
     </w:p>
     <w:p>
@@ -546,27 +432,7 @@
           <w:szCs w:val="22"/>
           <w:lang w:val="de-DE"/>
         </w:rPr>
-        <w:t xml:space="preserve">Auf dem Tablet erscheint ein Kreuz, sobald dieses </w:t>
-      </w:r>
-      <w:proofErr w:type="gramStart"/>
-      <w:r>
-        <w:rPr>
-          <w:rFonts w:asciiTheme="majorHAnsi" w:hAnsiTheme="majorHAnsi" w:cstheme="majorHAnsi"/>
-          <w:sz w:val="22"/>
-          <w:szCs w:val="22"/>
-          <w:lang w:val="de-DE"/>
-        </w:rPr>
-        <w:t>erscheint</w:t>
-      </w:r>
-      <w:proofErr w:type="gramEnd"/>
-      <w:r>
-        <w:rPr>
-          <w:rFonts w:asciiTheme="majorHAnsi" w:hAnsiTheme="majorHAnsi" w:cstheme="majorHAnsi"/>
-          <w:sz w:val="22"/>
-          <w:szCs w:val="22"/>
-          <w:lang w:val="de-DE"/>
-        </w:rPr>
-        <w:t xml:space="preserve"> können Sie mit der Aufgabe starten -allerdings geht es hier nicht darum möglichst schnell zu tippen</w:t>
+        <w:t>So lange bis nur Finger sich in ausreichender Stärke bewegt</w:t>
       </w:r>
     </w:p>
     <w:p>
@@ -583,40 +449,25 @@
           <w:lang w:val="de-DE"/>
         </w:rPr>
       </w:pPr>
-      <w:r>
-        <w:rPr>
-          <w:rFonts w:asciiTheme="majorHAnsi" w:hAnsiTheme="majorHAnsi" w:cstheme="majorHAnsi"/>
-          <w:sz w:val="22"/>
-          <w:szCs w:val="22"/>
-          <w:lang w:val="de-DE"/>
-        </w:rPr>
-        <w:t xml:space="preserve">Warte noch mindestens 2 </w:t>
-      </w:r>
-      <w:commentRangeStart w:id="0"/>
-      <w:r>
-        <w:rPr>
-          <w:rFonts w:asciiTheme="majorHAnsi" w:hAnsiTheme="majorHAnsi" w:cstheme="majorHAnsi"/>
-          <w:sz w:val="22"/>
-          <w:szCs w:val="22"/>
-          <w:lang w:val="de-DE"/>
-        </w:rPr>
-        <w:t xml:space="preserve">(?) </w:t>
-      </w:r>
-      <w:commentRangeEnd w:id="0"/>
-      <w:r>
-        <w:rPr>
-          <w:rStyle w:val="Kommentarzeichen"/>
-        </w:rPr>
-        <w:commentReference w:id="0"/>
-      </w:r>
-      <w:r>
-        <w:rPr>
-          <w:rFonts w:asciiTheme="majorHAnsi" w:hAnsiTheme="majorHAnsi" w:cstheme="majorHAnsi"/>
-          <w:sz w:val="22"/>
-          <w:szCs w:val="22"/>
-          <w:lang w:val="de-DE"/>
-        </w:rPr>
-        <w:t>Sekunden, wenn du dann die Intention verspürst du tippen, kann es losgehen</w:t>
+      <w:proofErr w:type="spellStart"/>
+      <w:r>
+        <w:rPr>
+          <w:rFonts w:asciiTheme="majorHAnsi" w:hAnsiTheme="majorHAnsi" w:cstheme="majorHAnsi"/>
+          <w:sz w:val="22"/>
+          <w:szCs w:val="22"/>
+          <w:lang w:val="de-DE"/>
+        </w:rPr>
+        <w:t>Elektordenposition</w:t>
+      </w:r>
+      <w:proofErr w:type="spellEnd"/>
+      <w:r>
+        <w:rPr>
+          <w:rFonts w:asciiTheme="majorHAnsi" w:hAnsiTheme="majorHAnsi" w:cstheme="majorHAnsi"/>
+          <w:sz w:val="22"/>
+          <w:szCs w:val="22"/>
+          <w:lang w:val="de-DE"/>
+        </w:rPr>
+        <w:t xml:space="preserve"> markieren</w:t>
       </w:r>
     </w:p>
     <w:p>
@@ -640,7 +491,353 @@
           <w:szCs w:val="22"/>
           <w:lang w:val="de-DE"/>
         </w:rPr>
-        <w:t>Ausgelöst von dem Tippen auf dem Tablet ertönt ein Ton</w:t>
+        <w:t>Stärke notieren</w:t>
+      </w:r>
+    </w:p>
+    <w:p>
+      <w:pPr>
+        <w:pStyle w:val="Listenabsatz"/>
+        <w:rPr>
+          <w:lang w:val="de-DE"/>
+        </w:rPr>
+      </w:pPr>
+    </w:p>
+    <w:p>
+      <w:pPr>
+        <w:pStyle w:val="berschrift2"/>
+        <w:numPr>
+          <w:ilvl w:val="0"/>
+          <w:numId w:val="7"/>
+        </w:numPr>
+        <w:rPr>
+          <w:rFonts w:cstheme="majorHAnsi"/>
+          <w:b/>
+          <w:bCs/>
+          <w:color w:val="auto"/>
+          <w:sz w:val="22"/>
+          <w:szCs w:val="22"/>
+          <w:lang w:val="de-DE"/>
+        </w:rPr>
+      </w:pPr>
+      <w:r>
+        <w:rPr>
+          <w:rFonts w:cstheme="majorHAnsi"/>
+          <w:b/>
+          <w:bCs/>
+          <w:color w:val="auto"/>
+          <w:sz w:val="22"/>
+          <w:szCs w:val="22"/>
+          <w:lang w:val="de-DE"/>
+        </w:rPr>
+        <w:t>E</w:t>
+      </w:r>
+      <w:r>
+        <w:rPr>
+          <w:rFonts w:cstheme="majorHAnsi"/>
+          <w:b/>
+          <w:bCs/>
+          <w:color w:val="auto"/>
+          <w:sz w:val="22"/>
+          <w:szCs w:val="22"/>
+          <w:lang w:val="de-DE"/>
+        </w:rPr>
+        <w:t xml:space="preserve">EG </w:t>
+      </w:r>
+      <w:proofErr w:type="spellStart"/>
+      <w:r>
+        <w:rPr>
+          <w:rFonts w:cstheme="majorHAnsi"/>
+          <w:b/>
+          <w:bCs/>
+          <w:color w:val="auto"/>
+          <w:sz w:val="22"/>
+          <w:szCs w:val="22"/>
+          <w:lang w:val="de-DE"/>
+        </w:rPr>
+        <w:t>Prep</w:t>
+      </w:r>
+      <w:proofErr w:type="spellEnd"/>
+    </w:p>
+    <w:p>
+      <w:pPr>
+        <w:pStyle w:val="berschrift2"/>
+        <w:rPr>
+          <w:rFonts w:cstheme="majorHAnsi"/>
+          <w:b/>
+          <w:bCs/>
+          <w:color w:val="auto"/>
+          <w:sz w:val="22"/>
+          <w:szCs w:val="22"/>
+          <w:lang w:val="de-DE"/>
+        </w:rPr>
+      </w:pPr>
+    </w:p>
+    <w:p>
+      <w:pPr>
+        <w:pStyle w:val="berschrift2"/>
+        <w:numPr>
+          <w:ilvl w:val="0"/>
+          <w:numId w:val="7"/>
+        </w:numPr>
+        <w:rPr>
+          <w:rFonts w:cstheme="majorHAnsi"/>
+          <w:b/>
+          <w:bCs/>
+          <w:color w:val="auto"/>
+          <w:sz w:val="22"/>
+          <w:szCs w:val="22"/>
+          <w:lang w:val="de-DE"/>
+        </w:rPr>
+      </w:pPr>
+      <w:r>
+        <w:rPr>
+          <w:rFonts w:cstheme="majorHAnsi"/>
+          <w:b/>
+          <w:bCs/>
+          <w:color w:val="auto"/>
+          <w:sz w:val="22"/>
+          <w:szCs w:val="22"/>
+          <w:lang w:val="de-DE"/>
+        </w:rPr>
+        <w:t>Experime</w:t>
+      </w:r>
+      <w:r>
+        <w:rPr>
+          <w:rFonts w:cstheme="majorHAnsi"/>
+          <w:b/>
+          <w:bCs/>
+          <w:color w:val="auto"/>
+          <w:sz w:val="22"/>
+          <w:szCs w:val="22"/>
+          <w:lang w:val="de-DE"/>
+        </w:rPr>
+        <w:t>ntelle Blöcke</w:t>
+      </w:r>
+    </w:p>
+    <w:p>
+      <w:pPr>
+        <w:ind w:left="360"/>
+        <w:rPr>
+          <w:rFonts w:asciiTheme="majorHAnsi" w:hAnsiTheme="majorHAnsi" w:cstheme="majorHAnsi"/>
+          <w:sz w:val="22"/>
+          <w:szCs w:val="22"/>
+          <w:lang w:val="de-DE"/>
+        </w:rPr>
+      </w:pPr>
+      <w:r>
+        <w:rPr>
+          <w:rFonts w:asciiTheme="majorHAnsi" w:hAnsiTheme="majorHAnsi" w:cstheme="majorHAnsi"/>
+          <w:sz w:val="22"/>
+          <w:szCs w:val="22"/>
+          <w:lang w:val="de-DE"/>
+        </w:rPr>
+        <w:t>I</w:t>
+      </w:r>
+      <w:r>
+        <w:rPr>
+          <w:rFonts w:asciiTheme="majorHAnsi" w:hAnsiTheme="majorHAnsi" w:cstheme="majorHAnsi"/>
+          <w:sz w:val="22"/>
+          <w:szCs w:val="22"/>
+          <w:lang w:val="de-DE"/>
+        </w:rPr>
+        <w:t xml:space="preserve">m Folgenden führend wir 3 Experimentalblöcke durch.  Ich erkläre Dir jetzt erst </w:t>
+      </w:r>
+      <w:r>
+        <w:rPr>
+          <w:rFonts w:asciiTheme="majorHAnsi" w:hAnsiTheme="majorHAnsi" w:cstheme="majorHAnsi"/>
+          <w:sz w:val="22"/>
+          <w:szCs w:val="22"/>
+          <w:lang w:val="de-DE"/>
+        </w:rPr>
+        <w:t xml:space="preserve">nochmal </w:t>
+      </w:r>
+      <w:r>
+        <w:rPr>
+          <w:rFonts w:asciiTheme="majorHAnsi" w:hAnsiTheme="majorHAnsi" w:cstheme="majorHAnsi"/>
+          <w:sz w:val="22"/>
+          <w:szCs w:val="22"/>
+          <w:lang w:val="de-DE"/>
+        </w:rPr>
+        <w:t xml:space="preserve">die </w:t>
+      </w:r>
+      <w:r>
+        <w:rPr>
+          <w:rFonts w:asciiTheme="majorHAnsi" w:hAnsiTheme="majorHAnsi" w:cstheme="majorHAnsi"/>
+          <w:sz w:val="22"/>
+          <w:szCs w:val="22"/>
+          <w:lang w:val="de-DE"/>
+        </w:rPr>
+        <w:t>Aufgabe</w:t>
+      </w:r>
+      <w:r>
+        <w:rPr>
+          <w:rFonts w:asciiTheme="majorHAnsi" w:hAnsiTheme="majorHAnsi" w:cstheme="majorHAnsi"/>
+          <w:sz w:val="22"/>
+          <w:szCs w:val="22"/>
+          <w:lang w:val="de-DE"/>
+        </w:rPr>
+        <w:t xml:space="preserve"> für den ersten Blö</w:t>
+      </w:r>
+      <w:r>
+        <w:rPr>
+          <w:rFonts w:asciiTheme="majorHAnsi" w:hAnsiTheme="majorHAnsi" w:cstheme="majorHAnsi"/>
+          <w:sz w:val="22"/>
+          <w:szCs w:val="22"/>
+          <w:lang w:val="de-DE"/>
+        </w:rPr>
+        <w:t>c</w:t>
+      </w:r>
+      <w:r>
+        <w:rPr>
+          <w:rFonts w:asciiTheme="majorHAnsi" w:hAnsiTheme="majorHAnsi" w:cstheme="majorHAnsi"/>
+          <w:sz w:val="22"/>
+          <w:szCs w:val="22"/>
+          <w:lang w:val="de-DE"/>
+        </w:rPr>
+        <w:t>ken</w:t>
+      </w:r>
+      <w:r>
+        <w:rPr>
+          <w:rFonts w:asciiTheme="majorHAnsi" w:hAnsiTheme="majorHAnsi" w:cstheme="majorHAnsi"/>
+          <w:sz w:val="22"/>
+          <w:szCs w:val="22"/>
+          <w:lang w:val="de-DE"/>
+        </w:rPr>
+        <w:t xml:space="preserve">, vor den </w:t>
+      </w:r>
+      <w:r>
+        <w:rPr>
+          <w:rFonts w:asciiTheme="majorHAnsi" w:hAnsiTheme="majorHAnsi" w:cstheme="majorHAnsi"/>
+          <w:sz w:val="22"/>
+          <w:szCs w:val="22"/>
+          <w:lang w:val="de-DE"/>
+        </w:rPr>
+        <w:t>weiteren</w:t>
+      </w:r>
+      <w:r>
+        <w:rPr>
+          <w:rFonts w:asciiTheme="majorHAnsi" w:hAnsiTheme="majorHAnsi" w:cstheme="majorHAnsi"/>
+          <w:sz w:val="22"/>
+          <w:szCs w:val="22"/>
+          <w:lang w:val="de-DE"/>
+        </w:rPr>
+        <w:t xml:space="preserve"> Blöcken gehen wir dann nochmal auf Unterschiede ein</w:t>
+      </w:r>
+      <w:r>
+        <w:rPr>
+          <w:rFonts w:asciiTheme="majorHAnsi" w:hAnsiTheme="majorHAnsi" w:cstheme="majorHAnsi"/>
+          <w:sz w:val="22"/>
+          <w:szCs w:val="22"/>
+          <w:lang w:val="de-DE"/>
+        </w:rPr>
+        <w:t xml:space="preserve">. Nach jedem Block haben wir dann noch 3 kurze Fragen, und nach dem </w:t>
+      </w:r>
+      <w:proofErr w:type="spellStart"/>
+      <w:r>
+        <w:rPr>
+          <w:rFonts w:asciiTheme="majorHAnsi" w:hAnsiTheme="majorHAnsi" w:cstheme="majorHAnsi"/>
+          <w:sz w:val="22"/>
+          <w:szCs w:val="22"/>
+          <w:lang w:val="de-DE"/>
+        </w:rPr>
+        <w:t>letzen</w:t>
+      </w:r>
+      <w:proofErr w:type="spellEnd"/>
+      <w:r>
+        <w:rPr>
+          <w:rFonts w:asciiTheme="majorHAnsi" w:hAnsiTheme="majorHAnsi" w:cstheme="majorHAnsi"/>
+          <w:sz w:val="22"/>
+          <w:szCs w:val="22"/>
+          <w:lang w:val="de-DE"/>
+        </w:rPr>
+        <w:t xml:space="preserve"> Block</w:t>
+      </w:r>
+      <w:r>
+        <w:rPr>
+          <w:rFonts w:asciiTheme="majorHAnsi" w:hAnsiTheme="majorHAnsi" w:cstheme="majorHAnsi"/>
+          <w:sz w:val="22"/>
+          <w:szCs w:val="22"/>
+          <w:lang w:val="de-DE"/>
+        </w:rPr>
+        <w:t xml:space="preserve"> gibt es ein</w:t>
+      </w:r>
+      <w:r>
+        <w:rPr>
+          <w:rFonts w:asciiTheme="majorHAnsi" w:hAnsiTheme="majorHAnsi" w:cstheme="majorHAnsi"/>
+          <w:sz w:val="22"/>
+          <w:szCs w:val="22"/>
+          <w:lang w:val="de-DE"/>
+        </w:rPr>
+        <w:t xml:space="preserve"> </w:t>
+      </w:r>
+      <w:proofErr w:type="spellStart"/>
+      <w:r>
+        <w:rPr>
+          <w:rFonts w:asciiTheme="majorHAnsi" w:hAnsiTheme="majorHAnsi" w:cstheme="majorHAnsi"/>
+          <w:sz w:val="22"/>
+          <w:szCs w:val="22"/>
+          <w:lang w:val="de-DE"/>
+        </w:rPr>
+        <w:t>ein</w:t>
+      </w:r>
+      <w:proofErr w:type="spellEnd"/>
+      <w:r>
+        <w:rPr>
+          <w:rFonts w:asciiTheme="majorHAnsi" w:hAnsiTheme="majorHAnsi" w:cstheme="majorHAnsi"/>
+          <w:sz w:val="22"/>
+          <w:szCs w:val="22"/>
+          <w:lang w:val="de-DE"/>
+        </w:rPr>
+        <w:t xml:space="preserve"> etwas ausführlicheres Interview. </w:t>
+      </w:r>
+    </w:p>
+    <w:p>
+      <w:pPr>
+        <w:rPr>
+          <w:rFonts w:asciiTheme="majorHAnsi" w:hAnsiTheme="majorHAnsi" w:cstheme="majorHAnsi"/>
+          <w:sz w:val="22"/>
+          <w:szCs w:val="22"/>
+          <w:lang w:val="de-DE"/>
+        </w:rPr>
+      </w:pPr>
+    </w:p>
+    <w:p>
+      <w:pPr>
+        <w:rPr>
+          <w:rFonts w:asciiTheme="majorHAnsi" w:hAnsiTheme="majorHAnsi" w:cstheme="majorHAnsi"/>
+          <w:sz w:val="22"/>
+          <w:szCs w:val="22"/>
+          <w:lang w:val="de-DE"/>
+        </w:rPr>
+      </w:pPr>
+      <w:r>
+        <w:rPr>
+          <w:rFonts w:asciiTheme="majorHAnsi" w:hAnsiTheme="majorHAnsi" w:cstheme="majorHAnsi"/>
+          <w:sz w:val="22"/>
+          <w:szCs w:val="22"/>
+          <w:lang w:val="de-DE"/>
+        </w:rPr>
+        <w:t xml:space="preserve"> </w:t>
+      </w:r>
+      <w:r>
+        <w:rPr>
+          <w:rFonts w:asciiTheme="majorHAnsi" w:hAnsiTheme="majorHAnsi" w:cstheme="majorHAnsi"/>
+          <w:sz w:val="22"/>
+          <w:szCs w:val="22"/>
+          <w:lang w:val="de-DE"/>
+        </w:rPr>
+        <w:tab/>
+      </w:r>
+      <w:r>
+        <w:rPr>
+          <w:rFonts w:asciiTheme="majorHAnsi" w:hAnsiTheme="majorHAnsi" w:cstheme="majorHAnsi"/>
+          <w:b/>
+          <w:bCs/>
+          <w:sz w:val="22"/>
+          <w:szCs w:val="22"/>
+          <w:lang w:val="de-DE"/>
+        </w:rPr>
+        <w:t>Training</w:t>
       </w:r>
     </w:p>
     <w:p>
@@ -650,21 +847,22 @@
           <w:ilvl w:val="0"/>
           <w:numId w:val="5"/>
         </w:numPr>
-        <w:rPr>
-          <w:rFonts w:asciiTheme="majorHAnsi" w:hAnsiTheme="majorHAnsi" w:cstheme="majorHAnsi"/>
-          <w:sz w:val="22"/>
-          <w:szCs w:val="22"/>
-          <w:lang w:val="de-DE"/>
-        </w:rPr>
-      </w:pPr>
-      <w:r>
-        <w:rPr>
-          <w:rFonts w:asciiTheme="majorHAnsi" w:hAnsiTheme="majorHAnsi" w:cstheme="majorHAnsi"/>
-          <w:sz w:val="22"/>
-          <w:szCs w:val="22"/>
-          <w:lang w:val="de-DE"/>
-        </w:rPr>
-        <w:t xml:space="preserve">Bitte schätze für uns ein </w:t>
+        <w:ind w:left="1080"/>
+        <w:rPr>
+          <w:rFonts w:asciiTheme="majorHAnsi" w:hAnsiTheme="majorHAnsi" w:cstheme="majorHAnsi"/>
+          <w:sz w:val="22"/>
+          <w:szCs w:val="22"/>
+          <w:lang w:val="de-DE"/>
+        </w:rPr>
+      </w:pPr>
+      <w:r>
+        <w:rPr>
+          <w:rFonts w:asciiTheme="majorHAnsi" w:hAnsiTheme="majorHAnsi" w:cstheme="majorHAnsi"/>
+          <w:sz w:val="22"/>
+          <w:szCs w:val="22"/>
+          <w:lang w:val="de-DE"/>
+        </w:rPr>
+        <w:t xml:space="preserve">Platziere deine Hand auf der Halterung, sodass der </w:t>
       </w:r>
       <w:proofErr w:type="spellStart"/>
       <w:r>
@@ -674,7 +872,16 @@
           <w:szCs w:val="22"/>
           <w:lang w:val="de-DE"/>
         </w:rPr>
-        <w:t>wieviele</w:t>
+        <w:t>Ring</w:t>
+      </w:r>
+      <w:r>
+        <w:rPr>
+          <w:rFonts w:asciiTheme="majorHAnsi" w:hAnsiTheme="majorHAnsi" w:cstheme="majorHAnsi"/>
+          <w:sz w:val="22"/>
+          <w:szCs w:val="22"/>
+          <w:lang w:val="de-DE"/>
+        </w:rPr>
+        <w:t>efinger</w:t>
       </w:r>
       <w:proofErr w:type="spellEnd"/>
       <w:r>
@@ -684,7 +891,25 @@
           <w:szCs w:val="22"/>
           <w:lang w:val="de-DE"/>
         </w:rPr>
-        <w:t xml:space="preserve"> Millisekunden zwischen deinem Tippen und dem Ton lagen – sei so präzise wie möglich</w:t>
+        <w:t xml:space="preserve"> frei in der Luft, über dem Tablet</w:t>
+      </w:r>
+      <w:r>
+        <w:rPr>
+          <w:rFonts w:asciiTheme="majorHAnsi" w:hAnsiTheme="majorHAnsi" w:cstheme="majorHAnsi"/>
+          <w:sz w:val="22"/>
+          <w:szCs w:val="22"/>
+          <w:lang w:val="de-DE"/>
+        </w:rPr>
+        <w:t xml:space="preserve">, </w:t>
+      </w:r>
+      <w:r>
+        <w:rPr>
+          <w:rFonts w:asciiTheme="majorHAnsi" w:hAnsiTheme="majorHAnsi" w:cstheme="majorHAnsi"/>
+          <w:sz w:val="22"/>
+          <w:szCs w:val="22"/>
+          <w:lang w:val="de-DE"/>
+        </w:rPr>
+        <w:t>schwebt (auf entspannte Haltung achten)</w:t>
       </w:r>
     </w:p>
     <w:p>
@@ -694,13 +919,32 @@
           <w:ilvl w:val="0"/>
           <w:numId w:val="5"/>
         </w:numPr>
-        <w:rPr>
-          <w:rFonts w:asciiTheme="majorHAnsi" w:hAnsiTheme="majorHAnsi" w:cstheme="majorHAnsi"/>
-          <w:sz w:val="22"/>
-          <w:szCs w:val="22"/>
-          <w:lang w:val="de-DE"/>
-        </w:rPr>
-      </w:pPr>
+        <w:ind w:left="1080"/>
+        <w:rPr>
+          <w:rFonts w:asciiTheme="majorHAnsi" w:hAnsiTheme="majorHAnsi" w:cstheme="majorHAnsi"/>
+          <w:sz w:val="22"/>
+          <w:szCs w:val="22"/>
+          <w:lang w:val="de-DE"/>
+        </w:rPr>
+      </w:pPr>
+      <w:r>
+        <w:rPr>
+          <w:rFonts w:asciiTheme="majorHAnsi" w:hAnsiTheme="majorHAnsi" w:cstheme="majorHAnsi"/>
+          <w:sz w:val="22"/>
+          <w:szCs w:val="22"/>
+          <w:lang w:val="de-DE"/>
+        </w:rPr>
+        <w:t>Auf dem Tablet erscheint ein Kreuz,</w:t>
+      </w:r>
+      <w:r>
+        <w:rPr>
+          <w:rFonts w:asciiTheme="majorHAnsi" w:hAnsiTheme="majorHAnsi" w:cstheme="majorHAnsi"/>
+          <w:sz w:val="22"/>
+          <w:szCs w:val="22"/>
+          <w:lang w:val="de-DE"/>
+        </w:rPr>
+        <w:t xml:space="preserve"> </w:t>
+      </w:r>
       <w:proofErr w:type="gramStart"/>
       <w:r>
         <w:rPr>
@@ -709,7 +953,7 @@
           <w:szCs w:val="22"/>
           <w:lang w:val="de-DE"/>
         </w:rPr>
-        <w:t>Gebe</w:t>
+        <w:t>warte</w:t>
       </w:r>
       <w:proofErr w:type="gramEnd"/>
       <w:r>
@@ -719,18 +963,8 @@
           <w:szCs w:val="22"/>
           <w:lang w:val="de-DE"/>
         </w:rPr>
-        <w:t xml:space="preserve"> die Zahl mit der Tastatur ein </w:t>
-      </w:r>
-    </w:p>
-    <w:p>
-      <w:pPr>
-        <w:rPr>
-          <w:rFonts w:asciiTheme="majorHAnsi" w:hAnsiTheme="majorHAnsi" w:cstheme="majorHAnsi"/>
-          <w:sz w:val="22"/>
-          <w:szCs w:val="22"/>
-          <w:lang w:val="de-DE"/>
-        </w:rPr>
-      </w:pPr>
+        <w:t xml:space="preserve"> bis dieses verschwindet</w:t>
+      </w:r>
     </w:p>
     <w:p>
       <w:pPr>
@@ -739,93 +973,23 @@
           <w:ilvl w:val="0"/>
           <w:numId w:val="5"/>
         </w:numPr>
-        <w:rPr>
-          <w:rFonts w:asciiTheme="majorHAnsi" w:hAnsiTheme="majorHAnsi" w:cstheme="majorHAnsi"/>
-          <w:sz w:val="22"/>
-          <w:szCs w:val="22"/>
-          <w:lang w:val="de-DE"/>
-        </w:rPr>
-      </w:pPr>
-      <w:r>
-        <w:rPr>
-          <w:rFonts w:asciiTheme="majorHAnsi" w:hAnsiTheme="majorHAnsi" w:cstheme="majorHAnsi"/>
-          <w:sz w:val="22"/>
-          <w:szCs w:val="22"/>
-          <w:lang w:val="de-DE"/>
-        </w:rPr>
-        <w:t>Das wäre ein Trial, in diesem Block machst du 90 Wiederholungen</w:t>
-      </w:r>
-    </w:p>
-    <w:p>
-      <w:pPr>
-        <w:pStyle w:val="Listenabsatz"/>
-        <w:rPr>
-          <w:rFonts w:asciiTheme="majorHAnsi" w:hAnsiTheme="majorHAnsi" w:cstheme="majorHAnsi"/>
-          <w:sz w:val="22"/>
-          <w:szCs w:val="22"/>
-          <w:lang w:val="de-DE"/>
-        </w:rPr>
-      </w:pPr>
-    </w:p>
-    <w:p>
-      <w:pPr>
-        <w:rPr>
-          <w:rFonts w:asciiTheme="majorHAnsi" w:hAnsiTheme="majorHAnsi" w:cstheme="majorHAnsi"/>
-          <w:sz w:val="22"/>
-          <w:szCs w:val="22"/>
-          <w:lang w:val="de-DE"/>
-        </w:rPr>
-      </w:pPr>
-    </w:p>
-    <w:p>
-      <w:pPr>
-        <w:ind w:firstLine="720"/>
-        <w:rPr>
-          <w:rFonts w:asciiTheme="majorHAnsi" w:hAnsiTheme="majorHAnsi" w:cstheme="majorHAnsi"/>
-          <w:b/>
-          <w:bCs/>
-          <w:sz w:val="22"/>
-          <w:szCs w:val="22"/>
-          <w:lang w:val="de-DE"/>
-        </w:rPr>
-      </w:pPr>
-      <w:proofErr w:type="spellStart"/>
-      <w:r>
-        <w:rPr>
-          <w:rFonts w:asciiTheme="majorHAnsi" w:hAnsiTheme="majorHAnsi" w:cstheme="majorHAnsi"/>
-          <w:b/>
-          <w:bCs/>
-          <w:sz w:val="22"/>
-          <w:szCs w:val="22"/>
-          <w:lang w:val="de-DE"/>
-        </w:rPr>
-        <w:t>augmented</w:t>
-      </w:r>
-      <w:proofErr w:type="spellEnd"/>
-      <w:r>
-        <w:rPr>
-          <w:rFonts w:asciiTheme="majorHAnsi" w:hAnsiTheme="majorHAnsi" w:cstheme="majorHAnsi"/>
-          <w:b/>
-          <w:bCs/>
-          <w:sz w:val="22"/>
-          <w:szCs w:val="22"/>
-          <w:lang w:val="de-DE"/>
-        </w:rPr>
-        <w:t xml:space="preserve"> </w:t>
-      </w:r>
-      <w:proofErr w:type="spellStart"/>
-      <w:r>
-        <w:rPr>
-          <w:rFonts w:asciiTheme="majorHAnsi" w:hAnsiTheme="majorHAnsi" w:cstheme="majorHAnsi"/>
-          <w:b/>
-          <w:bCs/>
-          <w:sz w:val="22"/>
-          <w:szCs w:val="22"/>
-          <w:lang w:val="de-DE"/>
-        </w:rPr>
-        <w:t>action</w:t>
-      </w:r>
-      <w:proofErr w:type="spellEnd"/>
+        <w:ind w:left="1080"/>
+        <w:rPr>
+          <w:rFonts w:asciiTheme="majorHAnsi" w:hAnsiTheme="majorHAnsi" w:cstheme="majorHAnsi"/>
+          <w:sz w:val="22"/>
+          <w:szCs w:val="22"/>
+          <w:lang w:val="de-DE"/>
+        </w:rPr>
+      </w:pPr>
+      <w:r>
+        <w:rPr>
+          <w:rFonts w:asciiTheme="majorHAnsi" w:hAnsiTheme="majorHAnsi" w:cstheme="majorHAnsi"/>
+          <w:sz w:val="22"/>
+          <w:szCs w:val="22"/>
+          <w:lang w:val="de-DE"/>
+        </w:rPr>
+        <w:t>Nachdem das Kreuz verschwunden ist, warte 2-3 Sekunden</w:t>
+      </w:r>
     </w:p>
     <w:p>
       <w:pPr>
@@ -834,47 +998,76 @@
           <w:ilvl w:val="0"/>
           <w:numId w:val="5"/>
         </w:numPr>
-        <w:jc w:val="both"/>
-        <w:rPr>
-          <w:rFonts w:asciiTheme="majorHAnsi" w:hAnsiTheme="majorHAnsi" w:cstheme="majorHAnsi"/>
-          <w:b/>
-          <w:bCs/>
-          <w:sz w:val="22"/>
-          <w:szCs w:val="22"/>
-          <w:lang w:val="de-DE"/>
-        </w:rPr>
-      </w:pPr>
-      <w:r>
-        <w:rPr>
-          <w:rFonts w:asciiTheme="majorHAnsi" w:hAnsiTheme="majorHAnsi" w:cstheme="majorHAnsi"/>
-          <w:bCs/>
-          <w:sz w:val="22"/>
-          <w:szCs w:val="22"/>
-          <w:lang w:val="de-DE"/>
-        </w:rPr>
-        <w:t xml:space="preserve">Jetzt gibt es </w:t>
-      </w:r>
-      <w:proofErr w:type="gramStart"/>
-      <w:r>
-        <w:rPr>
-          <w:rFonts w:asciiTheme="majorHAnsi" w:hAnsiTheme="majorHAnsi" w:cstheme="majorHAnsi"/>
-          <w:bCs/>
-          <w:sz w:val="22"/>
-          <w:szCs w:val="22"/>
-          <w:lang w:val="de-DE"/>
-        </w:rPr>
-        <w:t>eine kleinen Unterschied</w:t>
-      </w:r>
-      <w:proofErr w:type="gramEnd"/>
-      <w:r>
-        <w:rPr>
-          <w:rFonts w:asciiTheme="majorHAnsi" w:hAnsiTheme="majorHAnsi" w:cstheme="majorHAnsi"/>
-          <w:bCs/>
-          <w:sz w:val="22"/>
-          <w:szCs w:val="22"/>
-          <w:lang w:val="de-DE"/>
-        </w:rPr>
-        <w:t xml:space="preserve"> in der Aufgabe, und zwar, sollst du deinen Finger nicht aktiv bewegen</w:t>
+        <w:ind w:left="1080"/>
+        <w:rPr>
+          <w:rFonts w:asciiTheme="majorHAnsi" w:hAnsiTheme="majorHAnsi" w:cstheme="majorHAnsi"/>
+          <w:sz w:val="22"/>
+          <w:szCs w:val="22"/>
+          <w:lang w:val="de-DE"/>
+        </w:rPr>
+      </w:pPr>
+      <w:r>
+        <w:rPr>
+          <w:rFonts w:asciiTheme="majorHAnsi" w:hAnsiTheme="majorHAnsi" w:cstheme="majorHAnsi"/>
+          <w:sz w:val="22"/>
+          <w:szCs w:val="22"/>
+          <w:lang w:val="de-DE"/>
+        </w:rPr>
+        <w:t>Wenn du einen Bewegungsdrang verspürst, kann es losgehen:  tippe mit dem Ringfinger auf das Tablet</w:t>
+      </w:r>
+      <w:r>
+        <w:rPr>
+          <w:rFonts w:asciiTheme="majorHAnsi" w:hAnsiTheme="majorHAnsi" w:cstheme="majorHAnsi"/>
+          <w:sz w:val="22"/>
+          <w:szCs w:val="22"/>
+          <w:lang w:val="de-DE"/>
+        </w:rPr>
+        <w:t xml:space="preserve"> </w:t>
+      </w:r>
+    </w:p>
+    <w:p>
+      <w:pPr>
+        <w:pStyle w:val="Listenabsatz"/>
+        <w:numPr>
+          <w:ilvl w:val="1"/>
+          <w:numId w:val="5"/>
+        </w:numPr>
+        <w:ind w:left="1800"/>
+        <w:rPr>
+          <w:rFonts w:asciiTheme="majorHAnsi" w:hAnsiTheme="majorHAnsi" w:cstheme="majorHAnsi"/>
+          <w:sz w:val="22"/>
+          <w:szCs w:val="22"/>
+          <w:lang w:val="de-DE"/>
+        </w:rPr>
+      </w:pPr>
+      <w:r>
+        <w:rPr>
+          <w:rFonts w:asciiTheme="majorHAnsi" w:hAnsiTheme="majorHAnsi" w:cstheme="majorHAnsi"/>
+          <w:sz w:val="22"/>
+          <w:szCs w:val="22"/>
+          <w:lang w:val="de-DE"/>
+        </w:rPr>
+        <w:t xml:space="preserve">Vermeide geplant / </w:t>
+      </w:r>
+      <w:proofErr w:type="spellStart"/>
+      <w:r>
+        <w:rPr>
+          <w:rFonts w:asciiTheme="majorHAnsi" w:hAnsiTheme="majorHAnsi" w:cstheme="majorHAnsi"/>
+          <w:sz w:val="22"/>
+          <w:szCs w:val="22"/>
+          <w:lang w:val="de-DE"/>
+        </w:rPr>
+        <w:t>rhytmisch</w:t>
+      </w:r>
+      <w:proofErr w:type="spellEnd"/>
+      <w:r>
+        <w:rPr>
+          <w:rFonts w:asciiTheme="majorHAnsi" w:hAnsiTheme="majorHAnsi" w:cstheme="majorHAnsi"/>
+          <w:sz w:val="22"/>
+          <w:szCs w:val="22"/>
+          <w:lang w:val="de-DE"/>
+        </w:rPr>
+        <w:t xml:space="preserve"> zu tippen</w:t>
       </w:r>
     </w:p>
     <w:p>
@@ -884,79 +1077,22 @@
           <w:ilvl w:val="0"/>
           <w:numId w:val="5"/>
         </w:numPr>
-        <w:jc w:val="both"/>
-        <w:rPr>
-          <w:rFonts w:asciiTheme="majorHAnsi" w:hAnsiTheme="majorHAnsi" w:cstheme="majorHAnsi"/>
-          <w:b/>
-          <w:bCs/>
-          <w:sz w:val="22"/>
-          <w:szCs w:val="22"/>
-          <w:lang w:val="de-DE"/>
-        </w:rPr>
-      </w:pPr>
-      <w:r>
-        <w:rPr>
-          <w:rFonts w:asciiTheme="majorHAnsi" w:hAnsiTheme="majorHAnsi" w:cstheme="majorHAnsi"/>
-          <w:bCs/>
-          <w:sz w:val="22"/>
-          <w:szCs w:val="22"/>
-          <w:lang w:val="de-DE"/>
-        </w:rPr>
-        <w:t xml:space="preserve">Das Tippen wird </w:t>
-      </w:r>
-      <w:proofErr w:type="spellStart"/>
-      <w:r>
-        <w:rPr>
-          <w:rFonts w:asciiTheme="majorHAnsi" w:hAnsiTheme="majorHAnsi" w:cstheme="majorHAnsi"/>
-          <w:bCs/>
-          <w:sz w:val="22"/>
-          <w:szCs w:val="22"/>
-          <w:lang w:val="de-DE"/>
-        </w:rPr>
-        <w:t>duch</w:t>
-      </w:r>
-      <w:proofErr w:type="spellEnd"/>
-      <w:r>
-        <w:rPr>
-          <w:rFonts w:asciiTheme="majorHAnsi" w:hAnsiTheme="majorHAnsi" w:cstheme="majorHAnsi"/>
-          <w:bCs/>
-          <w:sz w:val="22"/>
-          <w:szCs w:val="22"/>
-          <w:lang w:val="de-DE"/>
-        </w:rPr>
-        <w:t xml:space="preserve"> die Stimulierung deines Muskels ausgelöst</w:t>
-      </w:r>
-      <w:r>
-        <w:rPr>
-          <w:rFonts w:asciiTheme="majorHAnsi" w:hAnsiTheme="majorHAnsi" w:cstheme="majorHAnsi"/>
-          <w:bCs/>
-          <w:sz w:val="22"/>
-          <w:szCs w:val="22"/>
-          <w:lang w:val="de-DE"/>
-        </w:rPr>
-        <w:t xml:space="preserve">, d.h. du </w:t>
-      </w:r>
-      <w:proofErr w:type="spellStart"/>
-      <w:r>
-        <w:rPr>
-          <w:rFonts w:asciiTheme="majorHAnsi" w:hAnsiTheme="majorHAnsi" w:cstheme="majorHAnsi"/>
-          <w:bCs/>
-          <w:sz w:val="22"/>
-          <w:szCs w:val="22"/>
-          <w:lang w:val="de-DE"/>
-        </w:rPr>
-        <w:t>hälst</w:t>
-      </w:r>
-      <w:proofErr w:type="spellEnd"/>
-      <w:r>
-        <w:rPr>
-          <w:rFonts w:asciiTheme="majorHAnsi" w:hAnsiTheme="majorHAnsi" w:cstheme="majorHAnsi"/>
-          <w:bCs/>
-          <w:sz w:val="22"/>
-          <w:szCs w:val="22"/>
-          <w:lang w:val="de-DE"/>
-        </w:rPr>
-        <w:t xml:space="preserve"> deinen Finger einfach in der Position und wartest. Nach dem Tippen, folgt dann wieder der Ton und die Zeiteinschätzungsaufgabe</w:t>
+        <w:ind w:left="1080"/>
+        <w:rPr>
+          <w:rFonts w:asciiTheme="majorHAnsi" w:hAnsiTheme="majorHAnsi" w:cstheme="majorHAnsi"/>
+          <w:sz w:val="22"/>
+          <w:szCs w:val="22"/>
+          <w:lang w:val="de-DE"/>
+        </w:rPr>
+      </w:pPr>
+      <w:r>
+        <w:rPr>
+          <w:rFonts w:asciiTheme="majorHAnsi" w:hAnsiTheme="majorHAnsi" w:cstheme="majorHAnsi"/>
+          <w:sz w:val="22"/>
+          <w:szCs w:val="22"/>
+          <w:lang w:val="de-DE"/>
+        </w:rPr>
+        <w:t>Ausgelöst von dem Tippen auf dem Tablet ertönt ein Ton</w:t>
       </w:r>
     </w:p>
     <w:p>
@@ -966,151 +1102,70 @@
           <w:ilvl w:val="0"/>
           <w:numId w:val="5"/>
         </w:numPr>
-        <w:jc w:val="both"/>
-        <w:rPr>
-          <w:rFonts w:asciiTheme="majorHAnsi" w:hAnsiTheme="majorHAnsi" w:cstheme="majorHAnsi"/>
-          <w:b/>
-          <w:bCs/>
-          <w:sz w:val="22"/>
-          <w:szCs w:val="22"/>
-          <w:lang w:val="de-DE"/>
-        </w:rPr>
-      </w:pPr>
-      <w:r>
-        <w:rPr>
-          <w:rFonts w:asciiTheme="majorHAnsi" w:hAnsiTheme="majorHAnsi" w:cstheme="majorHAnsi"/>
-          <w:bCs/>
-          <w:sz w:val="22"/>
-          <w:szCs w:val="22"/>
-          <w:lang w:val="de-DE"/>
-        </w:rPr>
-        <w:t xml:space="preserve">In diesem Block sind es nur 30 </w:t>
+        <w:ind w:left="1080"/>
+        <w:rPr>
+          <w:rFonts w:asciiTheme="majorHAnsi" w:hAnsiTheme="majorHAnsi" w:cstheme="majorHAnsi"/>
+          <w:sz w:val="22"/>
+          <w:szCs w:val="22"/>
+          <w:lang w:val="de-DE"/>
+        </w:rPr>
+      </w:pPr>
+      <w:r>
+        <w:rPr>
+          <w:rFonts w:asciiTheme="majorHAnsi" w:hAnsiTheme="majorHAnsi" w:cstheme="majorHAnsi"/>
+          <w:sz w:val="22"/>
+          <w:szCs w:val="22"/>
+          <w:lang w:val="de-DE"/>
+        </w:rPr>
+        <w:t xml:space="preserve">Bitte schätze ein </w:t>
       </w:r>
       <w:proofErr w:type="spellStart"/>
       <w:r>
         <w:rPr>
           <w:rFonts w:asciiTheme="majorHAnsi" w:hAnsiTheme="majorHAnsi" w:cstheme="majorHAnsi"/>
-          <w:bCs/>
-          <w:sz w:val="22"/>
-          <w:szCs w:val="22"/>
-          <w:lang w:val="de-DE"/>
-        </w:rPr>
-        <w:t>trials</w:t>
+          <w:sz w:val="22"/>
+          <w:szCs w:val="22"/>
+          <w:lang w:val="de-DE"/>
+        </w:rPr>
+        <w:t>wieviele</w:t>
       </w:r>
       <w:proofErr w:type="spellEnd"/>
-    </w:p>
-    <w:p>
-      <w:pPr>
-        <w:jc w:val="both"/>
-        <w:rPr>
-          <w:rFonts w:asciiTheme="majorHAnsi" w:hAnsiTheme="majorHAnsi" w:cstheme="majorHAnsi"/>
-          <w:b/>
-          <w:bCs/>
-          <w:sz w:val="22"/>
-          <w:szCs w:val="22"/>
-          <w:lang w:val="de-DE"/>
-        </w:rPr>
-      </w:pPr>
-    </w:p>
-    <w:p>
-      <w:pPr>
-        <w:ind w:left="720"/>
-        <w:jc w:val="both"/>
-        <w:rPr>
-          <w:rFonts w:asciiTheme="majorHAnsi" w:hAnsiTheme="majorHAnsi" w:cstheme="majorHAnsi"/>
-          <w:b/>
-          <w:bCs/>
-          <w:sz w:val="22"/>
-          <w:szCs w:val="22"/>
-          <w:lang w:val="de-DE"/>
-        </w:rPr>
-      </w:pPr>
-    </w:p>
-    <w:p>
-      <w:pPr>
-        <w:ind w:left="720"/>
-        <w:jc w:val="both"/>
-        <w:rPr>
-          <w:rFonts w:asciiTheme="majorHAnsi" w:hAnsiTheme="majorHAnsi" w:cstheme="majorHAnsi"/>
-          <w:b/>
-          <w:bCs/>
-          <w:sz w:val="22"/>
-          <w:szCs w:val="22"/>
-          <w:lang w:val="de-DE"/>
-        </w:rPr>
-      </w:pPr>
-      <w:r>
-        <w:rPr>
-          <w:rFonts w:asciiTheme="majorHAnsi" w:hAnsiTheme="majorHAnsi" w:cstheme="majorHAnsi"/>
-          <w:b/>
-          <w:bCs/>
-          <w:sz w:val="22"/>
-          <w:szCs w:val="22"/>
-          <w:lang w:val="de-DE"/>
-        </w:rPr>
-        <w:t>Intention-</w:t>
-      </w:r>
-      <w:proofErr w:type="spellStart"/>
-      <w:r>
-        <w:rPr>
-          <w:rFonts w:asciiTheme="majorHAnsi" w:hAnsiTheme="majorHAnsi" w:cstheme="majorHAnsi"/>
-          <w:b/>
-          <w:bCs/>
-          <w:sz w:val="22"/>
-          <w:szCs w:val="22"/>
-          <w:lang w:val="de-DE"/>
-        </w:rPr>
-        <w:t>based</w:t>
-      </w:r>
-      <w:proofErr w:type="spellEnd"/>
-      <w:r>
-        <w:rPr>
-          <w:rFonts w:asciiTheme="majorHAnsi" w:hAnsiTheme="majorHAnsi" w:cstheme="majorHAnsi"/>
-          <w:b/>
-          <w:bCs/>
-          <w:sz w:val="22"/>
-          <w:szCs w:val="22"/>
-          <w:lang w:val="de-DE"/>
-        </w:rPr>
-        <w:t xml:space="preserve"> </w:t>
-      </w:r>
-      <w:proofErr w:type="spellStart"/>
-      <w:r>
-        <w:rPr>
-          <w:rFonts w:asciiTheme="majorHAnsi" w:hAnsiTheme="majorHAnsi" w:cstheme="majorHAnsi"/>
-          <w:b/>
-          <w:bCs/>
-          <w:sz w:val="22"/>
-          <w:szCs w:val="22"/>
-          <w:lang w:val="de-DE"/>
-        </w:rPr>
-        <w:t>augmented</w:t>
-      </w:r>
-      <w:proofErr w:type="spellEnd"/>
-      <w:r>
-        <w:rPr>
-          <w:rFonts w:asciiTheme="majorHAnsi" w:hAnsiTheme="majorHAnsi" w:cstheme="majorHAnsi"/>
-          <w:b/>
-          <w:bCs/>
-          <w:sz w:val="22"/>
-          <w:szCs w:val="22"/>
-          <w:lang w:val="de-DE"/>
-        </w:rPr>
-        <w:t xml:space="preserve"> </w:t>
-      </w:r>
-      <w:proofErr w:type="spellStart"/>
-      <w:r>
-        <w:rPr>
-          <w:rFonts w:asciiTheme="majorHAnsi" w:hAnsiTheme="majorHAnsi" w:cstheme="majorHAnsi"/>
-          <w:b/>
-          <w:bCs/>
-          <w:sz w:val="22"/>
-          <w:szCs w:val="22"/>
-          <w:lang w:val="de-DE"/>
-        </w:rPr>
-        <w:t>action</w:t>
-      </w:r>
-      <w:proofErr w:type="spellEnd"/>
+      <w:r>
+        <w:rPr>
+          <w:rFonts w:asciiTheme="majorHAnsi" w:hAnsiTheme="majorHAnsi" w:cstheme="majorHAnsi"/>
+          <w:sz w:val="22"/>
+          <w:szCs w:val="22"/>
+          <w:lang w:val="de-DE"/>
+        </w:rPr>
+        <w:t xml:space="preserve"> Millisekunden zwischen deinem Tippen und dem Ton </w:t>
+      </w:r>
+      <w:r>
+        <w:rPr>
+          <w:rFonts w:asciiTheme="majorHAnsi" w:hAnsiTheme="majorHAnsi" w:cstheme="majorHAnsi"/>
+          <w:sz w:val="22"/>
+          <w:szCs w:val="22"/>
+          <w:lang w:val="de-DE"/>
+        </w:rPr>
+        <w:t>vergangen sind</w:t>
+      </w:r>
+      <w:r>
+        <w:rPr>
+          <w:rFonts w:asciiTheme="majorHAnsi" w:hAnsiTheme="majorHAnsi" w:cstheme="majorHAnsi"/>
+          <w:sz w:val="22"/>
+          <w:szCs w:val="22"/>
+          <w:lang w:val="de-DE"/>
+        </w:rPr>
+        <w:t xml:space="preserve"> – sei so präzise wie möglich</w:t>
+      </w:r>
+      <w:r>
+        <w:rPr>
+          <w:rFonts w:asciiTheme="majorHAnsi" w:hAnsiTheme="majorHAnsi" w:cstheme="majorHAnsi"/>
+          <w:sz w:val="22"/>
+          <w:szCs w:val="22"/>
+          <w:lang w:val="de-DE"/>
+        </w:rPr>
+        <w:t xml:space="preserve"> (eine Sekunde hat 100ms)</w:t>
+      </w:r>
     </w:p>
     <w:p>
       <w:pPr>
@@ -1119,47 +1174,33 @@
           <w:ilvl w:val="0"/>
           <w:numId w:val="5"/>
         </w:numPr>
-        <w:jc w:val="both"/>
-        <w:rPr>
-          <w:rFonts w:asciiTheme="majorHAnsi" w:hAnsiTheme="majorHAnsi" w:cstheme="majorHAnsi"/>
-          <w:b/>
-          <w:bCs/>
-          <w:sz w:val="22"/>
-          <w:szCs w:val="22"/>
-          <w:lang w:val="de-DE"/>
-        </w:rPr>
-      </w:pPr>
-      <w:r>
-        <w:rPr>
-          <w:rFonts w:asciiTheme="majorHAnsi" w:hAnsiTheme="majorHAnsi" w:cstheme="majorHAnsi"/>
-          <w:bCs/>
-          <w:sz w:val="22"/>
-          <w:szCs w:val="22"/>
-          <w:lang w:val="de-DE"/>
-        </w:rPr>
-        <w:t xml:space="preserve">Jetzt ist die Aufgabe wieder vergleichbar </w:t>
-      </w:r>
+        <w:ind w:left="1080"/>
+        <w:rPr>
+          <w:rFonts w:asciiTheme="majorHAnsi" w:hAnsiTheme="majorHAnsi" w:cstheme="majorHAnsi"/>
+          <w:sz w:val="22"/>
+          <w:szCs w:val="22"/>
+          <w:lang w:val="de-DE"/>
+        </w:rPr>
+      </w:pPr>
       <w:proofErr w:type="gramStart"/>
       <w:r>
         <w:rPr>
           <w:rFonts w:asciiTheme="majorHAnsi" w:hAnsiTheme="majorHAnsi" w:cstheme="majorHAnsi"/>
-          <w:bCs/>
-          <w:sz w:val="22"/>
-          <w:szCs w:val="22"/>
-          <w:lang w:val="de-DE"/>
-        </w:rPr>
-        <w:t>mit ersten Block</w:t>
+          <w:sz w:val="22"/>
+          <w:szCs w:val="22"/>
+          <w:lang w:val="de-DE"/>
+        </w:rPr>
+        <w:t>Gebe</w:t>
       </w:r>
       <w:proofErr w:type="gramEnd"/>
       <w:r>
         <w:rPr>
           <w:rFonts w:asciiTheme="majorHAnsi" w:hAnsiTheme="majorHAnsi" w:cstheme="majorHAnsi"/>
-          <w:bCs/>
-          <w:sz w:val="22"/>
-          <w:szCs w:val="22"/>
-          <w:lang w:val="de-DE"/>
-        </w:rPr>
-        <w:t xml:space="preserve">. </w:t>
+          <w:sz w:val="22"/>
+          <w:szCs w:val="22"/>
+          <w:lang w:val="de-DE"/>
+        </w:rPr>
+        <w:t xml:space="preserve"> die Zahl mit der Tastatur ein </w:t>
       </w:r>
     </w:p>
     <w:p>
@@ -1169,280 +1210,153 @@
           <w:ilvl w:val="0"/>
           <w:numId w:val="5"/>
         </w:numPr>
-        <w:jc w:val="both"/>
-        <w:rPr>
-          <w:rFonts w:asciiTheme="majorHAnsi" w:hAnsiTheme="majorHAnsi" w:cstheme="majorHAnsi"/>
-          <w:b/>
-          <w:bCs/>
-          <w:sz w:val="22"/>
-          <w:szCs w:val="22"/>
-          <w:lang w:val="de-DE"/>
-        </w:rPr>
-      </w:pPr>
-      <w:r>
-        <w:rPr>
-          <w:rFonts w:asciiTheme="majorHAnsi" w:hAnsiTheme="majorHAnsi" w:cstheme="majorHAnsi"/>
-          <w:bCs/>
-          <w:sz w:val="22"/>
-          <w:szCs w:val="22"/>
-          <w:lang w:val="de-DE"/>
-        </w:rPr>
-        <w:t xml:space="preserve">Bitte </w:t>
-      </w:r>
-      <w:proofErr w:type="gramStart"/>
-      <w:r>
-        <w:rPr>
-          <w:rFonts w:asciiTheme="majorHAnsi" w:hAnsiTheme="majorHAnsi" w:cstheme="majorHAnsi"/>
-          <w:bCs/>
-          <w:sz w:val="22"/>
-          <w:szCs w:val="22"/>
-          <w:lang w:val="de-DE"/>
-        </w:rPr>
-        <w:t>Tippe</w:t>
-      </w:r>
-      <w:proofErr w:type="gramEnd"/>
-      <w:r>
-        <w:rPr>
-          <w:rFonts w:asciiTheme="majorHAnsi" w:hAnsiTheme="majorHAnsi" w:cstheme="majorHAnsi"/>
-          <w:bCs/>
-          <w:sz w:val="22"/>
-          <w:szCs w:val="22"/>
-          <w:lang w:val="de-DE"/>
-        </w:rPr>
-        <w:t xml:space="preserve"> wieder nach mindestens 2 (?) Sekunden, wenn du die Intention verspürst</w:t>
-      </w:r>
+        <w:ind w:left="1080"/>
+        <w:rPr>
+          <w:rFonts w:asciiTheme="majorHAnsi" w:hAnsiTheme="majorHAnsi" w:cstheme="majorHAnsi"/>
+          <w:sz w:val="22"/>
+          <w:szCs w:val="22"/>
+          <w:lang w:val="de-DE"/>
+        </w:rPr>
+      </w:pPr>
+      <w:r>
+        <w:rPr>
+          <w:rFonts w:asciiTheme="majorHAnsi" w:hAnsiTheme="majorHAnsi" w:cstheme="majorHAnsi"/>
+          <w:sz w:val="22"/>
+          <w:szCs w:val="22"/>
+          <w:lang w:val="de-DE"/>
+        </w:rPr>
+        <w:t>Bestätige mit der Enter-Taste</w:t>
+      </w:r>
+    </w:p>
+    <w:p>
+      <w:pPr>
+        <w:ind w:left="360"/>
+        <w:rPr>
+          <w:rFonts w:asciiTheme="majorHAnsi" w:hAnsiTheme="majorHAnsi" w:cstheme="majorHAnsi"/>
+          <w:sz w:val="22"/>
+          <w:szCs w:val="22"/>
+          <w:lang w:val="de-DE"/>
+        </w:rPr>
+      </w:pPr>
     </w:p>
     <w:p>
       <w:pPr>
         <w:pStyle w:val="Listenabsatz"/>
-        <w:numPr>
-          <w:ilvl w:val="0"/>
-          <w:numId w:val="5"/>
-        </w:numPr>
-        <w:jc w:val="both"/>
-        <w:rPr>
-          <w:rFonts w:asciiTheme="majorHAnsi" w:hAnsiTheme="majorHAnsi" w:cstheme="majorHAnsi"/>
-          <w:b/>
-          <w:bCs/>
-          <w:sz w:val="22"/>
-          <w:szCs w:val="22"/>
-          <w:lang w:val="de-DE"/>
-        </w:rPr>
-      </w:pPr>
-      <w:commentRangeStart w:id="1"/>
-      <w:r>
-        <w:rPr>
-          <w:rFonts w:asciiTheme="majorHAnsi" w:hAnsiTheme="majorHAnsi" w:cstheme="majorHAnsi"/>
-          <w:bCs/>
-          <w:sz w:val="22"/>
-          <w:szCs w:val="22"/>
-          <w:lang w:val="de-DE"/>
-        </w:rPr>
-        <w:t xml:space="preserve"> X</w:t>
-      </w:r>
-      <w:commentRangeEnd w:id="1"/>
-      <w:r>
-        <w:rPr>
-          <w:rStyle w:val="Kommentarzeichen"/>
-        </w:rPr>
-        <w:commentReference w:id="1"/>
-      </w:r>
-    </w:p>
-    <w:p>
-      <w:pPr>
-        <w:jc w:val="both"/>
-        <w:rPr>
-          <w:rFonts w:asciiTheme="majorHAnsi" w:hAnsiTheme="majorHAnsi" w:cstheme="majorHAnsi"/>
-          <w:b/>
-          <w:bCs/>
-          <w:sz w:val="22"/>
-          <w:szCs w:val="22"/>
-          <w:lang w:val="de-DE"/>
-        </w:rPr>
-      </w:pPr>
+        <w:ind w:left="1080"/>
+        <w:rPr>
+          <w:rFonts w:asciiTheme="majorHAnsi" w:hAnsiTheme="majorHAnsi" w:cstheme="majorHAnsi"/>
+          <w:sz w:val="22"/>
+          <w:szCs w:val="22"/>
+          <w:lang w:val="de-DE"/>
+        </w:rPr>
+      </w:pPr>
+      <w:r>
+        <w:rPr>
+          <w:rFonts w:asciiTheme="majorHAnsi" w:hAnsiTheme="majorHAnsi" w:cstheme="majorHAnsi"/>
+          <w:sz w:val="22"/>
+          <w:szCs w:val="22"/>
+          <w:lang w:val="de-DE"/>
+        </w:rPr>
+        <w:sym w:font="Wingdings" w:char="F0E0"/>
+      </w:r>
+      <w:r>
+        <w:rPr>
+          <w:rFonts w:asciiTheme="majorHAnsi" w:hAnsiTheme="majorHAnsi" w:cstheme="majorHAnsi"/>
+          <w:sz w:val="22"/>
+          <w:szCs w:val="22"/>
+          <w:lang w:val="de-DE"/>
+        </w:rPr>
+        <w:t xml:space="preserve"> d</w:t>
+      </w:r>
+      <w:r>
+        <w:rPr>
+          <w:rFonts w:asciiTheme="majorHAnsi" w:hAnsiTheme="majorHAnsi" w:cstheme="majorHAnsi"/>
+          <w:sz w:val="22"/>
+          <w:szCs w:val="22"/>
+          <w:lang w:val="de-DE"/>
+        </w:rPr>
+        <w:t>as wäre ein Trial, in diesem Block machst du 90 Wiederholungen</w:t>
+      </w:r>
     </w:p>
     <w:p>
       <w:pPr>
         <w:pStyle w:val="Listenabsatz"/>
-        <w:numPr>
-          <w:ilvl w:val="0"/>
-          <w:numId w:val="5"/>
-        </w:numPr>
-        <w:rPr>
-          <w:rFonts w:asciiTheme="majorHAnsi" w:hAnsiTheme="majorHAnsi" w:cstheme="majorHAnsi"/>
-          <w:b/>
-          <w:bCs/>
-          <w:sz w:val="22"/>
-          <w:szCs w:val="22"/>
-          <w:lang w:val="de-DE"/>
-        </w:rPr>
-      </w:pPr>
-      <w:r>
-        <w:rPr>
-          <w:rFonts w:asciiTheme="majorHAnsi" w:hAnsiTheme="majorHAnsi" w:cstheme="majorHAnsi"/>
-          <w:bCs/>
-          <w:sz w:val="22"/>
-          <w:szCs w:val="22"/>
-          <w:lang w:val="de-DE"/>
-        </w:rPr>
-        <w:t xml:space="preserve">In </w:t>
+        <w:rPr>
+          <w:rFonts w:asciiTheme="majorHAnsi" w:hAnsiTheme="majorHAnsi" w:cstheme="majorHAnsi"/>
+          <w:sz w:val="22"/>
+          <w:szCs w:val="22"/>
+          <w:lang w:val="de-DE"/>
+        </w:rPr>
+      </w:pPr>
+    </w:p>
+    <w:p>
+      <w:pPr>
+        <w:pStyle w:val="Listenabsatz"/>
+        <w:rPr>
+          <w:rFonts w:asciiTheme="majorHAnsi" w:hAnsiTheme="majorHAnsi" w:cstheme="majorHAnsi"/>
+          <w:sz w:val="22"/>
+          <w:szCs w:val="22"/>
+          <w:lang w:val="de-DE"/>
+        </w:rPr>
+      </w:pPr>
+    </w:p>
+    <w:p>
+      <w:pPr>
+        <w:pStyle w:val="Listenabsatz"/>
+        <w:ind w:left="1080"/>
+        <w:rPr>
+          <w:rFonts w:asciiTheme="majorHAnsi" w:hAnsiTheme="majorHAnsi" w:cstheme="majorHAnsi"/>
+          <w:b/>
+          <w:bCs/>
+          <w:sz w:val="22"/>
+          <w:szCs w:val="22"/>
+          <w:lang w:val="de-DE"/>
+        </w:rPr>
+      </w:pPr>
+      <w:r>
+        <w:rPr>
+          <w:rFonts w:asciiTheme="majorHAnsi" w:hAnsiTheme="majorHAnsi" w:cstheme="majorHAnsi"/>
+          <w:b/>
+          <w:bCs/>
+          <w:sz w:val="22"/>
+          <w:szCs w:val="22"/>
+          <w:lang w:val="de-DE"/>
+        </w:rPr>
+        <w:t xml:space="preserve">[90 </w:t>
       </w:r>
       <w:proofErr w:type="spellStart"/>
       <w:r>
         <w:rPr>
           <w:rFonts w:asciiTheme="majorHAnsi" w:hAnsiTheme="majorHAnsi" w:cstheme="majorHAnsi"/>
-          <w:bCs/>
-          <w:sz w:val="22"/>
-          <w:szCs w:val="22"/>
-          <w:lang w:val="de-DE"/>
-        </w:rPr>
-        <w:t>diesemm</w:t>
+          <w:b/>
+          <w:bCs/>
+          <w:sz w:val="22"/>
+          <w:szCs w:val="22"/>
+          <w:lang w:val="de-DE"/>
+        </w:rPr>
+        <w:t>trials</w:t>
       </w:r>
       <w:proofErr w:type="spellEnd"/>
       <w:r>
         <w:rPr>
           <w:rFonts w:asciiTheme="majorHAnsi" w:hAnsiTheme="majorHAnsi" w:cstheme="majorHAnsi"/>
-          <w:bCs/>
-          <w:sz w:val="22"/>
-          <w:szCs w:val="22"/>
-          <w:lang w:val="de-DE"/>
-        </w:rPr>
-        <w:t xml:space="preserve"> Block machst du 120 Trials – wir machen aber eine kleine Pause in der Mitte</w:t>
-      </w:r>
-    </w:p>
-    <w:p>
-      <w:pPr>
-        <w:jc w:val="both"/>
-        <w:rPr>
-          <w:rFonts w:asciiTheme="majorHAnsi" w:hAnsiTheme="majorHAnsi" w:cstheme="majorHAnsi"/>
-          <w:b/>
-          <w:bCs/>
-          <w:sz w:val="22"/>
-          <w:szCs w:val="22"/>
-          <w:lang w:val="de-DE"/>
-        </w:rPr>
-      </w:pPr>
+          <w:b/>
+          <w:bCs/>
+          <w:sz w:val="22"/>
+          <w:szCs w:val="22"/>
+          <w:lang w:val="de-DE"/>
+        </w:rPr>
+        <w:t>]</w:t>
+      </w:r>
     </w:p>
     <w:p>
       <w:pPr>
         <w:pStyle w:val="Listenabsatz"/>
-        <w:rPr>
-          <w:rFonts w:asciiTheme="majorHAnsi" w:hAnsiTheme="majorHAnsi" w:cstheme="majorHAnsi"/>
-          <w:sz w:val="22"/>
-          <w:szCs w:val="22"/>
-          <w:lang w:val="de-DE"/>
-        </w:rPr>
-      </w:pPr>
-    </w:p>
-    <w:p>
-      <w:pPr>
-        <w:ind w:left="720"/>
-        <w:jc w:val="both"/>
-        <w:rPr>
-          <w:rFonts w:asciiTheme="majorHAnsi" w:hAnsiTheme="majorHAnsi" w:cstheme="majorHAnsi"/>
-          <w:b/>
-          <w:bCs/>
-          <w:sz w:val="22"/>
-          <w:szCs w:val="22"/>
-          <w:lang w:val="de-DE"/>
-        </w:rPr>
-      </w:pPr>
-    </w:p>
-    <w:p>
-      <w:pPr>
-        <w:jc w:val="both"/>
-        <w:rPr>
-          <w:rFonts w:asciiTheme="majorHAnsi" w:hAnsiTheme="majorHAnsi" w:cstheme="majorHAnsi"/>
-          <w:b/>
-          <w:bCs/>
-          <w:sz w:val="22"/>
-          <w:szCs w:val="22"/>
-          <w:lang w:val="de-DE"/>
-        </w:rPr>
-      </w:pPr>
-    </w:p>
-    <w:p>
-      <w:pPr>
-        <w:jc w:val="both"/>
-        <w:rPr>
-          <w:rFonts w:asciiTheme="majorHAnsi" w:hAnsiTheme="majorHAnsi" w:cstheme="majorHAnsi"/>
-          <w:b/>
-          <w:bCs/>
-          <w:sz w:val="22"/>
-          <w:szCs w:val="22"/>
-          <w:lang w:val="de-DE"/>
-        </w:rPr>
-      </w:pPr>
-    </w:p>
-    <w:p>
-      <w:pPr>
-        <w:jc w:val="both"/>
-        <w:rPr>
-          <w:rFonts w:asciiTheme="majorHAnsi" w:hAnsiTheme="majorHAnsi" w:cstheme="majorHAnsi"/>
-          <w:b/>
-          <w:bCs/>
-          <w:sz w:val="22"/>
-          <w:szCs w:val="22"/>
-          <w:lang w:val="de-DE"/>
-        </w:rPr>
-      </w:pPr>
-    </w:p>
-    <w:p>
-      <w:pPr>
-        <w:jc w:val="both"/>
-        <w:rPr>
-          <w:rFonts w:asciiTheme="majorHAnsi" w:hAnsiTheme="majorHAnsi" w:cstheme="majorHAnsi"/>
-          <w:b/>
-          <w:bCs/>
-          <w:sz w:val="22"/>
-          <w:szCs w:val="22"/>
-          <w:lang w:val="de-DE"/>
-        </w:rPr>
-      </w:pPr>
-    </w:p>
-    <w:p>
-      <w:pPr>
-        <w:jc w:val="both"/>
-        <w:rPr>
-          <w:rFonts w:asciiTheme="majorHAnsi" w:hAnsiTheme="majorHAnsi" w:cstheme="majorHAnsi"/>
-          <w:b/>
-          <w:bCs/>
-          <w:sz w:val="22"/>
-          <w:szCs w:val="22"/>
-          <w:lang w:val="de-DE"/>
-        </w:rPr>
-      </w:pPr>
-    </w:p>
-    <w:p>
-      <w:pPr>
-        <w:jc w:val="both"/>
-        <w:rPr>
-          <w:rFonts w:asciiTheme="majorHAnsi" w:hAnsiTheme="majorHAnsi" w:cstheme="majorHAnsi"/>
-          <w:b/>
-          <w:bCs/>
-          <w:sz w:val="22"/>
-          <w:szCs w:val="22"/>
-          <w:lang w:val="de-DE"/>
-        </w:rPr>
-      </w:pPr>
-    </w:p>
-    <w:p>
-      <w:pPr>
-        <w:jc w:val="both"/>
-        <w:rPr>
-          <w:rFonts w:asciiTheme="majorHAnsi" w:hAnsiTheme="majorHAnsi" w:cstheme="majorHAnsi"/>
-          <w:b/>
-          <w:bCs/>
-          <w:sz w:val="22"/>
-          <w:szCs w:val="22"/>
-          <w:lang w:val="de-DE"/>
-        </w:rPr>
-      </w:pPr>
-    </w:p>
-    <w:p>
-      <w:pPr>
-        <w:rPr>
-          <w:rFonts w:asciiTheme="majorHAnsi" w:hAnsiTheme="majorHAnsi" w:cstheme="majorHAnsi"/>
+        <w:ind w:left="1080"/>
+        <w:rPr>
+          <w:rFonts w:asciiTheme="majorHAnsi" w:hAnsiTheme="majorHAnsi" w:cstheme="majorHAnsi"/>
+          <w:b/>
+          <w:bCs/>
           <w:sz w:val="22"/>
           <w:szCs w:val="22"/>
           <w:lang w:val="de-DE"/>
@@ -1452,99 +1366,57 @@
     <w:p>
       <w:pPr>
         <w:pStyle w:val="Listenabsatz"/>
-        <w:rPr>
-          <w:rFonts w:asciiTheme="majorHAnsi" w:hAnsiTheme="majorHAnsi" w:cstheme="majorHAnsi"/>
-          <w:b/>
-          <w:bCs/>
-          <w:lang w:val="de-DE"/>
-        </w:rPr>
-      </w:pPr>
+        <w:ind w:left="1080"/>
+        <w:rPr>
+          <w:rFonts w:asciiTheme="majorHAnsi" w:hAnsiTheme="majorHAnsi" w:cstheme="majorHAnsi"/>
+          <w:b/>
+          <w:bCs/>
+          <w:sz w:val="22"/>
+          <w:szCs w:val="22"/>
+          <w:lang w:val="de-DE"/>
+        </w:rPr>
+      </w:pPr>
+      <w:r>
+        <w:rPr>
+          <w:rFonts w:asciiTheme="majorHAnsi" w:hAnsiTheme="majorHAnsi" w:cstheme="majorHAnsi"/>
+          <w:b/>
+          <w:bCs/>
+          <w:sz w:val="22"/>
+          <w:szCs w:val="22"/>
+          <w:lang w:val="de-DE"/>
+        </w:rPr>
+        <w:t>[interview]</w:t>
+      </w:r>
     </w:p>
     <w:p>
       <w:pPr>
         <w:pStyle w:val="Listenabsatz"/>
         <w:rPr>
           <w:rFonts w:asciiTheme="majorHAnsi" w:hAnsiTheme="majorHAnsi" w:cstheme="majorHAnsi"/>
-          <w:b/>
-          <w:bCs/>
-          <w:lang w:val="de-DE"/>
-        </w:rPr>
-      </w:pPr>
-    </w:p>
-    <w:p>
-      <w:pPr>
-        <w:pStyle w:val="berschrift2"/>
-        <w:rPr>
-          <w:rFonts w:cstheme="majorHAnsi"/>
-          <w:b/>
-          <w:bCs/>
-          <w:color w:val="auto"/>
-          <w:sz w:val="22"/>
-          <w:szCs w:val="22"/>
-          <w:lang w:val="de-DE"/>
-        </w:rPr>
-      </w:pPr>
-      <w:r>
-        <w:rPr>
-          <w:rFonts w:cstheme="majorHAnsi"/>
-          <w:b/>
-          <w:bCs/>
-          <w:color w:val="auto"/>
-          <w:sz w:val="22"/>
-          <w:szCs w:val="22"/>
-          <w:lang w:val="de-DE"/>
-        </w:rPr>
-        <w:t>Interview nach</w:t>
-      </w:r>
-      <w:r>
-        <w:rPr>
-          <w:rFonts w:cstheme="majorHAnsi"/>
-          <w:b/>
-          <w:bCs/>
-          <w:color w:val="auto"/>
-          <w:sz w:val="22"/>
-          <w:szCs w:val="22"/>
-          <w:lang w:val="de-DE"/>
-        </w:rPr>
-        <w:t xml:space="preserve"> jedem Block</w:t>
-      </w:r>
-      <w:r>
-        <w:rPr>
-          <w:rFonts w:cstheme="majorHAnsi"/>
-          <w:b/>
-          <w:bCs/>
-          <w:color w:val="auto"/>
-          <w:sz w:val="22"/>
-          <w:szCs w:val="22"/>
-          <w:lang w:val="de-DE"/>
-        </w:rPr>
-        <w:t xml:space="preserve"> (3x)</w:t>
-      </w:r>
-    </w:p>
-    <w:p>
-      <w:pPr>
-        <w:rPr>
-          <w:lang w:val="de-DE"/>
-        </w:rPr>
-      </w:pPr>
-    </w:p>
-    <w:p>
-      <w:pPr>
-        <w:rPr>
-          <w:rFonts w:asciiTheme="majorHAnsi" w:hAnsiTheme="majorHAnsi" w:cstheme="majorHAnsi"/>
-          <w:sz w:val="22"/>
-          <w:szCs w:val="22"/>
-          <w:lang w:val="de-DE"/>
-        </w:rPr>
-      </w:pPr>
-      <w:r>
-        <w:rPr>
-          <w:rFonts w:asciiTheme="majorHAnsi" w:hAnsiTheme="majorHAnsi" w:cstheme="majorHAnsi"/>
-          <w:sz w:val="22"/>
-          <w:szCs w:val="22"/>
-          <w:lang w:val="de-DE"/>
-        </w:rPr>
-        <w:t xml:space="preserve">Können Sie </w:t>
+          <w:sz w:val="22"/>
+          <w:szCs w:val="22"/>
+          <w:lang w:val="de-DE"/>
+        </w:rPr>
+      </w:pPr>
+    </w:p>
+    <w:p>
+      <w:pPr>
+        <w:ind w:left="1080"/>
+        <w:rPr>
+          <w:rFonts w:asciiTheme="majorHAnsi" w:hAnsiTheme="majorHAnsi" w:cstheme="majorHAnsi"/>
+          <w:sz w:val="22"/>
+          <w:szCs w:val="22"/>
+          <w:lang w:val="de-DE"/>
+        </w:rPr>
+      </w:pPr>
+      <w:r>
+        <w:rPr>
+          <w:rFonts w:asciiTheme="majorHAnsi" w:hAnsiTheme="majorHAnsi" w:cstheme="majorHAnsi"/>
+          <w:sz w:val="22"/>
+          <w:szCs w:val="22"/>
+          <w:lang w:val="de-DE"/>
+        </w:rPr>
+        <w:t xml:space="preserve">Kannst Du </w:t>
       </w:r>
       <w:r>
         <w:rPr>
@@ -1558,24 +1430,26 @@
     </w:p>
     <w:p>
       <w:pPr>
-        <w:rPr>
-          <w:rFonts w:asciiTheme="majorHAnsi" w:hAnsiTheme="majorHAnsi" w:cstheme="majorHAnsi"/>
-          <w:sz w:val="22"/>
-          <w:szCs w:val="22"/>
-          <w:lang w:val="de-DE"/>
-        </w:rPr>
-      </w:pPr>
-    </w:p>
-    <w:p>
-      <w:pPr>
-        <w:rPr>
-          <w:rFonts w:asciiTheme="majorHAnsi" w:hAnsiTheme="majorHAnsi" w:cstheme="majorHAnsi"/>
-          <w:sz w:val="22"/>
-          <w:szCs w:val="22"/>
-          <w:lang w:val="de-DE"/>
-        </w:rPr>
-      </w:pPr>
-      <w:commentRangeStart w:id="2"/>
+        <w:ind w:left="1080"/>
+        <w:rPr>
+          <w:rFonts w:asciiTheme="majorHAnsi" w:hAnsiTheme="majorHAnsi" w:cstheme="majorHAnsi"/>
+          <w:sz w:val="22"/>
+          <w:szCs w:val="22"/>
+          <w:lang w:val="de-DE"/>
+        </w:rPr>
+      </w:pPr>
+    </w:p>
+    <w:p>
+      <w:pPr>
+        <w:ind w:left="1080"/>
+        <w:rPr>
+          <w:rFonts w:asciiTheme="majorHAnsi" w:hAnsiTheme="majorHAnsi" w:cstheme="majorHAnsi"/>
+          <w:sz w:val="22"/>
+          <w:szCs w:val="22"/>
+          <w:lang w:val="de-DE"/>
+        </w:rPr>
+      </w:pPr>
+      <w:commentRangeStart w:id="0"/>
       <w:r>
         <w:rPr>
           <w:rFonts w:asciiTheme="majorHAnsi" w:hAnsiTheme="majorHAnsi" w:cstheme="majorHAnsi"/>
@@ -1596,18 +1470,19 @@
         </w:rPr>
         <w:t>Während der Aufgabe hat es sich angefühlt, als hätte ich die Kontrolle über die Bewegungen.“</w:t>
       </w:r>
-      <w:commentRangeEnd w:id="2"/>
+      <w:commentRangeEnd w:id="0"/>
       <w:r>
         <w:rPr>
           <w:rStyle w:val="Kommentarzeichen"/>
         </w:rPr>
-        <w:commentReference w:id="2"/>
+        <w:commentReference w:id="0"/>
       </w:r>
     </w:p>
     <w:tbl>
       <w:tblPr>
         <w:tblStyle w:val="Tabellenraster"/>
-        <w:tblW w:w="0" w:type="auto"/>
+        <w:tblW w:w="9016" w:type="dxa"/>
+        <w:tblInd w:w="1080" w:type="dxa"/>
         <w:tblBorders>
           <w:top w:val="none" w:sz="0" w:space="0" w:color="auto"/>
           <w:left w:val="none" w:sz="0" w:space="0" w:color="auto"/>
@@ -2059,28 +1934,39 @@
     </w:tbl>
     <w:p>
       <w:pPr>
-        <w:rPr>
-          <w:lang w:val="de-DE"/>
-        </w:rPr>
-      </w:pPr>
-    </w:p>
-    <w:p>
-      <w:pPr>
-        <w:rPr>
-          <w:rFonts w:asciiTheme="majorHAnsi" w:hAnsiTheme="majorHAnsi" w:cstheme="majorHAnsi"/>
-          <w:sz w:val="22"/>
-          <w:szCs w:val="22"/>
-          <w:lang w:val="de-DE"/>
-        </w:rPr>
-      </w:pPr>
-      <w:r>
-        <w:rPr>
-          <w:rFonts w:asciiTheme="majorHAnsi" w:hAnsiTheme="majorHAnsi" w:cstheme="majorHAnsi"/>
-          <w:sz w:val="22"/>
-          <w:szCs w:val="22"/>
-          <w:lang w:val="de-DE"/>
-        </w:rPr>
-        <w:t xml:space="preserve">Können Sie </w:t>
+        <w:ind w:left="1080"/>
+        <w:rPr>
+          <w:lang w:val="de-DE"/>
+        </w:rPr>
+      </w:pPr>
+    </w:p>
+    <w:p>
+      <w:pPr>
+        <w:ind w:left="1080"/>
+        <w:rPr>
+          <w:rFonts w:asciiTheme="majorHAnsi" w:hAnsiTheme="majorHAnsi" w:cstheme="majorHAnsi"/>
+          <w:sz w:val="22"/>
+          <w:szCs w:val="22"/>
+          <w:lang w:val="de-DE"/>
+        </w:rPr>
+      </w:pPr>
+      <w:r>
+        <w:rPr>
+          <w:rFonts w:asciiTheme="majorHAnsi" w:hAnsiTheme="majorHAnsi" w:cstheme="majorHAnsi"/>
+          <w:sz w:val="22"/>
+          <w:szCs w:val="22"/>
+          <w:lang w:val="de-DE"/>
+        </w:rPr>
+        <w:t>K</w:t>
+      </w:r>
+      <w:r>
+        <w:rPr>
+          <w:rFonts w:asciiTheme="majorHAnsi" w:hAnsiTheme="majorHAnsi" w:cstheme="majorHAnsi"/>
+          <w:sz w:val="22"/>
+          <w:szCs w:val="22"/>
+          <w:lang w:val="de-DE"/>
+        </w:rPr>
+        <w:t xml:space="preserve">annst Du </w:t>
       </w:r>
       <w:r>
         <w:rPr>
@@ -2098,7 +1984,16 @@
           <w:szCs w:val="22"/>
           <w:lang w:val="de-DE"/>
         </w:rPr>
-        <w:t xml:space="preserve"> Sie </w:t>
+        <w:t xml:space="preserve"> </w:t>
+      </w:r>
+      <w:r>
+        <w:rPr>
+          <w:rFonts w:asciiTheme="majorHAnsi" w:hAnsiTheme="majorHAnsi" w:cstheme="majorHAnsi"/>
+          <w:sz w:val="22"/>
+          <w:szCs w:val="22"/>
+          <w:lang w:val="de-DE"/>
+        </w:rPr>
+        <w:t xml:space="preserve">Du </w:t>
       </w:r>
       <w:r>
         <w:rPr>
@@ -2130,6 +2025,7 @@
     </w:p>
     <w:p>
       <w:pPr>
+        <w:ind w:left="1080"/>
         <w:rPr>
           <w:rFonts w:asciiTheme="majorHAnsi" w:hAnsiTheme="majorHAnsi" w:cstheme="majorHAnsi"/>
           <w:sz w:val="22"/>
@@ -2149,31 +2045,63 @@
     </w:p>
     <w:p>
       <w:pPr>
-        <w:rPr>
-          <w:rFonts w:asciiTheme="majorHAnsi" w:hAnsiTheme="majorHAnsi" w:cstheme="majorHAnsi"/>
-          <w:sz w:val="22"/>
-          <w:szCs w:val="22"/>
-          <w:lang w:val="de-DE"/>
-        </w:rPr>
-      </w:pPr>
-    </w:p>
-    <w:p>
-      <w:pPr>
-        <w:rPr>
-          <w:rFonts w:asciiTheme="majorHAnsi" w:hAnsiTheme="majorHAnsi" w:cstheme="majorHAnsi"/>
-          <w:sz w:val="22"/>
-          <w:szCs w:val="22"/>
-          <w:lang w:val="de-DE"/>
-        </w:rPr>
-      </w:pPr>
-      <w:r>
-        <w:rPr>
-          <w:rFonts w:asciiTheme="majorHAnsi" w:hAnsiTheme="majorHAnsi" w:cstheme="majorHAnsi"/>
-          <w:sz w:val="22"/>
-          <w:szCs w:val="22"/>
-          <w:lang w:val="de-DE"/>
-        </w:rPr>
-        <w:t xml:space="preserve">Können Sie </w:t>
+        <w:ind w:left="1080"/>
+        <w:rPr>
+          <w:rFonts w:asciiTheme="majorHAnsi" w:hAnsiTheme="majorHAnsi" w:cstheme="majorHAnsi"/>
+          <w:sz w:val="22"/>
+          <w:szCs w:val="22"/>
+          <w:lang w:val="de-DE"/>
+        </w:rPr>
+      </w:pPr>
+    </w:p>
+    <w:p>
+      <w:pPr>
+        <w:ind w:left="1080"/>
+        <w:rPr>
+          <w:rFonts w:asciiTheme="majorHAnsi" w:hAnsiTheme="majorHAnsi" w:cstheme="majorHAnsi"/>
+          <w:sz w:val="22"/>
+          <w:szCs w:val="22"/>
+          <w:lang w:val="de-DE"/>
+        </w:rPr>
+      </w:pPr>
+    </w:p>
+    <w:p>
+      <w:pPr>
+        <w:ind w:left="1080"/>
+        <w:rPr>
+          <w:rFonts w:asciiTheme="majorHAnsi" w:hAnsiTheme="majorHAnsi" w:cstheme="majorHAnsi"/>
+          <w:sz w:val="22"/>
+          <w:szCs w:val="22"/>
+          <w:lang w:val="de-DE"/>
+        </w:rPr>
+      </w:pPr>
+      <w:r>
+        <w:rPr>
+          <w:rFonts w:asciiTheme="majorHAnsi" w:hAnsiTheme="majorHAnsi" w:cstheme="majorHAnsi"/>
+          <w:sz w:val="22"/>
+          <w:szCs w:val="22"/>
+          <w:lang w:val="de-DE"/>
+        </w:rPr>
+        <w:lastRenderedPageBreak/>
+        <w:t>K</w:t>
+      </w:r>
+      <w:r>
+        <w:rPr>
+          <w:rFonts w:asciiTheme="majorHAnsi" w:hAnsiTheme="majorHAnsi" w:cstheme="majorHAnsi"/>
+          <w:sz w:val="22"/>
+          <w:szCs w:val="22"/>
+          <w:lang w:val="de-DE"/>
+        </w:rPr>
+        <w:t>annst Du</w:t>
+      </w:r>
+      <w:r>
+        <w:rPr>
+          <w:rFonts w:asciiTheme="majorHAnsi" w:hAnsiTheme="majorHAnsi" w:cstheme="majorHAnsi"/>
+          <w:sz w:val="22"/>
+          <w:szCs w:val="22"/>
+          <w:lang w:val="de-DE"/>
+        </w:rPr>
+        <w:t xml:space="preserve"> </w:t>
       </w:r>
       <w:r>
         <w:rPr>
@@ -2187,6 +2115,7 @@
     </w:p>
     <w:p>
       <w:pPr>
+        <w:ind w:left="1080"/>
         <w:rPr>
           <w:rFonts w:asciiTheme="majorHAnsi" w:hAnsiTheme="majorHAnsi" w:cstheme="majorHAnsi"/>
           <w:sz w:val="22"/>
@@ -2206,27 +2135,725 @@
     </w:p>
     <w:p>
       <w:pPr>
-        <w:rPr>
-          <w:rFonts w:asciiTheme="majorHAnsi" w:hAnsiTheme="majorHAnsi" w:cstheme="majorHAnsi"/>
-          <w:sz w:val="22"/>
-          <w:szCs w:val="22"/>
-          <w:lang w:val="de-DE"/>
-        </w:rPr>
-      </w:pPr>
-    </w:p>
-    <w:p>
-      <w:pPr>
-        <w:rPr>
-          <w:rFonts w:asciiTheme="majorHAnsi" w:hAnsiTheme="majorHAnsi" w:cstheme="majorHAnsi"/>
-          <w:sz w:val="22"/>
-          <w:szCs w:val="22"/>
-          <w:lang w:val="de-DE"/>
-        </w:rPr>
-      </w:pPr>
-    </w:p>
-    <w:p>
-      <w:pPr>
-        <w:rPr>
+        <w:ind w:left="720"/>
+        <w:rPr>
+          <w:rFonts w:asciiTheme="majorHAnsi" w:hAnsiTheme="majorHAnsi" w:cstheme="majorHAnsi"/>
+          <w:sz w:val="22"/>
+          <w:szCs w:val="22"/>
+          <w:lang w:val="de-DE"/>
+        </w:rPr>
+      </w:pPr>
+    </w:p>
+    <w:p>
+      <w:pPr>
+        <w:rPr>
+          <w:rFonts w:asciiTheme="majorHAnsi" w:hAnsiTheme="majorHAnsi" w:cstheme="majorHAnsi"/>
+          <w:sz w:val="22"/>
+          <w:szCs w:val="22"/>
+          <w:lang w:val="de-DE"/>
+        </w:rPr>
+      </w:pPr>
+    </w:p>
+    <w:p>
+      <w:pPr>
+        <w:ind w:firstLine="720"/>
+        <w:rPr>
+          <w:rFonts w:asciiTheme="majorHAnsi" w:hAnsiTheme="majorHAnsi" w:cstheme="majorHAnsi"/>
+          <w:b/>
+          <w:bCs/>
+          <w:sz w:val="22"/>
+          <w:szCs w:val="22"/>
+          <w:lang w:val="de-DE"/>
+        </w:rPr>
+      </w:pPr>
+      <w:proofErr w:type="spellStart"/>
+      <w:r>
+        <w:rPr>
+          <w:rFonts w:asciiTheme="majorHAnsi" w:hAnsiTheme="majorHAnsi" w:cstheme="majorHAnsi"/>
+          <w:b/>
+          <w:bCs/>
+          <w:sz w:val="22"/>
+          <w:szCs w:val="22"/>
+          <w:lang w:val="de-DE"/>
+        </w:rPr>
+        <w:t>A</w:t>
+      </w:r>
+      <w:r>
+        <w:rPr>
+          <w:rFonts w:asciiTheme="majorHAnsi" w:hAnsiTheme="majorHAnsi" w:cstheme="majorHAnsi"/>
+          <w:b/>
+          <w:bCs/>
+          <w:sz w:val="22"/>
+          <w:szCs w:val="22"/>
+          <w:lang w:val="de-DE"/>
+        </w:rPr>
+        <w:t>ugmented</w:t>
+      </w:r>
+      <w:proofErr w:type="spellEnd"/>
+      <w:r>
+        <w:rPr>
+          <w:rFonts w:asciiTheme="majorHAnsi" w:hAnsiTheme="majorHAnsi" w:cstheme="majorHAnsi"/>
+          <w:b/>
+          <w:bCs/>
+          <w:sz w:val="22"/>
+          <w:szCs w:val="22"/>
+          <w:lang w:val="de-DE"/>
+        </w:rPr>
+        <w:t xml:space="preserve"> </w:t>
+      </w:r>
+      <w:r>
+        <w:rPr>
+          <w:rFonts w:asciiTheme="majorHAnsi" w:hAnsiTheme="majorHAnsi" w:cstheme="majorHAnsi"/>
+          <w:b/>
+          <w:bCs/>
+          <w:sz w:val="22"/>
+          <w:szCs w:val="22"/>
+          <w:lang w:val="de-DE"/>
+        </w:rPr>
+        <w:t>A</w:t>
+      </w:r>
+      <w:r>
+        <w:rPr>
+          <w:rFonts w:asciiTheme="majorHAnsi" w:hAnsiTheme="majorHAnsi" w:cstheme="majorHAnsi"/>
+          <w:b/>
+          <w:bCs/>
+          <w:sz w:val="22"/>
+          <w:szCs w:val="22"/>
+          <w:lang w:val="de-DE"/>
+        </w:rPr>
+        <w:t>ction</w:t>
+      </w:r>
+    </w:p>
+    <w:p>
+      <w:pPr>
+        <w:pStyle w:val="Listenabsatz"/>
+        <w:numPr>
+          <w:ilvl w:val="0"/>
+          <w:numId w:val="5"/>
+        </w:numPr>
+        <w:ind w:left="1080"/>
+        <w:rPr>
+          <w:rFonts w:asciiTheme="majorHAnsi" w:hAnsiTheme="majorHAnsi" w:cstheme="majorHAnsi"/>
+          <w:sz w:val="22"/>
+          <w:szCs w:val="22"/>
+          <w:lang w:val="de-DE"/>
+        </w:rPr>
+      </w:pPr>
+      <w:r>
+        <w:rPr>
+          <w:rFonts w:asciiTheme="majorHAnsi" w:hAnsiTheme="majorHAnsi" w:cstheme="majorHAnsi"/>
+          <w:sz w:val="22"/>
+          <w:szCs w:val="22"/>
+          <w:lang w:val="de-DE"/>
+        </w:rPr>
+        <w:t xml:space="preserve">Jetzt gibt es </w:t>
+      </w:r>
+      <w:proofErr w:type="gramStart"/>
+      <w:r>
+        <w:rPr>
+          <w:rFonts w:asciiTheme="majorHAnsi" w:hAnsiTheme="majorHAnsi" w:cstheme="majorHAnsi"/>
+          <w:sz w:val="22"/>
+          <w:szCs w:val="22"/>
+          <w:lang w:val="de-DE"/>
+        </w:rPr>
+        <w:t>eine kleinen Unterschied</w:t>
+      </w:r>
+      <w:proofErr w:type="gramEnd"/>
+      <w:r>
+        <w:rPr>
+          <w:rFonts w:asciiTheme="majorHAnsi" w:hAnsiTheme="majorHAnsi" w:cstheme="majorHAnsi"/>
+          <w:sz w:val="22"/>
+          <w:szCs w:val="22"/>
+          <w:lang w:val="de-DE"/>
+        </w:rPr>
+        <w:t xml:space="preserve"> in der Aufgabe, und zwar, sollst du deinen Finger nicht aktiv bewegen</w:t>
+      </w:r>
+    </w:p>
+    <w:p>
+      <w:pPr>
+        <w:pStyle w:val="Listenabsatz"/>
+        <w:numPr>
+          <w:ilvl w:val="0"/>
+          <w:numId w:val="5"/>
+        </w:numPr>
+        <w:ind w:left="1080"/>
+        <w:rPr>
+          <w:rFonts w:asciiTheme="majorHAnsi" w:hAnsiTheme="majorHAnsi" w:cstheme="majorHAnsi"/>
+          <w:sz w:val="22"/>
+          <w:szCs w:val="22"/>
+          <w:lang w:val="de-DE"/>
+        </w:rPr>
+      </w:pPr>
+      <w:r>
+        <w:rPr>
+          <w:rFonts w:asciiTheme="majorHAnsi" w:hAnsiTheme="majorHAnsi" w:cstheme="majorHAnsi"/>
+          <w:sz w:val="22"/>
+          <w:szCs w:val="22"/>
+          <w:lang w:val="de-DE"/>
+        </w:rPr>
+        <w:t xml:space="preserve">Das Tippen wird </w:t>
+      </w:r>
+      <w:proofErr w:type="spellStart"/>
+      <w:r>
+        <w:rPr>
+          <w:rFonts w:asciiTheme="majorHAnsi" w:hAnsiTheme="majorHAnsi" w:cstheme="majorHAnsi"/>
+          <w:sz w:val="22"/>
+          <w:szCs w:val="22"/>
+          <w:lang w:val="de-DE"/>
+        </w:rPr>
+        <w:t>duch</w:t>
+      </w:r>
+      <w:proofErr w:type="spellEnd"/>
+      <w:r>
+        <w:rPr>
+          <w:rFonts w:asciiTheme="majorHAnsi" w:hAnsiTheme="majorHAnsi" w:cstheme="majorHAnsi"/>
+          <w:sz w:val="22"/>
+          <w:szCs w:val="22"/>
+          <w:lang w:val="de-DE"/>
+        </w:rPr>
+        <w:t xml:space="preserve"> die Stimulierung deines Muskels ausgelöst</w:t>
+      </w:r>
+      <w:r>
+        <w:rPr>
+          <w:rFonts w:asciiTheme="majorHAnsi" w:hAnsiTheme="majorHAnsi" w:cstheme="majorHAnsi"/>
+          <w:sz w:val="22"/>
+          <w:szCs w:val="22"/>
+          <w:lang w:val="de-DE"/>
+        </w:rPr>
+        <w:t xml:space="preserve">, d.h. du </w:t>
+      </w:r>
+      <w:proofErr w:type="spellStart"/>
+      <w:r>
+        <w:rPr>
+          <w:rFonts w:asciiTheme="majorHAnsi" w:hAnsiTheme="majorHAnsi" w:cstheme="majorHAnsi"/>
+          <w:sz w:val="22"/>
+          <w:szCs w:val="22"/>
+          <w:lang w:val="de-DE"/>
+        </w:rPr>
+        <w:t>hälst</w:t>
+      </w:r>
+      <w:proofErr w:type="spellEnd"/>
+      <w:r>
+        <w:rPr>
+          <w:rFonts w:asciiTheme="majorHAnsi" w:hAnsiTheme="majorHAnsi" w:cstheme="majorHAnsi"/>
+          <w:sz w:val="22"/>
+          <w:szCs w:val="22"/>
+          <w:lang w:val="de-DE"/>
+        </w:rPr>
+        <w:t xml:space="preserve"> deinen Finger einfach in der </w:t>
+      </w:r>
+      <w:proofErr w:type="spellStart"/>
+      <w:r>
+        <w:rPr>
+          <w:rFonts w:asciiTheme="majorHAnsi" w:hAnsiTheme="majorHAnsi" w:cstheme="majorHAnsi"/>
+          <w:sz w:val="22"/>
+          <w:szCs w:val="22"/>
+          <w:lang w:val="de-DE"/>
+        </w:rPr>
+        <w:t>schwebenen</w:t>
+      </w:r>
+      <w:proofErr w:type="spellEnd"/>
+      <w:r>
+        <w:rPr>
+          <w:rFonts w:asciiTheme="majorHAnsi" w:hAnsiTheme="majorHAnsi" w:cstheme="majorHAnsi"/>
+          <w:sz w:val="22"/>
+          <w:szCs w:val="22"/>
+          <w:lang w:val="de-DE"/>
+        </w:rPr>
+        <w:t xml:space="preserve"> </w:t>
+      </w:r>
+      <w:r>
+        <w:rPr>
+          <w:rFonts w:asciiTheme="majorHAnsi" w:hAnsiTheme="majorHAnsi" w:cstheme="majorHAnsi"/>
+          <w:sz w:val="22"/>
+          <w:szCs w:val="22"/>
+          <w:lang w:val="de-DE"/>
+        </w:rPr>
+        <w:t>Position und wartest. Nach dem Tippen, folgt dann wieder der Ton und die Zeiteinschätzungsaufgabe</w:t>
+      </w:r>
+    </w:p>
+    <w:p>
+      <w:pPr>
+        <w:pStyle w:val="Listenabsatz"/>
+        <w:numPr>
+          <w:ilvl w:val="0"/>
+          <w:numId w:val="5"/>
+        </w:numPr>
+        <w:ind w:left="1080"/>
+        <w:rPr>
+          <w:rFonts w:asciiTheme="majorHAnsi" w:hAnsiTheme="majorHAnsi" w:cstheme="majorHAnsi"/>
+          <w:sz w:val="22"/>
+          <w:szCs w:val="22"/>
+          <w:lang w:val="de-DE"/>
+        </w:rPr>
+      </w:pPr>
+      <w:r>
+        <w:rPr>
+          <w:rFonts w:asciiTheme="majorHAnsi" w:hAnsiTheme="majorHAnsi" w:cstheme="majorHAnsi"/>
+          <w:sz w:val="22"/>
+          <w:szCs w:val="22"/>
+          <w:lang w:val="de-DE"/>
+        </w:rPr>
+        <w:t xml:space="preserve">In diesem Block sind es nur 30 </w:t>
+      </w:r>
+      <w:proofErr w:type="spellStart"/>
+      <w:r>
+        <w:rPr>
+          <w:rFonts w:asciiTheme="majorHAnsi" w:hAnsiTheme="majorHAnsi" w:cstheme="majorHAnsi"/>
+          <w:sz w:val="22"/>
+          <w:szCs w:val="22"/>
+          <w:lang w:val="de-DE"/>
+        </w:rPr>
+        <w:t>trials</w:t>
+      </w:r>
+      <w:proofErr w:type="spellEnd"/>
+    </w:p>
+    <w:p>
+      <w:pPr>
+        <w:jc w:val="both"/>
+        <w:rPr>
+          <w:rFonts w:asciiTheme="majorHAnsi" w:hAnsiTheme="majorHAnsi" w:cstheme="majorHAnsi"/>
+          <w:b/>
+          <w:bCs/>
+          <w:sz w:val="22"/>
+          <w:szCs w:val="22"/>
+          <w:lang w:val="de-DE"/>
+        </w:rPr>
+      </w:pPr>
+    </w:p>
+    <w:p>
+      <w:pPr>
+        <w:pStyle w:val="Listenabsatz"/>
+        <w:ind w:left="1080"/>
+        <w:rPr>
+          <w:rFonts w:asciiTheme="majorHAnsi" w:hAnsiTheme="majorHAnsi" w:cstheme="majorHAnsi"/>
+          <w:b/>
+          <w:bCs/>
+          <w:sz w:val="22"/>
+          <w:szCs w:val="22"/>
+        </w:rPr>
+      </w:pPr>
+      <w:r>
+        <w:rPr>
+          <w:rFonts w:asciiTheme="majorHAnsi" w:hAnsiTheme="majorHAnsi" w:cstheme="majorHAnsi"/>
+          <w:b/>
+          <w:bCs/>
+          <w:sz w:val="22"/>
+          <w:szCs w:val="22"/>
+        </w:rPr>
+        <w:t>[</w:t>
+      </w:r>
+      <w:r>
+        <w:rPr>
+          <w:rFonts w:asciiTheme="majorHAnsi" w:hAnsiTheme="majorHAnsi" w:cstheme="majorHAnsi"/>
+          <w:b/>
+          <w:bCs/>
+          <w:sz w:val="22"/>
+          <w:szCs w:val="22"/>
+        </w:rPr>
+        <w:t>30</w:t>
+      </w:r>
+      <w:r>
+        <w:rPr>
+          <w:rFonts w:asciiTheme="majorHAnsi" w:hAnsiTheme="majorHAnsi" w:cstheme="majorHAnsi"/>
+          <w:b/>
+          <w:bCs/>
+          <w:sz w:val="22"/>
+          <w:szCs w:val="22"/>
+        </w:rPr>
+        <w:t xml:space="preserve"> </w:t>
+      </w:r>
+      <w:r>
+        <w:rPr>
+          <w:rFonts w:asciiTheme="majorHAnsi" w:hAnsiTheme="majorHAnsi" w:cstheme="majorHAnsi"/>
+          <w:b/>
+          <w:bCs/>
+          <w:sz w:val="22"/>
+          <w:szCs w:val="22"/>
+        </w:rPr>
+        <w:t>trials]</w:t>
+      </w:r>
+    </w:p>
+    <w:p>
+      <w:pPr>
+        <w:pStyle w:val="Listenabsatz"/>
+        <w:ind w:left="1080"/>
+        <w:rPr>
+          <w:rFonts w:asciiTheme="majorHAnsi" w:hAnsiTheme="majorHAnsi" w:cstheme="majorHAnsi"/>
+          <w:b/>
+          <w:bCs/>
+          <w:sz w:val="22"/>
+          <w:szCs w:val="22"/>
+        </w:rPr>
+      </w:pPr>
+    </w:p>
+    <w:p>
+      <w:pPr>
+        <w:pStyle w:val="Listenabsatz"/>
+        <w:ind w:left="1080"/>
+        <w:rPr>
+          <w:rFonts w:asciiTheme="majorHAnsi" w:hAnsiTheme="majorHAnsi" w:cstheme="majorHAnsi"/>
+          <w:b/>
+          <w:bCs/>
+          <w:sz w:val="22"/>
+          <w:szCs w:val="22"/>
+        </w:rPr>
+      </w:pPr>
+      <w:r>
+        <w:rPr>
+          <w:rFonts w:asciiTheme="majorHAnsi" w:hAnsiTheme="majorHAnsi" w:cstheme="majorHAnsi"/>
+          <w:b/>
+          <w:bCs/>
+          <w:sz w:val="22"/>
+          <w:szCs w:val="22"/>
+        </w:rPr>
+        <w:t>[interview]</w:t>
+      </w:r>
+    </w:p>
+    <w:p>
+      <w:pPr>
+        <w:jc w:val="both"/>
+        <w:rPr>
+          <w:rFonts w:asciiTheme="majorHAnsi" w:hAnsiTheme="majorHAnsi" w:cstheme="majorHAnsi"/>
+          <w:b/>
+          <w:bCs/>
+          <w:sz w:val="22"/>
+          <w:szCs w:val="22"/>
+        </w:rPr>
+      </w:pPr>
+    </w:p>
+    <w:p>
+      <w:pPr>
+        <w:jc w:val="both"/>
+        <w:rPr>
+          <w:rFonts w:asciiTheme="majorHAnsi" w:hAnsiTheme="majorHAnsi" w:cstheme="majorHAnsi"/>
+          <w:b/>
+          <w:bCs/>
+          <w:sz w:val="22"/>
+          <w:szCs w:val="22"/>
+        </w:rPr>
+      </w:pPr>
+    </w:p>
+    <w:p>
+      <w:pPr>
+        <w:ind w:left="720"/>
+        <w:jc w:val="both"/>
+        <w:rPr>
+          <w:rFonts w:asciiTheme="majorHAnsi" w:hAnsiTheme="majorHAnsi" w:cstheme="majorHAnsi"/>
+          <w:b/>
+          <w:bCs/>
+          <w:sz w:val="22"/>
+          <w:szCs w:val="22"/>
+        </w:rPr>
+      </w:pPr>
+    </w:p>
+    <w:p>
+      <w:pPr>
+        <w:ind w:left="720"/>
+        <w:jc w:val="both"/>
+        <w:rPr>
+          <w:rFonts w:asciiTheme="majorHAnsi" w:hAnsiTheme="majorHAnsi" w:cstheme="majorHAnsi"/>
+          <w:b/>
+          <w:bCs/>
+          <w:sz w:val="22"/>
+          <w:szCs w:val="22"/>
+        </w:rPr>
+      </w:pPr>
+      <w:r>
+        <w:rPr>
+          <w:rFonts w:asciiTheme="majorHAnsi" w:hAnsiTheme="majorHAnsi" w:cstheme="majorHAnsi"/>
+          <w:b/>
+          <w:bCs/>
+          <w:sz w:val="22"/>
+          <w:szCs w:val="22"/>
+        </w:rPr>
+        <w:t xml:space="preserve">Intention-based </w:t>
+      </w:r>
+      <w:r>
+        <w:rPr>
+          <w:rFonts w:asciiTheme="majorHAnsi" w:hAnsiTheme="majorHAnsi" w:cstheme="majorHAnsi"/>
+          <w:b/>
+          <w:bCs/>
+          <w:sz w:val="22"/>
+          <w:szCs w:val="22"/>
+        </w:rPr>
+        <w:t>A</w:t>
+      </w:r>
+      <w:r>
+        <w:rPr>
+          <w:rFonts w:asciiTheme="majorHAnsi" w:hAnsiTheme="majorHAnsi" w:cstheme="majorHAnsi"/>
+          <w:b/>
+          <w:bCs/>
+          <w:sz w:val="22"/>
+          <w:szCs w:val="22"/>
+        </w:rPr>
+        <w:t xml:space="preserve">ugmented </w:t>
+      </w:r>
+      <w:r>
+        <w:rPr>
+          <w:rFonts w:asciiTheme="majorHAnsi" w:hAnsiTheme="majorHAnsi" w:cstheme="majorHAnsi"/>
+          <w:b/>
+          <w:bCs/>
+          <w:sz w:val="22"/>
+          <w:szCs w:val="22"/>
+        </w:rPr>
+        <w:t>A</w:t>
+      </w:r>
+      <w:r>
+        <w:rPr>
+          <w:rFonts w:asciiTheme="majorHAnsi" w:hAnsiTheme="majorHAnsi" w:cstheme="majorHAnsi"/>
+          <w:b/>
+          <w:bCs/>
+          <w:sz w:val="22"/>
+          <w:szCs w:val="22"/>
+        </w:rPr>
+        <w:t>ction</w:t>
+      </w:r>
+    </w:p>
+    <w:p>
+      <w:pPr>
+        <w:pStyle w:val="Listenabsatz"/>
+        <w:numPr>
+          <w:ilvl w:val="0"/>
+          <w:numId w:val="5"/>
+        </w:numPr>
+        <w:ind w:left="1080"/>
+        <w:rPr>
+          <w:rFonts w:asciiTheme="majorHAnsi" w:hAnsiTheme="majorHAnsi" w:cstheme="majorHAnsi"/>
+          <w:sz w:val="22"/>
+          <w:szCs w:val="22"/>
+          <w:lang w:val="de-DE"/>
+        </w:rPr>
+      </w:pPr>
+      <w:r>
+        <w:rPr>
+          <w:rFonts w:asciiTheme="majorHAnsi" w:hAnsiTheme="majorHAnsi" w:cstheme="majorHAnsi"/>
+          <w:sz w:val="22"/>
+          <w:szCs w:val="22"/>
+          <w:lang w:val="de-DE"/>
+        </w:rPr>
+        <w:t xml:space="preserve">Jetzt ist die Aufgabe wieder vergleichbar </w:t>
+      </w:r>
+      <w:proofErr w:type="gramStart"/>
+      <w:r>
+        <w:rPr>
+          <w:rFonts w:asciiTheme="majorHAnsi" w:hAnsiTheme="majorHAnsi" w:cstheme="majorHAnsi"/>
+          <w:sz w:val="22"/>
+          <w:szCs w:val="22"/>
+          <w:lang w:val="de-DE"/>
+        </w:rPr>
+        <w:t>mit ersten Block</w:t>
+      </w:r>
+      <w:proofErr w:type="gramEnd"/>
+      <w:r>
+        <w:rPr>
+          <w:rFonts w:asciiTheme="majorHAnsi" w:hAnsiTheme="majorHAnsi" w:cstheme="majorHAnsi"/>
+          <w:sz w:val="22"/>
+          <w:szCs w:val="22"/>
+          <w:lang w:val="de-DE"/>
+        </w:rPr>
+        <w:t xml:space="preserve">. </w:t>
+      </w:r>
+    </w:p>
+    <w:p>
+      <w:pPr>
+        <w:pStyle w:val="Listenabsatz"/>
+        <w:numPr>
+          <w:ilvl w:val="0"/>
+          <w:numId w:val="5"/>
+        </w:numPr>
+        <w:ind w:left="1080"/>
+        <w:rPr>
+          <w:rFonts w:asciiTheme="majorHAnsi" w:hAnsiTheme="majorHAnsi" w:cstheme="majorHAnsi"/>
+          <w:sz w:val="22"/>
+          <w:szCs w:val="22"/>
+          <w:lang w:val="de-DE"/>
+        </w:rPr>
+      </w:pPr>
+      <w:r>
+        <w:rPr>
+          <w:rFonts w:asciiTheme="majorHAnsi" w:hAnsiTheme="majorHAnsi" w:cstheme="majorHAnsi"/>
+          <w:sz w:val="22"/>
+          <w:szCs w:val="22"/>
+          <w:lang w:val="de-DE"/>
+        </w:rPr>
+        <w:t>I</w:t>
+      </w:r>
+      <w:r>
+        <w:rPr>
+          <w:rFonts w:asciiTheme="majorHAnsi" w:hAnsiTheme="majorHAnsi" w:cstheme="majorHAnsi"/>
+          <w:sz w:val="22"/>
+          <w:szCs w:val="22"/>
+          <w:lang w:val="de-DE"/>
+        </w:rPr>
+        <w:t xml:space="preserve">n </w:t>
+      </w:r>
+      <w:proofErr w:type="spellStart"/>
+      <w:r>
+        <w:rPr>
+          <w:rFonts w:asciiTheme="majorHAnsi" w:hAnsiTheme="majorHAnsi" w:cstheme="majorHAnsi"/>
+          <w:sz w:val="22"/>
+          <w:szCs w:val="22"/>
+          <w:lang w:val="de-DE"/>
+        </w:rPr>
+        <w:t>diesemm</w:t>
+      </w:r>
+      <w:proofErr w:type="spellEnd"/>
+      <w:r>
+        <w:rPr>
+          <w:rFonts w:asciiTheme="majorHAnsi" w:hAnsiTheme="majorHAnsi" w:cstheme="majorHAnsi"/>
+          <w:sz w:val="22"/>
+          <w:szCs w:val="22"/>
+          <w:lang w:val="de-DE"/>
+        </w:rPr>
+        <w:t xml:space="preserve"> Block machst du 120 Trials – wir machen aber eine kleine Pause in der Mitte</w:t>
+      </w:r>
+    </w:p>
+    <w:p>
+      <w:pPr>
+        <w:pStyle w:val="Listenabsatz"/>
+        <w:rPr>
+          <w:rFonts w:asciiTheme="majorHAnsi" w:hAnsiTheme="majorHAnsi" w:cstheme="majorHAnsi"/>
+          <w:b/>
+          <w:bCs/>
+          <w:sz w:val="22"/>
+          <w:szCs w:val="22"/>
+          <w:lang w:val="de-DE"/>
+        </w:rPr>
+      </w:pPr>
+    </w:p>
+    <w:p>
+      <w:pPr>
+        <w:pStyle w:val="Listenabsatz"/>
+        <w:ind w:left="1080"/>
+        <w:rPr>
+          <w:rFonts w:asciiTheme="majorHAnsi" w:hAnsiTheme="majorHAnsi" w:cstheme="majorHAnsi"/>
+          <w:b/>
+          <w:bCs/>
+          <w:sz w:val="22"/>
+          <w:szCs w:val="22"/>
+          <w:lang w:val="de-DE"/>
+        </w:rPr>
+      </w:pPr>
+      <w:r>
+        <w:rPr>
+          <w:rFonts w:asciiTheme="majorHAnsi" w:hAnsiTheme="majorHAnsi" w:cstheme="majorHAnsi"/>
+          <w:b/>
+          <w:bCs/>
+          <w:sz w:val="22"/>
+          <w:szCs w:val="22"/>
+          <w:lang w:val="de-DE"/>
+        </w:rPr>
+        <w:t>[</w:t>
+      </w:r>
+      <w:r>
+        <w:rPr>
+          <w:rFonts w:asciiTheme="majorHAnsi" w:hAnsiTheme="majorHAnsi" w:cstheme="majorHAnsi"/>
+          <w:b/>
+          <w:bCs/>
+          <w:sz w:val="22"/>
+          <w:szCs w:val="22"/>
+          <w:lang w:val="de-DE"/>
+        </w:rPr>
+        <w:t xml:space="preserve">120 </w:t>
+      </w:r>
+      <w:proofErr w:type="spellStart"/>
+      <w:r>
+        <w:rPr>
+          <w:rFonts w:asciiTheme="majorHAnsi" w:hAnsiTheme="majorHAnsi" w:cstheme="majorHAnsi"/>
+          <w:b/>
+          <w:bCs/>
+          <w:sz w:val="22"/>
+          <w:szCs w:val="22"/>
+          <w:lang w:val="de-DE"/>
+        </w:rPr>
+        <w:t>trials</w:t>
+      </w:r>
+      <w:proofErr w:type="spellEnd"/>
+      <w:r>
+        <w:rPr>
+          <w:rFonts w:asciiTheme="majorHAnsi" w:hAnsiTheme="majorHAnsi" w:cstheme="majorHAnsi"/>
+          <w:b/>
+          <w:bCs/>
+          <w:sz w:val="22"/>
+          <w:szCs w:val="22"/>
+          <w:lang w:val="de-DE"/>
+        </w:rPr>
+        <w:t>]</w:t>
+      </w:r>
+    </w:p>
+    <w:p>
+      <w:pPr>
+        <w:pStyle w:val="Listenabsatz"/>
+        <w:ind w:left="1080"/>
+        <w:rPr>
+          <w:rFonts w:asciiTheme="majorHAnsi" w:hAnsiTheme="majorHAnsi" w:cstheme="majorHAnsi"/>
+          <w:b/>
+          <w:bCs/>
+          <w:sz w:val="22"/>
+          <w:szCs w:val="22"/>
+          <w:lang w:val="de-DE"/>
+        </w:rPr>
+      </w:pPr>
+    </w:p>
+    <w:p>
+      <w:pPr>
+        <w:pStyle w:val="Listenabsatz"/>
+        <w:ind w:left="1080"/>
+        <w:rPr>
+          <w:rFonts w:asciiTheme="majorHAnsi" w:hAnsiTheme="majorHAnsi" w:cstheme="majorHAnsi"/>
+          <w:b/>
+          <w:bCs/>
+          <w:sz w:val="22"/>
+          <w:szCs w:val="22"/>
+          <w:lang w:val="de-DE"/>
+        </w:rPr>
+      </w:pPr>
+      <w:r>
+        <w:rPr>
+          <w:rFonts w:asciiTheme="majorHAnsi" w:hAnsiTheme="majorHAnsi" w:cstheme="majorHAnsi"/>
+          <w:b/>
+          <w:bCs/>
+          <w:sz w:val="22"/>
+          <w:szCs w:val="22"/>
+          <w:lang w:val="de-DE"/>
+        </w:rPr>
+        <w:t>[interview]</w:t>
+      </w:r>
+    </w:p>
+    <w:p>
+      <w:pPr>
+        <w:pStyle w:val="Listenabsatz"/>
+        <w:rPr>
+          <w:rFonts w:asciiTheme="majorHAnsi" w:hAnsiTheme="majorHAnsi" w:cstheme="majorHAnsi"/>
+          <w:b/>
+          <w:bCs/>
+          <w:sz w:val="22"/>
+          <w:szCs w:val="22"/>
+          <w:lang w:val="de-DE"/>
+        </w:rPr>
+      </w:pPr>
+    </w:p>
+    <w:p>
+      <w:pPr>
+        <w:jc w:val="both"/>
+        <w:rPr>
+          <w:rFonts w:asciiTheme="majorHAnsi" w:hAnsiTheme="majorHAnsi" w:cstheme="majorHAnsi"/>
+          <w:b/>
+          <w:bCs/>
+          <w:sz w:val="22"/>
+          <w:szCs w:val="22"/>
+          <w:lang w:val="de-DE"/>
+        </w:rPr>
+      </w:pPr>
+    </w:p>
+    <w:p>
+      <w:pPr>
+        <w:pStyle w:val="Listenabsatz"/>
+        <w:rPr>
+          <w:rFonts w:asciiTheme="majorHAnsi" w:hAnsiTheme="majorHAnsi" w:cstheme="majorHAnsi"/>
+          <w:sz w:val="22"/>
+          <w:szCs w:val="22"/>
           <w:lang w:val="de-DE"/>
         </w:rPr>
       </w:pPr>
@@ -2234,6 +2861,10 @@
     <w:p>
       <w:pPr>
         <w:pStyle w:val="berschrift2"/>
+        <w:numPr>
+          <w:ilvl w:val="0"/>
+          <w:numId w:val="7"/>
+        </w:numPr>
         <w:rPr>
           <w:rFonts w:cstheme="majorHAnsi"/>
           <w:b/>
@@ -2244,26 +2875,310 @@
           <w:lang w:val="de-DE"/>
         </w:rPr>
       </w:pPr>
+      <w:r>
+        <w:rPr>
+          <w:rFonts w:cstheme="majorHAnsi"/>
+          <w:b/>
+          <w:bCs/>
+          <w:color w:val="auto"/>
+          <w:sz w:val="22"/>
+          <w:szCs w:val="22"/>
+          <w:lang w:val="de-DE"/>
+        </w:rPr>
+        <w:t>Interv</w:t>
+      </w:r>
+      <w:r>
+        <w:rPr>
+          <w:rFonts w:cstheme="majorHAnsi"/>
+          <w:b/>
+          <w:bCs/>
+          <w:color w:val="auto"/>
+          <w:sz w:val="22"/>
+          <w:szCs w:val="22"/>
+          <w:lang w:val="de-DE"/>
+        </w:rPr>
+        <w:t>ie</w:t>
+      </w:r>
+      <w:r>
+        <w:rPr>
+          <w:rFonts w:cstheme="majorHAnsi"/>
+          <w:b/>
+          <w:bCs/>
+          <w:color w:val="auto"/>
+          <w:sz w:val="22"/>
+          <w:szCs w:val="22"/>
+          <w:lang w:val="de-DE"/>
+        </w:rPr>
+        <w:t xml:space="preserve">w </w:t>
+      </w:r>
+      <w:r>
+        <w:rPr>
+          <w:rFonts w:cstheme="majorHAnsi"/>
+          <w:b/>
+          <w:bCs/>
+          <w:color w:val="auto"/>
+          <w:sz w:val="22"/>
+          <w:szCs w:val="22"/>
+          <w:lang w:val="de-DE"/>
+        </w:rPr>
+        <w:t>am Ende des Experiments</w:t>
+      </w:r>
+    </w:p>
+    <w:p>
+      <w:pPr>
+        <w:ind w:left="360"/>
+        <w:rPr>
+          <w:rFonts w:asciiTheme="majorHAnsi" w:hAnsiTheme="majorHAnsi" w:cstheme="majorHAnsi"/>
+          <w:sz w:val="22"/>
+          <w:szCs w:val="22"/>
+          <w:lang w:val="de-DE"/>
+        </w:rPr>
+      </w:pPr>
+      <w:r>
+        <w:rPr>
+          <w:rFonts w:asciiTheme="majorHAnsi" w:hAnsiTheme="majorHAnsi" w:cstheme="majorHAnsi"/>
+          <w:sz w:val="22"/>
+          <w:szCs w:val="22"/>
+          <w:lang w:val="de-DE"/>
+        </w:rPr>
+        <w:t xml:space="preserve">Du hast </w:t>
+      </w:r>
+      <w:r>
+        <w:rPr>
+          <w:rFonts w:asciiTheme="majorHAnsi" w:hAnsiTheme="majorHAnsi" w:cstheme="majorHAnsi"/>
+          <w:sz w:val="22"/>
+          <w:szCs w:val="22"/>
+          <w:lang w:val="de-DE"/>
+        </w:rPr>
+        <w:t>d</w:t>
+      </w:r>
+      <w:r>
+        <w:rPr>
+          <w:rFonts w:asciiTheme="majorHAnsi" w:hAnsiTheme="majorHAnsi" w:cstheme="majorHAnsi"/>
+          <w:sz w:val="22"/>
+          <w:szCs w:val="22"/>
+          <w:lang w:val="de-DE"/>
+        </w:rPr>
+        <w:t xml:space="preserve">ie </w:t>
+      </w:r>
       <w:proofErr w:type="spellStart"/>
       <w:r>
         <w:rPr>
-          <w:rFonts w:cstheme="majorHAnsi"/>
-          <w:b/>
-          <w:bCs/>
-          <w:color w:val="auto"/>
-          <w:sz w:val="22"/>
-          <w:szCs w:val="22"/>
-          <w:lang w:val="de-DE"/>
-        </w:rPr>
-        <w:t>Interveiw</w:t>
+          <w:rFonts w:asciiTheme="majorHAnsi" w:hAnsiTheme="majorHAnsi" w:cstheme="majorHAnsi"/>
+          <w:sz w:val="22"/>
+          <w:szCs w:val="22"/>
+          <w:lang w:val="de-DE"/>
+        </w:rPr>
+        <w:t>Block</w:t>
+      </w:r>
+      <w:r>
+        <w:rPr>
+          <w:rFonts w:asciiTheme="majorHAnsi" w:hAnsiTheme="majorHAnsi" w:cstheme="majorHAnsi"/>
+          <w:sz w:val="22"/>
+          <w:szCs w:val="22"/>
+          <w:lang w:val="de-DE"/>
+        </w:rPr>
+        <w:t>s</w:t>
+      </w:r>
+      <w:r>
+        <w:rPr>
+          <w:rFonts w:asciiTheme="majorHAnsi" w:hAnsiTheme="majorHAnsi" w:cstheme="majorHAnsi"/>
+          <w:sz w:val="22"/>
+          <w:szCs w:val="22"/>
+          <w:lang w:val="de-DE"/>
+        </w:rPr>
+        <w:t>geschafft</w:t>
       </w:r>
       <w:proofErr w:type="spellEnd"/>
       <w:r>
         <w:rPr>
-          <w:rFonts w:cstheme="majorHAnsi"/>
-          <w:b/>
-          <w:bCs/>
-          <w:color w:val="auto"/>
+          <w:rFonts w:asciiTheme="majorHAnsi" w:hAnsiTheme="majorHAnsi" w:cstheme="majorHAnsi"/>
+          <w:sz w:val="22"/>
+          <w:szCs w:val="22"/>
+          <w:lang w:val="de-DE"/>
+        </w:rPr>
+        <w:t xml:space="preserve">. </w:t>
+      </w:r>
+      <w:r>
+        <w:rPr>
+          <w:rFonts w:asciiTheme="majorHAnsi" w:hAnsiTheme="majorHAnsi" w:cstheme="majorHAnsi"/>
+          <w:sz w:val="22"/>
+          <w:szCs w:val="22"/>
+          <w:lang w:val="de-DE"/>
+        </w:rPr>
+        <w:t xml:space="preserve">Jetzt kommen wir </w:t>
+      </w:r>
+      <w:r>
+        <w:rPr>
+          <w:rFonts w:asciiTheme="majorHAnsi" w:hAnsiTheme="majorHAnsi" w:cstheme="majorHAnsi"/>
+          <w:sz w:val="22"/>
+          <w:szCs w:val="22"/>
+          <w:lang w:val="de-DE"/>
+        </w:rPr>
+        <w:t>zu einem kurzen Interview. Z</w:t>
+      </w:r>
+      <w:r>
+        <w:rPr>
+          <w:rFonts w:asciiTheme="majorHAnsi" w:hAnsiTheme="majorHAnsi" w:cstheme="majorHAnsi"/>
+          <w:sz w:val="22"/>
+          <w:szCs w:val="22"/>
+          <w:lang w:val="de-DE"/>
+        </w:rPr>
+        <w:t xml:space="preserve">um Einstieg: </w:t>
+      </w:r>
+      <w:r>
+        <w:rPr>
+          <w:rFonts w:asciiTheme="majorHAnsi" w:hAnsiTheme="majorHAnsi" w:cstheme="majorHAnsi"/>
+          <w:sz w:val="22"/>
+          <w:szCs w:val="22"/>
+          <w:lang w:val="de-DE"/>
+        </w:rPr>
+        <w:t xml:space="preserve">Kannst Du </w:t>
+      </w:r>
+      <w:r>
+        <w:rPr>
+          <w:rFonts w:asciiTheme="majorHAnsi" w:hAnsiTheme="majorHAnsi" w:cstheme="majorHAnsi"/>
+          <w:sz w:val="22"/>
+          <w:szCs w:val="22"/>
+          <w:lang w:val="de-DE"/>
+        </w:rPr>
+        <w:t>einmal zusammenfassen</w:t>
+      </w:r>
+      <w:r>
+        <w:rPr>
+          <w:rFonts w:asciiTheme="majorHAnsi" w:hAnsiTheme="majorHAnsi" w:cstheme="majorHAnsi"/>
+          <w:sz w:val="22"/>
+          <w:szCs w:val="22"/>
+          <w:lang w:val="de-DE"/>
+        </w:rPr>
+        <w:t>,</w:t>
+      </w:r>
+      <w:r>
+        <w:rPr>
+          <w:rFonts w:asciiTheme="majorHAnsi" w:hAnsiTheme="majorHAnsi" w:cstheme="majorHAnsi"/>
+          <w:sz w:val="22"/>
+          <w:szCs w:val="22"/>
+          <w:lang w:val="de-DE"/>
+        </w:rPr>
+        <w:t xml:space="preserve"> was gerade </w:t>
+      </w:r>
+      <w:r>
+        <w:rPr>
+          <w:rFonts w:asciiTheme="majorHAnsi" w:hAnsiTheme="majorHAnsi" w:cstheme="majorHAnsi"/>
+          <w:sz w:val="22"/>
+          <w:szCs w:val="22"/>
+          <w:lang w:val="de-DE"/>
+        </w:rPr>
+        <w:t xml:space="preserve">Deine </w:t>
+      </w:r>
+      <w:r>
+        <w:rPr>
+          <w:rFonts w:asciiTheme="majorHAnsi" w:hAnsiTheme="majorHAnsi" w:cstheme="majorHAnsi"/>
+          <w:sz w:val="22"/>
+          <w:szCs w:val="22"/>
+          <w:lang w:val="de-DE"/>
+        </w:rPr>
+        <w:t>Aufgabe war</w:t>
+      </w:r>
+      <w:r>
+        <w:rPr>
+          <w:rFonts w:asciiTheme="majorHAnsi" w:hAnsiTheme="majorHAnsi" w:cstheme="majorHAnsi"/>
+          <w:sz w:val="22"/>
+          <w:szCs w:val="22"/>
+          <w:lang w:val="de-DE"/>
+        </w:rPr>
+        <w:t xml:space="preserve">? </w:t>
+      </w:r>
+    </w:p>
+    <w:p>
+      <w:pPr>
+        <w:ind w:left="360"/>
+        <w:rPr>
+          <w:rFonts w:asciiTheme="majorHAnsi" w:hAnsiTheme="majorHAnsi" w:cstheme="majorHAnsi"/>
+          <w:sz w:val="22"/>
+          <w:szCs w:val="22"/>
+          <w:lang w:val="de-DE"/>
+        </w:rPr>
+      </w:pPr>
+      <w:r>
+        <w:rPr>
+          <w:rFonts w:asciiTheme="majorHAnsi" w:hAnsiTheme="majorHAnsi" w:cstheme="majorHAnsi"/>
+          <w:sz w:val="22"/>
+          <w:szCs w:val="22"/>
+          <w:lang w:val="de-DE"/>
+        </w:rPr>
+        <w:t>[…]</w:t>
+      </w:r>
+    </w:p>
+    <w:p>
+      <w:pPr>
+        <w:ind w:left="360"/>
+        <w:rPr>
+          <w:rFonts w:asciiTheme="majorHAnsi" w:hAnsiTheme="majorHAnsi" w:cstheme="majorHAnsi"/>
+          <w:sz w:val="22"/>
+          <w:szCs w:val="22"/>
+          <w:lang w:val="de-DE"/>
+        </w:rPr>
+      </w:pPr>
+    </w:p>
+    <w:p>
+      <w:pPr>
+        <w:ind w:left="360"/>
+        <w:rPr>
+          <w:rFonts w:asciiTheme="majorHAnsi" w:hAnsiTheme="majorHAnsi" w:cstheme="majorHAnsi"/>
+          <w:sz w:val="22"/>
+          <w:szCs w:val="22"/>
+          <w:lang w:val="de-DE"/>
+        </w:rPr>
+      </w:pPr>
+      <w:r>
+        <w:rPr>
+          <w:rFonts w:asciiTheme="majorHAnsi" w:hAnsiTheme="majorHAnsi" w:cstheme="majorHAnsi"/>
+          <w:sz w:val="22"/>
+          <w:szCs w:val="22"/>
+          <w:lang w:val="de-DE"/>
+        </w:rPr>
+        <w:t xml:space="preserve">Ab jetzt sprechen wir nur noch über </w:t>
+      </w:r>
+      <w:r>
+        <w:rPr>
+          <w:rFonts w:asciiTheme="majorHAnsi" w:hAnsiTheme="majorHAnsi" w:cstheme="majorHAnsi"/>
+          <w:sz w:val="22"/>
+          <w:szCs w:val="22"/>
+          <w:lang w:val="de-DE"/>
+        </w:rPr>
+        <w:t xml:space="preserve">das Tippen, den Teil mit der Zeitschätzung </w:t>
+      </w:r>
+      <w:r>
+        <w:rPr>
+          <w:rFonts w:asciiTheme="majorHAnsi" w:hAnsiTheme="majorHAnsi" w:cstheme="majorHAnsi"/>
+          <w:sz w:val="22"/>
+          <w:szCs w:val="22"/>
+          <w:lang w:val="de-DE"/>
+        </w:rPr>
+        <w:t xml:space="preserve">kannst Du </w:t>
+      </w:r>
+      <w:r>
+        <w:rPr>
+          <w:rFonts w:asciiTheme="majorHAnsi" w:hAnsiTheme="majorHAnsi" w:cstheme="majorHAnsi"/>
+          <w:sz w:val="22"/>
+          <w:szCs w:val="22"/>
+          <w:lang w:val="de-DE"/>
+        </w:rPr>
+        <w:t>a</w:t>
+      </w:r>
+      <w:r>
+        <w:rPr>
+          <w:rFonts w:asciiTheme="majorHAnsi" w:hAnsiTheme="majorHAnsi" w:cstheme="majorHAnsi"/>
+          <w:sz w:val="22"/>
+          <w:szCs w:val="22"/>
+          <w:lang w:val="de-DE"/>
+        </w:rPr>
+        <w:t>usblenden.</w:t>
+      </w:r>
+      <w:r>
+        <w:rPr>
+          <w:rFonts w:asciiTheme="majorHAnsi" w:hAnsiTheme="majorHAnsi" w:cstheme="majorHAnsi"/>
           <w:sz w:val="22"/>
           <w:szCs w:val="22"/>
           <w:lang w:val="de-DE"/>
@@ -2272,171 +3187,62 @@
       </w:r>
       <w:r>
         <w:rPr>
-          <w:rFonts w:cstheme="majorHAnsi"/>
-          <w:b/>
-          <w:bCs/>
-          <w:color w:val="auto"/>
-          <w:sz w:val="22"/>
-          <w:szCs w:val="22"/>
-          <w:lang w:val="de-DE"/>
-        </w:rPr>
-        <w:t>am Ende des Experiments</w:t>
-      </w:r>
-    </w:p>
-    <w:p>
-      <w:pPr>
-        <w:rPr>
-          <w:lang w:val="de-DE"/>
-        </w:rPr>
-      </w:pPr>
-    </w:p>
-    <w:p>
-      <w:pPr>
-        <w:rPr>
-          <w:rFonts w:asciiTheme="majorHAnsi" w:hAnsiTheme="majorHAnsi" w:cstheme="majorHAnsi"/>
-          <w:sz w:val="22"/>
-          <w:szCs w:val="22"/>
-          <w:lang w:val="de-DE"/>
-        </w:rPr>
-      </w:pPr>
-      <w:r>
-        <w:rPr>
-          <w:rFonts w:asciiTheme="majorHAnsi" w:hAnsiTheme="majorHAnsi" w:cstheme="majorHAnsi"/>
-          <w:sz w:val="22"/>
-          <w:szCs w:val="22"/>
-          <w:lang w:val="de-DE"/>
-        </w:rPr>
-        <w:t>Sie d</w:t>
-      </w:r>
-      <w:r>
-        <w:rPr>
-          <w:rFonts w:asciiTheme="majorHAnsi" w:hAnsiTheme="majorHAnsi" w:cstheme="majorHAnsi"/>
-          <w:sz w:val="22"/>
-          <w:szCs w:val="22"/>
-          <w:lang w:val="de-DE"/>
-        </w:rPr>
-        <w:t xml:space="preserve">ie </w:t>
-      </w:r>
-      <w:r>
-        <w:rPr>
-          <w:rFonts w:asciiTheme="majorHAnsi" w:hAnsiTheme="majorHAnsi" w:cstheme="majorHAnsi"/>
-          <w:sz w:val="22"/>
-          <w:szCs w:val="22"/>
-          <w:lang w:val="de-DE"/>
-        </w:rPr>
-        <w:t>Block</w:t>
-      </w:r>
-      <w:r>
-        <w:rPr>
-          <w:rFonts w:asciiTheme="majorHAnsi" w:hAnsiTheme="majorHAnsi" w:cstheme="majorHAnsi"/>
-          <w:sz w:val="22"/>
-          <w:szCs w:val="22"/>
-          <w:lang w:val="de-DE"/>
-        </w:rPr>
-        <w:t xml:space="preserve">s </w:t>
-      </w:r>
-      <w:r>
-        <w:rPr>
-          <w:rFonts w:asciiTheme="majorHAnsi" w:hAnsiTheme="majorHAnsi" w:cstheme="majorHAnsi"/>
-          <w:sz w:val="22"/>
-          <w:szCs w:val="22"/>
-          <w:lang w:val="de-DE"/>
-        </w:rPr>
-        <w:t xml:space="preserve">beendet. </w:t>
-      </w:r>
-      <w:r>
-        <w:rPr>
-          <w:rFonts w:asciiTheme="majorHAnsi" w:hAnsiTheme="majorHAnsi" w:cstheme="majorHAnsi"/>
-          <w:sz w:val="22"/>
-          <w:szCs w:val="22"/>
-          <w:lang w:val="de-DE"/>
-        </w:rPr>
-        <w:t xml:space="preserve">Jetzt kommen wir </w:t>
-      </w:r>
-      <w:r>
-        <w:rPr>
-          <w:rFonts w:asciiTheme="majorHAnsi" w:hAnsiTheme="majorHAnsi" w:cstheme="majorHAnsi"/>
-          <w:sz w:val="22"/>
-          <w:szCs w:val="22"/>
-          <w:lang w:val="de-DE"/>
-        </w:rPr>
-        <w:t>zu einem kurzen Interview. Z</w:t>
-      </w:r>
-      <w:r>
-        <w:rPr>
-          <w:rFonts w:asciiTheme="majorHAnsi" w:hAnsiTheme="majorHAnsi" w:cstheme="majorHAnsi"/>
-          <w:sz w:val="22"/>
-          <w:szCs w:val="22"/>
-          <w:lang w:val="de-DE"/>
-        </w:rPr>
-        <w:t xml:space="preserve">um Einstieg: </w:t>
-      </w:r>
-      <w:r>
-        <w:rPr>
-          <w:rFonts w:asciiTheme="majorHAnsi" w:hAnsiTheme="majorHAnsi" w:cstheme="majorHAnsi"/>
-          <w:sz w:val="22"/>
-          <w:szCs w:val="22"/>
-          <w:lang w:val="de-DE"/>
-        </w:rPr>
-        <w:t xml:space="preserve">Können Sie </w:t>
-      </w:r>
-      <w:r>
-        <w:rPr>
-          <w:rFonts w:asciiTheme="majorHAnsi" w:hAnsiTheme="majorHAnsi" w:cstheme="majorHAnsi"/>
-          <w:sz w:val="22"/>
-          <w:szCs w:val="22"/>
-          <w:lang w:val="de-DE"/>
-        </w:rPr>
-        <w:t>einmal zusammenfassen</w:t>
-      </w:r>
-      <w:r>
-        <w:rPr>
-          <w:rFonts w:asciiTheme="majorHAnsi" w:hAnsiTheme="majorHAnsi" w:cstheme="majorHAnsi"/>
-          <w:sz w:val="22"/>
-          <w:szCs w:val="22"/>
-          <w:lang w:val="de-DE"/>
-        </w:rPr>
-        <w:t>,</w:t>
-      </w:r>
-      <w:r>
-        <w:rPr>
-          <w:rFonts w:asciiTheme="majorHAnsi" w:hAnsiTheme="majorHAnsi" w:cstheme="majorHAnsi"/>
-          <w:sz w:val="22"/>
-          <w:szCs w:val="22"/>
-          <w:lang w:val="de-DE"/>
-        </w:rPr>
-        <w:t xml:space="preserve"> was gerade </w:t>
-      </w:r>
-      <w:r>
-        <w:rPr>
-          <w:rFonts w:asciiTheme="majorHAnsi" w:hAnsiTheme="majorHAnsi" w:cstheme="majorHAnsi"/>
-          <w:sz w:val="22"/>
-          <w:szCs w:val="22"/>
-          <w:lang w:val="de-DE"/>
-        </w:rPr>
-        <w:t>Ihre</w:t>
-      </w:r>
-      <w:r>
-        <w:rPr>
-          <w:rFonts w:asciiTheme="majorHAnsi" w:hAnsiTheme="majorHAnsi" w:cstheme="majorHAnsi"/>
-          <w:sz w:val="22"/>
-          <w:szCs w:val="22"/>
-          <w:lang w:val="de-DE"/>
-        </w:rPr>
-        <w:t xml:space="preserve"> Aufgabe war</w:t>
-      </w:r>
-      <w:r>
-        <w:rPr>
-          <w:rFonts w:asciiTheme="majorHAnsi" w:hAnsiTheme="majorHAnsi" w:cstheme="majorHAnsi"/>
-          <w:sz w:val="22"/>
-          <w:szCs w:val="22"/>
-          <w:lang w:val="de-DE"/>
-        </w:rPr>
-        <w:t xml:space="preserve">? </w:t>
-      </w:r>
-    </w:p>
-    <w:p>
-      <w:pPr>
+          <w:rFonts w:asciiTheme="majorHAnsi" w:hAnsiTheme="majorHAnsi" w:cstheme="majorHAnsi"/>
+          <w:sz w:val="22"/>
+          <w:szCs w:val="22"/>
+          <w:lang w:val="de-DE"/>
+        </w:rPr>
+        <w:t xml:space="preserve">Kannst Du </w:t>
+      </w:r>
+      <w:r>
+        <w:rPr>
+          <w:rFonts w:asciiTheme="majorHAnsi" w:hAnsiTheme="majorHAnsi" w:cstheme="majorHAnsi"/>
+          <w:sz w:val="22"/>
+          <w:szCs w:val="22"/>
+          <w:lang w:val="de-DE"/>
+        </w:rPr>
+        <w:t xml:space="preserve">uns beschreiben, was </w:t>
+      </w:r>
+      <w:r>
+        <w:rPr>
+          <w:rFonts w:asciiTheme="majorHAnsi" w:hAnsiTheme="majorHAnsi" w:cstheme="majorHAnsi"/>
+          <w:sz w:val="22"/>
+          <w:szCs w:val="22"/>
+          <w:lang w:val="de-DE"/>
+        </w:rPr>
+        <w:t>der Interaktionsprototyp gemacht</w:t>
+      </w:r>
+      <w:r>
+        <w:rPr>
+          <w:rFonts w:asciiTheme="majorHAnsi" w:hAnsiTheme="majorHAnsi" w:cstheme="majorHAnsi"/>
+          <w:sz w:val="22"/>
+          <w:szCs w:val="22"/>
+          <w:lang w:val="de-DE"/>
+        </w:rPr>
+        <w:t xml:space="preserve"> hat</w:t>
+      </w:r>
+      <w:r>
+        <w:rPr>
+          <w:rFonts w:asciiTheme="majorHAnsi" w:hAnsiTheme="majorHAnsi" w:cstheme="majorHAnsi"/>
+          <w:sz w:val="22"/>
+          <w:szCs w:val="22"/>
+          <w:lang w:val="de-DE"/>
+        </w:rPr>
+        <w:t>?</w:t>
+      </w:r>
+      <w:r>
+        <w:rPr>
+          <w:rFonts w:asciiTheme="majorHAnsi" w:hAnsiTheme="majorHAnsi" w:cstheme="majorHAnsi"/>
+          <w:sz w:val="22"/>
+          <w:szCs w:val="22"/>
+          <w:lang w:val="de-DE"/>
+        </w:rPr>
+        <w:t xml:space="preserve"> </w:t>
+      </w:r>
+    </w:p>
+    <w:p>
+      <w:pPr>
+        <w:ind w:left="360"/>
         <w:rPr>
           <w:rFonts w:asciiTheme="majorHAnsi" w:hAnsiTheme="majorHAnsi" w:cstheme="majorHAnsi"/>
           <w:sz w:val="22"/>
@@ -2456,67 +3262,33 @@
     </w:p>
     <w:p>
       <w:pPr>
-        <w:rPr>
-          <w:rFonts w:asciiTheme="majorHAnsi" w:hAnsiTheme="majorHAnsi" w:cstheme="majorHAnsi"/>
-          <w:sz w:val="22"/>
-          <w:szCs w:val="22"/>
-          <w:lang w:val="de-DE"/>
-        </w:rPr>
-      </w:pPr>
-    </w:p>
-    <w:p>
-      <w:pPr>
-        <w:rPr>
-          <w:rFonts w:asciiTheme="majorHAnsi" w:hAnsiTheme="majorHAnsi" w:cstheme="majorHAnsi"/>
-          <w:sz w:val="22"/>
-          <w:szCs w:val="22"/>
-          <w:lang w:val="de-DE"/>
-        </w:rPr>
-      </w:pPr>
-      <w:r>
-        <w:rPr>
-          <w:rFonts w:asciiTheme="majorHAnsi" w:hAnsiTheme="majorHAnsi" w:cstheme="majorHAnsi"/>
-          <w:sz w:val="22"/>
-          <w:szCs w:val="22"/>
-          <w:lang w:val="de-DE"/>
-        </w:rPr>
-        <w:t xml:space="preserve">Ab jetzt sprechen wir nur noch über </w:t>
-      </w:r>
-      <w:r>
-        <w:rPr>
-          <w:rFonts w:asciiTheme="majorHAnsi" w:hAnsiTheme="majorHAnsi" w:cstheme="majorHAnsi"/>
-          <w:sz w:val="22"/>
-          <w:szCs w:val="22"/>
-          <w:lang w:val="de-DE"/>
-        </w:rPr>
-        <w:t xml:space="preserve">das Tippen, den Teil mit der Zeitschätzung </w:t>
-      </w:r>
-      <w:r>
-        <w:rPr>
-          <w:rFonts w:asciiTheme="majorHAnsi" w:hAnsiTheme="majorHAnsi" w:cstheme="majorHAnsi"/>
-          <w:sz w:val="22"/>
-          <w:szCs w:val="22"/>
-          <w:lang w:val="de-DE"/>
-        </w:rPr>
-        <w:t xml:space="preserve">können Sie </w:t>
-      </w:r>
-      <w:r>
-        <w:rPr>
-          <w:rFonts w:asciiTheme="majorHAnsi" w:hAnsiTheme="majorHAnsi" w:cstheme="majorHAnsi"/>
-          <w:sz w:val="22"/>
-          <w:szCs w:val="22"/>
-          <w:lang w:val="de-DE"/>
-        </w:rPr>
-        <w:t>a</w:t>
-      </w:r>
-      <w:r>
-        <w:rPr>
-          <w:rFonts w:asciiTheme="majorHAnsi" w:hAnsiTheme="majorHAnsi" w:cstheme="majorHAnsi"/>
-          <w:sz w:val="22"/>
-          <w:szCs w:val="22"/>
-          <w:lang w:val="de-DE"/>
-        </w:rPr>
-        <w:t>usblenden.</w:t>
+        <w:ind w:left="360"/>
+        <w:rPr>
+          <w:rFonts w:asciiTheme="majorHAnsi" w:hAnsiTheme="majorHAnsi" w:cstheme="majorHAnsi"/>
+          <w:sz w:val="22"/>
+          <w:szCs w:val="22"/>
+          <w:lang w:val="de-DE"/>
+        </w:rPr>
+      </w:pPr>
+    </w:p>
+    <w:p>
+      <w:pPr>
+        <w:ind w:left="360"/>
+        <w:rPr>
+          <w:rFonts w:asciiTheme="majorHAnsi" w:hAnsiTheme="majorHAnsi" w:cstheme="majorHAnsi"/>
+          <w:sz w:val="22"/>
+          <w:szCs w:val="22"/>
+          <w:lang w:val="de-DE"/>
+        </w:rPr>
+      </w:pPr>
+      <w:r>
+        <w:rPr>
+          <w:rFonts w:asciiTheme="majorHAnsi" w:hAnsiTheme="majorHAnsi" w:cstheme="majorHAnsi"/>
+          <w:sz w:val="22"/>
+          <w:szCs w:val="22"/>
+          <w:lang w:val="de-DE"/>
+        </w:rPr>
+        <w:t>Wie haben sich die 3 Blöcke unterschieden?</w:t>
       </w:r>
       <w:r>
         <w:rPr>
@@ -2527,41 +3299,314 @@
         </w:rPr>
         <w:t xml:space="preserve"> </w:t>
       </w:r>
-      <w:r>
-        <w:rPr>
-          <w:rFonts w:asciiTheme="majorHAnsi" w:hAnsiTheme="majorHAnsi" w:cstheme="majorHAnsi"/>
-          <w:sz w:val="22"/>
-          <w:szCs w:val="22"/>
-          <w:lang w:val="de-DE"/>
-        </w:rPr>
-        <w:t>Können Sie</w:t>
-      </w:r>
-      <w:r>
-        <w:rPr>
-          <w:rFonts w:asciiTheme="majorHAnsi" w:hAnsiTheme="majorHAnsi" w:cstheme="majorHAnsi"/>
-          <w:sz w:val="22"/>
-          <w:szCs w:val="22"/>
-          <w:lang w:val="de-DE"/>
-        </w:rPr>
-        <w:t xml:space="preserve"> uns beschreiben, was </w:t>
-      </w:r>
-      <w:r>
-        <w:rPr>
-          <w:rFonts w:asciiTheme="majorHAnsi" w:hAnsiTheme="majorHAnsi" w:cstheme="majorHAnsi"/>
-          <w:sz w:val="22"/>
-          <w:szCs w:val="22"/>
-          <w:lang w:val="de-DE"/>
-        </w:rPr>
-        <w:t>der Interaktionsprototyp gemacht</w:t>
-      </w:r>
-      <w:r>
-        <w:rPr>
-          <w:rFonts w:asciiTheme="majorHAnsi" w:hAnsiTheme="majorHAnsi" w:cstheme="majorHAnsi"/>
-          <w:sz w:val="22"/>
-          <w:szCs w:val="22"/>
-          <w:lang w:val="de-DE"/>
-        </w:rPr>
-        <w:t xml:space="preserve"> hat</w:t>
+    </w:p>
+    <w:p>
+      <w:pPr>
+        <w:ind w:left="360"/>
+        <w:rPr>
+          <w:rFonts w:asciiTheme="majorHAnsi" w:hAnsiTheme="majorHAnsi" w:cstheme="majorHAnsi"/>
+          <w:sz w:val="22"/>
+          <w:szCs w:val="22"/>
+          <w:lang w:val="de-DE"/>
+        </w:rPr>
+      </w:pPr>
+      <w:r>
+        <w:rPr>
+          <w:rFonts w:asciiTheme="majorHAnsi" w:hAnsiTheme="majorHAnsi" w:cstheme="majorHAnsi"/>
+          <w:sz w:val="22"/>
+          <w:szCs w:val="22"/>
+          <w:lang w:val="de-DE"/>
+        </w:rPr>
+        <w:t>[…]</w:t>
+      </w:r>
+    </w:p>
+    <w:p>
+      <w:pPr>
+        <w:ind w:left="360"/>
+        <w:rPr>
+          <w:rFonts w:asciiTheme="majorHAnsi" w:hAnsiTheme="majorHAnsi" w:cstheme="majorHAnsi"/>
+          <w:sz w:val="22"/>
+          <w:szCs w:val="22"/>
+          <w:lang w:val="de-DE"/>
+        </w:rPr>
+      </w:pPr>
+    </w:p>
+    <w:p>
+      <w:pPr>
+        <w:ind w:left="360"/>
+        <w:rPr>
+          <w:rFonts w:asciiTheme="majorHAnsi" w:hAnsiTheme="majorHAnsi" w:cstheme="majorHAnsi"/>
+          <w:sz w:val="22"/>
+          <w:szCs w:val="22"/>
+          <w:lang w:val="de-DE"/>
+        </w:rPr>
+      </w:pPr>
+      <w:r>
+        <w:rPr>
+          <w:rFonts w:asciiTheme="majorHAnsi" w:hAnsiTheme="majorHAnsi" w:cstheme="majorHAnsi"/>
+          <w:sz w:val="22"/>
+          <w:szCs w:val="22"/>
+          <w:lang w:val="de-DE"/>
+        </w:rPr>
+        <w:t xml:space="preserve">Wie oft war das System aktiv? </w:t>
+      </w:r>
+    </w:p>
+    <w:p>
+      <w:pPr>
+        <w:ind w:left="360"/>
+        <w:rPr>
+          <w:rFonts w:asciiTheme="majorHAnsi" w:hAnsiTheme="majorHAnsi" w:cstheme="majorHAnsi"/>
+          <w:sz w:val="22"/>
+          <w:szCs w:val="22"/>
+          <w:lang w:val="de-DE"/>
+        </w:rPr>
+      </w:pPr>
+      <w:r>
+        <w:rPr>
+          <w:rFonts w:asciiTheme="majorHAnsi" w:hAnsiTheme="majorHAnsi" w:cstheme="majorHAnsi"/>
+          <w:sz w:val="22"/>
+          <w:szCs w:val="22"/>
+          <w:lang w:val="de-DE"/>
+        </w:rPr>
+        <w:t>[…]</w:t>
+      </w:r>
+    </w:p>
+    <w:p>
+      <w:pPr>
+        <w:rPr>
+          <w:rFonts w:asciiTheme="majorHAnsi" w:hAnsiTheme="majorHAnsi" w:cstheme="majorHAnsi"/>
+          <w:sz w:val="22"/>
+          <w:szCs w:val="22"/>
+          <w:lang w:val="de-DE"/>
+        </w:rPr>
+      </w:pPr>
+    </w:p>
+    <w:p>
+      <w:pPr>
+        <w:ind w:left="360"/>
+        <w:rPr>
+          <w:rFonts w:asciiTheme="majorHAnsi" w:hAnsiTheme="majorHAnsi" w:cstheme="majorHAnsi"/>
+          <w:sz w:val="22"/>
+          <w:szCs w:val="22"/>
+          <w:lang w:val="de-DE"/>
+        </w:rPr>
+      </w:pPr>
+      <w:r>
+        <w:rPr>
+          <w:rFonts w:asciiTheme="majorHAnsi" w:hAnsiTheme="majorHAnsi" w:cstheme="majorHAnsi"/>
+          <w:sz w:val="22"/>
+          <w:szCs w:val="22"/>
+          <w:lang w:val="de-DE"/>
+        </w:rPr>
+        <w:t>Wovon denk</w:t>
+      </w:r>
+      <w:r>
+        <w:rPr>
+          <w:rFonts w:asciiTheme="majorHAnsi" w:hAnsiTheme="majorHAnsi" w:cstheme="majorHAnsi"/>
+          <w:sz w:val="22"/>
+          <w:szCs w:val="22"/>
+          <w:lang w:val="de-DE"/>
+        </w:rPr>
+        <w:t>st Du</w:t>
+      </w:r>
+      <w:r>
+        <w:rPr>
+          <w:rFonts w:asciiTheme="majorHAnsi" w:hAnsiTheme="majorHAnsi" w:cstheme="majorHAnsi"/>
+          <w:sz w:val="22"/>
+          <w:szCs w:val="22"/>
+          <w:lang w:val="de-DE"/>
+        </w:rPr>
+        <w:t>, wurde</w:t>
+      </w:r>
+      <w:r>
+        <w:rPr>
+          <w:rFonts w:asciiTheme="majorHAnsi" w:hAnsiTheme="majorHAnsi" w:cstheme="majorHAnsi"/>
+          <w:sz w:val="22"/>
+          <w:szCs w:val="22"/>
+          <w:lang w:val="de-DE"/>
+        </w:rPr>
+        <w:t xml:space="preserve"> die Aktionen des</w:t>
+      </w:r>
+      <w:r>
+        <w:rPr>
+          <w:rFonts w:asciiTheme="majorHAnsi" w:hAnsiTheme="majorHAnsi" w:cstheme="majorHAnsi"/>
+          <w:sz w:val="22"/>
+          <w:szCs w:val="22"/>
+          <w:lang w:val="de-DE"/>
+        </w:rPr>
+        <w:t xml:space="preserve"> </w:t>
+      </w:r>
+      <w:r>
+        <w:rPr>
+          <w:rFonts w:asciiTheme="majorHAnsi" w:hAnsiTheme="majorHAnsi" w:cstheme="majorHAnsi"/>
+          <w:sz w:val="22"/>
+          <w:szCs w:val="22"/>
+          <w:lang w:val="de-DE"/>
+        </w:rPr>
+        <w:t>Systems</w:t>
+      </w:r>
+      <w:r>
+        <w:rPr>
+          <w:rFonts w:asciiTheme="majorHAnsi" w:hAnsiTheme="majorHAnsi" w:cstheme="majorHAnsi"/>
+          <w:sz w:val="22"/>
+          <w:szCs w:val="22"/>
+          <w:lang w:val="de-DE"/>
+        </w:rPr>
+        <w:t xml:space="preserve"> jeweils</w:t>
+      </w:r>
+      <w:r>
+        <w:rPr>
+          <w:rFonts w:asciiTheme="majorHAnsi" w:hAnsiTheme="majorHAnsi" w:cstheme="majorHAnsi"/>
+          <w:sz w:val="22"/>
+          <w:szCs w:val="22"/>
+          <w:lang w:val="de-DE"/>
+        </w:rPr>
+        <w:t xml:space="preserve"> ausgelöst?</w:t>
+      </w:r>
+    </w:p>
+    <w:p>
+      <w:pPr>
+        <w:ind w:left="360"/>
+        <w:rPr>
+          <w:rFonts w:asciiTheme="majorHAnsi" w:hAnsiTheme="majorHAnsi" w:cstheme="majorHAnsi"/>
+          <w:sz w:val="22"/>
+          <w:szCs w:val="22"/>
+          <w:lang w:val="de-DE"/>
+        </w:rPr>
+      </w:pPr>
+      <w:r>
+        <w:rPr>
+          <w:rFonts w:asciiTheme="majorHAnsi" w:hAnsiTheme="majorHAnsi" w:cstheme="majorHAnsi"/>
+          <w:sz w:val="22"/>
+          <w:szCs w:val="22"/>
+          <w:lang w:val="de-DE"/>
+        </w:rPr>
+        <w:t>[…]</w:t>
+      </w:r>
+    </w:p>
+    <w:p>
+      <w:pPr>
+        <w:ind w:left="360"/>
+        <w:rPr>
+          <w:rFonts w:asciiTheme="majorHAnsi" w:hAnsiTheme="majorHAnsi" w:cstheme="majorHAnsi"/>
+          <w:sz w:val="22"/>
+          <w:szCs w:val="22"/>
+          <w:lang w:val="de-DE"/>
+        </w:rPr>
+      </w:pPr>
+    </w:p>
+    <w:p>
+      <w:pPr>
+        <w:ind w:left="360"/>
+        <w:rPr>
+          <w:rFonts w:asciiTheme="majorHAnsi" w:hAnsiTheme="majorHAnsi" w:cstheme="majorHAnsi"/>
+          <w:sz w:val="22"/>
+          <w:szCs w:val="22"/>
+          <w:lang w:val="de-DE"/>
+        </w:rPr>
+      </w:pPr>
+      <w:r>
+        <w:rPr>
+          <w:rFonts w:asciiTheme="majorHAnsi" w:hAnsiTheme="majorHAnsi" w:cstheme="majorHAnsi"/>
+          <w:sz w:val="22"/>
+          <w:szCs w:val="22"/>
+          <w:lang w:val="de-DE"/>
+        </w:rPr>
+        <w:t>W</w:t>
+      </w:r>
+      <w:r>
+        <w:rPr>
+          <w:rFonts w:asciiTheme="majorHAnsi" w:hAnsiTheme="majorHAnsi" w:cstheme="majorHAnsi"/>
+          <w:sz w:val="22"/>
+          <w:szCs w:val="22"/>
+          <w:lang w:val="de-DE"/>
+        </w:rPr>
+        <w:t xml:space="preserve">as </w:t>
+      </w:r>
+      <w:r>
+        <w:rPr>
+          <w:rFonts w:asciiTheme="majorHAnsi" w:hAnsiTheme="majorHAnsi" w:cstheme="majorHAnsi"/>
+          <w:sz w:val="22"/>
+          <w:szCs w:val="22"/>
+          <w:lang w:val="de-DE"/>
+        </w:rPr>
+        <w:t xml:space="preserve">hast Du </w:t>
+      </w:r>
+      <w:r>
+        <w:rPr>
+          <w:rFonts w:asciiTheme="majorHAnsi" w:hAnsiTheme="majorHAnsi" w:cstheme="majorHAnsi"/>
+          <w:sz w:val="22"/>
+          <w:szCs w:val="22"/>
+          <w:lang w:val="de-DE"/>
+        </w:rPr>
+        <w:t xml:space="preserve">bezüglich der Aktion des </w:t>
+      </w:r>
+      <w:proofErr w:type="gramStart"/>
+      <w:r>
+        <w:rPr>
+          <w:rFonts w:asciiTheme="majorHAnsi" w:hAnsiTheme="majorHAnsi" w:cstheme="majorHAnsi"/>
+          <w:sz w:val="22"/>
+          <w:szCs w:val="22"/>
+          <w:lang w:val="de-DE"/>
+        </w:rPr>
+        <w:t xml:space="preserve">Systems </w:t>
+      </w:r>
+      <w:r>
+        <w:rPr>
+          <w:rFonts w:asciiTheme="majorHAnsi" w:hAnsiTheme="majorHAnsi" w:cstheme="majorHAnsi"/>
+          <w:sz w:val="22"/>
+          <w:szCs w:val="22"/>
+          <w:lang w:val="de-DE"/>
+        </w:rPr>
+        <w:t xml:space="preserve"> jeweils</w:t>
+      </w:r>
+      <w:proofErr w:type="gramEnd"/>
+      <w:r>
+        <w:rPr>
+          <w:rFonts w:asciiTheme="majorHAnsi" w:hAnsiTheme="majorHAnsi" w:cstheme="majorHAnsi"/>
+          <w:sz w:val="22"/>
+          <w:szCs w:val="22"/>
+          <w:lang w:val="de-DE"/>
+        </w:rPr>
+        <w:t xml:space="preserve"> </w:t>
+      </w:r>
+      <w:r>
+        <w:rPr>
+          <w:rFonts w:asciiTheme="majorHAnsi" w:hAnsiTheme="majorHAnsi" w:cstheme="majorHAnsi"/>
+          <w:sz w:val="22"/>
+          <w:szCs w:val="22"/>
+          <w:lang w:val="de-DE"/>
+        </w:rPr>
+        <w:t>empfunden</w:t>
+      </w:r>
+      <w:r>
+        <w:rPr>
+          <w:rFonts w:asciiTheme="majorHAnsi" w:hAnsiTheme="majorHAnsi" w:cstheme="majorHAnsi"/>
+          <w:sz w:val="22"/>
+          <w:szCs w:val="22"/>
+          <w:lang w:val="de-DE"/>
+        </w:rPr>
+        <w:t xml:space="preserve"> [vergleichend zwischen </w:t>
+      </w:r>
+      <w:proofErr w:type="spellStart"/>
+      <w:r>
+        <w:rPr>
+          <w:rFonts w:asciiTheme="majorHAnsi" w:hAnsiTheme="majorHAnsi" w:cstheme="majorHAnsi"/>
+          <w:sz w:val="22"/>
+          <w:szCs w:val="22"/>
+          <w:lang w:val="de-DE"/>
+        </w:rPr>
+        <w:t>no</w:t>
+      </w:r>
+      <w:proofErr w:type="spellEnd"/>
+      <w:r>
+        <w:rPr>
+          <w:rFonts w:asciiTheme="majorHAnsi" w:hAnsiTheme="majorHAnsi" w:cstheme="majorHAnsi"/>
+          <w:sz w:val="22"/>
+          <w:szCs w:val="22"/>
+          <w:lang w:val="de-DE"/>
+        </w:rPr>
+        <w:t>-intention und EMS]</w:t>
       </w:r>
       <w:r>
         <w:rPr>
@@ -2572,6 +3617,68 @@
         </w:rPr>
         <w:t>?</w:t>
       </w:r>
+    </w:p>
+    <w:p>
+      <w:pPr>
+        <w:ind w:left="360"/>
+        <w:rPr>
+          <w:rFonts w:asciiTheme="majorHAnsi" w:hAnsiTheme="majorHAnsi" w:cstheme="majorHAnsi"/>
+          <w:sz w:val="22"/>
+          <w:szCs w:val="22"/>
+          <w:lang w:val="de-DE"/>
+        </w:rPr>
+      </w:pPr>
+      <w:r>
+        <w:rPr>
+          <w:rFonts w:asciiTheme="majorHAnsi" w:hAnsiTheme="majorHAnsi" w:cstheme="majorHAnsi"/>
+          <w:sz w:val="22"/>
+          <w:szCs w:val="22"/>
+          <w:lang w:val="de-DE"/>
+        </w:rPr>
+        <w:t>[…]</w:t>
+      </w:r>
+    </w:p>
+    <w:p>
+      <w:pPr>
+        <w:ind w:left="360"/>
+        <w:rPr>
+          <w:rFonts w:asciiTheme="majorHAnsi" w:hAnsiTheme="majorHAnsi" w:cstheme="majorHAnsi"/>
+          <w:sz w:val="22"/>
+          <w:szCs w:val="22"/>
+          <w:lang w:val="de-DE"/>
+        </w:rPr>
+      </w:pPr>
+    </w:p>
+    <w:p>
+      <w:pPr>
+        <w:ind w:left="360"/>
+        <w:rPr>
+          <w:rFonts w:asciiTheme="majorHAnsi" w:hAnsiTheme="majorHAnsi" w:cstheme="majorHAnsi"/>
+          <w:sz w:val="22"/>
+          <w:szCs w:val="22"/>
+          <w:lang w:val="de-DE"/>
+        </w:rPr>
+      </w:pPr>
+      <w:proofErr w:type="gramStart"/>
+      <w:r>
+        <w:rPr>
+          <w:rFonts w:asciiTheme="majorHAnsi" w:hAnsiTheme="majorHAnsi" w:cstheme="majorHAnsi"/>
+          <w:sz w:val="22"/>
+          <w:szCs w:val="22"/>
+          <w:lang w:val="de-DE"/>
+        </w:rPr>
+        <w:t xml:space="preserve">Fallen </w:t>
+      </w:r>
+      <w:r>
+        <w:rPr>
+          <w:rFonts w:asciiTheme="majorHAnsi" w:hAnsiTheme="majorHAnsi" w:cstheme="majorHAnsi"/>
+          <w:sz w:val="22"/>
+          <w:szCs w:val="22"/>
+          <w:lang w:val="de-DE"/>
+        </w:rPr>
+        <w:t xml:space="preserve"> Dir</w:t>
+      </w:r>
+      <w:proofErr w:type="gramEnd"/>
       <w:r>
         <w:rPr>
           <w:rFonts w:asciiTheme="majorHAnsi" w:hAnsiTheme="majorHAnsi" w:cstheme="majorHAnsi"/>
@@ -2581,9 +3688,120 @@
         </w:rPr>
         <w:t xml:space="preserve"> </w:t>
       </w:r>
-    </w:p>
-    <w:p>
-      <w:pPr>
+      <w:r>
+        <w:rPr>
+          <w:rFonts w:asciiTheme="majorHAnsi" w:hAnsiTheme="majorHAnsi" w:cstheme="majorHAnsi"/>
+          <w:sz w:val="22"/>
+          <w:szCs w:val="22"/>
+          <w:lang w:val="de-DE"/>
+        </w:rPr>
+        <w:t xml:space="preserve">Situationen ein, in denen </w:t>
+      </w:r>
+      <w:r>
+        <w:rPr>
+          <w:rFonts w:asciiTheme="majorHAnsi" w:hAnsiTheme="majorHAnsi" w:cstheme="majorHAnsi"/>
+          <w:sz w:val="22"/>
+          <w:szCs w:val="22"/>
+          <w:lang w:val="de-DE"/>
+        </w:rPr>
+        <w:t xml:space="preserve">Du </w:t>
+      </w:r>
+      <w:r>
+        <w:rPr>
+          <w:rFonts w:asciiTheme="majorHAnsi" w:hAnsiTheme="majorHAnsi" w:cstheme="majorHAnsi"/>
+          <w:sz w:val="22"/>
+          <w:szCs w:val="22"/>
+          <w:lang w:val="de-DE"/>
+        </w:rPr>
+        <w:t>vergleichbare Empfin</w:t>
+      </w:r>
+      <w:r>
+        <w:rPr>
+          <w:rFonts w:asciiTheme="majorHAnsi" w:hAnsiTheme="majorHAnsi" w:cstheme="majorHAnsi"/>
+          <w:sz w:val="22"/>
+          <w:szCs w:val="22"/>
+          <w:lang w:val="de-DE"/>
+        </w:rPr>
+        <w:t>d</w:t>
+      </w:r>
+      <w:r>
+        <w:rPr>
+          <w:rFonts w:asciiTheme="majorHAnsi" w:hAnsiTheme="majorHAnsi" w:cstheme="majorHAnsi"/>
+          <w:sz w:val="22"/>
+          <w:szCs w:val="22"/>
+          <w:lang w:val="de-DE"/>
+        </w:rPr>
+        <w:t>u</w:t>
+      </w:r>
+      <w:r>
+        <w:rPr>
+          <w:rFonts w:asciiTheme="majorHAnsi" w:hAnsiTheme="majorHAnsi" w:cstheme="majorHAnsi"/>
+          <w:sz w:val="22"/>
+          <w:szCs w:val="22"/>
+          <w:lang w:val="de-DE"/>
+        </w:rPr>
+        <w:t>ngen</w:t>
+      </w:r>
+      <w:r>
+        <w:rPr>
+          <w:rFonts w:asciiTheme="majorHAnsi" w:hAnsiTheme="majorHAnsi" w:cstheme="majorHAnsi"/>
+          <w:sz w:val="22"/>
+          <w:szCs w:val="22"/>
+          <w:lang w:val="de-DE"/>
+        </w:rPr>
+        <w:t xml:space="preserve"> h</w:t>
+      </w:r>
+      <w:r>
+        <w:rPr>
+          <w:rFonts w:asciiTheme="majorHAnsi" w:hAnsiTheme="majorHAnsi" w:cstheme="majorHAnsi"/>
+          <w:sz w:val="22"/>
+          <w:szCs w:val="22"/>
+          <w:lang w:val="de-DE"/>
+        </w:rPr>
+        <w:t>ast</w:t>
+      </w:r>
+      <w:r>
+        <w:rPr>
+          <w:rFonts w:asciiTheme="majorHAnsi" w:hAnsiTheme="majorHAnsi" w:cstheme="majorHAnsi"/>
+          <w:sz w:val="22"/>
+          <w:szCs w:val="22"/>
+          <w:lang w:val="de-DE"/>
+        </w:rPr>
+        <w:t xml:space="preserve"> [vergleichend zwischen </w:t>
+      </w:r>
+      <w:proofErr w:type="spellStart"/>
+      <w:r>
+        <w:rPr>
+          <w:rFonts w:asciiTheme="majorHAnsi" w:hAnsiTheme="majorHAnsi" w:cstheme="majorHAnsi"/>
+          <w:sz w:val="22"/>
+          <w:szCs w:val="22"/>
+          <w:lang w:val="de-DE"/>
+        </w:rPr>
+        <w:t>no</w:t>
+      </w:r>
+      <w:proofErr w:type="spellEnd"/>
+      <w:r>
+        <w:rPr>
+          <w:rFonts w:asciiTheme="majorHAnsi" w:hAnsiTheme="majorHAnsi" w:cstheme="majorHAnsi"/>
+          <w:sz w:val="22"/>
+          <w:szCs w:val="22"/>
+          <w:lang w:val="de-DE"/>
+        </w:rPr>
+        <w:t>-intention und EMS]</w:t>
+      </w:r>
+      <w:r>
+        <w:rPr>
+          <w:rFonts w:asciiTheme="majorHAnsi" w:hAnsiTheme="majorHAnsi" w:cstheme="majorHAnsi"/>
+          <w:sz w:val="22"/>
+          <w:szCs w:val="22"/>
+          <w:lang w:val="de-DE"/>
+        </w:rPr>
+        <w:t>?</w:t>
+      </w:r>
+    </w:p>
+    <w:p>
+      <w:pPr>
+        <w:ind w:left="360"/>
         <w:rPr>
           <w:rFonts w:asciiTheme="majorHAnsi" w:hAnsiTheme="majorHAnsi" w:cstheme="majorHAnsi"/>
           <w:sz w:val="22"/>
@@ -2603,533 +3821,31 @@
     </w:p>
     <w:p>
       <w:pPr>
-        <w:rPr>
-          <w:rFonts w:asciiTheme="majorHAnsi" w:hAnsiTheme="majorHAnsi" w:cstheme="majorHAnsi"/>
-          <w:sz w:val="22"/>
-          <w:szCs w:val="22"/>
-          <w:lang w:val="de-DE"/>
-        </w:rPr>
-      </w:pPr>
-    </w:p>
-    <w:p>
-      <w:pPr>
-        <w:rPr>
-          <w:rFonts w:asciiTheme="majorHAnsi" w:hAnsiTheme="majorHAnsi" w:cstheme="majorHAnsi"/>
-          <w:sz w:val="22"/>
-          <w:szCs w:val="22"/>
-          <w:lang w:val="de-DE"/>
-        </w:rPr>
-      </w:pPr>
-      <w:r>
-        <w:rPr>
-          <w:rFonts w:asciiTheme="majorHAnsi" w:hAnsiTheme="majorHAnsi" w:cstheme="majorHAnsi"/>
-          <w:sz w:val="22"/>
-          <w:szCs w:val="22"/>
-          <w:lang w:val="de-DE"/>
-        </w:rPr>
-        <w:t>Wie haben sich die 3 Blöcke unterschieden?</w:t>
-      </w:r>
-      <w:r>
-        <w:rPr>
-          <w:rFonts w:asciiTheme="majorHAnsi" w:hAnsiTheme="majorHAnsi" w:cstheme="majorHAnsi"/>
-          <w:sz w:val="22"/>
-          <w:szCs w:val="22"/>
-          <w:lang w:val="de-DE"/>
-        </w:rPr>
-        <w:t xml:space="preserve"> </w:t>
-      </w:r>
-    </w:p>
-    <w:p>
-      <w:pPr>
-        <w:rPr>
-          <w:rFonts w:asciiTheme="majorHAnsi" w:hAnsiTheme="majorHAnsi" w:cstheme="majorHAnsi"/>
-          <w:sz w:val="22"/>
-          <w:szCs w:val="22"/>
-          <w:lang w:val="de-DE"/>
-        </w:rPr>
-      </w:pPr>
-      <w:r>
-        <w:rPr>
-          <w:rFonts w:asciiTheme="majorHAnsi" w:hAnsiTheme="majorHAnsi" w:cstheme="majorHAnsi"/>
-          <w:sz w:val="22"/>
-          <w:szCs w:val="22"/>
-          <w:lang w:val="de-DE"/>
-        </w:rPr>
-        <w:t>[…]</w:t>
-      </w:r>
-    </w:p>
-    <w:p>
-      <w:pPr>
-        <w:rPr>
-          <w:rFonts w:asciiTheme="majorHAnsi" w:hAnsiTheme="majorHAnsi" w:cstheme="majorHAnsi"/>
-          <w:sz w:val="22"/>
-          <w:szCs w:val="22"/>
-          <w:lang w:val="de-DE"/>
-        </w:rPr>
-      </w:pPr>
-    </w:p>
-    <w:p>
-      <w:pPr>
-        <w:rPr>
-          <w:rFonts w:asciiTheme="majorHAnsi" w:hAnsiTheme="majorHAnsi" w:cstheme="majorHAnsi"/>
-          <w:sz w:val="22"/>
-          <w:szCs w:val="22"/>
-          <w:lang w:val="de-DE"/>
-        </w:rPr>
-      </w:pPr>
-      <w:r>
-        <w:rPr>
-          <w:rFonts w:asciiTheme="majorHAnsi" w:hAnsiTheme="majorHAnsi" w:cstheme="majorHAnsi"/>
-          <w:sz w:val="22"/>
-          <w:szCs w:val="22"/>
-          <w:lang w:val="de-DE"/>
-        </w:rPr>
-        <w:t xml:space="preserve">Wie oft war das System aktiv? </w:t>
-      </w:r>
-    </w:p>
-    <w:p>
-      <w:pPr>
-        <w:rPr>
-          <w:rFonts w:asciiTheme="majorHAnsi" w:hAnsiTheme="majorHAnsi" w:cstheme="majorHAnsi"/>
-          <w:sz w:val="22"/>
-          <w:szCs w:val="22"/>
-          <w:lang w:val="de-DE"/>
-        </w:rPr>
-      </w:pPr>
-      <w:r>
-        <w:rPr>
-          <w:rFonts w:asciiTheme="majorHAnsi" w:hAnsiTheme="majorHAnsi" w:cstheme="majorHAnsi"/>
-          <w:sz w:val="22"/>
-          <w:szCs w:val="22"/>
-          <w:lang w:val="de-DE"/>
-        </w:rPr>
-        <w:t>[…]</w:t>
-      </w:r>
-    </w:p>
-    <w:p>
-      <w:pPr>
-        <w:rPr>
-          <w:rFonts w:asciiTheme="majorHAnsi" w:hAnsiTheme="majorHAnsi" w:cstheme="majorHAnsi"/>
-          <w:sz w:val="22"/>
-          <w:szCs w:val="22"/>
-          <w:lang w:val="de-DE"/>
-        </w:rPr>
-      </w:pPr>
-    </w:p>
-    <w:p>
-      <w:pPr>
-        <w:rPr>
-          <w:rFonts w:asciiTheme="majorHAnsi" w:hAnsiTheme="majorHAnsi" w:cstheme="majorHAnsi"/>
-          <w:sz w:val="22"/>
-          <w:szCs w:val="22"/>
-          <w:lang w:val="de-DE"/>
-        </w:rPr>
-      </w:pPr>
-    </w:p>
-    <w:p>
-      <w:pPr>
-        <w:rPr>
-          <w:rFonts w:asciiTheme="majorHAnsi" w:hAnsiTheme="majorHAnsi" w:cstheme="majorHAnsi"/>
-          <w:sz w:val="22"/>
-          <w:szCs w:val="22"/>
-          <w:lang w:val="de-DE"/>
-        </w:rPr>
-      </w:pPr>
-      <w:r>
-        <w:rPr>
-          <w:rFonts w:asciiTheme="majorHAnsi" w:hAnsiTheme="majorHAnsi" w:cstheme="majorHAnsi"/>
-          <w:sz w:val="22"/>
-          <w:szCs w:val="22"/>
-          <w:lang w:val="de-DE"/>
-        </w:rPr>
-        <w:t>Wovon denken Sie, wurde</w:t>
-      </w:r>
-      <w:r>
-        <w:rPr>
-          <w:rFonts w:asciiTheme="majorHAnsi" w:hAnsiTheme="majorHAnsi" w:cstheme="majorHAnsi"/>
-          <w:sz w:val="22"/>
-          <w:szCs w:val="22"/>
-          <w:lang w:val="de-DE"/>
-        </w:rPr>
-        <w:t xml:space="preserve"> die Aktionen des</w:t>
-      </w:r>
-      <w:r>
-        <w:rPr>
-          <w:rFonts w:asciiTheme="majorHAnsi" w:hAnsiTheme="majorHAnsi" w:cstheme="majorHAnsi"/>
-          <w:sz w:val="22"/>
-          <w:szCs w:val="22"/>
-          <w:lang w:val="de-DE"/>
-        </w:rPr>
-        <w:t xml:space="preserve"> </w:t>
-      </w:r>
-      <w:r>
-        <w:rPr>
-          <w:rFonts w:asciiTheme="majorHAnsi" w:hAnsiTheme="majorHAnsi" w:cstheme="majorHAnsi"/>
-          <w:sz w:val="22"/>
-          <w:szCs w:val="22"/>
-          <w:lang w:val="de-DE"/>
-        </w:rPr>
-        <w:t>Systems</w:t>
-      </w:r>
-      <w:r>
-        <w:rPr>
-          <w:rFonts w:asciiTheme="majorHAnsi" w:hAnsiTheme="majorHAnsi" w:cstheme="majorHAnsi"/>
-          <w:sz w:val="22"/>
-          <w:szCs w:val="22"/>
-          <w:lang w:val="de-DE"/>
-        </w:rPr>
-        <w:t xml:space="preserve"> jeweils</w:t>
-      </w:r>
-      <w:r>
-        <w:rPr>
-          <w:rFonts w:asciiTheme="majorHAnsi" w:hAnsiTheme="majorHAnsi" w:cstheme="majorHAnsi"/>
-          <w:sz w:val="22"/>
-          <w:szCs w:val="22"/>
-          <w:lang w:val="de-DE"/>
-        </w:rPr>
-        <w:t xml:space="preserve"> ausgelöst?</w:t>
-      </w:r>
-    </w:p>
-    <w:p>
-      <w:pPr>
-        <w:rPr>
-          <w:rFonts w:asciiTheme="majorHAnsi" w:hAnsiTheme="majorHAnsi" w:cstheme="majorHAnsi"/>
-          <w:sz w:val="22"/>
-          <w:szCs w:val="22"/>
-          <w:lang w:val="de-DE"/>
-        </w:rPr>
-      </w:pPr>
-      <w:r>
-        <w:rPr>
-          <w:rFonts w:asciiTheme="majorHAnsi" w:hAnsiTheme="majorHAnsi" w:cstheme="majorHAnsi"/>
-          <w:sz w:val="22"/>
-          <w:szCs w:val="22"/>
-          <w:lang w:val="de-DE"/>
-        </w:rPr>
-        <w:t>[…]</w:t>
-      </w:r>
-    </w:p>
-    <w:p>
-      <w:pPr>
-        <w:rPr>
-          <w:rFonts w:asciiTheme="majorHAnsi" w:hAnsiTheme="majorHAnsi" w:cstheme="majorHAnsi"/>
-          <w:sz w:val="22"/>
-          <w:szCs w:val="22"/>
-          <w:lang w:val="de-DE"/>
-        </w:rPr>
-      </w:pPr>
-    </w:p>
-    <w:p>
-      <w:pPr>
-        <w:rPr>
-          <w:rFonts w:asciiTheme="majorHAnsi" w:hAnsiTheme="majorHAnsi" w:cstheme="majorHAnsi"/>
-          <w:sz w:val="22"/>
-          <w:szCs w:val="22"/>
-          <w:lang w:val="de-DE"/>
-        </w:rPr>
-      </w:pPr>
-      <w:r>
-        <w:rPr>
-          <w:rFonts w:asciiTheme="majorHAnsi" w:hAnsiTheme="majorHAnsi" w:cstheme="majorHAnsi"/>
-          <w:sz w:val="22"/>
-          <w:szCs w:val="22"/>
-          <w:lang w:val="de-DE"/>
-        </w:rPr>
-        <w:t>W</w:t>
-      </w:r>
-      <w:r>
-        <w:rPr>
-          <w:rFonts w:asciiTheme="majorHAnsi" w:hAnsiTheme="majorHAnsi" w:cstheme="majorHAnsi"/>
-          <w:sz w:val="22"/>
-          <w:szCs w:val="22"/>
-          <w:lang w:val="de-DE"/>
-        </w:rPr>
-        <w:t xml:space="preserve">as </w:t>
-      </w:r>
-      <w:r>
-        <w:rPr>
-          <w:rFonts w:asciiTheme="majorHAnsi" w:hAnsiTheme="majorHAnsi" w:cstheme="majorHAnsi"/>
-          <w:sz w:val="22"/>
-          <w:szCs w:val="22"/>
-          <w:lang w:val="de-DE"/>
-        </w:rPr>
-        <w:t xml:space="preserve">haben Sie </w:t>
-      </w:r>
-      <w:r>
-        <w:rPr>
-          <w:rFonts w:asciiTheme="majorHAnsi" w:hAnsiTheme="majorHAnsi" w:cstheme="majorHAnsi"/>
-          <w:sz w:val="22"/>
-          <w:szCs w:val="22"/>
-          <w:lang w:val="de-DE"/>
-        </w:rPr>
-        <w:t xml:space="preserve">bezüglich der Aktion des </w:t>
-      </w:r>
-      <w:proofErr w:type="gramStart"/>
-      <w:r>
-        <w:rPr>
-          <w:rFonts w:asciiTheme="majorHAnsi" w:hAnsiTheme="majorHAnsi" w:cstheme="majorHAnsi"/>
-          <w:sz w:val="22"/>
-          <w:szCs w:val="22"/>
-          <w:lang w:val="de-DE"/>
-        </w:rPr>
-        <w:t xml:space="preserve">Systems </w:t>
-      </w:r>
-      <w:r>
-        <w:rPr>
-          <w:rFonts w:asciiTheme="majorHAnsi" w:hAnsiTheme="majorHAnsi" w:cstheme="majorHAnsi"/>
-          <w:sz w:val="22"/>
-          <w:szCs w:val="22"/>
-          <w:lang w:val="de-DE"/>
-        </w:rPr>
-        <w:t xml:space="preserve"> jeweils</w:t>
-      </w:r>
-      <w:proofErr w:type="gramEnd"/>
-      <w:r>
-        <w:rPr>
-          <w:rFonts w:asciiTheme="majorHAnsi" w:hAnsiTheme="majorHAnsi" w:cstheme="majorHAnsi"/>
-          <w:sz w:val="22"/>
-          <w:szCs w:val="22"/>
-          <w:lang w:val="de-DE"/>
-        </w:rPr>
-        <w:t xml:space="preserve"> </w:t>
-      </w:r>
-      <w:r>
-        <w:rPr>
-          <w:rFonts w:asciiTheme="majorHAnsi" w:hAnsiTheme="majorHAnsi" w:cstheme="majorHAnsi"/>
-          <w:sz w:val="22"/>
-          <w:szCs w:val="22"/>
-          <w:lang w:val="de-DE"/>
-        </w:rPr>
-        <w:t>empfunden</w:t>
-      </w:r>
-      <w:r>
-        <w:rPr>
-          <w:rFonts w:asciiTheme="majorHAnsi" w:hAnsiTheme="majorHAnsi" w:cstheme="majorHAnsi"/>
-          <w:sz w:val="22"/>
-          <w:szCs w:val="22"/>
-          <w:lang w:val="de-DE"/>
-        </w:rPr>
-        <w:t xml:space="preserve"> [vergleichend zwischen </w:t>
-      </w:r>
-      <w:proofErr w:type="spellStart"/>
-      <w:r>
-        <w:rPr>
-          <w:rFonts w:asciiTheme="majorHAnsi" w:hAnsiTheme="majorHAnsi" w:cstheme="majorHAnsi"/>
-          <w:sz w:val="22"/>
-          <w:szCs w:val="22"/>
-          <w:lang w:val="de-DE"/>
-        </w:rPr>
-        <w:t>no</w:t>
-      </w:r>
-      <w:proofErr w:type="spellEnd"/>
-      <w:r>
-        <w:rPr>
-          <w:rFonts w:asciiTheme="majorHAnsi" w:hAnsiTheme="majorHAnsi" w:cstheme="majorHAnsi"/>
-          <w:sz w:val="22"/>
-          <w:szCs w:val="22"/>
-          <w:lang w:val="de-DE"/>
-        </w:rPr>
-        <w:t>-intention und EMS]</w:t>
-      </w:r>
-      <w:r>
-        <w:rPr>
-          <w:rFonts w:asciiTheme="majorHAnsi" w:hAnsiTheme="majorHAnsi" w:cstheme="majorHAnsi"/>
-          <w:sz w:val="22"/>
-          <w:szCs w:val="22"/>
-          <w:lang w:val="de-DE"/>
-        </w:rPr>
-        <w:t>?</w:t>
-      </w:r>
-    </w:p>
-    <w:p>
-      <w:pPr>
-        <w:rPr>
-          <w:rFonts w:asciiTheme="majorHAnsi" w:hAnsiTheme="majorHAnsi" w:cstheme="majorHAnsi"/>
-          <w:sz w:val="22"/>
-          <w:szCs w:val="22"/>
-          <w:lang w:val="de-DE"/>
-        </w:rPr>
-      </w:pPr>
-      <w:r>
-        <w:rPr>
-          <w:rFonts w:asciiTheme="majorHAnsi" w:hAnsiTheme="majorHAnsi" w:cstheme="majorHAnsi"/>
-          <w:sz w:val="22"/>
-          <w:szCs w:val="22"/>
-          <w:lang w:val="de-DE"/>
-        </w:rPr>
-        <w:t>[…]</w:t>
-      </w:r>
-    </w:p>
-    <w:p>
-      <w:pPr>
-        <w:rPr>
-          <w:rFonts w:asciiTheme="majorHAnsi" w:hAnsiTheme="majorHAnsi" w:cstheme="majorHAnsi"/>
-          <w:sz w:val="22"/>
-          <w:szCs w:val="22"/>
-          <w:lang w:val="de-DE"/>
-        </w:rPr>
-      </w:pPr>
-    </w:p>
-    <w:p>
-      <w:pPr>
-        <w:rPr>
-          <w:rFonts w:asciiTheme="majorHAnsi" w:hAnsiTheme="majorHAnsi" w:cstheme="majorHAnsi"/>
-          <w:sz w:val="22"/>
-          <w:szCs w:val="22"/>
-          <w:lang w:val="de-DE"/>
-        </w:rPr>
-      </w:pPr>
-      <w:r>
-        <w:rPr>
-          <w:rFonts w:asciiTheme="majorHAnsi" w:hAnsiTheme="majorHAnsi" w:cstheme="majorHAnsi"/>
-          <w:sz w:val="22"/>
-          <w:szCs w:val="22"/>
-          <w:lang w:val="de-DE"/>
-        </w:rPr>
-        <w:t xml:space="preserve">Fallen </w:t>
-      </w:r>
-      <w:r>
-        <w:rPr>
-          <w:rFonts w:asciiTheme="majorHAnsi" w:hAnsiTheme="majorHAnsi" w:cstheme="majorHAnsi"/>
-          <w:sz w:val="22"/>
-          <w:szCs w:val="22"/>
-          <w:lang w:val="de-DE"/>
-        </w:rPr>
-        <w:t xml:space="preserve">Ihnen </w:t>
-      </w:r>
-      <w:r>
-        <w:rPr>
-          <w:rFonts w:asciiTheme="majorHAnsi" w:hAnsiTheme="majorHAnsi" w:cstheme="majorHAnsi"/>
-          <w:sz w:val="22"/>
-          <w:szCs w:val="22"/>
-          <w:lang w:val="de-DE"/>
-        </w:rPr>
-        <w:t xml:space="preserve">Situationen ein, in denen </w:t>
-      </w:r>
-      <w:r>
-        <w:rPr>
-          <w:rFonts w:asciiTheme="majorHAnsi" w:hAnsiTheme="majorHAnsi" w:cstheme="majorHAnsi"/>
-          <w:sz w:val="22"/>
-          <w:szCs w:val="22"/>
-          <w:lang w:val="de-DE"/>
-        </w:rPr>
-        <w:t xml:space="preserve">Sie </w:t>
-      </w:r>
-      <w:r>
-        <w:rPr>
-          <w:rFonts w:asciiTheme="majorHAnsi" w:hAnsiTheme="majorHAnsi" w:cstheme="majorHAnsi"/>
-          <w:sz w:val="22"/>
-          <w:szCs w:val="22"/>
-          <w:lang w:val="de-DE"/>
-        </w:rPr>
-        <w:t>vergleichbare Empfin</w:t>
-      </w:r>
-      <w:r>
-        <w:rPr>
-          <w:rFonts w:asciiTheme="majorHAnsi" w:hAnsiTheme="majorHAnsi" w:cstheme="majorHAnsi"/>
-          <w:sz w:val="22"/>
-          <w:szCs w:val="22"/>
-          <w:lang w:val="de-DE"/>
-        </w:rPr>
-        <w:t>d</w:t>
-      </w:r>
-      <w:r>
-        <w:rPr>
-          <w:rFonts w:asciiTheme="majorHAnsi" w:hAnsiTheme="majorHAnsi" w:cstheme="majorHAnsi"/>
-          <w:sz w:val="22"/>
-          <w:szCs w:val="22"/>
-          <w:lang w:val="de-DE"/>
-        </w:rPr>
-        <w:t>u</w:t>
-      </w:r>
-      <w:r>
-        <w:rPr>
-          <w:rFonts w:asciiTheme="majorHAnsi" w:hAnsiTheme="majorHAnsi" w:cstheme="majorHAnsi"/>
-          <w:sz w:val="22"/>
-          <w:szCs w:val="22"/>
-          <w:lang w:val="de-DE"/>
-        </w:rPr>
-        <w:t>ngen</w:t>
-      </w:r>
-      <w:r>
-        <w:rPr>
-          <w:rFonts w:asciiTheme="majorHAnsi" w:hAnsiTheme="majorHAnsi" w:cstheme="majorHAnsi"/>
-          <w:sz w:val="22"/>
-          <w:szCs w:val="22"/>
-          <w:lang w:val="de-DE"/>
-        </w:rPr>
-        <w:t xml:space="preserve"> haben</w:t>
-      </w:r>
-      <w:r>
-        <w:rPr>
-          <w:rFonts w:asciiTheme="majorHAnsi" w:hAnsiTheme="majorHAnsi" w:cstheme="majorHAnsi"/>
-          <w:sz w:val="22"/>
-          <w:szCs w:val="22"/>
-          <w:lang w:val="de-DE"/>
-        </w:rPr>
-        <w:t xml:space="preserve"> [vergleichend zwischen </w:t>
-      </w:r>
-      <w:proofErr w:type="spellStart"/>
-      <w:r>
-        <w:rPr>
-          <w:rFonts w:asciiTheme="majorHAnsi" w:hAnsiTheme="majorHAnsi" w:cstheme="majorHAnsi"/>
-          <w:sz w:val="22"/>
-          <w:szCs w:val="22"/>
-          <w:lang w:val="de-DE"/>
-        </w:rPr>
-        <w:t>no</w:t>
-      </w:r>
-      <w:proofErr w:type="spellEnd"/>
-      <w:r>
-        <w:rPr>
-          <w:rFonts w:asciiTheme="majorHAnsi" w:hAnsiTheme="majorHAnsi" w:cstheme="majorHAnsi"/>
-          <w:sz w:val="22"/>
-          <w:szCs w:val="22"/>
-          <w:lang w:val="de-DE"/>
-        </w:rPr>
-        <w:t>-intention und EMS]</w:t>
-      </w:r>
-      <w:r>
-        <w:rPr>
-          <w:rFonts w:asciiTheme="majorHAnsi" w:hAnsiTheme="majorHAnsi" w:cstheme="majorHAnsi"/>
-          <w:sz w:val="22"/>
-          <w:szCs w:val="22"/>
-          <w:lang w:val="de-DE"/>
-        </w:rPr>
-        <w:t>?</w:t>
-      </w:r>
-    </w:p>
-    <w:p>
-      <w:pPr>
-        <w:rPr>
-          <w:rFonts w:asciiTheme="majorHAnsi" w:hAnsiTheme="majorHAnsi" w:cstheme="majorHAnsi"/>
-          <w:sz w:val="22"/>
-          <w:szCs w:val="22"/>
-          <w:lang w:val="de-DE"/>
-        </w:rPr>
-      </w:pPr>
-      <w:r>
-        <w:rPr>
-          <w:rFonts w:asciiTheme="majorHAnsi" w:hAnsiTheme="majorHAnsi" w:cstheme="majorHAnsi"/>
-          <w:sz w:val="22"/>
-          <w:szCs w:val="22"/>
-          <w:lang w:val="de-DE"/>
-        </w:rPr>
-        <w:t>[…]</w:t>
-      </w:r>
-    </w:p>
-    <w:p>
-      <w:pPr>
-        <w:rPr>
-          <w:rFonts w:asciiTheme="majorHAnsi" w:hAnsiTheme="majorHAnsi" w:cstheme="majorHAnsi"/>
-          <w:sz w:val="22"/>
-          <w:szCs w:val="22"/>
-          <w:lang w:val="de-DE"/>
-        </w:rPr>
-      </w:pPr>
+        <w:ind w:left="360"/>
+        <w:rPr>
+          <w:rFonts w:asciiTheme="majorHAnsi" w:hAnsiTheme="majorHAnsi" w:cstheme="majorHAnsi"/>
+          <w:sz w:val="22"/>
+          <w:szCs w:val="22"/>
+          <w:lang w:val="de-DE"/>
+        </w:rPr>
+      </w:pPr>
+      <w:commentRangeStart w:id="1"/>
+      <w:commentRangeStart w:id="2"/>
       <w:commentRangeStart w:id="3"/>
-      <w:commentRangeStart w:id="4"/>
-      <w:commentRangeStart w:id="5"/>
+      <w:commentRangeEnd w:id="1"/>
+      <w:r>
+        <w:rPr>
+          <w:rStyle w:val="Kommentarzeichen"/>
+        </w:rPr>
+        <w:commentReference w:id="1"/>
+      </w:r>
+      <w:commentRangeEnd w:id="2"/>
+      <w:r>
+        <w:rPr>
+          <w:rStyle w:val="Kommentarzeichen"/>
+        </w:rPr>
+        <w:commentReference w:id="2"/>
+      </w:r>
       <w:commentRangeEnd w:id="3"/>
       <w:r>
         <w:rPr>
@@ -3137,38 +3853,25 @@
         </w:rPr>
         <w:commentReference w:id="3"/>
       </w:r>
-      <w:commentRangeEnd w:id="4"/>
-      <w:r>
-        <w:rPr>
-          <w:rStyle w:val="Kommentarzeichen"/>
-        </w:rPr>
-        <w:commentReference w:id="4"/>
-      </w:r>
-      <w:commentRangeEnd w:id="5"/>
-      <w:r>
-        <w:rPr>
-          <w:rStyle w:val="Kommentarzeichen"/>
-        </w:rPr>
-        <w:commentReference w:id="5"/>
-      </w:r>
-    </w:p>
-    <w:p>
-      <w:pPr>
-        <w:rPr>
-          <w:rFonts w:asciiTheme="majorHAnsi" w:hAnsiTheme="majorHAnsi" w:cstheme="majorHAnsi"/>
-          <w:sz w:val="22"/>
-          <w:szCs w:val="22"/>
-          <w:lang w:val="de-DE"/>
-        </w:rPr>
-      </w:pPr>
-      <w:r>
-        <w:rPr>
-          <w:rFonts w:asciiTheme="majorHAnsi" w:hAnsiTheme="majorHAnsi" w:cstheme="majorHAnsi"/>
-          <w:sz w:val="22"/>
-          <w:szCs w:val="22"/>
-          <w:lang w:val="de-DE"/>
-        </w:rPr>
-        <w:t xml:space="preserve">Können Sie sich </w:t>
+    </w:p>
+    <w:p>
+      <w:pPr>
+        <w:ind w:left="360"/>
+        <w:rPr>
+          <w:rFonts w:asciiTheme="majorHAnsi" w:hAnsiTheme="majorHAnsi" w:cstheme="majorHAnsi"/>
+          <w:sz w:val="22"/>
+          <w:szCs w:val="22"/>
+          <w:lang w:val="de-DE"/>
+        </w:rPr>
+      </w:pPr>
+      <w:r>
+        <w:rPr>
+          <w:rFonts w:asciiTheme="majorHAnsi" w:hAnsiTheme="majorHAnsi" w:cstheme="majorHAnsi"/>
+          <w:sz w:val="22"/>
+          <w:szCs w:val="22"/>
+          <w:lang w:val="de-DE"/>
+        </w:rPr>
+        <w:t xml:space="preserve">Kannst du Dir </w:t>
       </w:r>
       <w:r>
         <w:rPr>
@@ -3200,6 +3903,7 @@
     </w:p>
     <w:p>
       <w:pPr>
+        <w:ind w:firstLine="360"/>
         <w:rPr>
           <w:rFonts w:asciiTheme="majorHAnsi" w:hAnsiTheme="majorHAnsi" w:cstheme="majorHAnsi"/>
           <w:sz w:val="22"/>
@@ -3219,7 +3923,7 @@
     </w:p>
     <w:sectPr>
       <w:pgSz w:w="11906" w:h="16838"/>
-      <w:pgMar w:top="851" w:right="991" w:bottom="851" w:left="993" w:header="708" w:footer="708" w:gutter="0"/>
+      <w:pgMar w:top="284" w:right="991" w:bottom="851" w:left="851" w:header="708" w:footer="708" w:gutter="0"/>
       <w:cols w:space="708"/>
       <w:docGrid w:linePitch="360"/>
     </w:sectPr>
@@ -3229,7 +3933,7 @@
 
 <file path=word/comments.xml><?xml version="1.0" encoding="utf-8"?>
 <w:comments xmlns:wpc="http://schemas.microsoft.com/office/word/2010/wordprocessingCanvas" xmlns:cx="http://schemas.microsoft.com/office/drawing/2014/chartex" xmlns:cx1="http://schemas.microsoft.com/office/drawing/2015/9/8/chartex" xmlns:cx2="http://schemas.microsoft.com/office/drawing/2015/10/21/chartex" xmlns:cx3="http://schemas.microsoft.com/office/drawing/2016/5/9/chartex" xmlns:cx4="http://schemas.microsoft.com/office/drawing/2016/5/10/chartex" xmlns:cx5="http://schemas.microsoft.com/office/drawing/2016/5/11/chartex" xmlns:cx6="http://schemas.microsoft.com/office/drawing/2016/5/12/chartex" xmlns:cx7="http://schemas.microsoft.com/office/drawing/2016/5/13/chartex" xmlns:cx8="http://schemas.microsoft.com/office/drawing/2016/5/14/chartex" xmlns:mc="http://schemas.openxmlformats.org/markup-compatibility/2006" xmlns:aink="http://schemas.microsoft.com/office/drawing/2016/ink" xmlns:am3d="http://schemas.microsoft.com/office/drawing/2017/model3d" xmlns:o="urn:schemas-microsoft-com:office:office" xmlns:oel="http://schemas.microsoft.com/office/2019/extlst" xmlns:r="http://schemas.openxmlformats.org/officeDocument/2006/relationships" xmlns:m="http://schemas.openxmlformats.org/officeDocument/2006/math" xmlns:v="urn:schemas-microsoft-com:vml" xmlns:wp14="http://schemas.microsoft.com/office/word/2010/wordprocessingDrawing" xmlns:wp="http://schemas.openxmlformats.org/drawingml/2006/wordprocessingDrawing" xmlns:w10="urn:schemas-microsoft-com:office:word" xmlns:w="http://schemas.openxmlformats.org/wordprocessingml/2006/main" xmlns:w14="http://schemas.microsoft.com/office/word/2010/wordml" xmlns:w15="http://schemas.microsoft.com/office/word/2012/wordml" xmlns:w16cex="http://schemas.microsoft.com/office/word/2018/wordml/cex" xmlns:w16cid="http://schemas.microsoft.com/office/word/2016/wordml/cid" xmlns:w16="http://schemas.microsoft.com/office/word/2018/wordml" xmlns:w16sdtdh="http://schemas.microsoft.com/office/word/2020/wordml/sdtdatahash" xmlns:w16se="http://schemas.microsoft.com/office/word/2015/wordml/symex" xmlns:wpg="http://schemas.microsoft.com/office/word/2010/wordprocessingGroup" xmlns:wpi="http://schemas.microsoft.com/office/word/2010/wordprocessingInk" xmlns:wne="http://schemas.microsoft.com/office/word/2006/wordml" xmlns:wps="http://schemas.microsoft.com/office/word/2010/wordprocessingShape" mc:Ignorable="w14 w15 w16se w16cid w16 w16cex w16sdtdh wp14">
-  <w:comment w:id="0" w:author="TU-Pseudonym 1547322292273963" w:date="2023-08-02T13:14:00Z" w:initials="TP1">
+  <w:comment w:id="0" w:author="TU-Pseudonym 1547322292273963" w:date="2023-03-07T17:01:00Z" w:initials="TP1">
     <w:p>
       <w:pPr>
         <w:pStyle w:val="Kommentartext"/>
@@ -3241,11 +3945,11 @@
         <w:annotationRef/>
       </w:r>
       <w:r>
-        <w:t>Waren es 2 Sekunden?</w:t>
+        <w:t>Alternative (see Danry 2022): I did the tapping // the integration did the tapping</w:t>
       </w:r>
     </w:p>
   </w:comment>
-  <w:comment w:id="1" w:author="TU-Pseudonym 1547322292273963" w:date="2023-08-02T13:14:00Z" w:initials="TP1">
+  <w:comment w:id="1" w:author="TU-Pseudonym 1547322292273963" w:date="2023-02-23T16:40:00Z" w:initials="TP1">
     <w:p>
       <w:pPr>
         <w:pStyle w:val="Kommentartext"/>
@@ -3257,11 +3961,11 @@
         <w:annotationRef/>
       </w:r>
       <w:r>
-        <w:t>Sollen wir hier nochmal erwähnen, dass es jetzt EMS gibt? Damit sie sich nicht  "erschrecken"?</w:t>
+        <w:t>1) Passt die Übersetzung? 2) Fragen wir das wieder für beide Blöcke?</w:t>
       </w:r>
     </w:p>
   </w:comment>
-  <w:comment w:id="2" w:author="TU-Pseudonym 1547322292273963" w:date="2023-03-07T17:01:00Z" w:initials="TP1">
+  <w:comment w:id="2" w:author="TU-Pseudonym 1547322292273963" w:date="2023-02-23T16:41:00Z" w:initials="TP1">
     <w:p>
       <w:pPr>
         <w:pStyle w:val="Kommentartext"/>
@@ -3273,43 +3977,11 @@
         <w:annotationRef/>
       </w:r>
       <w:r>
-        <w:t>Alternative (see Danry 2022): I did the tapping // the integration did the tapping</w:t>
+        <w:t>3) Intro für diese Frage</w:t>
       </w:r>
     </w:p>
   </w:comment>
-  <w:comment w:id="3" w:author="TU-Pseudonym 1547322292273963" w:date="2023-02-23T16:40:00Z" w:initials="TP1">
-    <w:p>
-      <w:pPr>
-        <w:pStyle w:val="Kommentartext"/>
-      </w:pPr>
-      <w:r>
-        <w:rPr>
-          <w:rStyle w:val="Kommentarzeichen"/>
-        </w:rPr>
-        <w:annotationRef/>
-      </w:r>
-      <w:r>
-        <w:t>1) Passt die Übersetzung? 2) Fragen wir das wieder für beide Blöcke?</w:t>
-      </w:r>
-    </w:p>
-  </w:comment>
-  <w:comment w:id="4" w:author="TU-Pseudonym 1547322292273963" w:date="2023-02-23T16:41:00Z" w:initials="TP1">
-    <w:p>
-      <w:pPr>
-        <w:pStyle w:val="Kommentartext"/>
-      </w:pPr>
-      <w:r>
-        <w:rPr>
-          <w:rStyle w:val="Kommentarzeichen"/>
-        </w:rPr>
-        <w:annotationRef/>
-      </w:r>
-      <w:r>
-        <w:t>3) Intro für diese Frage</w:t>
-      </w:r>
-    </w:p>
-  </w:comment>
-  <w:comment w:id="5" w:author="TU-Pseudonym 6266954352737809" w:date="2023-02-24T14:25:00Z" w:initials="MOU">
+  <w:comment w:id="3" w:author="TU-Pseudonym 6266954352737809" w:date="2023-02-24T14:25:00Z" w:initials="MOU">
     <w:p>
       <w:r>
         <w:rPr>
@@ -3332,9 +4004,7 @@
 
 <file path=word/commentsExtended.xml><?xml version="1.0" encoding="utf-8"?>
 <w15:commentsEx xmlns:wpc="http://schemas.microsoft.com/office/word/2010/wordprocessingCanvas" xmlns:cx="http://schemas.microsoft.com/office/drawing/2014/chartex" xmlns:cx1="http://schemas.microsoft.com/office/drawing/2015/9/8/chartex" xmlns:cx2="http://schemas.microsoft.com/office/drawing/2015/10/21/chartex" xmlns:cx3="http://schemas.microsoft.com/office/drawing/2016/5/9/chartex" xmlns:cx4="http://schemas.microsoft.com/office/drawing/2016/5/10/chartex" xmlns:cx5="http://schemas.microsoft.com/office/drawing/2016/5/11/chartex" xmlns:cx6="http://schemas.microsoft.com/office/drawing/2016/5/12/chartex" xmlns:cx7="http://schemas.microsoft.com/office/drawing/2016/5/13/chartex" xmlns:cx8="http://schemas.microsoft.com/office/drawing/2016/5/14/chartex" xmlns:mc="http://schemas.openxmlformats.org/markup-compatibility/2006" xmlns:aink="http://schemas.microsoft.com/office/drawing/2016/ink" xmlns:am3d="http://schemas.microsoft.com/office/drawing/2017/model3d" xmlns:o="urn:schemas-microsoft-com:office:office" xmlns:oel="http://schemas.microsoft.com/office/2019/extlst" xmlns:r="http://schemas.openxmlformats.org/officeDocument/2006/relationships" xmlns:m="http://schemas.openxmlformats.org/officeDocument/2006/math" xmlns:v="urn:schemas-microsoft-com:vml" xmlns:wp14="http://schemas.microsoft.com/office/word/2010/wordprocessingDrawing" xmlns:wp="http://schemas.openxmlformats.org/drawingml/2006/wordprocessingDrawing" xmlns:w10="urn:schemas-microsoft-com:office:word" xmlns:w="http://schemas.openxmlformats.org/wordprocessingml/2006/main" xmlns:w14="http://schemas.microsoft.com/office/word/2010/wordml" xmlns:w15="http://schemas.microsoft.com/office/word/2012/wordml" xmlns:w16cex="http://schemas.microsoft.com/office/word/2018/wordml/cex" xmlns:w16cid="http://schemas.microsoft.com/office/word/2016/wordml/cid" xmlns:w16="http://schemas.microsoft.com/office/word/2018/wordml" xmlns:w16sdtdh="http://schemas.microsoft.com/office/word/2020/wordml/sdtdatahash" xmlns:w16se="http://schemas.microsoft.com/office/word/2015/wordml/symex" xmlns:wpg="http://schemas.microsoft.com/office/word/2010/wordprocessingGroup" xmlns:wpi="http://schemas.microsoft.com/office/word/2010/wordprocessingInk" xmlns:wne="http://schemas.microsoft.com/office/word/2006/wordml" xmlns:wps="http://schemas.microsoft.com/office/word/2010/wordprocessingShape" mc:Ignorable="w14 w15 w16se w16cid w16 w16cex w16sdtdh wp14">
-  <w15:commentEx w15:paraId="17ED4035" w15:done="0"/>
-  <w15:commentEx w15:paraId="57DAFB96" w15:done="0"/>
-  <w15:commentEx w15:paraId="09C63153" w15:done="0"/>
+  <w15:commentEx w15:paraId="5E590385" w15:done="0"/>
   <w15:commentEx w15:paraId="61F5EF1C" w15:done="1"/>
   <w15:commentEx w15:paraId="0F9EBAAA" w15:paraIdParent="61F5EF1C" w15:done="1"/>
   <w15:commentEx w15:paraId="627598E4" w15:paraIdParent="61F5EF1C" w15:done="1"/>
@@ -3343,9 +4013,7 @@
 
 <file path=word/commentsExtensible.xml><?xml version="1.0" encoding="utf-8"?>
 <w16cex:commentsExtensible xmlns:wpc="http://schemas.microsoft.com/office/word/2010/wordprocessingCanvas" xmlns:cx="http://schemas.microsoft.com/office/drawing/2014/chartex" xmlns:cx1="http://schemas.microsoft.com/office/drawing/2015/9/8/chartex" xmlns:cx2="http://schemas.microsoft.com/office/drawing/2015/10/21/chartex" xmlns:cx3="http://schemas.microsoft.com/office/drawing/2016/5/9/chartex" xmlns:cx4="http://schemas.microsoft.com/office/drawing/2016/5/10/chartex" xmlns:cx5="http://schemas.microsoft.com/office/drawing/2016/5/11/chartex" xmlns:cx6="http://schemas.microsoft.com/office/drawing/2016/5/12/chartex" xmlns:cx7="http://schemas.microsoft.com/office/drawing/2016/5/13/chartex" xmlns:cx8="http://schemas.microsoft.com/office/drawing/2016/5/14/chartex" xmlns:mc="http://schemas.openxmlformats.org/markup-compatibility/2006" xmlns:aink="http://schemas.microsoft.com/office/drawing/2016/ink" xmlns:am3d="http://schemas.microsoft.com/office/drawing/2017/model3d" xmlns:o="urn:schemas-microsoft-com:office:office" xmlns:oel="http://schemas.microsoft.com/office/2019/extlst" xmlns:r="http://schemas.openxmlformats.org/officeDocument/2006/relationships" xmlns:m="http://schemas.openxmlformats.org/officeDocument/2006/math" xmlns:v="urn:schemas-microsoft-com:vml" xmlns:wp14="http://schemas.microsoft.com/office/word/2010/wordprocessingDrawing" xmlns:wp="http://schemas.openxmlformats.org/drawingml/2006/wordprocessingDrawing" xmlns:w10="urn:schemas-microsoft-com:office:word" xmlns:w="http://schemas.openxmlformats.org/wordprocessingml/2006/main" xmlns:w14="http://schemas.microsoft.com/office/word/2010/wordml" xmlns:w15="http://schemas.microsoft.com/office/word/2012/wordml" xmlns:w16cex="http://schemas.microsoft.com/office/word/2018/wordml/cex" xmlns:w16cid="http://schemas.microsoft.com/office/word/2016/wordml/cid" xmlns:w16="http://schemas.microsoft.com/office/word/2018/wordml" xmlns:w16sdtdh="http://schemas.microsoft.com/office/word/2020/wordml/sdtdatahash" xmlns:w16se="http://schemas.microsoft.com/office/word/2015/wordml/symex" xmlns:wpg="http://schemas.microsoft.com/office/word/2010/wordprocessingGroup" xmlns:wpi="http://schemas.microsoft.com/office/word/2010/wordprocessingInk" xmlns:wne="http://schemas.microsoft.com/office/word/2006/wordml" xmlns:wps="http://schemas.microsoft.com/office/word/2010/wordprocessingShape" mc:Ignorable="w14 w15 w16se w16cid w16 w16cex w16sdtdh wp14">
-  <w16cex:commentExtensible w16cex:durableId="2874D51A" w16cex:dateUtc="2023-08-02T11:14:00Z"/>
-  <w16cex:commentExtensible w16cex:durableId="2874D543" w16cex:dateUtc="2023-08-02T11:14:00Z"/>
-  <w16cex:commentExtensible w16cex:durableId="2863D14C" w16cex:dateUtc="2023-03-07T16:01:00Z"/>
+  <w16cex:commentExtensible w16cex:durableId="2874FAA3" w16cex:dateUtc="2023-03-07T16:01:00Z"/>
   <w16cex:commentExtensible w16cex:durableId="27A21571" w16cex:dateUtc="2023-02-23T15:40:00Z"/>
   <w16cex:commentExtensible w16cex:durableId="27A215D0" w16cex:dateUtc="2023-02-23T15:41:00Z"/>
   <w16cex:commentExtensible w16cex:durableId="27A3474A" w16cex:dateUtc="2023-02-24T13:25:00Z"/>
@@ -3354,9 +4022,7 @@
 
 <file path=word/commentsIds.xml><?xml version="1.0" encoding="utf-8"?>
 <w16cid:commentsIds xmlns:wpc="http://schemas.microsoft.com/office/word/2010/wordprocessingCanvas" xmlns:cx="http://schemas.microsoft.com/office/drawing/2014/chartex" xmlns:cx1="http://schemas.microsoft.com/office/drawing/2015/9/8/chartex" xmlns:cx2="http://schemas.microsoft.com/office/drawing/2015/10/21/chartex" xmlns:cx3="http://schemas.microsoft.com/office/drawing/2016/5/9/chartex" xmlns:cx4="http://schemas.microsoft.com/office/drawing/2016/5/10/chartex" xmlns:cx5="http://schemas.microsoft.com/office/drawing/2016/5/11/chartex" xmlns:cx6="http://schemas.microsoft.com/office/drawing/2016/5/12/chartex" xmlns:cx7="http://schemas.microsoft.com/office/drawing/2016/5/13/chartex" xmlns:cx8="http://schemas.microsoft.com/office/drawing/2016/5/14/chartex" xmlns:mc="http://schemas.openxmlformats.org/markup-compatibility/2006" xmlns:aink="http://schemas.microsoft.com/office/drawing/2016/ink" xmlns:am3d="http://schemas.microsoft.com/office/drawing/2017/model3d" xmlns:o="urn:schemas-microsoft-com:office:office" xmlns:oel="http://schemas.microsoft.com/office/2019/extlst" xmlns:r="http://schemas.openxmlformats.org/officeDocument/2006/relationships" xmlns:m="http://schemas.openxmlformats.org/officeDocument/2006/math" xmlns:v="urn:schemas-microsoft-com:vml" xmlns:wp14="http://schemas.microsoft.com/office/word/2010/wordprocessingDrawing" xmlns:wp="http://schemas.openxmlformats.org/drawingml/2006/wordprocessingDrawing" xmlns:w10="urn:schemas-microsoft-com:office:word" xmlns:w="http://schemas.openxmlformats.org/wordprocessingml/2006/main" xmlns:w14="http://schemas.microsoft.com/office/word/2010/wordml" xmlns:w15="http://schemas.microsoft.com/office/word/2012/wordml" xmlns:w16cex="http://schemas.microsoft.com/office/word/2018/wordml/cex" xmlns:w16cid="http://schemas.microsoft.com/office/word/2016/wordml/cid" xmlns:w16="http://schemas.microsoft.com/office/word/2018/wordml" xmlns:w16sdtdh="http://schemas.microsoft.com/office/word/2020/wordml/sdtdatahash" xmlns:w16se="http://schemas.microsoft.com/office/word/2015/wordml/symex" xmlns:wpg="http://schemas.microsoft.com/office/word/2010/wordprocessingGroup" xmlns:wpi="http://schemas.microsoft.com/office/word/2010/wordprocessingInk" xmlns:wne="http://schemas.microsoft.com/office/word/2006/wordml" xmlns:wps="http://schemas.microsoft.com/office/word/2010/wordprocessingShape" mc:Ignorable="w14 w15 w16se w16cid w16 w16cex w16sdtdh wp14">
-  <w16cid:commentId w16cid:paraId="17ED4035" w16cid:durableId="2874D51A"/>
-  <w16cid:commentId w16cid:paraId="57DAFB96" w16cid:durableId="2874D543"/>
-  <w16cid:commentId w16cid:paraId="09C63153" w16cid:durableId="2863D14C"/>
+  <w16cid:commentId w16cid:paraId="5E590385" w16cid:durableId="2874FAA3"/>
   <w16cid:commentId w16cid:paraId="61F5EF1C" w16cid:durableId="27A21571"/>
   <w16cid:commentId w16cid:paraId="0F9EBAAA" w16cid:durableId="27A215D0"/>
   <w16cid:commentId w16cid:paraId="627598E4" w16cid:durableId="27A3474A"/>
@@ -3478,6 +4144,119 @@
     </w:lvl>
   </w:abstractNum>
   <w:abstractNum w:abstractNumId="1" w15:restartNumberingAfterBreak="0">
+    <w:nsid w:val="0CBD629F"/>
+    <w:multiLevelType w:val="hybridMultilevel"/>
+    <w:tmpl w:val="F8C065D0"/>
+    <w:lvl w:ilvl="0" w:tplc="A4920602">
+      <w:start w:val="1"/>
+      <w:numFmt w:val="bullet"/>
+      <w:lvlText w:val="-"/>
+      <w:lvlJc w:val="left"/>
+      <w:pPr>
+        <w:ind w:left="1080" w:hanging="360"/>
+      </w:pPr>
+      <w:rPr>
+        <w:rFonts w:ascii="Calibri" w:eastAsiaTheme="minorHAnsi" w:hAnsi="Calibri" w:cs="Calibri" w:hint="default"/>
+      </w:rPr>
+    </w:lvl>
+    <w:lvl w:ilvl="1" w:tplc="08090003" w:tentative="1">
+      <w:start w:val="1"/>
+      <w:numFmt w:val="bullet"/>
+      <w:lvlText w:val="o"/>
+      <w:lvlJc w:val="left"/>
+      <w:pPr>
+        <w:ind w:left="1800" w:hanging="360"/>
+      </w:pPr>
+      <w:rPr>
+        <w:rFonts w:ascii="Courier New" w:hAnsi="Courier New" w:cs="Courier New" w:hint="default"/>
+      </w:rPr>
+    </w:lvl>
+    <w:lvl w:ilvl="2" w:tplc="08090005" w:tentative="1">
+      <w:start w:val="1"/>
+      <w:numFmt w:val="bullet"/>
+      <w:lvlText w:val=""/>
+      <w:lvlJc w:val="left"/>
+      <w:pPr>
+        <w:ind w:left="2520" w:hanging="360"/>
+      </w:pPr>
+      <w:rPr>
+        <w:rFonts w:ascii="Wingdings" w:hAnsi="Wingdings" w:hint="default"/>
+      </w:rPr>
+    </w:lvl>
+    <w:lvl w:ilvl="3" w:tplc="08090001" w:tentative="1">
+      <w:start w:val="1"/>
+      <w:numFmt w:val="bullet"/>
+      <w:lvlText w:val=""/>
+      <w:lvlJc w:val="left"/>
+      <w:pPr>
+        <w:ind w:left="3240" w:hanging="360"/>
+      </w:pPr>
+      <w:rPr>
+        <w:rFonts w:ascii="Symbol" w:hAnsi="Symbol" w:hint="default"/>
+      </w:rPr>
+    </w:lvl>
+    <w:lvl w:ilvl="4" w:tplc="08090003" w:tentative="1">
+      <w:start w:val="1"/>
+      <w:numFmt w:val="bullet"/>
+      <w:lvlText w:val="o"/>
+      <w:lvlJc w:val="left"/>
+      <w:pPr>
+        <w:ind w:left="3960" w:hanging="360"/>
+      </w:pPr>
+      <w:rPr>
+        <w:rFonts w:ascii="Courier New" w:hAnsi="Courier New" w:cs="Courier New" w:hint="default"/>
+      </w:rPr>
+    </w:lvl>
+    <w:lvl w:ilvl="5" w:tplc="08090005" w:tentative="1">
+      <w:start w:val="1"/>
+      <w:numFmt w:val="bullet"/>
+      <w:lvlText w:val=""/>
+      <w:lvlJc w:val="left"/>
+      <w:pPr>
+        <w:ind w:left="4680" w:hanging="360"/>
+      </w:pPr>
+      <w:rPr>
+        <w:rFonts w:ascii="Wingdings" w:hAnsi="Wingdings" w:hint="default"/>
+      </w:rPr>
+    </w:lvl>
+    <w:lvl w:ilvl="6" w:tplc="08090001" w:tentative="1">
+      <w:start w:val="1"/>
+      <w:numFmt w:val="bullet"/>
+      <w:lvlText w:val=""/>
+      <w:lvlJc w:val="left"/>
+      <w:pPr>
+        <w:ind w:left="5400" w:hanging="360"/>
+      </w:pPr>
+      <w:rPr>
+        <w:rFonts w:ascii="Symbol" w:hAnsi="Symbol" w:hint="default"/>
+      </w:rPr>
+    </w:lvl>
+    <w:lvl w:ilvl="7" w:tplc="08090003" w:tentative="1">
+      <w:start w:val="1"/>
+      <w:numFmt w:val="bullet"/>
+      <w:lvlText w:val="o"/>
+      <w:lvlJc w:val="left"/>
+      <w:pPr>
+        <w:ind w:left="6120" w:hanging="360"/>
+      </w:pPr>
+      <w:rPr>
+        <w:rFonts w:ascii="Courier New" w:hAnsi="Courier New" w:cs="Courier New" w:hint="default"/>
+      </w:rPr>
+    </w:lvl>
+    <w:lvl w:ilvl="8" w:tplc="08090005" w:tentative="1">
+      <w:start w:val="1"/>
+      <w:numFmt w:val="bullet"/>
+      <w:lvlText w:val=""/>
+      <w:lvlJc w:val="left"/>
+      <w:pPr>
+        <w:ind w:left="6840" w:hanging="360"/>
+      </w:pPr>
+      <w:rPr>
+        <w:rFonts w:ascii="Wingdings" w:hAnsi="Wingdings" w:hint="default"/>
+      </w:rPr>
+    </w:lvl>
+  </w:abstractNum>
+  <w:abstractNum w:abstractNumId="2" w15:restartNumberingAfterBreak="0">
     <w:nsid w:val="101F305D"/>
     <w:multiLevelType w:val="hybridMultilevel"/>
     <w:tmpl w:val="8A72B498"/>
@@ -3492,7 +4271,7 @@
         <w:rFonts w:ascii="Calibri" w:eastAsiaTheme="minorHAnsi" w:hAnsi="Calibri" w:cs="Calibri" w:hint="default"/>
       </w:rPr>
     </w:lvl>
-    <w:lvl w:ilvl="1" w:tplc="08090003" w:tentative="1">
+    <w:lvl w:ilvl="1" w:tplc="08090003">
       <w:start w:val="1"/>
       <w:numFmt w:val="bullet"/>
       <w:lvlText w:val="o"/>
@@ -3589,7 +4368,7 @@
       </w:rPr>
     </w:lvl>
   </w:abstractNum>
-  <w:abstractNum w:abstractNumId="2" w15:restartNumberingAfterBreak="0">
+  <w:abstractNum w:abstractNumId="3" w15:restartNumberingAfterBreak="0">
     <w:nsid w:val="2D334711"/>
     <w:multiLevelType w:val="hybridMultilevel"/>
     <w:tmpl w:val="9AE8538C"/>
@@ -3701,7 +4480,7 @@
       </w:rPr>
     </w:lvl>
   </w:abstractNum>
-  <w:abstractNum w:abstractNumId="3" w15:restartNumberingAfterBreak="0">
+  <w:abstractNum w:abstractNumId="4" w15:restartNumberingAfterBreak="0">
     <w:nsid w:val="4F0C47B9"/>
     <w:multiLevelType w:val="hybridMultilevel"/>
     <w:tmpl w:val="B776BC06"/>
@@ -3813,7 +4592,96 @@
       </w:rPr>
     </w:lvl>
   </w:abstractNum>
-  <w:abstractNum w:abstractNumId="4" w15:restartNumberingAfterBreak="0">
+  <w:abstractNum w:abstractNumId="5" w15:restartNumberingAfterBreak="0">
+    <w:nsid w:val="51F038DD"/>
+    <w:multiLevelType w:val="hybridMultilevel"/>
+    <w:tmpl w:val="134E1BE2"/>
+    <w:lvl w:ilvl="0" w:tplc="08090011">
+      <w:start w:val="1"/>
+      <w:numFmt w:val="decimal"/>
+      <w:lvlText w:val="%1)"/>
+      <w:lvlJc w:val="left"/>
+      <w:pPr>
+        <w:ind w:left="720" w:hanging="360"/>
+      </w:pPr>
+      <w:rPr>
+        <w:rFonts w:hint="default"/>
+      </w:rPr>
+    </w:lvl>
+    <w:lvl w:ilvl="1" w:tplc="08090019" w:tentative="1">
+      <w:start w:val="1"/>
+      <w:numFmt w:val="lowerLetter"/>
+      <w:lvlText w:val="%2."/>
+      <w:lvlJc w:val="left"/>
+      <w:pPr>
+        <w:ind w:left="1440" w:hanging="360"/>
+      </w:pPr>
+    </w:lvl>
+    <w:lvl w:ilvl="2" w:tplc="0809001B" w:tentative="1">
+      <w:start w:val="1"/>
+      <w:numFmt w:val="lowerRoman"/>
+      <w:lvlText w:val="%3."/>
+      <w:lvlJc w:val="right"/>
+      <w:pPr>
+        <w:ind w:left="2160" w:hanging="180"/>
+      </w:pPr>
+    </w:lvl>
+    <w:lvl w:ilvl="3" w:tplc="0809000F" w:tentative="1">
+      <w:start w:val="1"/>
+      <w:numFmt w:val="decimal"/>
+      <w:lvlText w:val="%4."/>
+      <w:lvlJc w:val="left"/>
+      <w:pPr>
+        <w:ind w:left="2880" w:hanging="360"/>
+      </w:pPr>
+    </w:lvl>
+    <w:lvl w:ilvl="4" w:tplc="08090019" w:tentative="1">
+      <w:start w:val="1"/>
+      <w:numFmt w:val="lowerLetter"/>
+      <w:lvlText w:val="%5."/>
+      <w:lvlJc w:val="left"/>
+      <w:pPr>
+        <w:ind w:left="3600" w:hanging="360"/>
+      </w:pPr>
+    </w:lvl>
+    <w:lvl w:ilvl="5" w:tplc="0809001B" w:tentative="1">
+      <w:start w:val="1"/>
+      <w:numFmt w:val="lowerRoman"/>
+      <w:lvlText w:val="%6."/>
+      <w:lvlJc w:val="right"/>
+      <w:pPr>
+        <w:ind w:left="4320" w:hanging="180"/>
+      </w:pPr>
+    </w:lvl>
+    <w:lvl w:ilvl="6" w:tplc="0809000F" w:tentative="1">
+      <w:start w:val="1"/>
+      <w:numFmt w:val="decimal"/>
+      <w:lvlText w:val="%7."/>
+      <w:lvlJc w:val="left"/>
+      <w:pPr>
+        <w:ind w:left="5040" w:hanging="360"/>
+      </w:pPr>
+    </w:lvl>
+    <w:lvl w:ilvl="7" w:tplc="08090019" w:tentative="1">
+      <w:start w:val="1"/>
+      <w:numFmt w:val="lowerLetter"/>
+      <w:lvlText w:val="%8."/>
+      <w:lvlJc w:val="left"/>
+      <w:pPr>
+        <w:ind w:left="5760" w:hanging="360"/>
+      </w:pPr>
+    </w:lvl>
+    <w:lvl w:ilvl="8" w:tplc="0809001B" w:tentative="1">
+      <w:start w:val="1"/>
+      <w:numFmt w:val="lowerRoman"/>
+      <w:lvlText w:val="%9."/>
+      <w:lvlJc w:val="right"/>
+      <w:pPr>
+        <w:ind w:left="6480" w:hanging="180"/>
+      </w:pPr>
+    </w:lvl>
+  </w:abstractNum>
+  <w:abstractNum w:abstractNumId="6" w15:restartNumberingAfterBreak="0">
     <w:nsid w:val="5CC41804"/>
     <w:multiLevelType w:val="hybridMultilevel"/>
     <w:tmpl w:val="D97A9EB6"/>
@@ -3925,7 +4793,7 @@
       </w:rPr>
     </w:lvl>
   </w:abstractNum>
-  <w:abstractNum w:abstractNumId="5" w15:restartNumberingAfterBreak="0">
+  <w:abstractNum w:abstractNumId="7" w15:restartNumberingAfterBreak="0">
     <w:nsid w:val="5F947F56"/>
     <w:multiLevelType w:val="hybridMultilevel"/>
     <w:tmpl w:val="28524A3E"/>
@@ -4038,22 +4906,28 @@
     </w:lvl>
   </w:abstractNum>
   <w:num w:numId="1" w16cid:durableId="943804750">
-    <w:abstractNumId w:val="5"/>
+    <w:abstractNumId w:val="7"/>
   </w:num>
   <w:num w:numId="2" w16cid:durableId="1757242217">
-    <w:abstractNumId w:val="3"/>
+    <w:abstractNumId w:val="4"/>
   </w:num>
   <w:num w:numId="3" w16cid:durableId="1710566577">
-    <w:abstractNumId w:val="2"/>
+    <w:abstractNumId w:val="3"/>
   </w:num>
   <w:num w:numId="4" w16cid:durableId="222717531">
     <w:abstractNumId w:val="0"/>
   </w:num>
   <w:num w:numId="5" w16cid:durableId="1088188173">
-    <w:abstractNumId w:val="1"/>
+    <w:abstractNumId w:val="2"/>
   </w:num>
   <w:num w:numId="6" w16cid:durableId="797838022">
-    <w:abstractNumId w:val="4"/>
+    <w:abstractNumId w:val="6"/>
+  </w:num>
+  <w:num w:numId="7" w16cid:durableId="131682656">
+    <w:abstractNumId w:val="5"/>
+  </w:num>
+  <w:num w:numId="8" w16cid:durableId="1578704646">
+    <w:abstractNumId w:val="1"/>
   </w:num>
 </w:numbering>
 </file>
@@ -4463,7 +5337,7 @@
   <w:style w:type="paragraph" w:default="1" w:styleId="Standard">
     <w:name w:val="Normal"/>
     <w:qFormat/>
-    <w:rsid w:val="006F0CEE"/>
+    <w:rsid w:val="00CB40B1"/>
   </w:style>
   <w:style w:type="paragraph" w:styleId="berschrift1">
     <w:name w:val="heading 1"/>

--- a/admin/Ethikantrag/Interview_Leitfaden_fastReach.docx
+++ b/admin/Ethikantrag/Interview_Leitfaden_fastReach.docx
@@ -24,9 +24,8 @@
           <w:sz w:val="24"/>
           <w:szCs w:val="24"/>
         </w:rPr>
-        <w:t xml:space="preserve">Interview </w:t>
-      </w:r>
-      <w:proofErr w:type="spellStart"/>
+        <w:t>Interview Leitfaden</w:t>
+      </w:r>
       <w:r>
         <w:rPr>
           <w:rFonts w:cstheme="majorHAnsi"/>
@@ -36,33 +35,8 @@
           <w:sz w:val="24"/>
           <w:szCs w:val="24"/>
         </w:rPr>
-        <w:t>Leitfaden</w:t>
-      </w:r>
-      <w:proofErr w:type="spellEnd"/>
-      <w:r>
-        <w:rPr>
-          <w:rFonts w:cstheme="majorHAnsi"/>
-          <w:b/>
-          <w:bCs/>
-          <w:color w:val="auto"/>
-          <w:sz w:val="24"/>
-          <w:szCs w:val="24"/>
-        </w:rPr>
-        <w:t xml:space="preserve"> </w:t>
-      </w:r>
-      <w:proofErr w:type="spellStart"/>
-      <w:r>
-        <w:rPr>
-          <w:rFonts w:cstheme="majorHAnsi"/>
-          <w:b/>
-          <w:bCs/>
-          <w:color w:val="auto"/>
-          <w:sz w:val="24"/>
-          <w:szCs w:val="24"/>
-        </w:rPr>
-        <w:t>fastReach</w:t>
-      </w:r>
-      <w:proofErr w:type="spellEnd"/>
+        <w:t xml:space="preserve"> fastReach</w:t>
+      </w:r>
       <w:r>
         <w:rPr>
           <w:rFonts w:cstheme="majorHAnsi"/>
@@ -191,7 +165,6 @@
           <w:lang w:val="de-DE"/>
         </w:rPr>
       </w:pPr>
-      <w:proofErr w:type="gramStart"/>
       <w:r>
         <w:rPr>
           <w:rFonts w:cstheme="majorHAnsi"/>
@@ -204,7 +177,6 @@
         </w:rPr>
         <w:t>EMS Gewöhnung</w:t>
       </w:r>
-      <w:proofErr w:type="gramEnd"/>
     </w:p>
     <w:p>
       <w:pPr>
@@ -227,27 +199,7 @@
           <w:szCs w:val="22"/>
           <w:lang w:val="de-DE"/>
         </w:rPr>
-        <w:t xml:space="preserve">Du hast jetzt </w:t>
-      </w:r>
-      <w:proofErr w:type="gramStart"/>
-      <w:r>
-        <w:rPr>
-          <w:rFonts w:asciiTheme="majorHAnsi" w:hAnsiTheme="majorHAnsi" w:cstheme="majorHAnsi"/>
-          <w:sz w:val="22"/>
-          <w:szCs w:val="22"/>
-          <w:lang w:val="de-DE"/>
-        </w:rPr>
-        <w:t>ja schon</w:t>
-      </w:r>
-      <w:proofErr w:type="gramEnd"/>
-      <w:r>
-        <w:rPr>
-          <w:rFonts w:asciiTheme="majorHAnsi" w:hAnsiTheme="majorHAnsi" w:cstheme="majorHAnsi"/>
-          <w:sz w:val="22"/>
-          <w:szCs w:val="22"/>
-          <w:lang w:val="de-DE"/>
-        </w:rPr>
-        <w:t xml:space="preserve"> das Informationsblatt gelesen, konkrete Fragen?</w:t>
+        <w:t>Du hast jetzt ja schon das Informationsblatt gelesen, konkrete Fragen?</w:t>
       </w:r>
     </w:p>
     <w:p>
@@ -271,27 +223,7 @@
           <w:szCs w:val="22"/>
           <w:lang w:val="de-DE"/>
         </w:rPr>
-        <w:t xml:space="preserve">Bevor wir mit der Studie </w:t>
-      </w:r>
-      <w:proofErr w:type="spellStart"/>
-      <w:r>
-        <w:rPr>
-          <w:rFonts w:asciiTheme="majorHAnsi" w:hAnsiTheme="majorHAnsi" w:cstheme="majorHAnsi"/>
-          <w:sz w:val="22"/>
-          <w:szCs w:val="22"/>
-          <w:lang w:val="de-DE"/>
-        </w:rPr>
-        <w:t>beginnnen</w:t>
-      </w:r>
-      <w:proofErr w:type="spellEnd"/>
-      <w:r>
-        <w:rPr>
-          <w:rFonts w:asciiTheme="majorHAnsi" w:hAnsiTheme="majorHAnsi" w:cstheme="majorHAnsi"/>
-          <w:sz w:val="22"/>
-          <w:szCs w:val="22"/>
-          <w:lang w:val="de-DE"/>
-        </w:rPr>
-        <w:t>, passen wir jetzt die Stärke des EMS-Geräts an Dich an</w:t>
+        <w:t>Bevor wir mit der Studie beginnnen, passen wir jetzt die Stärke des EMS-Geräts an Dich an</w:t>
       </w:r>
     </w:p>
     <w:p>
@@ -379,27 +311,7 @@
           <w:szCs w:val="22"/>
           <w:lang w:val="de-DE"/>
         </w:rPr>
-        <w:t xml:space="preserve">Mit </w:t>
-      </w:r>
-      <w:proofErr w:type="gramStart"/>
-      <w:r>
-        <w:rPr>
-          <w:rFonts w:asciiTheme="majorHAnsi" w:hAnsiTheme="majorHAnsi" w:cstheme="majorHAnsi"/>
-          <w:sz w:val="22"/>
-          <w:szCs w:val="22"/>
-          <w:lang w:val="de-DE"/>
-        </w:rPr>
-        <w:t>ganz kleiner</w:t>
-      </w:r>
-      <w:proofErr w:type="gramEnd"/>
-      <w:r>
-        <w:rPr>
-          <w:rFonts w:asciiTheme="majorHAnsi" w:hAnsiTheme="majorHAnsi" w:cstheme="majorHAnsi"/>
-          <w:sz w:val="22"/>
-          <w:szCs w:val="22"/>
-          <w:lang w:val="de-DE"/>
-        </w:rPr>
-        <w:t xml:space="preserve"> Stärke anfangen</w:t>
+        <w:t>Mit ganz kleiner Stärke anfangen</w:t>
       </w:r>
       <w:r>
         <w:rPr>
@@ -449,25 +361,14 @@
           <w:lang w:val="de-DE"/>
         </w:rPr>
       </w:pPr>
-      <w:proofErr w:type="spellStart"/>
-      <w:r>
-        <w:rPr>
-          <w:rFonts w:asciiTheme="majorHAnsi" w:hAnsiTheme="majorHAnsi" w:cstheme="majorHAnsi"/>
-          <w:sz w:val="22"/>
-          <w:szCs w:val="22"/>
-          <w:lang w:val="de-DE"/>
-        </w:rPr>
-        <w:t>Elektordenposition</w:t>
-      </w:r>
-      <w:proofErr w:type="spellEnd"/>
-      <w:r>
-        <w:rPr>
-          <w:rFonts w:asciiTheme="majorHAnsi" w:hAnsiTheme="majorHAnsi" w:cstheme="majorHAnsi"/>
-          <w:sz w:val="22"/>
-          <w:szCs w:val="22"/>
-          <w:lang w:val="de-DE"/>
-        </w:rPr>
-        <w:t xml:space="preserve"> markieren</w:t>
+      <w:r>
+        <w:rPr>
+          <w:rFonts w:asciiTheme="majorHAnsi" w:hAnsiTheme="majorHAnsi" w:cstheme="majorHAnsi"/>
+          <w:sz w:val="22"/>
+          <w:szCs w:val="22"/>
+          <w:lang w:val="de-DE"/>
+        </w:rPr>
+        <w:t>Elektordenposition markieren</w:t>
       </w:r>
     </w:p>
     <w:p>
@@ -529,34 +430,8 @@
           <w:szCs w:val="22"/>
           <w:lang w:val="de-DE"/>
         </w:rPr>
-        <w:t>E</w:t>
-      </w:r>
-      <w:r>
-        <w:rPr>
-          <w:rFonts w:cstheme="majorHAnsi"/>
-          <w:b/>
-          <w:bCs/>
-          <w:color w:val="auto"/>
-          <w:sz w:val="22"/>
-          <w:szCs w:val="22"/>
-          <w:lang w:val="de-DE"/>
-        </w:rPr>
-        <w:t xml:space="preserve">EG </w:t>
-      </w:r>
-      <w:proofErr w:type="spellStart"/>
-      <w:r>
-        <w:rPr>
-          <w:rFonts w:cstheme="majorHAnsi"/>
-          <w:b/>
-          <w:bCs/>
-          <w:color w:val="auto"/>
-          <w:sz w:val="22"/>
-          <w:szCs w:val="22"/>
-          <w:lang w:val="de-DE"/>
-        </w:rPr>
-        <w:t>Prep</w:t>
-      </w:r>
-      <w:proofErr w:type="spellEnd"/>
+        <w:t>EEG Prep</w:t>
+      </w:r>
     </w:p>
     <w:p>
       <w:pPr>
@@ -730,27 +605,7 @@
           <w:szCs w:val="22"/>
           <w:lang w:val="de-DE"/>
         </w:rPr>
-        <w:t xml:space="preserve">. Nach jedem Block haben wir dann noch 3 kurze Fragen, und nach dem </w:t>
-      </w:r>
-      <w:proofErr w:type="spellStart"/>
-      <w:r>
-        <w:rPr>
-          <w:rFonts w:asciiTheme="majorHAnsi" w:hAnsiTheme="majorHAnsi" w:cstheme="majorHAnsi"/>
-          <w:sz w:val="22"/>
-          <w:szCs w:val="22"/>
-          <w:lang w:val="de-DE"/>
-        </w:rPr>
-        <w:t>letzen</w:t>
-      </w:r>
-      <w:proofErr w:type="spellEnd"/>
-      <w:r>
-        <w:rPr>
-          <w:rFonts w:asciiTheme="majorHAnsi" w:hAnsiTheme="majorHAnsi" w:cstheme="majorHAnsi"/>
-          <w:sz w:val="22"/>
-          <w:szCs w:val="22"/>
-          <w:lang w:val="de-DE"/>
-        </w:rPr>
-        <w:t xml:space="preserve"> Block</w:t>
+        <w:t>. Nach jedem Block haben wir dann noch 3 kurze Fragen, und nach dem letzen Block</w:t>
       </w:r>
       <w:r>
         <w:rPr>
@@ -768,27 +623,7 @@
           <w:szCs w:val="22"/>
           <w:lang w:val="de-DE"/>
         </w:rPr>
-        <w:t xml:space="preserve"> </w:t>
-      </w:r>
-      <w:proofErr w:type="spellStart"/>
-      <w:r>
-        <w:rPr>
-          <w:rFonts w:asciiTheme="majorHAnsi" w:hAnsiTheme="majorHAnsi" w:cstheme="majorHAnsi"/>
-          <w:sz w:val="22"/>
-          <w:szCs w:val="22"/>
-          <w:lang w:val="de-DE"/>
-        </w:rPr>
-        <w:t>ein</w:t>
-      </w:r>
-      <w:proofErr w:type="spellEnd"/>
-      <w:r>
-        <w:rPr>
-          <w:rFonts w:asciiTheme="majorHAnsi" w:hAnsiTheme="majorHAnsi" w:cstheme="majorHAnsi"/>
-          <w:sz w:val="22"/>
-          <w:szCs w:val="22"/>
-          <w:lang w:val="de-DE"/>
-        </w:rPr>
-        <w:t xml:space="preserve"> etwas ausführlicheres Interview. </w:t>
+        <w:t xml:space="preserve"> ein etwas ausführlicheres Interview. </w:t>
       </w:r>
     </w:p>
     <w:p>
@@ -864,7 +699,6 @@
         </w:rPr>
         <w:t xml:space="preserve">Platziere deine Hand auf der Halterung, sodass der </w:t>
       </w:r>
-      <w:proofErr w:type="spellStart"/>
       <w:r>
         <w:rPr>
           <w:rFonts w:asciiTheme="majorHAnsi" w:hAnsiTheme="majorHAnsi" w:cstheme="majorHAnsi"/>
@@ -881,17 +715,7 @@
           <w:szCs w:val="22"/>
           <w:lang w:val="de-DE"/>
         </w:rPr>
-        <w:t>efinger</w:t>
-      </w:r>
-      <w:proofErr w:type="spellEnd"/>
-      <w:r>
-        <w:rPr>
-          <w:rFonts w:asciiTheme="majorHAnsi" w:hAnsiTheme="majorHAnsi" w:cstheme="majorHAnsi"/>
-          <w:sz w:val="22"/>
-          <w:szCs w:val="22"/>
-          <w:lang w:val="de-DE"/>
-        </w:rPr>
-        <w:t xml:space="preserve"> frei in der Luft, über dem Tablet</w:t>
+        <w:t>efinger frei in der Luft, über dem Tablet</w:t>
       </w:r>
       <w:r>
         <w:rPr>
@@ -943,27 +767,7 @@
           <w:szCs w:val="22"/>
           <w:lang w:val="de-DE"/>
         </w:rPr>
-        <w:t xml:space="preserve"> </w:t>
-      </w:r>
-      <w:proofErr w:type="gramStart"/>
-      <w:r>
-        <w:rPr>
-          <w:rFonts w:asciiTheme="majorHAnsi" w:hAnsiTheme="majorHAnsi" w:cstheme="majorHAnsi"/>
-          <w:sz w:val="22"/>
-          <w:szCs w:val="22"/>
-          <w:lang w:val="de-DE"/>
-        </w:rPr>
-        <w:t>warte</w:t>
-      </w:r>
-      <w:proofErr w:type="gramEnd"/>
-      <w:r>
-        <w:rPr>
-          <w:rFonts w:asciiTheme="majorHAnsi" w:hAnsiTheme="majorHAnsi" w:cstheme="majorHAnsi"/>
-          <w:sz w:val="22"/>
-          <w:szCs w:val="22"/>
-          <w:lang w:val="de-DE"/>
-        </w:rPr>
-        <w:t xml:space="preserve"> bis dieses verschwindet</w:t>
+        <w:t xml:space="preserve"> warte bis dieses verschwindet</w:t>
       </w:r>
     </w:p>
     <w:p>
@@ -1047,27 +851,7 @@
           <w:szCs w:val="22"/>
           <w:lang w:val="de-DE"/>
         </w:rPr>
-        <w:t xml:space="preserve">Vermeide geplant / </w:t>
-      </w:r>
-      <w:proofErr w:type="spellStart"/>
-      <w:r>
-        <w:rPr>
-          <w:rFonts w:asciiTheme="majorHAnsi" w:hAnsiTheme="majorHAnsi" w:cstheme="majorHAnsi"/>
-          <w:sz w:val="22"/>
-          <w:szCs w:val="22"/>
-          <w:lang w:val="de-DE"/>
-        </w:rPr>
-        <w:t>rhytmisch</w:t>
-      </w:r>
-      <w:proofErr w:type="spellEnd"/>
-      <w:r>
-        <w:rPr>
-          <w:rFonts w:asciiTheme="majorHAnsi" w:hAnsiTheme="majorHAnsi" w:cstheme="majorHAnsi"/>
-          <w:sz w:val="22"/>
-          <w:szCs w:val="22"/>
-          <w:lang w:val="de-DE"/>
-        </w:rPr>
-        <w:t xml:space="preserve"> zu tippen</w:t>
+        <w:t>Vermeide geplant / rhytmisch zu tippen</w:t>
       </w:r>
     </w:p>
     <w:p>
@@ -1117,27 +901,7 @@
           <w:szCs w:val="22"/>
           <w:lang w:val="de-DE"/>
         </w:rPr>
-        <w:t xml:space="preserve">Bitte schätze ein </w:t>
-      </w:r>
-      <w:proofErr w:type="spellStart"/>
-      <w:r>
-        <w:rPr>
-          <w:rFonts w:asciiTheme="majorHAnsi" w:hAnsiTheme="majorHAnsi" w:cstheme="majorHAnsi"/>
-          <w:sz w:val="22"/>
-          <w:szCs w:val="22"/>
-          <w:lang w:val="de-DE"/>
-        </w:rPr>
-        <w:t>wieviele</w:t>
-      </w:r>
-      <w:proofErr w:type="spellEnd"/>
-      <w:r>
-        <w:rPr>
-          <w:rFonts w:asciiTheme="majorHAnsi" w:hAnsiTheme="majorHAnsi" w:cstheme="majorHAnsi"/>
-          <w:sz w:val="22"/>
-          <w:szCs w:val="22"/>
-          <w:lang w:val="de-DE"/>
-        </w:rPr>
-        <w:t xml:space="preserve"> Millisekunden zwischen deinem Tippen und dem Ton </w:t>
+        <w:t xml:space="preserve">Bitte schätze ein wieviele Millisekunden zwischen deinem Tippen und dem Ton </w:t>
       </w:r>
       <w:r>
         <w:rPr>
@@ -1182,25 +946,14 @@
           <w:lang w:val="de-DE"/>
         </w:rPr>
       </w:pPr>
-      <w:proofErr w:type="gramStart"/>
-      <w:r>
-        <w:rPr>
-          <w:rFonts w:asciiTheme="majorHAnsi" w:hAnsiTheme="majorHAnsi" w:cstheme="majorHAnsi"/>
-          <w:sz w:val="22"/>
-          <w:szCs w:val="22"/>
-          <w:lang w:val="de-DE"/>
-        </w:rPr>
-        <w:t>Gebe</w:t>
-      </w:r>
-      <w:proofErr w:type="gramEnd"/>
-      <w:r>
-        <w:rPr>
-          <w:rFonts w:asciiTheme="majorHAnsi" w:hAnsiTheme="majorHAnsi" w:cstheme="majorHAnsi"/>
-          <w:sz w:val="22"/>
-          <w:szCs w:val="22"/>
-          <w:lang w:val="de-DE"/>
-        </w:rPr>
-        <w:t xml:space="preserve"> die Zahl mit der Tastatur ein </w:t>
+      <w:r>
+        <w:rPr>
+          <w:rFonts w:asciiTheme="majorHAnsi" w:hAnsiTheme="majorHAnsi" w:cstheme="majorHAnsi"/>
+          <w:sz w:val="22"/>
+          <w:szCs w:val="22"/>
+          <w:lang w:val="de-DE"/>
+        </w:rPr>
+        <w:t xml:space="preserve">Gebe die Zahl mit der Tastatur ein </w:t>
       </w:r>
     </w:p>
     <w:p>
@@ -1322,31 +1075,7 @@
           <w:szCs w:val="22"/>
           <w:lang w:val="de-DE"/>
         </w:rPr>
-        <w:t xml:space="preserve">[90 </w:t>
-      </w:r>
-      <w:proofErr w:type="spellStart"/>
-      <w:r>
-        <w:rPr>
-          <w:rFonts w:asciiTheme="majorHAnsi" w:hAnsiTheme="majorHAnsi" w:cstheme="majorHAnsi"/>
-          <w:b/>
-          <w:bCs/>
-          <w:sz w:val="22"/>
-          <w:szCs w:val="22"/>
-          <w:lang w:val="de-DE"/>
-        </w:rPr>
-        <w:t>trials</w:t>
-      </w:r>
-      <w:proofErr w:type="spellEnd"/>
-      <w:r>
-        <w:rPr>
-          <w:rFonts w:asciiTheme="majorHAnsi" w:hAnsiTheme="majorHAnsi" w:cstheme="majorHAnsi"/>
-          <w:b/>
-          <w:bCs/>
-          <w:sz w:val="22"/>
-          <w:szCs w:val="22"/>
-          <w:lang w:val="de-DE"/>
-        </w:rPr>
-        <w:t>]</w:t>
+        <w:t>[90 trials]</w:t>
       </w:r>
     </w:p>
     <w:p>
@@ -1724,7 +1453,6 @@
                 <w:lang w:val="en-US"/>
               </w:rPr>
             </w:pPr>
-            <w:proofErr w:type="spellStart"/>
             <w:r>
               <w:rPr>
                 <w:rFonts w:asciiTheme="majorHAnsi" w:hAnsiTheme="majorHAnsi" w:cstheme="majorHAnsi"/>
@@ -1734,57 +1462,8 @@
                 <w:szCs w:val="16"/>
                 <w:lang w:val="en-US"/>
               </w:rPr>
-              <w:t>Stimme</w:t>
+              <w:t>Stimme gar nicht zu</w:t>
             </w:r>
-            <w:proofErr w:type="spellEnd"/>
-            <w:r>
-              <w:rPr>
-                <w:rFonts w:asciiTheme="majorHAnsi" w:hAnsiTheme="majorHAnsi" w:cstheme="majorHAnsi"/>
-                <w:i/>
-                <w:iCs/>
-                <w:sz w:val="16"/>
-                <w:szCs w:val="16"/>
-                <w:lang w:val="en-US"/>
-              </w:rPr>
-              <w:t xml:space="preserve"> gar </w:t>
-            </w:r>
-            <w:proofErr w:type="spellStart"/>
-            <w:r>
-              <w:rPr>
-                <w:rFonts w:asciiTheme="majorHAnsi" w:hAnsiTheme="majorHAnsi" w:cstheme="majorHAnsi"/>
-                <w:i/>
-                <w:iCs/>
-                <w:sz w:val="16"/>
-                <w:szCs w:val="16"/>
-                <w:lang w:val="en-US"/>
-              </w:rPr>
-              <w:t>nicht</w:t>
-            </w:r>
-            <w:proofErr w:type="spellEnd"/>
-            <w:r>
-              <w:rPr>
-                <w:rFonts w:asciiTheme="majorHAnsi" w:hAnsiTheme="majorHAnsi" w:cstheme="majorHAnsi"/>
-                <w:i/>
-                <w:iCs/>
-                <w:sz w:val="16"/>
-                <w:szCs w:val="16"/>
-                <w:lang w:val="en-US"/>
-              </w:rPr>
-              <w:t xml:space="preserve"> </w:t>
-            </w:r>
-            <w:proofErr w:type="spellStart"/>
-            <w:r>
-              <w:rPr>
-                <w:rFonts w:asciiTheme="majorHAnsi" w:hAnsiTheme="majorHAnsi" w:cstheme="majorHAnsi"/>
-                <w:i/>
-                <w:iCs/>
-                <w:sz w:val="16"/>
-                <w:szCs w:val="16"/>
-                <w:lang w:val="en-US"/>
-              </w:rPr>
-              <w:t>zu</w:t>
-            </w:r>
-            <w:proofErr w:type="spellEnd"/>
           </w:p>
         </w:tc>
         <w:tc>
@@ -1902,31 +1581,7 @@
                 <w:szCs w:val="16"/>
                 <w:lang w:val="de-DE"/>
               </w:rPr>
-              <w:t xml:space="preserve">Stimme </w:t>
-            </w:r>
-            <w:proofErr w:type="gramStart"/>
-            <w:r>
-              <w:rPr>
-                <w:rFonts w:asciiTheme="majorHAnsi" w:hAnsiTheme="majorHAnsi" w:cstheme="majorHAnsi"/>
-                <w:i/>
-                <w:iCs/>
-                <w:sz w:val="16"/>
-                <w:szCs w:val="16"/>
-                <w:lang w:val="de-DE"/>
-              </w:rPr>
-              <w:t xml:space="preserve">voll und ganz </w:t>
-            </w:r>
-            <w:proofErr w:type="gramEnd"/>
-            <w:r>
-              <w:rPr>
-                <w:rFonts w:asciiTheme="majorHAnsi" w:hAnsiTheme="majorHAnsi" w:cstheme="majorHAnsi"/>
-                <w:i/>
-                <w:iCs/>
-                <w:sz w:val="16"/>
-                <w:szCs w:val="16"/>
-                <w:lang w:val="de-DE"/>
-              </w:rPr>
-              <w:t>zu</w:t>
+              <w:t>Stimme voll und ganz zu</w:t>
             </w:r>
           </w:p>
         </w:tc>
@@ -2166,7 +1821,6 @@
           <w:lang w:val="de-DE"/>
         </w:rPr>
       </w:pPr>
-      <w:proofErr w:type="spellStart"/>
       <w:r>
         <w:rPr>
           <w:rFonts w:asciiTheme="majorHAnsi" w:hAnsiTheme="majorHAnsi" w:cstheme="majorHAnsi"/>
@@ -2187,19 +1841,7 @@
           <w:szCs w:val="22"/>
           <w:lang w:val="de-DE"/>
         </w:rPr>
-        <w:t>ugmented</w:t>
-      </w:r>
-      <w:proofErr w:type="spellEnd"/>
-      <w:r>
-        <w:rPr>
-          <w:rFonts w:asciiTheme="majorHAnsi" w:hAnsiTheme="majorHAnsi" w:cstheme="majorHAnsi"/>
-          <w:b/>
-          <w:bCs/>
-          <w:sz w:val="22"/>
-          <w:szCs w:val="22"/>
-          <w:lang w:val="de-DE"/>
-        </w:rPr>
-        <w:t xml:space="preserve"> </w:t>
+        <w:t xml:space="preserve">ugmented </w:t>
       </w:r>
       <w:r>
         <w:rPr>
@@ -2246,27 +1888,7 @@
           <w:szCs w:val="22"/>
           <w:lang w:val="de-DE"/>
         </w:rPr>
-        <w:t xml:space="preserve">Jetzt gibt es </w:t>
-      </w:r>
-      <w:proofErr w:type="gramStart"/>
-      <w:r>
-        <w:rPr>
-          <w:rFonts w:asciiTheme="majorHAnsi" w:hAnsiTheme="majorHAnsi" w:cstheme="majorHAnsi"/>
-          <w:sz w:val="22"/>
-          <w:szCs w:val="22"/>
-          <w:lang w:val="de-DE"/>
-        </w:rPr>
-        <w:t>eine kleinen Unterschied</w:t>
-      </w:r>
-      <w:proofErr w:type="gramEnd"/>
-      <w:r>
-        <w:rPr>
-          <w:rFonts w:asciiTheme="majorHAnsi" w:hAnsiTheme="majorHAnsi" w:cstheme="majorHAnsi"/>
-          <w:sz w:val="22"/>
-          <w:szCs w:val="22"/>
-          <w:lang w:val="de-DE"/>
-        </w:rPr>
-        <w:t xml:space="preserve"> in der Aufgabe, und zwar, sollst du deinen Finger nicht aktiv bewegen</w:t>
+        <w:t>Jetzt gibt es eine kleinen Unterschied in der Aufgabe, und zwar, sollst du deinen Finger nicht aktiv bewegen</w:t>
       </w:r>
     </w:p>
     <w:p>
@@ -2291,76 +1913,25 @@
           <w:szCs w:val="22"/>
           <w:lang w:val="de-DE"/>
         </w:rPr>
-        <w:t xml:space="preserve">Das Tippen wird </w:t>
-      </w:r>
-      <w:proofErr w:type="spellStart"/>
-      <w:r>
-        <w:rPr>
-          <w:rFonts w:asciiTheme="majorHAnsi" w:hAnsiTheme="majorHAnsi" w:cstheme="majorHAnsi"/>
-          <w:sz w:val="22"/>
-          <w:szCs w:val="22"/>
-          <w:lang w:val="de-DE"/>
-        </w:rPr>
-        <w:t>duch</w:t>
-      </w:r>
-      <w:proofErr w:type="spellEnd"/>
-      <w:r>
-        <w:rPr>
-          <w:rFonts w:asciiTheme="majorHAnsi" w:hAnsiTheme="majorHAnsi" w:cstheme="majorHAnsi"/>
-          <w:sz w:val="22"/>
-          <w:szCs w:val="22"/>
-          <w:lang w:val="de-DE"/>
-        </w:rPr>
-        <w:t xml:space="preserve"> die Stimulierung deines Muskels ausgelöst</w:t>
-      </w:r>
-      <w:r>
-        <w:rPr>
-          <w:rFonts w:asciiTheme="majorHAnsi" w:hAnsiTheme="majorHAnsi" w:cstheme="majorHAnsi"/>
-          <w:sz w:val="22"/>
-          <w:szCs w:val="22"/>
-          <w:lang w:val="de-DE"/>
-        </w:rPr>
-        <w:t xml:space="preserve">, d.h. du </w:t>
-      </w:r>
-      <w:proofErr w:type="spellStart"/>
-      <w:r>
-        <w:rPr>
-          <w:rFonts w:asciiTheme="majorHAnsi" w:hAnsiTheme="majorHAnsi" w:cstheme="majorHAnsi"/>
-          <w:sz w:val="22"/>
-          <w:szCs w:val="22"/>
-          <w:lang w:val="de-DE"/>
-        </w:rPr>
-        <w:t>hälst</w:t>
-      </w:r>
-      <w:proofErr w:type="spellEnd"/>
-      <w:r>
-        <w:rPr>
-          <w:rFonts w:asciiTheme="majorHAnsi" w:hAnsiTheme="majorHAnsi" w:cstheme="majorHAnsi"/>
-          <w:sz w:val="22"/>
-          <w:szCs w:val="22"/>
-          <w:lang w:val="de-DE"/>
-        </w:rPr>
-        <w:t xml:space="preserve"> deinen Finger einfach in der </w:t>
-      </w:r>
-      <w:proofErr w:type="spellStart"/>
-      <w:r>
-        <w:rPr>
-          <w:rFonts w:asciiTheme="majorHAnsi" w:hAnsiTheme="majorHAnsi" w:cstheme="majorHAnsi"/>
-          <w:sz w:val="22"/>
-          <w:szCs w:val="22"/>
-          <w:lang w:val="de-DE"/>
-        </w:rPr>
-        <w:t>schwebenen</w:t>
-      </w:r>
-      <w:proofErr w:type="spellEnd"/>
-      <w:r>
-        <w:rPr>
-          <w:rFonts w:asciiTheme="majorHAnsi" w:hAnsiTheme="majorHAnsi" w:cstheme="majorHAnsi"/>
-          <w:sz w:val="22"/>
-          <w:szCs w:val="22"/>
-          <w:lang w:val="de-DE"/>
-        </w:rPr>
-        <w:t xml:space="preserve"> </w:t>
+        <w:t>Das Tippen wird duch die Stimulierung deines Muskels ausgelöst</w:t>
+      </w:r>
+      <w:r>
+        <w:rPr>
+          <w:rFonts w:asciiTheme="majorHAnsi" w:hAnsiTheme="majorHAnsi" w:cstheme="majorHAnsi"/>
+          <w:sz w:val="22"/>
+          <w:szCs w:val="22"/>
+          <w:lang w:val="de-DE"/>
+        </w:rPr>
+        <w:t xml:space="preserve">, d.h. du hälst deinen Finger einfach in der </w:t>
+      </w:r>
+      <w:r>
+        <w:rPr>
+          <w:rFonts w:asciiTheme="majorHAnsi" w:hAnsiTheme="majorHAnsi" w:cstheme="majorHAnsi"/>
+          <w:sz w:val="22"/>
+          <w:szCs w:val="22"/>
+          <w:lang w:val="de-DE"/>
+        </w:rPr>
+        <w:t xml:space="preserve">schwebenen </w:t>
       </w:r>
       <w:r>
         <w:rPr>
@@ -2394,19 +1965,8 @@
           <w:szCs w:val="22"/>
           <w:lang w:val="de-DE"/>
         </w:rPr>
-        <w:t xml:space="preserve">In diesem Block sind es nur 30 </w:t>
-      </w:r>
-      <w:proofErr w:type="spellStart"/>
-      <w:r>
-        <w:rPr>
-          <w:rFonts w:asciiTheme="majorHAnsi" w:hAnsiTheme="majorHAnsi" w:cstheme="majorHAnsi"/>
-          <w:sz w:val="22"/>
-          <w:szCs w:val="22"/>
-          <w:lang w:val="de-DE"/>
-        </w:rPr>
-        <w:t>trials</w:t>
-      </w:r>
-      <w:proofErr w:type="spellEnd"/>
+        <w:t>In diesem Block sind es nur 30 trials</w:t>
+      </w:r>
     </w:p>
     <w:p>
       <w:pPr>
@@ -2441,17 +2001,7 @@
           <w:sz w:val="22"/>
           <w:szCs w:val="22"/>
         </w:rPr>
-        <w:t>[</w:t>
-      </w:r>
-      <w:r>
-        <w:rPr>
-          <w:rFonts w:asciiTheme="majorHAnsi" w:hAnsiTheme="majorHAnsi" w:cstheme="majorHAnsi"/>
-          <w:b/>
-          <w:bCs/>
-          <w:sz w:val="22"/>
-          <w:szCs w:val="22"/>
-        </w:rPr>
-        <w:t>30</w:t>
+        <w:t>[30</w:t>
       </w:r>
       <w:r>
         <w:rPr>
@@ -2632,27 +2182,7 @@
           <w:szCs w:val="22"/>
           <w:lang w:val="de-DE"/>
         </w:rPr>
-        <w:t xml:space="preserve">Jetzt ist die Aufgabe wieder vergleichbar </w:t>
-      </w:r>
-      <w:proofErr w:type="gramStart"/>
-      <w:r>
-        <w:rPr>
-          <w:rFonts w:asciiTheme="majorHAnsi" w:hAnsiTheme="majorHAnsi" w:cstheme="majorHAnsi"/>
-          <w:sz w:val="22"/>
-          <w:szCs w:val="22"/>
-          <w:lang w:val="de-DE"/>
-        </w:rPr>
-        <w:t>mit ersten Block</w:t>
-      </w:r>
-      <w:proofErr w:type="gramEnd"/>
-      <w:r>
-        <w:rPr>
-          <w:rFonts w:asciiTheme="majorHAnsi" w:hAnsiTheme="majorHAnsi" w:cstheme="majorHAnsi"/>
-          <w:sz w:val="22"/>
-          <w:szCs w:val="22"/>
-          <w:lang w:val="de-DE"/>
-        </w:rPr>
-        <w:t xml:space="preserve">. </w:t>
+        <w:t xml:space="preserve">Jetzt ist die Aufgabe wieder vergleichbar mit ersten Block. </w:t>
       </w:r>
     </w:p>
     <w:p>
@@ -2686,27 +2216,7 @@
           <w:szCs w:val="22"/>
           <w:lang w:val="de-DE"/>
         </w:rPr>
-        <w:t xml:space="preserve">n </w:t>
-      </w:r>
-      <w:proofErr w:type="spellStart"/>
-      <w:r>
-        <w:rPr>
-          <w:rFonts w:asciiTheme="majorHAnsi" w:hAnsiTheme="majorHAnsi" w:cstheme="majorHAnsi"/>
-          <w:sz w:val="22"/>
-          <w:szCs w:val="22"/>
-          <w:lang w:val="de-DE"/>
-        </w:rPr>
-        <w:t>diesemm</w:t>
-      </w:r>
-      <w:proofErr w:type="spellEnd"/>
-      <w:r>
-        <w:rPr>
-          <w:rFonts w:asciiTheme="majorHAnsi" w:hAnsiTheme="majorHAnsi" w:cstheme="majorHAnsi"/>
-          <w:sz w:val="22"/>
-          <w:szCs w:val="22"/>
-          <w:lang w:val="de-DE"/>
-        </w:rPr>
-        <w:t xml:space="preserve"> Block machst du 120 Trials – wir machen aber eine kleine Pause in der Mitte</w:t>
+        <w:t>n diesemm Block machst du 120 Trials – wir machen aber eine kleine Pause in der Mitte</w:t>
       </w:r>
     </w:p>
     <w:p>
@@ -2757,29 +2267,16 @@
         </w:rPr>
         <w:t xml:space="preserve">120 </w:t>
       </w:r>
-      <w:proofErr w:type="spellStart"/>
-      <w:r>
-        <w:rPr>
-          <w:rFonts w:asciiTheme="majorHAnsi" w:hAnsiTheme="majorHAnsi" w:cstheme="majorHAnsi"/>
-          <w:b/>
-          <w:bCs/>
-          <w:sz w:val="22"/>
-          <w:szCs w:val="22"/>
-          <w:lang w:val="de-DE"/>
-        </w:rPr>
-        <w:t>trials</w:t>
-      </w:r>
-      <w:proofErr w:type="spellEnd"/>
-      <w:r>
-        <w:rPr>
-          <w:rFonts w:asciiTheme="majorHAnsi" w:hAnsiTheme="majorHAnsi" w:cstheme="majorHAnsi"/>
-          <w:b/>
-          <w:bCs/>
-          <w:sz w:val="22"/>
-          <w:szCs w:val="22"/>
-          <w:lang w:val="de-DE"/>
-        </w:rPr>
-        <w:t>]</w:t>
+      <w:r>
+        <w:rPr>
+          <w:rFonts w:asciiTheme="majorHAnsi" w:hAnsiTheme="majorHAnsi" w:cstheme="majorHAnsi"/>
+          <w:b/>
+          <w:bCs/>
+          <w:sz w:val="22"/>
+          <w:szCs w:val="22"/>
+          <w:lang w:val="de-DE"/>
+        </w:rPr>
+        <w:t>trials]</w:t>
       </w:r>
     </w:p>
     <w:p>
@@ -2961,7 +2458,6 @@
         </w:rPr>
         <w:t xml:space="preserve">ie </w:t>
       </w:r>
-      <w:proofErr w:type="spellStart"/>
       <w:r>
         <w:rPr>
           <w:rFonts w:asciiTheme="majorHAnsi" w:hAnsiTheme="majorHAnsi" w:cstheme="majorHAnsi"/>
@@ -2989,7 +2485,6 @@
         </w:rPr>
         <w:t>geschafft</w:t>
       </w:r>
-      <w:proofErr w:type="spellEnd"/>
       <w:r>
         <w:rPr>
           <w:rFonts w:asciiTheme="majorHAnsi" w:hAnsiTheme="majorHAnsi" w:cstheme="majorHAnsi"/>
@@ -3539,36 +3034,16 @@
           <w:szCs w:val="22"/>
           <w:lang w:val="de-DE"/>
         </w:rPr>
-        <w:t xml:space="preserve">bezüglich der Aktion des </w:t>
-      </w:r>
-      <w:proofErr w:type="gramStart"/>
-      <w:r>
-        <w:rPr>
-          <w:rFonts w:asciiTheme="majorHAnsi" w:hAnsiTheme="majorHAnsi" w:cstheme="majorHAnsi"/>
-          <w:sz w:val="22"/>
-          <w:szCs w:val="22"/>
-          <w:lang w:val="de-DE"/>
-        </w:rPr>
-        <w:t xml:space="preserve">Systems </w:t>
-      </w:r>
-      <w:r>
-        <w:rPr>
-          <w:rFonts w:asciiTheme="majorHAnsi" w:hAnsiTheme="majorHAnsi" w:cstheme="majorHAnsi"/>
-          <w:sz w:val="22"/>
-          <w:szCs w:val="22"/>
-          <w:lang w:val="de-DE"/>
-        </w:rPr>
-        <w:t xml:space="preserve"> jeweils</w:t>
-      </w:r>
-      <w:proofErr w:type="gramEnd"/>
-      <w:r>
-        <w:rPr>
-          <w:rFonts w:asciiTheme="majorHAnsi" w:hAnsiTheme="majorHAnsi" w:cstheme="majorHAnsi"/>
-          <w:sz w:val="22"/>
-          <w:szCs w:val="22"/>
-          <w:lang w:val="de-DE"/>
-        </w:rPr>
-        <w:t xml:space="preserve"> </w:t>
+        <w:t xml:space="preserve">bezüglich der Aktion des Systems </w:t>
+      </w:r>
+      <w:r>
+        <w:rPr>
+          <w:rFonts w:asciiTheme="majorHAnsi" w:hAnsiTheme="majorHAnsi" w:cstheme="majorHAnsi"/>
+          <w:sz w:val="22"/>
+          <w:szCs w:val="22"/>
+          <w:lang w:val="de-DE"/>
+        </w:rPr>
+        <w:t xml:space="preserve"> jeweils </w:t>
       </w:r>
       <w:r>
         <w:rPr>
@@ -3586,27 +3061,7 @@
           <w:szCs w:val="22"/>
           <w:lang w:val="de-DE"/>
         </w:rPr>
-        <w:t xml:space="preserve"> [vergleichend zwischen </w:t>
-      </w:r>
-      <w:proofErr w:type="spellStart"/>
-      <w:r>
-        <w:rPr>
-          <w:rFonts w:asciiTheme="majorHAnsi" w:hAnsiTheme="majorHAnsi" w:cstheme="majorHAnsi"/>
-          <w:sz w:val="22"/>
-          <w:szCs w:val="22"/>
-          <w:lang w:val="de-DE"/>
-        </w:rPr>
-        <w:t>no</w:t>
-      </w:r>
-      <w:proofErr w:type="spellEnd"/>
-      <w:r>
-        <w:rPr>
-          <w:rFonts w:asciiTheme="majorHAnsi" w:hAnsiTheme="majorHAnsi" w:cstheme="majorHAnsi"/>
-          <w:sz w:val="22"/>
-          <w:szCs w:val="22"/>
-          <w:lang w:val="de-DE"/>
-        </w:rPr>
-        <w:t>-intention und EMS]</w:t>
+        <w:t xml:space="preserve"> [vergleichend zwischen no-intention und EMS]</w:t>
       </w:r>
       <w:r>
         <w:rPr>
@@ -3659,7 +3114,6 @@
           <w:lang w:val="de-DE"/>
         </w:rPr>
       </w:pPr>
-      <w:proofErr w:type="gramStart"/>
       <w:r>
         <w:rPr>
           <w:rFonts w:asciiTheme="majorHAnsi" w:hAnsiTheme="majorHAnsi" w:cstheme="majorHAnsi"/>
@@ -3676,17 +3130,7 @@
           <w:szCs w:val="22"/>
           <w:lang w:val="de-DE"/>
         </w:rPr>
-        <w:t xml:space="preserve"> Dir</w:t>
-      </w:r>
-      <w:proofErr w:type="gramEnd"/>
-      <w:r>
-        <w:rPr>
-          <w:rFonts w:asciiTheme="majorHAnsi" w:hAnsiTheme="majorHAnsi" w:cstheme="majorHAnsi"/>
-          <w:sz w:val="22"/>
-          <w:szCs w:val="22"/>
-          <w:lang w:val="de-DE"/>
-        </w:rPr>
-        <w:t xml:space="preserve"> </w:t>
+        <w:t xml:space="preserve"> Dir </w:t>
       </w:r>
       <w:r>
         <w:rPr>
@@ -3767,27 +3211,7 @@
           <w:szCs w:val="22"/>
           <w:lang w:val="de-DE"/>
         </w:rPr>
-        <w:t xml:space="preserve"> [vergleichend zwischen </w:t>
-      </w:r>
-      <w:proofErr w:type="spellStart"/>
-      <w:r>
-        <w:rPr>
-          <w:rFonts w:asciiTheme="majorHAnsi" w:hAnsiTheme="majorHAnsi" w:cstheme="majorHAnsi"/>
-          <w:sz w:val="22"/>
-          <w:szCs w:val="22"/>
-          <w:lang w:val="de-DE"/>
-        </w:rPr>
-        <w:t>no</w:t>
-      </w:r>
-      <w:proofErr w:type="spellEnd"/>
-      <w:r>
-        <w:rPr>
-          <w:rFonts w:asciiTheme="majorHAnsi" w:hAnsiTheme="majorHAnsi" w:cstheme="majorHAnsi"/>
-          <w:sz w:val="22"/>
-          <w:szCs w:val="22"/>
-          <w:lang w:val="de-DE"/>
-        </w:rPr>
-        <w:t>-intention und EMS]</w:t>
+        <w:t xml:space="preserve"> [vergleichend zwischen no-intention und EMS]</w:t>
       </w:r>
       <w:r>
         <w:rPr>
@@ -4012,7 +3436,7 @@
 </file>
 
 <file path=word/commentsExtensible.xml><?xml version="1.0" encoding="utf-8"?>
-<w16cex:commentsExtensible xmlns:wpc="http://schemas.microsoft.com/office/word/2010/wordprocessingCanvas" xmlns:cx="http://schemas.microsoft.com/office/drawing/2014/chartex" xmlns:cx1="http://schemas.microsoft.com/office/drawing/2015/9/8/chartex" xmlns:cx2="http://schemas.microsoft.com/office/drawing/2015/10/21/chartex" xmlns:cx3="http://schemas.microsoft.com/office/drawing/2016/5/9/chartex" xmlns:cx4="http://schemas.microsoft.com/office/drawing/2016/5/10/chartex" xmlns:cx5="http://schemas.microsoft.com/office/drawing/2016/5/11/chartex" xmlns:cx6="http://schemas.microsoft.com/office/drawing/2016/5/12/chartex" xmlns:cx7="http://schemas.microsoft.com/office/drawing/2016/5/13/chartex" xmlns:cx8="http://schemas.microsoft.com/office/drawing/2016/5/14/chartex" xmlns:mc="http://schemas.openxmlformats.org/markup-compatibility/2006" xmlns:aink="http://schemas.microsoft.com/office/drawing/2016/ink" xmlns:am3d="http://schemas.microsoft.com/office/drawing/2017/model3d" xmlns:o="urn:schemas-microsoft-com:office:office" xmlns:oel="http://schemas.microsoft.com/office/2019/extlst" xmlns:r="http://schemas.openxmlformats.org/officeDocument/2006/relationships" xmlns:m="http://schemas.openxmlformats.org/officeDocument/2006/math" xmlns:v="urn:schemas-microsoft-com:vml" xmlns:wp14="http://schemas.microsoft.com/office/word/2010/wordprocessingDrawing" xmlns:wp="http://schemas.openxmlformats.org/drawingml/2006/wordprocessingDrawing" xmlns:w10="urn:schemas-microsoft-com:office:word" xmlns:w="http://schemas.openxmlformats.org/wordprocessingml/2006/main" xmlns:w14="http://schemas.microsoft.com/office/word/2010/wordml" xmlns:w15="http://schemas.microsoft.com/office/word/2012/wordml" xmlns:w16cex="http://schemas.microsoft.com/office/word/2018/wordml/cex" xmlns:w16cid="http://schemas.microsoft.com/office/word/2016/wordml/cid" xmlns:w16="http://schemas.microsoft.com/office/word/2018/wordml" xmlns:w16sdtdh="http://schemas.microsoft.com/office/word/2020/wordml/sdtdatahash" xmlns:w16se="http://schemas.microsoft.com/office/word/2015/wordml/symex" xmlns:wpg="http://schemas.microsoft.com/office/word/2010/wordprocessingGroup" xmlns:wpi="http://schemas.microsoft.com/office/word/2010/wordprocessingInk" xmlns:wne="http://schemas.microsoft.com/office/word/2006/wordml" xmlns:wps="http://schemas.microsoft.com/office/word/2010/wordprocessingShape" mc:Ignorable="w14 w15 w16se w16cid w16 w16cex w16sdtdh wp14">
+<w16cex:commentsExtensible xmlns:wpc="http://schemas.microsoft.com/office/word/2010/wordprocessingCanvas" xmlns:cx="http://schemas.microsoft.com/office/drawing/2014/chartex" xmlns:cx1="http://schemas.microsoft.com/office/drawing/2015/9/8/chartex" xmlns:cx2="http://schemas.microsoft.com/office/drawing/2015/10/21/chartex" xmlns:cx3="http://schemas.microsoft.com/office/drawing/2016/5/9/chartex" xmlns:cx4="http://schemas.microsoft.com/office/drawing/2016/5/10/chartex" xmlns:cx5="http://schemas.microsoft.com/office/drawing/2016/5/11/chartex" xmlns:cx6="http://schemas.microsoft.com/office/drawing/2016/5/12/chartex" xmlns:cx7="http://schemas.microsoft.com/office/drawing/2016/5/13/chartex" xmlns:cx8="http://schemas.microsoft.com/office/drawing/2016/5/14/chartex" xmlns:cr="http://schemas.microsoft.com/office/comments/2020/reactions" xmlns:mc="http://schemas.openxmlformats.org/markup-compatibility/2006" xmlns:aink="http://schemas.microsoft.com/office/drawing/2016/ink" xmlns:am3d="http://schemas.microsoft.com/office/drawing/2017/model3d" xmlns:o="urn:schemas-microsoft-com:office:office" xmlns:oel="http://schemas.microsoft.com/office/2019/extlst" xmlns:r="http://schemas.openxmlformats.org/officeDocument/2006/relationships" xmlns:m="http://schemas.openxmlformats.org/officeDocument/2006/math" xmlns:v="urn:schemas-microsoft-com:vml" xmlns:wp14="http://schemas.microsoft.com/office/word/2010/wordprocessingDrawing" xmlns:wp="http://schemas.openxmlformats.org/drawingml/2006/wordprocessingDrawing" xmlns:w10="urn:schemas-microsoft-com:office:word" xmlns:w="http://schemas.openxmlformats.org/wordprocessingml/2006/main" xmlns:w14="http://schemas.microsoft.com/office/word/2010/wordml" xmlns:w15="http://schemas.microsoft.com/office/word/2012/wordml" xmlns:w16cex="http://schemas.microsoft.com/office/word/2018/wordml/cex" xmlns:w16cid="http://schemas.microsoft.com/office/word/2016/wordml/cid" xmlns:w16="http://schemas.microsoft.com/office/word/2018/wordml" xmlns:w16sdtdh="http://schemas.microsoft.com/office/word/2020/wordml/sdtdatahash" xmlns:w16se="http://schemas.microsoft.com/office/word/2015/wordml/symex" xmlns:wpg="http://schemas.microsoft.com/office/word/2010/wordprocessingGroup" xmlns:wpi="http://schemas.microsoft.com/office/word/2010/wordprocessingInk" xmlns:wne="http://schemas.microsoft.com/office/word/2006/wordml" xmlns:wps="http://schemas.microsoft.com/office/word/2010/wordprocessingShape" mc:Ignorable="w14 w15 w16se w16cid w16 w16cex w16sdtdh cr wp14">
   <w16cex:commentExtensible w16cex:durableId="2874FAA3" w16cex:dateUtc="2023-03-07T16:01:00Z"/>
   <w16cex:commentExtensible w16cex:durableId="27A21571" w16cex:dateUtc="2023-02-23T15:40:00Z"/>
   <w16cex:commentExtensible w16cex:durableId="27A215D0" w16cex:dateUtc="2023-02-23T15:41:00Z"/>
